--- a/BIGDATA_SleepHeathy_and_LifeStyle.docx
+++ b/BIGDATA_SleepHeathy_and_LifeStyle.docx
@@ -1,6 +1,6 @@
 
 <file path=word/document.xml><?xml version="1.0" encoding="utf-8"?>
-<w:document xmlns:wpc="http://schemas.microsoft.com/office/word/2010/wordprocessingCanvas" xmlns:cx="http://schemas.microsoft.com/office/drawing/2014/chartex" xmlns:cx1="http://schemas.microsoft.com/office/drawing/2015/9/8/chartex" xmlns:cx2="http://schemas.microsoft.com/office/drawing/2015/10/21/chartex" xmlns:cx3="http://schemas.microsoft.com/office/drawing/2016/5/9/chartex" xmlns:cx4="http://schemas.microsoft.com/office/drawing/2016/5/10/chartex" xmlns:cx5="http://schemas.microsoft.com/office/drawing/2016/5/11/chartex" xmlns:cx6="http://schemas.microsoft.com/office/drawing/2016/5/12/chartex" xmlns:cx7="http://schemas.microsoft.com/office/drawing/2016/5/13/chartex" xmlns:cx8="http://schemas.microsoft.com/office/drawing/2016/5/14/chartex" xmlns:mc="http://schemas.openxmlformats.org/markup-compatibility/2006" xmlns:aink="http://schemas.microsoft.com/office/drawing/2016/ink" xmlns:am3d="http://schemas.microsoft.com/office/drawing/2017/model3d" xmlns:o="urn:schemas-microsoft-com:office:office" xmlns:oel="http://schemas.microsoft.com/office/2019/extlst" xmlns:r="http://schemas.openxmlformats.org/officeDocument/2006/relationships" xmlns:m="http://schemas.openxmlformats.org/officeDocument/2006/math" xmlns:v="urn:schemas-microsoft-com:vml" xmlns:wp14="http://schemas.microsoft.com/office/word/2010/wordprocessingDrawing" xmlns:wp="http://schemas.openxmlformats.org/drawingml/2006/wordprocessingDrawing" xmlns:w10="urn:schemas-microsoft-com:office:word" xmlns:w="http://schemas.openxmlformats.org/wordprocessingml/2006/main" xmlns:w14="http://schemas.microsoft.com/office/word/2010/wordml" xmlns:w15="http://schemas.microsoft.com/office/word/2012/wordml" xmlns:w16cex="http://schemas.microsoft.com/office/word/2018/wordml/cex" xmlns:w16cid="http://schemas.microsoft.com/office/word/2016/wordml/cid" xmlns:w16="http://schemas.microsoft.com/office/word/2018/wordml" xmlns:w16du="http://schemas.microsoft.com/office/word/2023/wordml/word16du" xmlns:w16sdtdh="http://schemas.microsoft.com/office/word/2020/wordml/sdtdatahash" xmlns:w16se="http://schemas.microsoft.com/office/word/2015/wordml/symex" xmlns:wpg="http://schemas.microsoft.com/office/word/2010/wordprocessingGroup" xmlns:wpi="http://schemas.microsoft.com/office/word/2010/wordprocessingInk" xmlns:wne="http://schemas.microsoft.com/office/word/2006/wordml" xmlns:wps="http://schemas.microsoft.com/office/word/2010/wordprocessingShape" mc:Ignorable="w14 w15 w16se w16cid w16 w16cex w16sdtdh w16du wp14">
+<w:document xmlns:wpc="http://schemas.microsoft.com/office/word/2010/wordprocessingCanvas" xmlns:cx="http://schemas.microsoft.com/office/drawing/2014/chartex" xmlns:mc="http://schemas.openxmlformats.org/markup-compatibility/2006" xmlns:o="urn:schemas-microsoft-com:office:office" xmlns:r="http://schemas.openxmlformats.org/officeDocument/2006/relationships" xmlns:m="http://schemas.openxmlformats.org/officeDocument/2006/math" xmlns:v="urn:schemas-microsoft-com:vml" xmlns:wp14="http://schemas.microsoft.com/office/word/2010/wordprocessingDrawing" xmlns:wp="http://schemas.openxmlformats.org/drawingml/2006/wordprocessingDrawing" xmlns:w10="urn:schemas-microsoft-com:office:word" xmlns:w="http://schemas.openxmlformats.org/wordprocessingml/2006/main" xmlns:w14="http://schemas.microsoft.com/office/word/2010/wordml" xmlns:w15="http://schemas.microsoft.com/office/word/2012/wordml" xmlns:w16se="http://schemas.microsoft.com/office/word/2015/wordml/symex" xmlns:wpg="http://schemas.microsoft.com/office/word/2010/wordprocessingGroup" xmlns:wpi="http://schemas.microsoft.com/office/word/2010/wordprocessingInk" xmlns:wne="http://schemas.microsoft.com/office/word/2006/wordml" xmlns:wps="http://schemas.microsoft.com/office/word/2010/wordprocessingShape" mc:Ignorable="w14 w15 w16se wp14">
   <w:body>
     <w:p>
       <w:pPr>
@@ -299,7 +299,7 @@
               </wp:anchor>
             </w:drawing>
           </mc:Choice>
-          <mc:Fallback>
+          <mc:Fallback xmlns:cx1="http://schemas.microsoft.com/office/drawing/2015/9/8/chartex" xmlns:cx2="http://schemas.microsoft.com/office/drawing/2015/10/21/chartex" xmlns:cx3="http://schemas.microsoft.com/office/drawing/2016/5/9/chartex" xmlns:cx4="http://schemas.microsoft.com/office/drawing/2016/5/10/chartex" xmlns:cx5="http://schemas.microsoft.com/office/drawing/2016/5/11/chartex" xmlns:cx6="http://schemas.microsoft.com/office/drawing/2016/5/12/chartex" xmlns:cx7="http://schemas.microsoft.com/office/drawing/2016/5/13/chartex" xmlns:cx8="http://schemas.microsoft.com/office/drawing/2016/5/14/chartex" xmlns:aink="http://schemas.microsoft.com/office/drawing/2016/ink" xmlns:am3d="http://schemas.microsoft.com/office/drawing/2017/model3d" xmlns:oel="http://schemas.microsoft.com/office/2019/extlst" xmlns:w16cex="http://schemas.microsoft.com/office/word/2018/wordml/cex" xmlns:w16cid="http://schemas.microsoft.com/office/word/2016/wordml/cid" xmlns:w16="http://schemas.microsoft.com/office/word/2018/wordml" xmlns:w16du="http://schemas.microsoft.com/office/word/2023/wordml/word16du" xmlns:w16sdtdh="http://schemas.microsoft.com/office/word/2020/wordml/sdtdatahash">
             <w:pict>
               <v:group w14:anchorId="1AF80BBC" id="Group 16" o:spid="_x0000_s1026" style="position:absolute;margin-left:-8.15pt;margin-top:-24.8pt;width:495pt;height:756pt;z-index:-251657216" coordorigin="720,900" coordsize="10620,14940" o:gfxdata="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">
                 <v:shapetype id="_x0000_t75" coordsize="21600,21600" o:spt="75" o:preferrelative="t" path="m@4@5l@4@11@9@11@9@5xe" filled="f" stroked="f">
@@ -675,8 +675,8 @@
         <w:rPr>
           <w:rFonts w:asciiTheme="majorHAnsi" w:hAnsiTheme="majorHAnsi" w:cstheme="majorHAnsi"/>
           <w:b/>
-          <w:sz w:val="32"/>
-          <w:szCs w:val="26"/>
+          <w:sz w:val="30"/>
+          <w:szCs w:val="30"/>
         </w:rPr>
       </w:pPr>
       <w:r>
@@ -692,26 +692,17 @@
         <w:rPr>
           <w:rFonts w:asciiTheme="majorHAnsi" w:hAnsiTheme="majorHAnsi" w:cstheme="majorHAnsi"/>
           <w:b/>
-          <w:sz w:val="32"/>
-          <w:szCs w:val="26"/>
-        </w:rPr>
-        <w:t xml:space="preserve">ĐỀ TÀI: </w:t>
+          <w:sz w:val="30"/>
+          <w:szCs w:val="30"/>
+        </w:rPr>
+        <w:t xml:space="preserve">ĐỀ TÀI: PHÂN TÍCH </w:t>
       </w:r>
       <w:r>
         <w:rPr>
           <w:rFonts w:asciiTheme="majorHAnsi" w:hAnsiTheme="majorHAnsi" w:cstheme="majorHAnsi"/>
           <w:b/>
-          <w:sz w:val="32"/>
-          <w:szCs w:val="26"/>
-        </w:rPr>
-        <w:t xml:space="preserve">PHÂN TÍCH </w:t>
-      </w:r>
-      <w:r>
-        <w:rPr>
-          <w:rFonts w:asciiTheme="majorHAnsi" w:hAnsiTheme="majorHAnsi" w:cstheme="majorHAnsi"/>
-          <w:b/>
-          <w:sz w:val="32"/>
-          <w:szCs w:val="26"/>
+          <w:sz w:val="30"/>
+          <w:szCs w:val="30"/>
         </w:rPr>
         <w:t>SỨC KHỎE GIẤC NGỦ VÀ ĐỜI SỐNG</w:t>
       </w:r>
@@ -838,7 +829,7 @@
           <w:sz w:val="28"/>
           <w:szCs w:val="28"/>
         </w:rPr>
-        <w:t>Giảng viên hướng dẫn</w:t>
+        <w:t>Giảng viên hướng dẫ</w:t>
       </w:r>
       <w:r>
         <w:rPr>
@@ -846,8 +837,23 @@
           <w:sz w:val="28"/>
           <w:szCs w:val="28"/>
         </w:rPr>
-        <w:tab/>
+        <w:t>n</w:t>
+      </w:r>
+      <w:r>
+        <w:rPr>
+          <w:rFonts w:asciiTheme="majorHAnsi" w:hAnsiTheme="majorHAnsi" w:cstheme="majorHAnsi"/>
+          <w:sz w:val="28"/>
+          <w:szCs w:val="28"/>
+        </w:rPr>
         <w:t>:</w:t>
+      </w:r>
+      <w:r>
+        <w:rPr>
+          <w:rFonts w:asciiTheme="majorHAnsi" w:hAnsiTheme="majorHAnsi" w:cstheme="majorHAnsi"/>
+          <w:sz w:val="28"/>
+          <w:szCs w:val="28"/>
+        </w:rPr>
+        <w:t xml:space="preserve"> </w:t>
       </w:r>
       <w:r>
         <w:rPr>
@@ -1183,6 +1189,7 @@
           <w:sz w:val="36"/>
           <w:szCs w:val="36"/>
         </w:rPr>
+        <w:lastRenderedPageBreak/>
         <w:t>MỤC LỤC</w:t>
       </w:r>
     </w:p>
@@ -4300,6 +4307,27 @@
     </w:sdt>
     <w:p/>
     <w:p/>
+    <w:p>
+      <w:pPr>
+        <w:jc w:val="center"/>
+        <w:rPr>
+          <w:rFonts w:asciiTheme="majorHAnsi" w:hAnsiTheme="majorHAnsi" w:cstheme="majorHAnsi"/>
+          <w:b/>
+          <w:sz w:val="36"/>
+          <w:szCs w:val="36"/>
+          <w14:shadow w14:blurRad="38100" w14:dist="19050" w14:dir="2700000" w14:sx="100000" w14:sy="100000" w14:kx="0" w14:ky="0" w14:algn="tl">
+            <w14:schemeClr w14:val="dk1">
+              <w14:alpha w14:val="60000"/>
+            </w14:schemeClr>
+          </w14:shadow>
+          <w14:textOutline w14:w="0" w14:cap="flat" w14:cmpd="sng" w14:algn="ctr">
+            <w14:noFill/>
+            <w14:prstDash w14:val="solid"/>
+            <w14:round/>
+          </w14:textOutline>
+        </w:rPr>
+      </w:pPr>
+    </w:p>
     <w:p>
       <w:pPr>
         <w:jc w:val="center"/>
@@ -5838,23 +5866,9 @@
     </w:p>
     <w:p>
       <w:pPr>
-        <w:pStyle w:val="noidung"/>
-        <w:keepNext/>
-        <w:tabs>
-          <w:tab w:val="left" w:pos="1170"/>
-          <w:tab w:val="left" w:pos="5040"/>
-        </w:tabs>
-        <w:rPr>
-          <w:rFonts w:asciiTheme="majorHAnsi" w:hAnsiTheme="majorHAnsi" w:cstheme="majorHAnsi"/>
-        </w:rPr>
-      </w:pPr>
-    </w:p>
-    <w:p>
-      <w:pPr>
         <w:keepNext/>
         <w:spacing w:line="312" w:lineRule="auto"/>
-        <w:ind w:left="170"/>
-        <w:jc w:val="center"/>
+        <w:ind w:left="1440"/>
         <w:rPr>
           <w:rFonts w:asciiTheme="majorHAnsi" w:hAnsiTheme="majorHAnsi" w:cstheme="majorHAnsi"/>
           <w:b/>
@@ -5869,6 +5883,7 @@
           <w:sz w:val="36"/>
           <w:szCs w:val="36"/>
         </w:rPr>
+        <w:lastRenderedPageBreak/>
         <w:t>DANH MỤC CÁC HÌNH VẼ VÀ ĐỒ THỊ</w:t>
       </w:r>
     </w:p>
@@ -6034,6 +6049,7 @@
           <w:rFonts w:asciiTheme="majorHAnsi" w:hAnsiTheme="majorHAnsi" w:cstheme="majorHAnsi"/>
           <w:color w:val="auto"/>
         </w:rPr>
+        <w:lastRenderedPageBreak/>
         <w:br w:type="page"/>
       </w:r>
     </w:p>
@@ -6177,18 +6193,6 @@
     </w:p>
     <w:p>
       <w:pPr>
-        <w:keepNext/>
-        <w:ind w:firstLine="720"/>
-        <w:rPr>
-          <w:rFonts w:asciiTheme="majorHAnsi" w:hAnsiTheme="majorHAnsi" w:cstheme="majorHAnsi"/>
-          <w:b/>
-          <w:sz w:val="32"/>
-          <w:szCs w:val="32"/>
-        </w:rPr>
-      </w:pPr>
-    </w:p>
-    <w:p>
-      <w:pPr>
         <w:pStyle w:val="Heading1"/>
         <w:numPr>
           <w:ilvl w:val="0"/>
@@ -6210,6 +6214,7 @@
           <w:rFonts w:asciiTheme="majorHAnsi" w:hAnsiTheme="majorHAnsi" w:cstheme="majorHAnsi"/>
           <w:color w:val="auto"/>
         </w:rPr>
+        <w:lastRenderedPageBreak/>
         <w:t>CHƯƠNG 1</w:t>
       </w:r>
       <w:r>
@@ -6230,19 +6235,6 @@
         <w:t>GIỚI THIỆU</w:t>
       </w:r>
       <w:bookmarkEnd w:id="1"/>
-    </w:p>
-    <w:p>
-      <w:pPr>
-        <w:keepNext/>
-        <w:spacing w:line="312" w:lineRule="auto"/>
-        <w:jc w:val="both"/>
-        <w:rPr>
-          <w:rFonts w:asciiTheme="majorHAnsi" w:hAnsiTheme="majorHAnsi" w:cstheme="majorHAnsi"/>
-          <w:b/>
-          <w:sz w:val="36"/>
-          <w:szCs w:val="36"/>
-        </w:rPr>
-      </w:pPr>
     </w:p>
     <w:p>
       <w:pPr>
@@ -6804,19 +6796,6 @@
     </w:p>
     <w:p>
       <w:pPr>
-        <w:keepNext/>
-        <w:spacing w:line="312" w:lineRule="auto"/>
-        <w:ind w:left="170"/>
-        <w:rPr>
-          <w:rFonts w:asciiTheme="majorHAnsi" w:hAnsiTheme="majorHAnsi" w:cstheme="majorHAnsi"/>
-          <w:b/>
-          <w:sz w:val="26"/>
-          <w:szCs w:val="26"/>
-        </w:rPr>
-      </w:pPr>
-    </w:p>
-    <w:p>
-      <w:pPr>
         <w:pStyle w:val="Heading2"/>
         <w:numPr>
           <w:ilvl w:val="0"/>
@@ -7236,7 +7215,6 @@
           <w:szCs w:val="26"/>
           <w:lang w:val="vi-VN"/>
         </w:rPr>
-        <w:lastRenderedPageBreak/>
         <w:t>MongoDB:</w:t>
       </w:r>
       <w:r>
@@ -7252,634 +7230,6 @@
       <w:pPr>
         <w:jc w:val="both"/>
         <w:rPr>
-          <w:sz w:val="26"/>
-          <w:szCs w:val="26"/>
-        </w:rPr>
-      </w:pPr>
-    </w:p>
-    <w:p>
-      <w:pPr>
-        <w:pStyle w:val="Heading2"/>
-        <w:numPr>
-          <w:ilvl w:val="2"/>
-          <w:numId w:val="1"/>
-        </w:numPr>
-        <w:rPr>
-          <w:rFonts w:asciiTheme="majorHAnsi" w:hAnsiTheme="majorHAnsi" w:cstheme="majorHAnsi"/>
-          <w:color w:val="auto"/>
-          <w:lang w:val="vi-VN"/>
-        </w:rPr>
-      </w:pPr>
-      <w:bookmarkStart w:id="9" w:name="_Toc180441082"/>
-      <w:r>
-        <w:rPr>
-          <w:rFonts w:asciiTheme="majorHAnsi" w:hAnsiTheme="majorHAnsi" w:cstheme="majorHAnsi"/>
-          <w:color w:val="auto"/>
-        </w:rPr>
-        <w:t>2.</w:t>
-      </w:r>
-      <w:r>
-        <w:rPr>
-          <w:rFonts w:asciiTheme="majorHAnsi" w:hAnsiTheme="majorHAnsi" w:cstheme="majorHAnsi"/>
-          <w:color w:val="auto"/>
-        </w:rPr>
-        <w:t>3</w:t>
-      </w:r>
-      <w:r>
-        <w:rPr>
-          <w:rFonts w:asciiTheme="majorHAnsi" w:hAnsiTheme="majorHAnsi" w:cstheme="majorHAnsi"/>
-          <w:color w:val="auto"/>
-        </w:rPr>
-        <w:t xml:space="preserve">.  </w:t>
-      </w:r>
-      <w:r>
-        <w:rPr>
-          <w:rFonts w:asciiTheme="majorHAnsi" w:hAnsiTheme="majorHAnsi" w:cstheme="majorHAnsi"/>
-          <w:color w:val="auto"/>
-        </w:rPr>
-        <w:t>KIẾN TRÚC HỆ THỐNG:</w:t>
-      </w:r>
-      <w:bookmarkEnd w:id="9"/>
-      <w:r>
-        <w:rPr>
-          <w:rFonts w:asciiTheme="majorHAnsi" w:hAnsiTheme="majorHAnsi" w:cstheme="majorHAnsi"/>
-          <w:color w:val="auto"/>
-        </w:rPr>
-        <w:br/>
-      </w:r>
-      <w:r>
-        <w:rPr>
-          <w:rFonts w:asciiTheme="majorHAnsi" w:hAnsiTheme="majorHAnsi" w:cstheme="majorHAnsi"/>
-          <w:color w:val="auto"/>
-          <w:lang w:val="vi-VN"/>
-        </w:rPr>
-        <w:t>Sơ đồ Kiến trúc Hệ thống Phân tích và Dự đoán Giấc ngủ</w:t>
-      </w:r>
-    </w:p>
-    <w:p>
-      <w:pPr>
-        <w:rPr>
-          <w:rFonts w:asciiTheme="majorHAnsi" w:eastAsia="Times New Roman" w:hAnsiTheme="majorHAnsi" w:cstheme="majorHAnsi"/>
-          <w:sz w:val="26"/>
-          <w:szCs w:val="26"/>
-        </w:rPr>
-      </w:pPr>
-      <w:r>
-        <w:rPr>
-          <w:rFonts w:asciiTheme="majorHAnsi" w:eastAsia="Times New Roman" w:hAnsiTheme="majorHAnsi" w:cstheme="majorHAnsi"/>
-          <w:sz w:val="26"/>
-          <w:szCs w:val="26"/>
-          <w:lang w:val="vi-VN"/>
-        </w:rPr>
-        <w:t>Nguồn Dữ liệu:</w:t>
-      </w:r>
-    </w:p>
-    <w:p>
-      <w:pPr>
-        <w:numPr>
-          <w:ilvl w:val="0"/>
-          <w:numId w:val="15"/>
-        </w:numPr>
-        <w:rPr>
-          <w:rFonts w:asciiTheme="majorHAnsi" w:eastAsia="Times New Roman" w:hAnsiTheme="majorHAnsi" w:cstheme="majorHAnsi"/>
-          <w:sz w:val="26"/>
-          <w:szCs w:val="26"/>
-          <w:lang w:val="vi-VN"/>
-        </w:rPr>
-      </w:pPr>
-      <w:r>
-        <w:rPr>
-          <w:rFonts w:asciiTheme="majorHAnsi" w:eastAsia="Times New Roman" w:hAnsiTheme="majorHAnsi" w:cstheme="majorHAnsi"/>
-          <w:sz w:val="26"/>
-          <w:szCs w:val="26"/>
-          <w:lang w:val="vi-VN"/>
-        </w:rPr>
-        <w:t xml:space="preserve">  </w:t>
-      </w:r>
-      <w:r>
-        <w:rPr>
-          <w:rFonts w:asciiTheme="majorHAnsi" w:eastAsia="Times New Roman" w:hAnsiTheme="majorHAnsi" w:cstheme="majorHAnsi"/>
-          <w:b/>
-          <w:bCs/>
-          <w:sz w:val="26"/>
-          <w:szCs w:val="26"/>
-          <w:lang w:val="vi-VN"/>
-        </w:rPr>
-        <w:t>Cảm biến (Sensors):</w:t>
-      </w:r>
-      <w:r>
-        <w:rPr>
-          <w:rFonts w:asciiTheme="majorHAnsi" w:eastAsia="Times New Roman" w:hAnsiTheme="majorHAnsi" w:cstheme="majorHAnsi"/>
-          <w:sz w:val="26"/>
-          <w:szCs w:val="26"/>
-          <w:lang w:val="vi-VN"/>
-        </w:rPr>
-        <w:t xml:space="preserve"> Dữ liệu thu thập từ các cảm biến giấc ngủ, đồng hồ thông minh, hoặc thiết bị đeo khác.</w:t>
-      </w:r>
-    </w:p>
-    <w:p>
-      <w:pPr>
-        <w:numPr>
-          <w:ilvl w:val="0"/>
-          <w:numId w:val="15"/>
-        </w:numPr>
-        <w:rPr>
-          <w:rFonts w:asciiTheme="majorHAnsi" w:eastAsia="Times New Roman" w:hAnsiTheme="majorHAnsi" w:cstheme="majorHAnsi"/>
-          <w:sz w:val="26"/>
-          <w:szCs w:val="26"/>
-          <w:lang w:val="vi-VN"/>
-        </w:rPr>
-      </w:pPr>
-      <w:r>
-        <w:rPr>
-          <w:rFonts w:asciiTheme="majorHAnsi" w:eastAsia="Times New Roman" w:hAnsiTheme="majorHAnsi" w:cstheme="majorHAnsi"/>
-          <w:b/>
-          <w:bCs/>
-          <w:sz w:val="26"/>
-          <w:szCs w:val="26"/>
-          <w:lang w:val="vi-VN"/>
-        </w:rPr>
-        <w:t>Cơ sở dữ liệu (Database):</w:t>
-      </w:r>
-      <w:r>
-        <w:rPr>
-          <w:rFonts w:asciiTheme="majorHAnsi" w:eastAsia="Times New Roman" w:hAnsiTheme="majorHAnsi" w:cstheme="majorHAnsi"/>
-          <w:sz w:val="26"/>
-          <w:szCs w:val="26"/>
-          <w:lang w:val="vi-VN"/>
-        </w:rPr>
-        <w:t xml:space="preserve"> Lưu trữ dữ liệu giấc ngủ lịch sử từ người dùng.</w:t>
-      </w:r>
-    </w:p>
-    <w:p>
-      <w:pPr>
-        <w:rPr>
-          <w:rFonts w:asciiTheme="majorHAnsi" w:eastAsia="Times New Roman" w:hAnsiTheme="majorHAnsi" w:cstheme="majorHAnsi"/>
-          <w:sz w:val="26"/>
-          <w:szCs w:val="26"/>
-          <w:lang w:val="vi-VN"/>
-        </w:rPr>
-      </w:pPr>
-      <w:r>
-        <w:rPr>
-          <w:rFonts w:asciiTheme="majorHAnsi" w:eastAsia="Times New Roman" w:hAnsiTheme="majorHAnsi" w:cstheme="majorHAnsi"/>
-          <w:sz w:val="26"/>
-          <w:szCs w:val="26"/>
-          <w:lang w:val="vi-VN"/>
-        </w:rPr>
-        <w:t xml:space="preserve">  </w:t>
-      </w:r>
-      <w:r>
-        <w:rPr>
-          <w:rFonts w:asciiTheme="majorHAnsi" w:eastAsia="Times New Roman" w:hAnsiTheme="majorHAnsi" w:cstheme="majorHAnsi"/>
-          <w:b/>
-          <w:bCs/>
-          <w:sz w:val="26"/>
-          <w:szCs w:val="26"/>
-          <w:lang w:val="vi-VN"/>
-        </w:rPr>
-        <w:t>Xử lý Dữ liệu:</w:t>
-      </w:r>
-    </w:p>
-    <w:p>
-      <w:pPr>
-        <w:numPr>
-          <w:ilvl w:val="0"/>
-          <w:numId w:val="16"/>
-        </w:numPr>
-        <w:rPr>
-          <w:rFonts w:asciiTheme="majorHAnsi" w:eastAsia="Times New Roman" w:hAnsiTheme="majorHAnsi" w:cstheme="majorHAnsi"/>
-          <w:sz w:val="26"/>
-          <w:szCs w:val="26"/>
-          <w:lang w:val="vi-VN"/>
-        </w:rPr>
-      </w:pPr>
-      <w:r>
-        <w:rPr>
-          <w:rFonts w:asciiTheme="majorHAnsi" w:eastAsia="Times New Roman" w:hAnsiTheme="majorHAnsi" w:cstheme="majorHAnsi"/>
-          <w:b/>
-          <w:bCs/>
-          <w:sz w:val="26"/>
-          <w:szCs w:val="26"/>
-          <w:lang w:val="vi-VN"/>
-        </w:rPr>
-        <w:t>Apache Hadoop:</w:t>
-      </w:r>
-    </w:p>
-    <w:p>
-      <w:pPr>
-        <w:numPr>
-          <w:ilvl w:val="1"/>
-          <w:numId w:val="16"/>
-        </w:numPr>
-        <w:rPr>
-          <w:rFonts w:asciiTheme="majorHAnsi" w:eastAsia="Times New Roman" w:hAnsiTheme="majorHAnsi" w:cstheme="majorHAnsi"/>
-          <w:sz w:val="26"/>
-          <w:szCs w:val="26"/>
-          <w:lang w:val="vi-VN"/>
-        </w:rPr>
-      </w:pPr>
-      <w:r>
-        <w:rPr>
-          <w:rFonts w:asciiTheme="majorHAnsi" w:eastAsia="Times New Roman" w:hAnsiTheme="majorHAnsi" w:cstheme="majorHAnsi"/>
-          <w:b/>
-          <w:bCs/>
-          <w:sz w:val="26"/>
-          <w:szCs w:val="26"/>
-          <w:lang w:val="vi-VN"/>
-        </w:rPr>
-        <w:t>Hadoop Distributed File System (HDFS):</w:t>
-      </w:r>
-      <w:r>
-        <w:rPr>
-          <w:rFonts w:asciiTheme="majorHAnsi" w:eastAsia="Times New Roman" w:hAnsiTheme="majorHAnsi" w:cstheme="majorHAnsi"/>
-          <w:sz w:val="26"/>
-          <w:szCs w:val="26"/>
-          <w:lang w:val="vi-VN"/>
-        </w:rPr>
-        <w:t xml:space="preserve"> Lưu trữ dữ liệu lớn một cách phân tán.</w:t>
-      </w:r>
-    </w:p>
-    <w:p>
-      <w:pPr>
-        <w:numPr>
-          <w:ilvl w:val="1"/>
-          <w:numId w:val="16"/>
-        </w:numPr>
-        <w:rPr>
-          <w:rFonts w:asciiTheme="majorHAnsi" w:eastAsia="Times New Roman" w:hAnsiTheme="majorHAnsi" w:cstheme="majorHAnsi"/>
-          <w:sz w:val="26"/>
-          <w:szCs w:val="26"/>
-          <w:lang w:val="vi-VN"/>
-        </w:rPr>
-      </w:pPr>
-      <w:r>
-        <w:rPr>
-          <w:rFonts w:asciiTheme="majorHAnsi" w:eastAsia="Times New Roman" w:hAnsiTheme="majorHAnsi" w:cstheme="majorHAnsi"/>
-          <w:b/>
-          <w:bCs/>
-          <w:sz w:val="26"/>
-          <w:szCs w:val="26"/>
-          <w:lang w:val="vi-VN"/>
-        </w:rPr>
-        <w:t>MapReduce:</w:t>
-      </w:r>
-      <w:r>
-        <w:rPr>
-          <w:rFonts w:asciiTheme="majorHAnsi" w:eastAsia="Times New Roman" w:hAnsiTheme="majorHAnsi" w:cstheme="majorHAnsi"/>
-          <w:sz w:val="26"/>
-          <w:szCs w:val="26"/>
-          <w:lang w:val="vi-VN"/>
-        </w:rPr>
-        <w:t xml:space="preserve"> Xử lý dữ liệu để tổng hợp và chuẩn bị cho bước phân tích.</w:t>
-      </w:r>
-    </w:p>
-    <w:p>
-      <w:pPr>
-        <w:numPr>
-          <w:ilvl w:val="0"/>
-          <w:numId w:val="16"/>
-        </w:numPr>
-        <w:rPr>
-          <w:rFonts w:asciiTheme="majorHAnsi" w:eastAsia="Times New Roman" w:hAnsiTheme="majorHAnsi" w:cstheme="majorHAnsi"/>
-          <w:sz w:val="26"/>
-          <w:szCs w:val="26"/>
-          <w:lang w:val="vi-VN"/>
-        </w:rPr>
-      </w:pPr>
-      <w:r>
-        <w:rPr>
-          <w:rFonts w:asciiTheme="majorHAnsi" w:eastAsia="Times New Roman" w:hAnsiTheme="majorHAnsi" w:cstheme="majorHAnsi"/>
-          <w:b/>
-          <w:bCs/>
-          <w:sz w:val="26"/>
-          <w:szCs w:val="26"/>
-          <w:lang w:val="vi-VN"/>
-        </w:rPr>
-        <w:t>Apache Spark:</w:t>
-      </w:r>
-    </w:p>
-    <w:p>
-      <w:pPr>
-        <w:numPr>
-          <w:ilvl w:val="1"/>
-          <w:numId w:val="16"/>
-        </w:numPr>
-        <w:rPr>
-          <w:rFonts w:asciiTheme="majorHAnsi" w:eastAsia="Times New Roman" w:hAnsiTheme="majorHAnsi" w:cstheme="majorHAnsi"/>
-          <w:sz w:val="26"/>
-          <w:szCs w:val="26"/>
-          <w:lang w:val="vi-VN"/>
-        </w:rPr>
-      </w:pPr>
-      <w:r>
-        <w:rPr>
-          <w:rFonts w:asciiTheme="majorHAnsi" w:eastAsia="Times New Roman" w:hAnsiTheme="majorHAnsi" w:cstheme="majorHAnsi"/>
-          <w:b/>
-          <w:bCs/>
-          <w:sz w:val="26"/>
-          <w:szCs w:val="26"/>
-          <w:lang w:val="vi-VN"/>
-        </w:rPr>
-        <w:t>Spark SQL:</w:t>
-      </w:r>
-      <w:r>
-        <w:rPr>
-          <w:rFonts w:asciiTheme="majorHAnsi" w:eastAsia="Times New Roman" w:hAnsiTheme="majorHAnsi" w:cstheme="majorHAnsi"/>
-          <w:sz w:val="26"/>
-          <w:szCs w:val="26"/>
-          <w:lang w:val="vi-VN"/>
-        </w:rPr>
-        <w:t xml:space="preserve"> Thực hiện truy vấn dữ liệu để phân tích và trích xuất thông tin từ dữ liệu.</w:t>
-      </w:r>
-    </w:p>
-    <w:p>
-      <w:pPr>
-        <w:numPr>
-          <w:ilvl w:val="1"/>
-          <w:numId w:val="16"/>
-        </w:numPr>
-        <w:rPr>
-          <w:rFonts w:asciiTheme="majorHAnsi" w:eastAsia="Times New Roman" w:hAnsiTheme="majorHAnsi" w:cstheme="majorHAnsi"/>
-          <w:sz w:val="26"/>
-          <w:szCs w:val="26"/>
-          <w:lang w:val="vi-VN"/>
-        </w:rPr>
-      </w:pPr>
-      <w:r>
-        <w:rPr>
-          <w:rFonts w:asciiTheme="majorHAnsi" w:eastAsia="Times New Roman" w:hAnsiTheme="majorHAnsi" w:cstheme="majorHAnsi"/>
-          <w:b/>
-          <w:bCs/>
-          <w:sz w:val="26"/>
-          <w:szCs w:val="26"/>
-          <w:lang w:val="vi-VN"/>
-        </w:rPr>
-        <w:t>Spark MLlib:</w:t>
-      </w:r>
-      <w:r>
-        <w:rPr>
-          <w:rFonts w:asciiTheme="majorHAnsi" w:eastAsia="Times New Roman" w:hAnsiTheme="majorHAnsi" w:cstheme="majorHAnsi"/>
-          <w:sz w:val="26"/>
-          <w:szCs w:val="26"/>
-          <w:lang w:val="vi-VN"/>
-        </w:rPr>
-        <w:t xml:space="preserve"> Sử dụng để xây dựng và huấn luyện mô hình dự đoán giấc ngủ dựa trên dữ liệu đã xử lý.</w:t>
-      </w:r>
-    </w:p>
-    <w:p>
-      <w:pPr>
-        <w:rPr>
-          <w:rFonts w:asciiTheme="majorHAnsi" w:eastAsia="Times New Roman" w:hAnsiTheme="majorHAnsi" w:cstheme="majorHAnsi"/>
-          <w:sz w:val="26"/>
-          <w:szCs w:val="26"/>
-          <w:lang w:val="vi-VN"/>
-        </w:rPr>
-      </w:pPr>
-      <w:r>
-        <w:rPr>
-          <w:rFonts w:asciiTheme="majorHAnsi" w:eastAsia="Times New Roman" w:hAnsiTheme="majorHAnsi" w:cstheme="majorHAnsi"/>
-          <w:sz w:val="26"/>
-          <w:szCs w:val="26"/>
-          <w:lang w:val="vi-VN"/>
-        </w:rPr>
-        <w:t xml:space="preserve">  </w:t>
-      </w:r>
-      <w:r>
-        <w:rPr>
-          <w:rFonts w:asciiTheme="majorHAnsi" w:eastAsia="Times New Roman" w:hAnsiTheme="majorHAnsi" w:cstheme="majorHAnsi"/>
-          <w:b/>
-          <w:bCs/>
-          <w:sz w:val="26"/>
-          <w:szCs w:val="26"/>
-          <w:lang w:val="vi-VN"/>
-        </w:rPr>
-        <w:t>Phân tích Dữ liệu:</w:t>
-      </w:r>
-    </w:p>
-    <w:p>
-      <w:pPr>
-        <w:numPr>
-          <w:ilvl w:val="0"/>
-          <w:numId w:val="17"/>
-        </w:numPr>
-        <w:rPr>
-          <w:rFonts w:asciiTheme="majorHAnsi" w:eastAsia="Times New Roman" w:hAnsiTheme="majorHAnsi" w:cstheme="majorHAnsi"/>
-          <w:sz w:val="26"/>
-          <w:szCs w:val="26"/>
-          <w:lang w:val="vi-VN"/>
-        </w:rPr>
-      </w:pPr>
-      <w:r>
-        <w:rPr>
-          <w:rFonts w:asciiTheme="majorHAnsi" w:eastAsia="Times New Roman" w:hAnsiTheme="majorHAnsi" w:cstheme="majorHAnsi"/>
-          <w:b/>
-          <w:bCs/>
-          <w:sz w:val="26"/>
-          <w:szCs w:val="26"/>
-          <w:lang w:val="vi-VN"/>
-        </w:rPr>
-        <w:t>Phân tích Thống kê:</w:t>
-      </w:r>
-      <w:r>
-        <w:rPr>
-          <w:rFonts w:asciiTheme="majorHAnsi" w:eastAsia="Times New Roman" w:hAnsiTheme="majorHAnsi" w:cstheme="majorHAnsi"/>
-          <w:sz w:val="26"/>
-          <w:szCs w:val="26"/>
-          <w:lang w:val="vi-VN"/>
-        </w:rPr>
-        <w:t xml:space="preserve"> Phân tích các chỉ số giấc ngủ như thời gian ngủ, chất lượng giấc ngủ, v.v.</w:t>
-      </w:r>
-    </w:p>
-    <w:p>
-      <w:pPr>
-        <w:numPr>
-          <w:ilvl w:val="0"/>
-          <w:numId w:val="17"/>
-        </w:numPr>
-        <w:rPr>
-          <w:rFonts w:asciiTheme="majorHAnsi" w:eastAsia="Times New Roman" w:hAnsiTheme="majorHAnsi" w:cstheme="majorHAnsi"/>
-          <w:sz w:val="26"/>
-          <w:szCs w:val="26"/>
-          <w:lang w:val="vi-VN"/>
-        </w:rPr>
-      </w:pPr>
-      <w:r>
-        <w:rPr>
-          <w:rFonts w:asciiTheme="majorHAnsi" w:eastAsia="Times New Roman" w:hAnsiTheme="majorHAnsi" w:cstheme="majorHAnsi"/>
-          <w:b/>
-          <w:bCs/>
-          <w:sz w:val="26"/>
-          <w:szCs w:val="26"/>
-          <w:lang w:val="vi-VN"/>
-        </w:rPr>
-        <w:t>Dự đoán:</w:t>
-      </w:r>
-      <w:r>
-        <w:rPr>
-          <w:rFonts w:asciiTheme="majorHAnsi" w:eastAsia="Times New Roman" w:hAnsiTheme="majorHAnsi" w:cstheme="majorHAnsi"/>
-          <w:sz w:val="26"/>
-          <w:szCs w:val="26"/>
-          <w:lang w:val="vi-VN"/>
-        </w:rPr>
-        <w:t xml:space="preserve"> Sử dụng mô hình học máy để dự đoán chất lượng giấc ngủ trong tương lai.</w:t>
-      </w:r>
-    </w:p>
-    <w:p>
-      <w:pPr>
-        <w:rPr>
-          <w:rFonts w:asciiTheme="majorHAnsi" w:eastAsia="Times New Roman" w:hAnsiTheme="majorHAnsi" w:cstheme="majorHAnsi"/>
-          <w:sz w:val="26"/>
-          <w:szCs w:val="26"/>
-          <w:lang w:val="vi-VN"/>
-        </w:rPr>
-      </w:pPr>
-      <w:r>
-        <w:rPr>
-          <w:rFonts w:asciiTheme="majorHAnsi" w:eastAsia="Times New Roman" w:hAnsiTheme="majorHAnsi" w:cstheme="majorHAnsi"/>
-          <w:sz w:val="26"/>
-          <w:szCs w:val="26"/>
-          <w:lang w:val="vi-VN"/>
-        </w:rPr>
-        <w:t xml:space="preserve">  </w:t>
-      </w:r>
-      <w:r>
-        <w:rPr>
-          <w:rFonts w:asciiTheme="majorHAnsi" w:eastAsia="Times New Roman" w:hAnsiTheme="majorHAnsi" w:cstheme="majorHAnsi"/>
-          <w:b/>
-          <w:bCs/>
-          <w:sz w:val="26"/>
-          <w:szCs w:val="26"/>
-          <w:lang w:val="vi-VN"/>
-        </w:rPr>
-        <w:t>Giao diện Web:</w:t>
-      </w:r>
-    </w:p>
-    <w:p>
-      <w:pPr>
-        <w:numPr>
-          <w:ilvl w:val="0"/>
-          <w:numId w:val="18"/>
-        </w:numPr>
-        <w:rPr>
-          <w:rFonts w:asciiTheme="majorHAnsi" w:eastAsia="Times New Roman" w:hAnsiTheme="majorHAnsi" w:cstheme="majorHAnsi"/>
-          <w:sz w:val="26"/>
-          <w:szCs w:val="26"/>
-          <w:lang w:val="vi-VN"/>
-        </w:rPr>
-      </w:pPr>
-      <w:r>
-        <w:rPr>
-          <w:rFonts w:asciiTheme="majorHAnsi" w:eastAsia="Times New Roman" w:hAnsiTheme="majorHAnsi" w:cstheme="majorHAnsi"/>
-          <w:b/>
-          <w:bCs/>
-          <w:sz w:val="26"/>
-          <w:szCs w:val="26"/>
-          <w:lang w:val="vi-VN"/>
-        </w:rPr>
-        <w:t>Front-end (UI):</w:t>
-      </w:r>
-      <w:r>
-        <w:rPr>
-          <w:rFonts w:asciiTheme="majorHAnsi" w:eastAsia="Times New Roman" w:hAnsiTheme="majorHAnsi" w:cstheme="majorHAnsi"/>
-          <w:sz w:val="26"/>
-          <w:szCs w:val="26"/>
-          <w:lang w:val="vi-VN"/>
-        </w:rPr>
-        <w:t xml:space="preserve"> Hiển thị kết quả phân tích và dự đoán cho người dùng qua giao diện web.</w:t>
-      </w:r>
-    </w:p>
-    <w:p>
-      <w:pPr>
-        <w:numPr>
-          <w:ilvl w:val="0"/>
-          <w:numId w:val="18"/>
-        </w:numPr>
-        <w:rPr>
-          <w:rFonts w:asciiTheme="majorHAnsi" w:eastAsia="Times New Roman" w:hAnsiTheme="majorHAnsi" w:cstheme="majorHAnsi"/>
-          <w:sz w:val="26"/>
-          <w:szCs w:val="26"/>
-          <w:lang w:val="vi-VN"/>
-        </w:rPr>
-      </w:pPr>
-      <w:r>
-        <w:rPr>
-          <w:rFonts w:asciiTheme="majorHAnsi" w:eastAsia="Times New Roman" w:hAnsiTheme="majorHAnsi" w:cstheme="majorHAnsi"/>
-          <w:b/>
-          <w:bCs/>
-          <w:sz w:val="26"/>
-          <w:szCs w:val="26"/>
-          <w:lang w:val="vi-VN"/>
-        </w:rPr>
-        <w:t>Back-end:</w:t>
-      </w:r>
-      <w:r>
-        <w:rPr>
-          <w:rFonts w:asciiTheme="majorHAnsi" w:eastAsia="Times New Roman" w:hAnsiTheme="majorHAnsi" w:cstheme="majorHAnsi"/>
-          <w:sz w:val="26"/>
-          <w:szCs w:val="26"/>
-          <w:lang w:val="vi-VN"/>
-        </w:rPr>
-        <w:t xml:space="preserve"> Kết nối giữa giao diện web và hệ thống xử lý dữ liệu (sử dụng API).</w:t>
-      </w:r>
-    </w:p>
-    <w:p>
-      <w:pPr>
-        <w:rPr>
-          <w:rFonts w:asciiTheme="majorHAnsi" w:eastAsia="Times New Roman" w:hAnsiTheme="majorHAnsi" w:cstheme="majorHAnsi"/>
-          <w:sz w:val="26"/>
-          <w:szCs w:val="26"/>
-          <w:lang w:val="vi-VN"/>
-        </w:rPr>
-      </w:pPr>
-      <w:r>
-        <w:rPr>
-          <w:rFonts w:asciiTheme="majorHAnsi" w:eastAsia="Times New Roman" w:hAnsiTheme="majorHAnsi" w:cstheme="majorHAnsi"/>
-          <w:sz w:val="26"/>
-          <w:szCs w:val="26"/>
-          <w:lang w:val="vi-VN"/>
-        </w:rPr>
-        <w:t xml:space="preserve">  </w:t>
-      </w:r>
-      <w:r>
-        <w:rPr>
-          <w:rFonts w:asciiTheme="majorHAnsi" w:eastAsia="Times New Roman" w:hAnsiTheme="majorHAnsi" w:cstheme="majorHAnsi"/>
-          <w:b/>
-          <w:bCs/>
-          <w:sz w:val="26"/>
-          <w:szCs w:val="26"/>
-          <w:lang w:val="vi-VN"/>
-        </w:rPr>
-        <w:t>Người Dùng:</w:t>
-      </w:r>
-    </w:p>
-    <w:p>
-      <w:pPr>
-        <w:numPr>
-          <w:ilvl w:val="0"/>
-          <w:numId w:val="19"/>
-        </w:numPr>
-        <w:rPr>
-          <w:rFonts w:asciiTheme="majorHAnsi" w:eastAsia="Times New Roman" w:hAnsiTheme="majorHAnsi" w:cstheme="majorHAnsi"/>
-          <w:sz w:val="26"/>
-          <w:szCs w:val="26"/>
-          <w:lang w:val="vi-VN"/>
-        </w:rPr>
-      </w:pPr>
-      <w:r>
-        <w:rPr>
-          <w:rFonts w:asciiTheme="majorHAnsi" w:eastAsia="Times New Roman" w:hAnsiTheme="majorHAnsi" w:cstheme="majorHAnsi"/>
-          <w:sz w:val="26"/>
-          <w:szCs w:val="26"/>
-          <w:lang w:val="vi-VN"/>
-        </w:rPr>
-        <w:t>Người dùng có thể truy cập vào giao diện web để xem thông tin giấc ngủ của họ, nhận các khuyến nghị và dự đoán về chất lượng giấc ngủ.</w:t>
-      </w:r>
-    </w:p>
-    <w:p>
-      <w:pPr>
-        <w:rPr>
-          <w:rFonts w:asciiTheme="majorHAnsi" w:eastAsia="Times New Roman" w:hAnsiTheme="majorHAnsi" w:cstheme="majorHAnsi"/>
           <w:sz w:val="26"/>
           <w:szCs w:val="26"/>
         </w:rPr>
@@ -7892,58 +7242,577 @@
           <w:ilvl w:val="0"/>
           <w:numId w:val="0"/>
         </w:numPr>
-        <w:rPr>
-          <w:rFonts w:asciiTheme="majorHAnsi" w:hAnsiTheme="majorHAnsi" w:cstheme="majorHAnsi"/>
-          <w:color w:val="auto"/>
-        </w:rPr>
-      </w:pPr>
-    </w:p>
-    <w:p>
-      <w:pPr>
-        <w:pStyle w:val="Caption"/>
-        <w:jc w:val="both"/>
-        <w:rPr>
-          <w:rFonts w:asciiTheme="majorHAnsi" w:hAnsiTheme="majorHAnsi" w:cstheme="majorHAnsi"/>
+        <w:ind w:left="576" w:hanging="576"/>
+        <w:rPr>
+          <w:rFonts w:asciiTheme="majorHAnsi" w:hAnsiTheme="majorHAnsi" w:cstheme="majorHAnsi"/>
+          <w:color w:val="auto"/>
+          <w:lang w:val="vi-VN"/>
+        </w:rPr>
+      </w:pPr>
+      <w:bookmarkStart w:id="9" w:name="_Toc180441082"/>
+      <w:r>
+        <w:rPr>
+          <w:rFonts w:asciiTheme="majorHAnsi" w:hAnsiTheme="majorHAnsi" w:cstheme="majorHAnsi"/>
+          <w:color w:val="auto"/>
+        </w:rPr>
+        <w:t>2.</w:t>
+      </w:r>
+      <w:r>
+        <w:rPr>
+          <w:rFonts w:asciiTheme="majorHAnsi" w:hAnsiTheme="majorHAnsi" w:cstheme="majorHAnsi"/>
+          <w:color w:val="auto"/>
+        </w:rPr>
+        <w:t>3</w:t>
+      </w:r>
+      <w:r>
+        <w:rPr>
+          <w:rFonts w:asciiTheme="majorHAnsi" w:hAnsiTheme="majorHAnsi" w:cstheme="majorHAnsi"/>
+          <w:color w:val="auto"/>
+        </w:rPr>
+        <w:t xml:space="preserve">.  </w:t>
+      </w:r>
+      <w:r>
+        <w:rPr>
+          <w:rFonts w:asciiTheme="majorHAnsi" w:hAnsiTheme="majorHAnsi" w:cstheme="majorHAnsi"/>
+          <w:color w:val="auto"/>
+        </w:rPr>
+        <w:t>KIẾN TRÚC HỆ THỐNG:</w:t>
+      </w:r>
+      <w:bookmarkEnd w:id="9"/>
+      <w:r>
+        <w:rPr>
+          <w:rFonts w:asciiTheme="majorHAnsi" w:hAnsiTheme="majorHAnsi" w:cstheme="majorHAnsi"/>
+          <w:color w:val="auto"/>
+        </w:rPr>
+        <w:br/>
+      </w:r>
+      <w:r>
+        <w:rPr>
+          <w:rFonts w:asciiTheme="majorHAnsi" w:hAnsiTheme="majorHAnsi" w:cstheme="majorHAnsi"/>
+          <w:color w:val="auto"/>
+          <w:lang w:val="vi-VN"/>
+        </w:rPr>
+        <w:t>Sơ đồ Kiến trúc Hệ thống Phân tích và Dự đoán Giấc ngủ</w:t>
+      </w:r>
+    </w:p>
+    <w:p>
+      <w:pPr>
+        <w:rPr>
+          <w:rFonts w:asciiTheme="majorHAnsi" w:eastAsia="Times New Roman" w:hAnsiTheme="majorHAnsi" w:cstheme="majorHAnsi"/>
+          <w:sz w:val="26"/>
+          <w:szCs w:val="26"/>
+        </w:rPr>
+      </w:pPr>
+      <w:r>
+        <w:rPr>
+          <w:rFonts w:asciiTheme="majorHAnsi" w:eastAsia="Times New Roman" w:hAnsiTheme="majorHAnsi" w:cstheme="majorHAnsi"/>
           <w:b/>
-          <w:color w:val="auto"/>
-          <w:szCs w:val="26"/>
-        </w:rPr>
-      </w:pPr>
-      <w:bookmarkStart w:id="10" w:name="_Toc180441083"/>
-      <w:r>
-        <w:rPr>
-          <w:rFonts w:asciiTheme="majorHAnsi" w:hAnsiTheme="majorHAnsi" w:cstheme="majorHAnsi"/>
-          <w:color w:val="auto"/>
-          <w:szCs w:val="26"/>
-        </w:rPr>
-        <w:t>CHƯƠNG 3</w:t>
-      </w:r>
-      <w:r>
-        <w:rPr>
-          <w:rFonts w:asciiTheme="majorHAnsi" w:hAnsiTheme="majorHAnsi" w:cstheme="majorHAnsi"/>
-          <w:color w:val="auto"/>
-          <w:szCs w:val="26"/>
-        </w:rPr>
-        <w:t xml:space="preserve">: </w:t>
-      </w:r>
-      <w:r>
-        <w:rPr>
-          <w:rFonts w:asciiTheme="majorHAnsi" w:hAnsiTheme="majorHAnsi" w:cstheme="majorHAnsi"/>
-          <w:color w:val="auto"/>
-          <w:sz w:val="36"/>
-          <w:szCs w:val="26"/>
-        </w:rPr>
-        <w:t>QUÁ TRÌNH THỰC HIỆN</w:t>
-      </w:r>
-      <w:bookmarkEnd w:id="10"/>
-    </w:p>
-    <w:p>
-      <w:pPr>
-        <w:keepNext/>
-        <w:spacing w:line="312" w:lineRule="auto"/>
-        <w:rPr>
-          <w:rFonts w:asciiTheme="majorHAnsi" w:hAnsiTheme="majorHAnsi" w:cstheme="majorHAnsi"/>
+          <w:bCs/>
+          <w:sz w:val="26"/>
+          <w:szCs w:val="26"/>
+          <w:lang w:val="vi-VN"/>
+        </w:rPr>
+        <w:t>Nguồn Dữ liệu</w:t>
+      </w:r>
+      <w:r>
+        <w:rPr>
+          <w:rFonts w:asciiTheme="majorHAnsi" w:eastAsia="Times New Roman" w:hAnsiTheme="majorHAnsi" w:cstheme="majorHAnsi"/>
+          <w:sz w:val="26"/>
+          <w:szCs w:val="26"/>
+          <w:lang w:val="vi-VN"/>
+        </w:rPr>
+        <w:t>:</w:t>
+      </w:r>
+    </w:p>
+    <w:p>
+      <w:pPr>
+        <w:numPr>
+          <w:ilvl w:val="0"/>
+          <w:numId w:val="15"/>
+        </w:numPr>
+        <w:rPr>
+          <w:rFonts w:asciiTheme="majorHAnsi" w:eastAsia="Times New Roman" w:hAnsiTheme="majorHAnsi" w:cstheme="majorHAnsi"/>
+          <w:sz w:val="26"/>
+          <w:szCs w:val="26"/>
+          <w:lang w:val="vi-VN"/>
+        </w:rPr>
+      </w:pPr>
+      <w:r>
+        <w:rPr>
+          <w:rFonts w:asciiTheme="majorHAnsi" w:eastAsia="Times New Roman" w:hAnsiTheme="majorHAnsi" w:cstheme="majorHAnsi"/>
           <w:b/>
+          <w:bCs/>
+          <w:sz w:val="26"/>
+          <w:szCs w:val="26"/>
+          <w:lang w:val="vi-VN"/>
+        </w:rPr>
+        <w:t>Cảm biến (Sensors):</w:t>
+      </w:r>
+      <w:r>
+        <w:rPr>
+          <w:rFonts w:asciiTheme="majorHAnsi" w:eastAsia="Times New Roman" w:hAnsiTheme="majorHAnsi" w:cstheme="majorHAnsi"/>
+          <w:sz w:val="26"/>
+          <w:szCs w:val="26"/>
+          <w:lang w:val="vi-VN"/>
+        </w:rPr>
+        <w:t xml:space="preserve"> Dữ liệu thu thập từ các cảm biến giấc ngủ, đồng hồ thông minh, hoặc thiết bị đeo khác.</w:t>
+      </w:r>
+    </w:p>
+    <w:p>
+      <w:pPr>
+        <w:numPr>
+          <w:ilvl w:val="0"/>
+          <w:numId w:val="15"/>
+        </w:numPr>
+        <w:rPr>
+          <w:rFonts w:asciiTheme="majorHAnsi" w:eastAsia="Times New Roman" w:hAnsiTheme="majorHAnsi" w:cstheme="majorHAnsi"/>
+          <w:sz w:val="26"/>
+          <w:szCs w:val="26"/>
+          <w:lang w:val="vi-VN"/>
+        </w:rPr>
+      </w:pPr>
+      <w:r>
+        <w:rPr>
+          <w:rFonts w:asciiTheme="majorHAnsi" w:eastAsia="Times New Roman" w:hAnsiTheme="majorHAnsi" w:cstheme="majorHAnsi"/>
+          <w:b/>
+          <w:bCs/>
+          <w:sz w:val="26"/>
+          <w:szCs w:val="26"/>
+          <w:lang w:val="vi-VN"/>
+        </w:rPr>
+        <w:t>Cơ sở dữ liệu (Database):</w:t>
+      </w:r>
+      <w:r>
+        <w:rPr>
+          <w:rFonts w:asciiTheme="majorHAnsi" w:eastAsia="Times New Roman" w:hAnsiTheme="majorHAnsi" w:cstheme="majorHAnsi"/>
+          <w:sz w:val="26"/>
+          <w:szCs w:val="26"/>
+          <w:lang w:val="vi-VN"/>
+        </w:rPr>
+        <w:t xml:space="preserve"> Lưu trữ dữ liệu giấc ngủ lịch sử từ người dùng.</w:t>
+      </w:r>
+    </w:p>
+    <w:p>
+      <w:pPr>
+        <w:rPr>
+          <w:rFonts w:asciiTheme="majorHAnsi" w:eastAsia="Times New Roman" w:hAnsiTheme="majorHAnsi" w:cstheme="majorHAnsi"/>
+          <w:sz w:val="26"/>
+          <w:szCs w:val="26"/>
+          <w:lang w:val="vi-VN"/>
+        </w:rPr>
+      </w:pPr>
+      <w:r>
+        <w:rPr>
+          <w:rFonts w:asciiTheme="majorHAnsi" w:eastAsia="Times New Roman" w:hAnsiTheme="majorHAnsi" w:cstheme="majorHAnsi"/>
+          <w:b/>
+          <w:bCs/>
+          <w:sz w:val="26"/>
+          <w:szCs w:val="26"/>
+          <w:lang w:val="vi-VN"/>
+        </w:rPr>
+        <w:t>Xử lý Dữ liệu:</w:t>
+      </w:r>
+    </w:p>
+    <w:p>
+      <w:pPr>
+        <w:numPr>
+          <w:ilvl w:val="0"/>
+          <w:numId w:val="16"/>
+        </w:numPr>
+        <w:rPr>
+          <w:rFonts w:asciiTheme="majorHAnsi" w:eastAsia="Times New Roman" w:hAnsiTheme="majorHAnsi" w:cstheme="majorHAnsi"/>
+          <w:sz w:val="26"/>
+          <w:szCs w:val="26"/>
+          <w:lang w:val="vi-VN"/>
+        </w:rPr>
+      </w:pPr>
+      <w:r>
+        <w:rPr>
+          <w:rFonts w:asciiTheme="majorHAnsi" w:eastAsia="Times New Roman" w:hAnsiTheme="majorHAnsi" w:cstheme="majorHAnsi"/>
+          <w:b/>
+          <w:bCs/>
+          <w:sz w:val="26"/>
+          <w:szCs w:val="26"/>
+          <w:lang w:val="vi-VN"/>
+        </w:rPr>
+        <w:t>Apache Hadoop:</w:t>
+      </w:r>
+    </w:p>
+    <w:p>
+      <w:pPr>
+        <w:ind w:left="1440"/>
+        <w:rPr>
+          <w:rFonts w:asciiTheme="majorHAnsi" w:eastAsia="Times New Roman" w:hAnsiTheme="majorHAnsi" w:cstheme="majorHAnsi"/>
+          <w:sz w:val="26"/>
+          <w:szCs w:val="26"/>
+          <w:lang w:val="vi-VN"/>
+        </w:rPr>
+      </w:pPr>
+      <w:r>
+        <w:rPr>
+          <w:rFonts w:asciiTheme="majorHAnsi" w:eastAsia="Times New Roman" w:hAnsiTheme="majorHAnsi" w:cstheme="majorHAnsi"/>
+          <w:b/>
+          <w:bCs/>
+          <w:sz w:val="26"/>
+          <w:szCs w:val="26"/>
+          <w:lang w:val="vi-VN"/>
+        </w:rPr>
+        <w:t>Hadoop Distributed File System (HDFS):</w:t>
+      </w:r>
+      <w:r>
+        <w:rPr>
+          <w:rFonts w:asciiTheme="majorHAnsi" w:eastAsia="Times New Roman" w:hAnsiTheme="majorHAnsi" w:cstheme="majorHAnsi"/>
+          <w:sz w:val="26"/>
+          <w:szCs w:val="26"/>
+          <w:lang w:val="vi-VN"/>
+        </w:rPr>
+        <w:t xml:space="preserve"> Lưu trữ dữ liệu lớn một cách phân tán.</w:t>
+      </w:r>
+    </w:p>
+    <w:p>
+      <w:pPr>
+        <w:ind w:left="1440"/>
+        <w:rPr>
+          <w:rFonts w:asciiTheme="majorHAnsi" w:eastAsia="Times New Roman" w:hAnsiTheme="majorHAnsi" w:cstheme="majorHAnsi"/>
+          <w:sz w:val="26"/>
+          <w:szCs w:val="26"/>
+          <w:lang w:val="vi-VN"/>
+        </w:rPr>
+      </w:pPr>
+      <w:r>
+        <w:rPr>
+          <w:rFonts w:asciiTheme="majorHAnsi" w:eastAsia="Times New Roman" w:hAnsiTheme="majorHAnsi" w:cstheme="majorHAnsi"/>
+          <w:b/>
+          <w:bCs/>
+          <w:sz w:val="26"/>
+          <w:szCs w:val="26"/>
+          <w:lang w:val="vi-VN"/>
+        </w:rPr>
+        <w:t>MapReduce:</w:t>
+      </w:r>
+      <w:r>
+        <w:rPr>
+          <w:rFonts w:asciiTheme="majorHAnsi" w:eastAsia="Times New Roman" w:hAnsiTheme="majorHAnsi" w:cstheme="majorHAnsi"/>
+          <w:sz w:val="26"/>
+          <w:szCs w:val="26"/>
+          <w:lang w:val="vi-VN"/>
+        </w:rPr>
+        <w:t xml:space="preserve"> Xử lý dữ liệu để tổng hợp và chuẩn bị cho bước phân tích.</w:t>
+      </w:r>
+    </w:p>
+    <w:p>
+      <w:pPr>
+        <w:numPr>
+          <w:ilvl w:val="0"/>
+          <w:numId w:val="16"/>
+        </w:numPr>
+        <w:rPr>
+          <w:rFonts w:asciiTheme="majorHAnsi" w:eastAsia="Times New Roman" w:hAnsiTheme="majorHAnsi" w:cstheme="majorHAnsi"/>
+          <w:sz w:val="26"/>
+          <w:szCs w:val="26"/>
+          <w:lang w:val="vi-VN"/>
+        </w:rPr>
+      </w:pPr>
+      <w:r>
+        <w:rPr>
+          <w:rFonts w:asciiTheme="majorHAnsi" w:eastAsia="Times New Roman" w:hAnsiTheme="majorHAnsi" w:cstheme="majorHAnsi"/>
+          <w:b/>
+          <w:bCs/>
+          <w:sz w:val="26"/>
+          <w:szCs w:val="26"/>
+          <w:lang w:val="vi-VN"/>
+        </w:rPr>
+        <w:t>Apache Spark:</w:t>
+      </w:r>
+    </w:p>
+    <w:p>
+      <w:pPr>
+        <w:ind w:left="1440"/>
+        <w:rPr>
+          <w:rFonts w:asciiTheme="majorHAnsi" w:eastAsia="Times New Roman" w:hAnsiTheme="majorHAnsi" w:cstheme="majorHAnsi"/>
+          <w:sz w:val="26"/>
+          <w:szCs w:val="26"/>
+          <w:lang w:val="vi-VN"/>
+        </w:rPr>
+      </w:pPr>
+      <w:r>
+        <w:rPr>
+          <w:rFonts w:asciiTheme="majorHAnsi" w:eastAsia="Times New Roman" w:hAnsiTheme="majorHAnsi" w:cstheme="majorHAnsi"/>
+          <w:b/>
+          <w:bCs/>
+          <w:sz w:val="26"/>
+          <w:szCs w:val="26"/>
+          <w:lang w:val="vi-VN"/>
+        </w:rPr>
+        <w:t>Spark SQL:</w:t>
+      </w:r>
+      <w:r>
+        <w:rPr>
+          <w:rFonts w:asciiTheme="majorHAnsi" w:eastAsia="Times New Roman" w:hAnsiTheme="majorHAnsi" w:cstheme="majorHAnsi"/>
+          <w:sz w:val="26"/>
+          <w:szCs w:val="26"/>
+          <w:lang w:val="vi-VN"/>
+        </w:rPr>
+        <w:t xml:space="preserve"> Thực hiện truy vấn dữ liệu để phân tích và trích xuất thông tin từ dữ liệu.</w:t>
+      </w:r>
+    </w:p>
+    <w:p>
+      <w:pPr>
+        <w:ind w:left="1440"/>
+        <w:rPr>
+          <w:rFonts w:asciiTheme="majorHAnsi" w:eastAsia="Times New Roman" w:hAnsiTheme="majorHAnsi" w:cstheme="majorHAnsi"/>
+          <w:sz w:val="26"/>
+          <w:szCs w:val="26"/>
+          <w:lang w:val="vi-VN"/>
+        </w:rPr>
+      </w:pPr>
+      <w:r>
+        <w:rPr>
+          <w:rFonts w:asciiTheme="majorHAnsi" w:eastAsia="Times New Roman" w:hAnsiTheme="majorHAnsi" w:cstheme="majorHAnsi"/>
+          <w:b/>
+          <w:bCs/>
+          <w:sz w:val="26"/>
+          <w:szCs w:val="26"/>
+          <w:lang w:val="vi-VN"/>
+        </w:rPr>
+        <w:t>Spark MLlib:</w:t>
+      </w:r>
+      <w:r>
+        <w:rPr>
+          <w:rFonts w:asciiTheme="majorHAnsi" w:eastAsia="Times New Roman" w:hAnsiTheme="majorHAnsi" w:cstheme="majorHAnsi"/>
+          <w:sz w:val="26"/>
+          <w:szCs w:val="26"/>
+          <w:lang w:val="vi-VN"/>
+        </w:rPr>
+        <w:t xml:space="preserve"> Sử dụng để xây dựng và huấn luyện mô hình dự đoán giấc ngủ dựa trên dữ liệu đã xử lý.</w:t>
+      </w:r>
+    </w:p>
+    <w:p>
+      <w:pPr>
+        <w:rPr>
+          <w:rFonts w:asciiTheme="majorHAnsi" w:eastAsia="Times New Roman" w:hAnsiTheme="majorHAnsi" w:cstheme="majorHAnsi"/>
+          <w:sz w:val="26"/>
+          <w:szCs w:val="26"/>
+          <w:lang w:val="vi-VN"/>
+        </w:rPr>
+      </w:pPr>
+      <w:r>
+        <w:rPr>
+          <w:rFonts w:asciiTheme="majorHAnsi" w:eastAsia="Times New Roman" w:hAnsiTheme="majorHAnsi" w:cstheme="majorHAnsi"/>
+          <w:b/>
+          <w:bCs/>
+          <w:sz w:val="26"/>
+          <w:szCs w:val="26"/>
+          <w:lang w:val="vi-VN"/>
+        </w:rPr>
+        <w:t>Phân tích Dữ liệu:</w:t>
+      </w:r>
+    </w:p>
+    <w:p>
+      <w:pPr>
+        <w:numPr>
+          <w:ilvl w:val="0"/>
+          <w:numId w:val="17"/>
+        </w:numPr>
+        <w:rPr>
+          <w:rFonts w:asciiTheme="majorHAnsi" w:eastAsia="Times New Roman" w:hAnsiTheme="majorHAnsi" w:cstheme="majorHAnsi"/>
+          <w:sz w:val="26"/>
+          <w:szCs w:val="26"/>
+          <w:lang w:val="vi-VN"/>
+        </w:rPr>
+      </w:pPr>
+      <w:r>
+        <w:rPr>
+          <w:rFonts w:asciiTheme="majorHAnsi" w:eastAsia="Times New Roman" w:hAnsiTheme="majorHAnsi" w:cstheme="majorHAnsi"/>
+          <w:b/>
+          <w:bCs/>
+          <w:sz w:val="26"/>
+          <w:szCs w:val="26"/>
+          <w:lang w:val="vi-VN"/>
+        </w:rPr>
+        <w:t>Phân tích Thống kê:</w:t>
+      </w:r>
+      <w:r>
+        <w:rPr>
+          <w:rFonts w:asciiTheme="majorHAnsi" w:eastAsia="Times New Roman" w:hAnsiTheme="majorHAnsi" w:cstheme="majorHAnsi"/>
+          <w:sz w:val="26"/>
+          <w:szCs w:val="26"/>
+          <w:lang w:val="vi-VN"/>
+        </w:rPr>
+        <w:t xml:space="preserve"> Phân tích các chỉ số giấc ngủ như thời gian ngủ, chất lượng giấc ngủ, v.v.</w:t>
+      </w:r>
+    </w:p>
+    <w:p>
+      <w:pPr>
+        <w:numPr>
+          <w:ilvl w:val="0"/>
+          <w:numId w:val="17"/>
+        </w:numPr>
+        <w:rPr>
+          <w:rFonts w:asciiTheme="majorHAnsi" w:eastAsia="Times New Roman" w:hAnsiTheme="majorHAnsi" w:cstheme="majorHAnsi"/>
+          <w:sz w:val="26"/>
+          <w:szCs w:val="26"/>
+          <w:lang w:val="vi-VN"/>
+        </w:rPr>
+      </w:pPr>
+      <w:r>
+        <w:rPr>
+          <w:rFonts w:asciiTheme="majorHAnsi" w:eastAsia="Times New Roman" w:hAnsiTheme="majorHAnsi" w:cstheme="majorHAnsi"/>
+          <w:b/>
+          <w:bCs/>
+          <w:sz w:val="26"/>
+          <w:szCs w:val="26"/>
+          <w:lang w:val="vi-VN"/>
+        </w:rPr>
+        <w:t>Dự đoán:</w:t>
+      </w:r>
+      <w:r>
+        <w:rPr>
+          <w:rFonts w:asciiTheme="majorHAnsi" w:eastAsia="Times New Roman" w:hAnsiTheme="majorHAnsi" w:cstheme="majorHAnsi"/>
+          <w:sz w:val="26"/>
+          <w:szCs w:val="26"/>
+          <w:lang w:val="vi-VN"/>
+        </w:rPr>
+        <w:t xml:space="preserve"> Sử dụng mô hình học máy để dự đoán chất lượng giấc ngủ trong tương lai.</w:t>
+      </w:r>
+    </w:p>
+    <w:p>
+      <w:pPr>
+        <w:rPr>
+          <w:rFonts w:asciiTheme="majorHAnsi" w:eastAsia="Times New Roman" w:hAnsiTheme="majorHAnsi" w:cstheme="majorHAnsi"/>
+          <w:sz w:val="26"/>
+          <w:szCs w:val="26"/>
+          <w:lang w:val="vi-VN"/>
+        </w:rPr>
+      </w:pPr>
+      <w:r>
+        <w:rPr>
+          <w:rFonts w:asciiTheme="majorHAnsi" w:eastAsia="Times New Roman" w:hAnsiTheme="majorHAnsi" w:cstheme="majorHAnsi"/>
+          <w:b/>
+          <w:bCs/>
+          <w:sz w:val="26"/>
+          <w:szCs w:val="26"/>
+          <w:lang w:val="vi-VN"/>
+        </w:rPr>
+        <w:t>Giao diện Web:</w:t>
+      </w:r>
+    </w:p>
+    <w:p>
+      <w:pPr>
+        <w:numPr>
+          <w:ilvl w:val="0"/>
+          <w:numId w:val="18"/>
+        </w:numPr>
+        <w:rPr>
+          <w:rFonts w:asciiTheme="majorHAnsi" w:eastAsia="Times New Roman" w:hAnsiTheme="majorHAnsi" w:cstheme="majorHAnsi"/>
+          <w:sz w:val="26"/>
+          <w:szCs w:val="26"/>
+          <w:lang w:val="vi-VN"/>
+        </w:rPr>
+      </w:pPr>
+      <w:r>
+        <w:rPr>
+          <w:rFonts w:asciiTheme="majorHAnsi" w:eastAsia="Times New Roman" w:hAnsiTheme="majorHAnsi" w:cstheme="majorHAnsi"/>
+          <w:b/>
+          <w:bCs/>
+          <w:sz w:val="26"/>
+          <w:szCs w:val="26"/>
+          <w:lang w:val="vi-VN"/>
+        </w:rPr>
+        <w:t>Front-end (UI):</w:t>
+      </w:r>
+      <w:r>
+        <w:rPr>
+          <w:rFonts w:asciiTheme="majorHAnsi" w:eastAsia="Times New Roman" w:hAnsiTheme="majorHAnsi" w:cstheme="majorHAnsi"/>
+          <w:sz w:val="26"/>
+          <w:szCs w:val="26"/>
+          <w:lang w:val="vi-VN"/>
+        </w:rPr>
+        <w:t xml:space="preserve"> Hiển thị kết quả phân tích và dự đoán cho người dùng qua giao diện web.</w:t>
+      </w:r>
+    </w:p>
+    <w:p>
+      <w:pPr>
+        <w:numPr>
+          <w:ilvl w:val="0"/>
+          <w:numId w:val="18"/>
+        </w:numPr>
+        <w:rPr>
+          <w:rFonts w:asciiTheme="majorHAnsi" w:eastAsia="Times New Roman" w:hAnsiTheme="majorHAnsi" w:cstheme="majorHAnsi"/>
+          <w:sz w:val="26"/>
+          <w:szCs w:val="26"/>
+          <w:lang w:val="vi-VN"/>
+        </w:rPr>
+      </w:pPr>
+      <w:r>
+        <w:rPr>
+          <w:rFonts w:asciiTheme="majorHAnsi" w:eastAsia="Times New Roman" w:hAnsiTheme="majorHAnsi" w:cstheme="majorHAnsi"/>
+          <w:b/>
+          <w:bCs/>
+          <w:sz w:val="26"/>
+          <w:szCs w:val="26"/>
+          <w:lang w:val="vi-VN"/>
+        </w:rPr>
+        <w:t>Back-end:</w:t>
+      </w:r>
+      <w:r>
+        <w:rPr>
+          <w:rFonts w:asciiTheme="majorHAnsi" w:eastAsia="Times New Roman" w:hAnsiTheme="majorHAnsi" w:cstheme="majorHAnsi"/>
+          <w:sz w:val="26"/>
+          <w:szCs w:val="26"/>
+          <w:lang w:val="vi-VN"/>
+        </w:rPr>
+        <w:t xml:space="preserve"> Kết nối giữa giao diện web và hệ thống xử lý dữ liệu (sử dụng API).</w:t>
+      </w:r>
+    </w:p>
+    <w:p>
+      <w:pPr>
+        <w:rPr>
+          <w:rFonts w:asciiTheme="majorHAnsi" w:eastAsia="Times New Roman" w:hAnsiTheme="majorHAnsi" w:cstheme="majorHAnsi"/>
+          <w:sz w:val="26"/>
+          <w:szCs w:val="26"/>
+          <w:lang w:val="vi-VN"/>
+        </w:rPr>
+      </w:pPr>
+      <w:r>
+        <w:rPr>
+          <w:rFonts w:asciiTheme="majorHAnsi" w:eastAsia="Times New Roman" w:hAnsiTheme="majorHAnsi" w:cstheme="majorHAnsi"/>
+          <w:b/>
+          <w:bCs/>
+          <w:sz w:val="26"/>
+          <w:szCs w:val="26"/>
+          <w:lang w:val="vi-VN"/>
+        </w:rPr>
+        <w:t>Người Dùng:</w:t>
+      </w:r>
+    </w:p>
+    <w:p>
+      <w:pPr>
+        <w:numPr>
+          <w:ilvl w:val="0"/>
+          <w:numId w:val="19"/>
+        </w:numPr>
+        <w:rPr>
+          <w:rFonts w:asciiTheme="majorHAnsi" w:eastAsia="Times New Roman" w:hAnsiTheme="majorHAnsi" w:cstheme="majorHAnsi"/>
+          <w:sz w:val="26"/>
+          <w:szCs w:val="26"/>
+          <w:lang w:val="vi-VN"/>
+        </w:rPr>
+      </w:pPr>
+      <w:r>
+        <w:rPr>
+          <w:rFonts w:asciiTheme="majorHAnsi" w:eastAsia="Times New Roman" w:hAnsiTheme="majorHAnsi" w:cstheme="majorHAnsi"/>
+          <w:sz w:val="26"/>
+          <w:szCs w:val="26"/>
+          <w:lang w:val="vi-VN"/>
+        </w:rPr>
+        <w:t>Người dùng có thể truy cập vào giao diện web để xem thông tin giấc ngủ của họ, nhận các khuyến nghị và dự đoán về chất lượng giấc ngủ.</w:t>
+      </w:r>
+    </w:p>
+    <w:p>
+      <w:pPr>
+        <w:rPr>
+          <w:rFonts w:asciiTheme="majorHAnsi" w:eastAsia="Times New Roman" w:hAnsiTheme="majorHAnsi" w:cstheme="majorHAnsi"/>
           <w:sz w:val="26"/>
           <w:szCs w:val="26"/>
         </w:rPr>
@@ -7961,6 +7830,67 @@
           <w:color w:val="auto"/>
         </w:rPr>
       </w:pPr>
+    </w:p>
+    <w:p/>
+    <w:p/>
+    <w:p/>
+    <w:p/>
+    <w:p/>
+    <w:p>
+      <w:pPr>
+        <w:pStyle w:val="Heading1"/>
+        <w:numPr>
+          <w:ilvl w:val="0"/>
+          <w:numId w:val="0"/>
+        </w:numPr>
+        <w:ind w:left="992"/>
+        <w:jc w:val="center"/>
+        <w:rPr>
+          <w:rFonts w:asciiTheme="majorHAnsi" w:hAnsiTheme="majorHAnsi" w:cstheme="majorHAnsi"/>
+          <w:color w:val="auto"/>
+          <w:szCs w:val="26"/>
+        </w:rPr>
+      </w:pPr>
+      <w:bookmarkStart w:id="10" w:name="_Toc180441083"/>
+      <w:r>
+        <w:rPr>
+          <w:rFonts w:asciiTheme="majorHAnsi" w:hAnsiTheme="majorHAnsi" w:cstheme="majorHAnsi"/>
+          <w:color w:val="auto"/>
+          <w:szCs w:val="26"/>
+        </w:rPr>
+        <w:lastRenderedPageBreak/>
+        <w:t>CHƯƠNG 3</w:t>
+      </w:r>
+      <w:r>
+        <w:rPr>
+          <w:rFonts w:asciiTheme="majorHAnsi" w:hAnsiTheme="majorHAnsi" w:cstheme="majorHAnsi"/>
+          <w:color w:val="auto"/>
+          <w:szCs w:val="26"/>
+        </w:rPr>
+        <w:t xml:space="preserve">: </w:t>
+      </w:r>
+      <w:r>
+        <w:rPr>
+          <w:rFonts w:asciiTheme="majorHAnsi" w:hAnsiTheme="majorHAnsi" w:cstheme="majorHAnsi"/>
+          <w:color w:val="auto"/>
+          <w:szCs w:val="26"/>
+        </w:rPr>
+        <w:t>QUÁ TRÌNH THỰC HIỆN</w:t>
+      </w:r>
+      <w:bookmarkEnd w:id="10"/>
+    </w:p>
+    <w:p>
+      <w:pPr>
+        <w:pStyle w:val="Heading2"/>
+        <w:numPr>
+          <w:ilvl w:val="0"/>
+          <w:numId w:val="0"/>
+        </w:numPr>
+        <w:rPr>
+          <w:rFonts w:asciiTheme="majorHAnsi" w:hAnsiTheme="majorHAnsi" w:cstheme="majorHAnsi"/>
+          <w:color w:val="auto"/>
+        </w:rPr>
+      </w:pPr>
       <w:bookmarkStart w:id="11" w:name="_Toc180441084"/>
       <w:r>
         <w:rPr>
@@ -8048,7 +7978,7 @@
           <w:sz w:val="26"/>
           <w:szCs w:val="26"/>
         </w:rPr>
-        <w:t>Cài đặt các phần mềm cần thiết như Python, Java, Spark, Hadoop, Kafka, MongoDB, và Jupyter Notebook trên môi trường phát triển.</w:t>
+        <w:t>Cài đặt các phần mềm cần thiết như Python, Java, Spark, Hadoop, Kafka và Jupyter Notebook trên môi trường phát triển.</w:t>
       </w:r>
     </w:p>
     <w:p>
@@ -8065,7 +7995,6 @@
           <w:sz w:val="26"/>
           <w:szCs w:val="26"/>
         </w:rPr>
-        <w:lastRenderedPageBreak/>
         <w:t>Cấu hình Hadoop và Kafka để hoạt động theo yêu cầu của dự án, bao gồm xác định các nút, cấu hình các tham số, và khởi động các dịch vụ.</w:t>
       </w:r>
     </w:p>
@@ -8155,7 +8084,28 @@
           <w:sz w:val="26"/>
           <w:szCs w:val="26"/>
         </w:rPr>
-        <w:t>Thu thập dữ liệu: Thu thập dữ liệu thời tiết từ các nguồn đã chọn, bao gồm các trạm khí tượng, vệ tinh, cảm biến, và các nền tảng dự báo trực tuyến.</w:t>
+        <w:t xml:space="preserve">Thu thập dữ liệu: Thu thập dữ liệu </w:t>
+      </w:r>
+      <w:r>
+        <w:rPr>
+          <w:sz w:val="26"/>
+          <w:szCs w:val="26"/>
+        </w:rPr>
+        <w:t>giấc ngủ</w:t>
+      </w:r>
+      <w:r>
+        <w:rPr>
+          <w:sz w:val="26"/>
+          <w:szCs w:val="26"/>
+        </w:rPr>
+        <w:t xml:space="preserve"> từ các nguồn đã chọn, bao gồ</w:t>
+      </w:r>
+      <w:r>
+        <w:rPr>
+          <w:sz w:val="26"/>
+          <w:szCs w:val="26"/>
+        </w:rPr>
+        <w:t>m chất lượng giấc ngủ, mức độ hoạt động thể chất, mức độ căng thẳng, chỉ số BMI, huyết áp và nhịp tim.</w:t>
       </w:r>
     </w:p>
     <w:p>
@@ -8597,7 +8547,17 @@
           <w:sz w:val="26"/>
           <w:szCs w:val="26"/>
         </w:rPr>
-        <w:t>Độ đặc hiệu (Precision): Tỷ lệ dự đoán chính xác các trường hợp âm tính.</w:t>
+        <w:lastRenderedPageBreak/>
+        <w:t>Độ đặc hiệu (Precision): Tỷ lệ dự</w:t>
+      </w:r>
+      <w:bookmarkStart w:id="17" w:name="_GoBack"/>
+      <w:bookmarkEnd w:id="17"/>
+      <w:r>
+        <w:rPr>
+          <w:sz w:val="26"/>
+          <w:szCs w:val="26"/>
+        </w:rPr>
+        <w:t xml:space="preserve"> đoán chính xác các trường hợp âm tính.</w:t>
       </w:r>
     </w:p>
     <w:p>
@@ -8642,7 +8602,6 @@
         <w:rPr>
           <w:noProof/>
         </w:rPr>
-        <w:lastRenderedPageBreak/>
         <w:drawing>
           <wp:inline distT="0" distB="0" distL="0" distR="0" wp14:anchorId="0D119B2E" wp14:editId="400E0ABB">
             <wp:extent cx="5940425" cy="3270250"/>
@@ -8766,7 +8725,7 @@
           <w:color w:val="auto"/>
         </w:rPr>
       </w:pPr>
-      <w:bookmarkStart w:id="17" w:name="_Toc180441090"/>
+      <w:bookmarkStart w:id="18" w:name="_Toc180441090"/>
       <w:r>
         <w:rPr>
           <w:rFonts w:asciiTheme="majorHAnsi" w:hAnsiTheme="majorHAnsi" w:cstheme="majorHAnsi"/>
@@ -8795,7 +8754,7 @@
         </w:rPr>
         <w:t>XÂY DỰNG ỨNG DỤNG WEB:</w:t>
       </w:r>
-      <w:bookmarkEnd w:id="17"/>
+      <w:bookmarkEnd w:id="18"/>
     </w:p>
     <w:p>
       <w:pPr>
@@ -8809,7 +8768,7 @@
           <w:color w:val="auto"/>
         </w:rPr>
       </w:pPr>
-      <w:bookmarkStart w:id="18" w:name="_Toc180441091"/>
+      <w:bookmarkStart w:id="19" w:name="_Toc180441091"/>
       <w:r>
         <w:rPr>
           <w:rFonts w:asciiTheme="majorHAnsi" w:hAnsiTheme="majorHAnsi" w:cstheme="majorHAnsi"/>
@@ -8852,7 +8811,7 @@
         </w:rPr>
         <w:t>Phát triển ứng dụng web:</w:t>
       </w:r>
-      <w:bookmarkEnd w:id="18"/>
+      <w:bookmarkEnd w:id="19"/>
     </w:p>
     <w:p>
       <w:pPr>
@@ -8917,7 +8876,7 @@
           <w:color w:val="auto"/>
         </w:rPr>
       </w:pPr>
-      <w:bookmarkStart w:id="19" w:name="_Toc180441092"/>
+      <w:bookmarkStart w:id="20" w:name="_Toc180441092"/>
       <w:r>
         <w:rPr>
           <w:rFonts w:asciiTheme="majorHAnsi" w:hAnsiTheme="majorHAnsi" w:cstheme="majorHAnsi"/>
@@ -8960,7 +8919,7 @@
         </w:rPr>
         <w:t>:</w:t>
       </w:r>
-      <w:bookmarkEnd w:id="19"/>
+      <w:bookmarkEnd w:id="20"/>
     </w:p>
     <w:p>
       <w:pPr>
@@ -9145,7 +9104,7 @@
           <w:color w:val="auto"/>
         </w:rPr>
       </w:pPr>
-      <w:bookmarkStart w:id="20" w:name="_Toc180441093"/>
+      <w:bookmarkStart w:id="21" w:name="_Toc180441093"/>
       <w:r>
         <w:rPr>
           <w:rFonts w:asciiTheme="majorHAnsi" w:hAnsiTheme="majorHAnsi" w:cstheme="majorHAnsi"/>
@@ -9174,7 +9133,7 @@
         </w:rPr>
         <w:t>THỰC HIỆN HỆ THỐNG:</w:t>
       </w:r>
-      <w:bookmarkEnd w:id="20"/>
+      <w:bookmarkEnd w:id="21"/>
     </w:p>
     <w:p>
       <w:pPr>
@@ -9295,7 +9254,7 @@
           <w:szCs w:val="26"/>
         </w:rPr>
       </w:pPr>
-      <w:bookmarkStart w:id="21" w:name="_Toc180441094"/>
+      <w:bookmarkStart w:id="22" w:name="_Toc180441094"/>
       <w:r>
         <w:rPr>
           <w:rFonts w:asciiTheme="majorHAnsi" w:hAnsiTheme="majorHAnsi" w:cstheme="majorHAnsi"/>
@@ -9340,7 +9299,7 @@
         </w:rPr>
         <w:t>QUẢ VÀ ĐÁNH GIÁ</w:t>
       </w:r>
-      <w:bookmarkEnd w:id="21"/>
+      <w:bookmarkEnd w:id="22"/>
     </w:p>
     <w:p/>
     <w:p>
@@ -9355,7 +9314,7 @@
           <w:color w:val="auto"/>
         </w:rPr>
       </w:pPr>
-      <w:bookmarkStart w:id="22" w:name="_Toc180441095"/>
+      <w:bookmarkStart w:id="23" w:name="_Toc180441095"/>
       <w:r>
         <w:rPr>
           <w:rFonts w:asciiTheme="majorHAnsi" w:hAnsiTheme="majorHAnsi" w:cstheme="majorHAnsi"/>
@@ -9391,7 +9350,7 @@
         </w:rPr>
         <w:t>ĐÁNH GIÁ HIỆU QUẢ CỦA HỆ THỐNG:</w:t>
       </w:r>
-      <w:bookmarkEnd w:id="22"/>
+      <w:bookmarkEnd w:id="23"/>
     </w:p>
     <w:p>
       <w:pPr>
@@ -9469,7 +9428,7 @@
           <w:color w:val="auto"/>
         </w:rPr>
       </w:pPr>
-      <w:bookmarkStart w:id="23" w:name="_Toc180441096"/>
+      <w:bookmarkStart w:id="24" w:name="_Toc180441096"/>
       <w:r>
         <w:rPr>
           <w:rFonts w:asciiTheme="majorHAnsi" w:hAnsiTheme="majorHAnsi" w:cstheme="majorHAnsi"/>
@@ -9505,7 +9464,7 @@
         </w:rPr>
         <w:t>PHÂN TÍCH ĐỘ CHÍNH XÁC CỦA MÔ HÌNH HỌC MÁY:</w:t>
       </w:r>
-      <w:bookmarkEnd w:id="23"/>
+      <w:bookmarkEnd w:id="24"/>
     </w:p>
     <w:p>
       <w:pPr>
@@ -9577,7 +9536,7 @@
           <w:color w:val="auto"/>
         </w:rPr>
       </w:pPr>
-      <w:bookmarkStart w:id="24" w:name="_Toc180441097"/>
+      <w:bookmarkStart w:id="25" w:name="_Toc180441097"/>
       <w:r>
         <w:rPr>
           <w:rFonts w:asciiTheme="majorHAnsi" w:hAnsiTheme="majorHAnsi" w:cstheme="majorHAnsi"/>
@@ -9613,7 +9572,7 @@
         </w:rPr>
         <w:t>ĐÁNH GIÁ TRỰC QUAN GIAO DIỆN CỦA WEB:</w:t>
       </w:r>
-      <w:bookmarkEnd w:id="24"/>
+      <w:bookmarkEnd w:id="25"/>
     </w:p>
     <w:p>
       <w:pPr>
@@ -9688,7 +9647,7 @@
           <w:szCs w:val="26"/>
         </w:rPr>
       </w:pPr>
-      <w:bookmarkStart w:id="25" w:name="_Toc180441098"/>
+      <w:bookmarkStart w:id="26" w:name="_Toc180441098"/>
       <w:r>
         <w:rPr>
           <w:rFonts w:asciiTheme="majorHAnsi" w:hAnsiTheme="majorHAnsi" w:cstheme="majorHAnsi"/>
@@ -9724,7 +9683,7 @@
         </w:rPr>
         <w:t>HẠN CHẾ VÀ PHÁT TRIỂN</w:t>
       </w:r>
-      <w:bookmarkEnd w:id="25"/>
+      <w:bookmarkEnd w:id="26"/>
     </w:p>
     <w:p>
       <w:pPr>
@@ -9738,7 +9697,7 @@
           <w:color w:val="auto"/>
         </w:rPr>
       </w:pPr>
-      <w:bookmarkStart w:id="26" w:name="_Toc180441099"/>
+      <w:bookmarkStart w:id="27" w:name="_Toc180441099"/>
       <w:r>
         <w:rPr>
           <w:rFonts w:asciiTheme="majorHAnsi" w:hAnsiTheme="majorHAnsi" w:cstheme="majorHAnsi"/>
@@ -9774,7 +9733,7 @@
         </w:rPr>
         <w:t>HẠN CHẾ CỦA HỆ THỐNG:</w:t>
       </w:r>
-      <w:bookmarkEnd w:id="26"/>
+      <w:bookmarkEnd w:id="27"/>
     </w:p>
     <w:p>
       <w:pPr>
@@ -9844,7 +9803,7 @@
           <w:color w:val="auto"/>
         </w:rPr>
       </w:pPr>
-      <w:bookmarkStart w:id="27" w:name="_Toc180441100"/>
+      <w:bookmarkStart w:id="28" w:name="_Toc180441100"/>
       <w:r>
         <w:rPr>
           <w:rFonts w:asciiTheme="majorHAnsi" w:hAnsiTheme="majorHAnsi" w:cstheme="majorHAnsi"/>
@@ -9880,7 +9839,7 @@
         </w:rPr>
         <w:t>KẾ HOẠCH PHÁT TRIỂN HỆ THỐNG:</w:t>
       </w:r>
-      <w:bookmarkEnd w:id="27"/>
+      <w:bookmarkEnd w:id="28"/>
     </w:p>
     <w:p>
       <w:pPr>
@@ -9988,7 +9947,7 @@
           <w:szCs w:val="26"/>
         </w:rPr>
       </w:pPr>
-      <w:bookmarkStart w:id="28" w:name="_Toc180441101"/>
+      <w:bookmarkStart w:id="29" w:name="_Toc180441101"/>
       <w:r>
         <w:rPr>
           <w:rFonts w:asciiTheme="majorHAnsi" w:hAnsiTheme="majorHAnsi" w:cstheme="majorHAnsi"/>
@@ -10024,7 +9983,7 @@
         </w:rPr>
         <w:t>KẾT LUẬN</w:t>
       </w:r>
-      <w:bookmarkEnd w:id="28"/>
+      <w:bookmarkEnd w:id="29"/>
     </w:p>
     <w:p>
       <w:pPr>
@@ -10280,7 +10239,7 @@
           <w:szCs w:val="26"/>
         </w:rPr>
       </w:pPr>
-      <w:bookmarkStart w:id="29" w:name="_Toc180441102"/>
+      <w:bookmarkStart w:id="30" w:name="_Toc180441102"/>
       <w:r>
         <w:rPr>
           <w:rFonts w:asciiTheme="majorHAnsi" w:hAnsiTheme="majorHAnsi" w:cstheme="majorHAnsi"/>
@@ -10291,7 +10250,7 @@
         <w:lastRenderedPageBreak/>
         <w:t>TÀI LIỆU THAM KHẢO</w:t>
       </w:r>
-      <w:bookmarkEnd w:id="29"/>
+      <w:bookmarkEnd w:id="30"/>
     </w:p>
     <w:p>
       <w:pPr>
@@ -10865,7 +10824,7 @@
 </file>
 
 <file path=word/endnotes.xml><?xml version="1.0" encoding="utf-8"?>
-<w:endnotes xmlns:wpc="http://schemas.microsoft.com/office/word/2010/wordprocessingCanvas" xmlns:cx="http://schemas.microsoft.com/office/drawing/2014/chartex" xmlns:cx1="http://schemas.microsoft.com/office/drawing/2015/9/8/chartex" xmlns:cx2="http://schemas.microsoft.com/office/drawing/2015/10/21/chartex" xmlns:cx3="http://schemas.microsoft.com/office/drawing/2016/5/9/chartex" xmlns:cx4="http://schemas.microsoft.com/office/drawing/2016/5/10/chartex" xmlns:cx5="http://schemas.microsoft.com/office/drawing/2016/5/11/chartex" xmlns:cx6="http://schemas.microsoft.com/office/drawing/2016/5/12/chartex" xmlns:cx7="http://schemas.microsoft.com/office/drawing/2016/5/13/chartex" xmlns:cx8="http://schemas.microsoft.com/office/drawing/2016/5/14/chartex" xmlns:mc="http://schemas.openxmlformats.org/markup-compatibility/2006" xmlns:aink="http://schemas.microsoft.com/office/drawing/2016/ink" xmlns:am3d="http://schemas.microsoft.com/office/drawing/2017/model3d" xmlns:o="urn:schemas-microsoft-com:office:office" xmlns:oel="http://schemas.microsoft.com/office/2019/extlst" xmlns:r="http://schemas.openxmlformats.org/officeDocument/2006/relationships" xmlns:m="http://schemas.openxmlformats.org/officeDocument/2006/math" xmlns:v="urn:schemas-microsoft-com:vml" xmlns:wp14="http://schemas.microsoft.com/office/word/2010/wordprocessingDrawing" xmlns:wp="http://schemas.openxmlformats.org/drawingml/2006/wordprocessingDrawing" xmlns:w10="urn:schemas-microsoft-com:office:word" xmlns:w="http://schemas.openxmlformats.org/wordprocessingml/2006/main" xmlns:w14="http://schemas.microsoft.com/office/word/2010/wordml" xmlns:w15="http://schemas.microsoft.com/office/word/2012/wordml" xmlns:w16cex="http://schemas.microsoft.com/office/word/2018/wordml/cex" xmlns:w16cid="http://schemas.microsoft.com/office/word/2016/wordml/cid" xmlns:w16="http://schemas.microsoft.com/office/word/2018/wordml" xmlns:w16du="http://schemas.microsoft.com/office/word/2023/wordml/word16du" xmlns:w16sdtdh="http://schemas.microsoft.com/office/word/2020/wordml/sdtdatahash" xmlns:w16se="http://schemas.microsoft.com/office/word/2015/wordml/symex" xmlns:wpg="http://schemas.microsoft.com/office/word/2010/wordprocessingGroup" xmlns:wpi="http://schemas.microsoft.com/office/word/2010/wordprocessingInk" xmlns:wne="http://schemas.microsoft.com/office/word/2006/wordml" xmlns:wps="http://schemas.microsoft.com/office/word/2010/wordprocessingShape" mc:Ignorable="w14 w15 w16se w16cid w16 w16cex w16sdtdh w16du wp14">
+<w:endnotes xmlns:wpc="http://schemas.microsoft.com/office/word/2010/wordprocessingCanvas" xmlns:cx="http://schemas.microsoft.com/office/drawing/2014/chartex" xmlns:mc="http://schemas.openxmlformats.org/markup-compatibility/2006" xmlns:o="urn:schemas-microsoft-com:office:office" xmlns:r="http://schemas.openxmlformats.org/officeDocument/2006/relationships" xmlns:m="http://schemas.openxmlformats.org/officeDocument/2006/math" xmlns:v="urn:schemas-microsoft-com:vml" xmlns:wp14="http://schemas.microsoft.com/office/word/2010/wordprocessingDrawing" xmlns:wp="http://schemas.openxmlformats.org/drawingml/2006/wordprocessingDrawing" xmlns:w10="urn:schemas-microsoft-com:office:word" xmlns:w="http://schemas.openxmlformats.org/wordprocessingml/2006/main" xmlns:w14="http://schemas.microsoft.com/office/word/2010/wordml" xmlns:w15="http://schemas.microsoft.com/office/word/2012/wordml" xmlns:w16se="http://schemas.microsoft.com/office/word/2015/wordml/symex" xmlns:wpg="http://schemas.microsoft.com/office/word/2010/wordprocessingGroup" xmlns:wpi="http://schemas.microsoft.com/office/word/2010/wordprocessingInk" xmlns:wne="http://schemas.microsoft.com/office/word/2006/wordml" xmlns:wps="http://schemas.microsoft.com/office/word/2010/wordprocessingShape" mc:Ignorable="w14 w15 w16se wp14">
   <w:endnote w:type="separator" w:id="-1">
     <w:p>
       <w:r>
@@ -10884,7 +10843,7 @@
 </file>
 
 <file path=word/footer1.xml><?xml version="1.0" encoding="utf-8"?>
-<w:ftr xmlns:wpc="http://schemas.microsoft.com/office/word/2010/wordprocessingCanvas" xmlns:cx="http://schemas.microsoft.com/office/drawing/2014/chartex" xmlns:cx1="http://schemas.microsoft.com/office/drawing/2015/9/8/chartex" xmlns:cx2="http://schemas.microsoft.com/office/drawing/2015/10/21/chartex" xmlns:cx3="http://schemas.microsoft.com/office/drawing/2016/5/9/chartex" xmlns:cx4="http://schemas.microsoft.com/office/drawing/2016/5/10/chartex" xmlns:cx5="http://schemas.microsoft.com/office/drawing/2016/5/11/chartex" xmlns:cx6="http://schemas.microsoft.com/office/drawing/2016/5/12/chartex" xmlns:cx7="http://schemas.microsoft.com/office/drawing/2016/5/13/chartex" xmlns:cx8="http://schemas.microsoft.com/office/drawing/2016/5/14/chartex" xmlns:mc="http://schemas.openxmlformats.org/markup-compatibility/2006" xmlns:aink="http://schemas.microsoft.com/office/drawing/2016/ink" xmlns:am3d="http://schemas.microsoft.com/office/drawing/2017/model3d" xmlns:o="urn:schemas-microsoft-com:office:office" xmlns:oel="http://schemas.microsoft.com/office/2019/extlst" xmlns:r="http://schemas.openxmlformats.org/officeDocument/2006/relationships" xmlns:m="http://schemas.openxmlformats.org/officeDocument/2006/math" xmlns:v="urn:schemas-microsoft-com:vml" xmlns:wp14="http://schemas.microsoft.com/office/word/2010/wordprocessingDrawing" xmlns:wp="http://schemas.openxmlformats.org/drawingml/2006/wordprocessingDrawing" xmlns:w10="urn:schemas-microsoft-com:office:word" xmlns:w="http://schemas.openxmlformats.org/wordprocessingml/2006/main" xmlns:w14="http://schemas.microsoft.com/office/word/2010/wordml" xmlns:w15="http://schemas.microsoft.com/office/word/2012/wordml" xmlns:w16cex="http://schemas.microsoft.com/office/word/2018/wordml/cex" xmlns:w16cid="http://schemas.microsoft.com/office/word/2016/wordml/cid" xmlns:w16="http://schemas.microsoft.com/office/word/2018/wordml" xmlns:w16du="http://schemas.microsoft.com/office/word/2023/wordml/word16du" xmlns:w16sdtdh="http://schemas.microsoft.com/office/word/2020/wordml/sdtdatahash" xmlns:w16se="http://schemas.microsoft.com/office/word/2015/wordml/symex" xmlns:wpg="http://schemas.microsoft.com/office/word/2010/wordprocessingGroup" xmlns:wpi="http://schemas.microsoft.com/office/word/2010/wordprocessingInk" xmlns:wne="http://schemas.microsoft.com/office/word/2006/wordml" xmlns:wps="http://schemas.microsoft.com/office/word/2010/wordprocessingShape" mc:Ignorable="w14 w15 w16se w16cid w16 w16cex w16sdtdh w16du wp14">
+<w:ftr xmlns:wpc="http://schemas.microsoft.com/office/word/2010/wordprocessingCanvas" xmlns:cx="http://schemas.microsoft.com/office/drawing/2014/chartex" xmlns:mc="http://schemas.openxmlformats.org/markup-compatibility/2006" xmlns:o="urn:schemas-microsoft-com:office:office" xmlns:r="http://schemas.openxmlformats.org/officeDocument/2006/relationships" xmlns:m="http://schemas.openxmlformats.org/officeDocument/2006/math" xmlns:v="urn:schemas-microsoft-com:vml" xmlns:wp14="http://schemas.microsoft.com/office/word/2010/wordprocessingDrawing" xmlns:wp="http://schemas.openxmlformats.org/drawingml/2006/wordprocessingDrawing" xmlns:w10="urn:schemas-microsoft-com:office:word" xmlns:w="http://schemas.openxmlformats.org/wordprocessingml/2006/main" xmlns:w14="http://schemas.microsoft.com/office/word/2010/wordml" xmlns:w15="http://schemas.microsoft.com/office/word/2012/wordml" xmlns:w16se="http://schemas.microsoft.com/office/word/2015/wordml/symex" xmlns:wpg="http://schemas.microsoft.com/office/word/2010/wordprocessingGroup" xmlns:wpi="http://schemas.microsoft.com/office/word/2010/wordprocessingInk" xmlns:wne="http://schemas.microsoft.com/office/word/2006/wordml" xmlns:wps="http://schemas.microsoft.com/office/word/2010/wordprocessingShape" mc:Ignorable="w14 w15 w16se wp14">
   <w:p>
     <w:pPr>
       <w:pStyle w:val="Footer"/>
@@ -10922,7 +10881,7 @@
 </file>
 
 <file path=word/footer2.xml><?xml version="1.0" encoding="utf-8"?>
-<w:ftr xmlns:wpc="http://schemas.microsoft.com/office/word/2010/wordprocessingCanvas" xmlns:cx="http://schemas.microsoft.com/office/drawing/2014/chartex" xmlns:cx1="http://schemas.microsoft.com/office/drawing/2015/9/8/chartex" xmlns:cx2="http://schemas.microsoft.com/office/drawing/2015/10/21/chartex" xmlns:cx3="http://schemas.microsoft.com/office/drawing/2016/5/9/chartex" xmlns:cx4="http://schemas.microsoft.com/office/drawing/2016/5/10/chartex" xmlns:cx5="http://schemas.microsoft.com/office/drawing/2016/5/11/chartex" xmlns:cx6="http://schemas.microsoft.com/office/drawing/2016/5/12/chartex" xmlns:cx7="http://schemas.microsoft.com/office/drawing/2016/5/13/chartex" xmlns:cx8="http://schemas.microsoft.com/office/drawing/2016/5/14/chartex" xmlns:mc="http://schemas.openxmlformats.org/markup-compatibility/2006" xmlns:aink="http://schemas.microsoft.com/office/drawing/2016/ink" xmlns:am3d="http://schemas.microsoft.com/office/drawing/2017/model3d" xmlns:o="urn:schemas-microsoft-com:office:office" xmlns:oel="http://schemas.microsoft.com/office/2019/extlst" xmlns:r="http://schemas.openxmlformats.org/officeDocument/2006/relationships" xmlns:m="http://schemas.openxmlformats.org/officeDocument/2006/math" xmlns:v="urn:schemas-microsoft-com:vml" xmlns:wp14="http://schemas.microsoft.com/office/word/2010/wordprocessingDrawing" xmlns:wp="http://schemas.openxmlformats.org/drawingml/2006/wordprocessingDrawing" xmlns:w10="urn:schemas-microsoft-com:office:word" xmlns:w="http://schemas.openxmlformats.org/wordprocessingml/2006/main" xmlns:w14="http://schemas.microsoft.com/office/word/2010/wordml" xmlns:w15="http://schemas.microsoft.com/office/word/2012/wordml" xmlns:w16cex="http://schemas.microsoft.com/office/word/2018/wordml/cex" xmlns:w16cid="http://schemas.microsoft.com/office/word/2016/wordml/cid" xmlns:w16="http://schemas.microsoft.com/office/word/2018/wordml" xmlns:w16du="http://schemas.microsoft.com/office/word/2023/wordml/word16du" xmlns:w16sdtdh="http://schemas.microsoft.com/office/word/2020/wordml/sdtdatahash" xmlns:w16se="http://schemas.microsoft.com/office/word/2015/wordml/symex" xmlns:wpg="http://schemas.microsoft.com/office/word/2010/wordprocessingGroup" xmlns:wpi="http://schemas.microsoft.com/office/word/2010/wordprocessingInk" xmlns:wne="http://schemas.microsoft.com/office/word/2006/wordml" xmlns:wps="http://schemas.microsoft.com/office/word/2010/wordprocessingShape" mc:Ignorable="w14 w15 w16se w16cid w16 w16cex w16sdtdh w16du wp14">
+<w:ftr xmlns:wpc="http://schemas.microsoft.com/office/word/2010/wordprocessingCanvas" xmlns:cx="http://schemas.microsoft.com/office/drawing/2014/chartex" xmlns:mc="http://schemas.openxmlformats.org/markup-compatibility/2006" xmlns:o="urn:schemas-microsoft-com:office:office" xmlns:r="http://schemas.openxmlformats.org/officeDocument/2006/relationships" xmlns:m="http://schemas.openxmlformats.org/officeDocument/2006/math" xmlns:v="urn:schemas-microsoft-com:vml" xmlns:wp14="http://schemas.microsoft.com/office/word/2010/wordprocessingDrawing" xmlns:wp="http://schemas.openxmlformats.org/drawingml/2006/wordprocessingDrawing" xmlns:w10="urn:schemas-microsoft-com:office:word" xmlns:w="http://schemas.openxmlformats.org/wordprocessingml/2006/main" xmlns:w14="http://schemas.microsoft.com/office/word/2010/wordml" xmlns:w15="http://schemas.microsoft.com/office/word/2012/wordml" xmlns:w16se="http://schemas.microsoft.com/office/word/2015/wordml/symex" xmlns:wpg="http://schemas.microsoft.com/office/word/2010/wordprocessingGroup" xmlns:wpi="http://schemas.microsoft.com/office/word/2010/wordprocessingInk" xmlns:wne="http://schemas.microsoft.com/office/word/2006/wordml" xmlns:wps="http://schemas.microsoft.com/office/word/2010/wordprocessingShape" mc:Ignorable="w14 w15 w16se wp14">
   <w:p>
     <w:pPr>
       <w:pStyle w:val="Footer"/>
@@ -10933,7 +10892,7 @@
 </file>
 
 <file path=word/footer3.xml><?xml version="1.0" encoding="utf-8"?>
-<w:ftr xmlns:wpc="http://schemas.microsoft.com/office/word/2010/wordprocessingCanvas" xmlns:cx="http://schemas.microsoft.com/office/drawing/2014/chartex" xmlns:cx1="http://schemas.microsoft.com/office/drawing/2015/9/8/chartex" xmlns:cx2="http://schemas.microsoft.com/office/drawing/2015/10/21/chartex" xmlns:cx3="http://schemas.microsoft.com/office/drawing/2016/5/9/chartex" xmlns:cx4="http://schemas.microsoft.com/office/drawing/2016/5/10/chartex" xmlns:cx5="http://schemas.microsoft.com/office/drawing/2016/5/11/chartex" xmlns:cx6="http://schemas.microsoft.com/office/drawing/2016/5/12/chartex" xmlns:cx7="http://schemas.microsoft.com/office/drawing/2016/5/13/chartex" xmlns:cx8="http://schemas.microsoft.com/office/drawing/2016/5/14/chartex" xmlns:mc="http://schemas.openxmlformats.org/markup-compatibility/2006" xmlns:aink="http://schemas.microsoft.com/office/drawing/2016/ink" xmlns:am3d="http://schemas.microsoft.com/office/drawing/2017/model3d" xmlns:o="urn:schemas-microsoft-com:office:office" xmlns:oel="http://schemas.microsoft.com/office/2019/extlst" xmlns:r="http://schemas.openxmlformats.org/officeDocument/2006/relationships" xmlns:m="http://schemas.openxmlformats.org/officeDocument/2006/math" xmlns:v="urn:schemas-microsoft-com:vml" xmlns:wp14="http://schemas.microsoft.com/office/word/2010/wordprocessingDrawing" xmlns:wp="http://schemas.openxmlformats.org/drawingml/2006/wordprocessingDrawing" xmlns:w10="urn:schemas-microsoft-com:office:word" xmlns:w="http://schemas.openxmlformats.org/wordprocessingml/2006/main" xmlns:w14="http://schemas.microsoft.com/office/word/2010/wordml" xmlns:w15="http://schemas.microsoft.com/office/word/2012/wordml" xmlns:w16cex="http://schemas.microsoft.com/office/word/2018/wordml/cex" xmlns:w16cid="http://schemas.microsoft.com/office/word/2016/wordml/cid" xmlns:w16="http://schemas.microsoft.com/office/word/2018/wordml" xmlns:w16du="http://schemas.microsoft.com/office/word/2023/wordml/word16du" xmlns:w16sdtdh="http://schemas.microsoft.com/office/word/2020/wordml/sdtdatahash" xmlns:w16se="http://schemas.microsoft.com/office/word/2015/wordml/symex" xmlns:wpg="http://schemas.microsoft.com/office/word/2010/wordprocessingGroup" xmlns:wpi="http://schemas.microsoft.com/office/word/2010/wordprocessingInk" xmlns:wne="http://schemas.microsoft.com/office/word/2006/wordml" xmlns:wps="http://schemas.microsoft.com/office/word/2010/wordprocessingShape" mc:Ignorable="w14 w15 w16se w16cid w16 w16cex w16sdtdh w16du wp14">
+<w:ftr xmlns:wpc="http://schemas.microsoft.com/office/word/2010/wordprocessingCanvas" xmlns:cx="http://schemas.microsoft.com/office/drawing/2014/chartex" xmlns:mc="http://schemas.openxmlformats.org/markup-compatibility/2006" xmlns:o="urn:schemas-microsoft-com:office:office" xmlns:r="http://schemas.openxmlformats.org/officeDocument/2006/relationships" xmlns:m="http://schemas.openxmlformats.org/officeDocument/2006/math" xmlns:v="urn:schemas-microsoft-com:vml" xmlns:wp14="http://schemas.microsoft.com/office/word/2010/wordprocessingDrawing" xmlns:wp="http://schemas.openxmlformats.org/drawingml/2006/wordprocessingDrawing" xmlns:w10="urn:schemas-microsoft-com:office:word" xmlns:w="http://schemas.openxmlformats.org/wordprocessingml/2006/main" xmlns:w14="http://schemas.microsoft.com/office/word/2010/wordml" xmlns:w15="http://schemas.microsoft.com/office/word/2012/wordml" xmlns:w16se="http://schemas.microsoft.com/office/word/2015/wordml/symex" xmlns:wpg="http://schemas.microsoft.com/office/word/2010/wordprocessingGroup" xmlns:wpi="http://schemas.microsoft.com/office/word/2010/wordprocessingInk" xmlns:wne="http://schemas.microsoft.com/office/word/2006/wordml" xmlns:wps="http://schemas.microsoft.com/office/word/2010/wordprocessingShape" mc:Ignorable="w14 w15 w16se wp14">
   <w:p>
     <w:pPr>
       <w:pStyle w:val="Footer"/>
@@ -10949,7 +10908,7 @@
 </file>
 
 <file path=word/footer4.xml><?xml version="1.0" encoding="utf-8"?>
-<w:ftr xmlns:wpc="http://schemas.microsoft.com/office/word/2010/wordprocessingCanvas" xmlns:cx="http://schemas.microsoft.com/office/drawing/2014/chartex" xmlns:cx1="http://schemas.microsoft.com/office/drawing/2015/9/8/chartex" xmlns:cx2="http://schemas.microsoft.com/office/drawing/2015/10/21/chartex" xmlns:cx3="http://schemas.microsoft.com/office/drawing/2016/5/9/chartex" xmlns:cx4="http://schemas.microsoft.com/office/drawing/2016/5/10/chartex" xmlns:cx5="http://schemas.microsoft.com/office/drawing/2016/5/11/chartex" xmlns:cx6="http://schemas.microsoft.com/office/drawing/2016/5/12/chartex" xmlns:cx7="http://schemas.microsoft.com/office/drawing/2016/5/13/chartex" xmlns:cx8="http://schemas.microsoft.com/office/drawing/2016/5/14/chartex" xmlns:mc="http://schemas.openxmlformats.org/markup-compatibility/2006" xmlns:aink="http://schemas.microsoft.com/office/drawing/2016/ink" xmlns:am3d="http://schemas.microsoft.com/office/drawing/2017/model3d" xmlns:o="urn:schemas-microsoft-com:office:office" xmlns:oel="http://schemas.microsoft.com/office/2019/extlst" xmlns:r="http://schemas.openxmlformats.org/officeDocument/2006/relationships" xmlns:m="http://schemas.openxmlformats.org/officeDocument/2006/math" xmlns:v="urn:schemas-microsoft-com:vml" xmlns:wp14="http://schemas.microsoft.com/office/word/2010/wordprocessingDrawing" xmlns:wp="http://schemas.openxmlformats.org/drawingml/2006/wordprocessingDrawing" xmlns:w10="urn:schemas-microsoft-com:office:word" xmlns:w="http://schemas.openxmlformats.org/wordprocessingml/2006/main" xmlns:w14="http://schemas.microsoft.com/office/word/2010/wordml" xmlns:w15="http://schemas.microsoft.com/office/word/2012/wordml" xmlns:w16cex="http://schemas.microsoft.com/office/word/2018/wordml/cex" xmlns:w16cid="http://schemas.microsoft.com/office/word/2016/wordml/cid" xmlns:w16="http://schemas.microsoft.com/office/word/2018/wordml" xmlns:w16du="http://schemas.microsoft.com/office/word/2023/wordml/word16du" xmlns:w16sdtdh="http://schemas.microsoft.com/office/word/2020/wordml/sdtdatahash" xmlns:w16se="http://schemas.microsoft.com/office/word/2015/wordml/symex" xmlns:wpg="http://schemas.microsoft.com/office/word/2010/wordprocessingGroup" xmlns:wpi="http://schemas.microsoft.com/office/word/2010/wordprocessingInk" xmlns:wne="http://schemas.microsoft.com/office/word/2006/wordml" xmlns:wps="http://schemas.microsoft.com/office/word/2010/wordprocessingShape" mc:Ignorable="w14 w15 w16se w16cid w16 w16cex w16sdtdh w16du wp14">
+<w:ftr xmlns:wpc="http://schemas.microsoft.com/office/word/2010/wordprocessingCanvas" xmlns:cx="http://schemas.microsoft.com/office/drawing/2014/chartex" xmlns:mc="http://schemas.openxmlformats.org/markup-compatibility/2006" xmlns:o="urn:schemas-microsoft-com:office:office" xmlns:r="http://schemas.openxmlformats.org/officeDocument/2006/relationships" xmlns:m="http://schemas.openxmlformats.org/officeDocument/2006/math" xmlns:v="urn:schemas-microsoft-com:vml" xmlns:wp14="http://schemas.microsoft.com/office/word/2010/wordprocessingDrawing" xmlns:wp="http://schemas.openxmlformats.org/drawingml/2006/wordprocessingDrawing" xmlns:w10="urn:schemas-microsoft-com:office:word" xmlns:w="http://schemas.openxmlformats.org/wordprocessingml/2006/main" xmlns:w14="http://schemas.microsoft.com/office/word/2010/wordml" xmlns:w15="http://schemas.microsoft.com/office/word/2012/wordml" xmlns:w16se="http://schemas.microsoft.com/office/word/2015/wordml/symex" xmlns:wpg="http://schemas.microsoft.com/office/word/2010/wordprocessingGroup" xmlns:wpi="http://schemas.microsoft.com/office/word/2010/wordprocessingInk" xmlns:wne="http://schemas.microsoft.com/office/word/2006/wordml" xmlns:wps="http://schemas.microsoft.com/office/word/2010/wordprocessingShape" mc:Ignorable="w14 w15 w16se wp14">
   <w:sdt>
     <w:sdtPr>
       <w:id w:val="-89403312"/>
@@ -10982,7 +10941,7 @@
           <w:rPr>
             <w:noProof/>
           </w:rPr>
-          <w:t>2</w:t>
+          <w:t>7</w:t>
         </w:r>
         <w:r>
           <w:rPr>
@@ -11003,7 +10962,7 @@
 </file>
 
 <file path=word/footnotes.xml><?xml version="1.0" encoding="utf-8"?>
-<w:footnotes xmlns:wpc="http://schemas.microsoft.com/office/word/2010/wordprocessingCanvas" xmlns:cx="http://schemas.microsoft.com/office/drawing/2014/chartex" xmlns:cx1="http://schemas.microsoft.com/office/drawing/2015/9/8/chartex" xmlns:cx2="http://schemas.microsoft.com/office/drawing/2015/10/21/chartex" xmlns:cx3="http://schemas.microsoft.com/office/drawing/2016/5/9/chartex" xmlns:cx4="http://schemas.microsoft.com/office/drawing/2016/5/10/chartex" xmlns:cx5="http://schemas.microsoft.com/office/drawing/2016/5/11/chartex" xmlns:cx6="http://schemas.microsoft.com/office/drawing/2016/5/12/chartex" xmlns:cx7="http://schemas.microsoft.com/office/drawing/2016/5/13/chartex" xmlns:cx8="http://schemas.microsoft.com/office/drawing/2016/5/14/chartex" xmlns:mc="http://schemas.openxmlformats.org/markup-compatibility/2006" xmlns:aink="http://schemas.microsoft.com/office/drawing/2016/ink" xmlns:am3d="http://schemas.microsoft.com/office/drawing/2017/model3d" xmlns:o="urn:schemas-microsoft-com:office:office" xmlns:oel="http://schemas.microsoft.com/office/2019/extlst" xmlns:r="http://schemas.openxmlformats.org/officeDocument/2006/relationships" xmlns:m="http://schemas.openxmlformats.org/officeDocument/2006/math" xmlns:v="urn:schemas-microsoft-com:vml" xmlns:wp14="http://schemas.microsoft.com/office/word/2010/wordprocessingDrawing" xmlns:wp="http://schemas.openxmlformats.org/drawingml/2006/wordprocessingDrawing" xmlns:w10="urn:schemas-microsoft-com:office:word" xmlns:w="http://schemas.openxmlformats.org/wordprocessingml/2006/main" xmlns:w14="http://schemas.microsoft.com/office/word/2010/wordml" xmlns:w15="http://schemas.microsoft.com/office/word/2012/wordml" xmlns:w16cex="http://schemas.microsoft.com/office/word/2018/wordml/cex" xmlns:w16cid="http://schemas.microsoft.com/office/word/2016/wordml/cid" xmlns:w16="http://schemas.microsoft.com/office/word/2018/wordml" xmlns:w16du="http://schemas.microsoft.com/office/word/2023/wordml/word16du" xmlns:w16sdtdh="http://schemas.microsoft.com/office/word/2020/wordml/sdtdatahash" xmlns:w16se="http://schemas.microsoft.com/office/word/2015/wordml/symex" xmlns:wpg="http://schemas.microsoft.com/office/word/2010/wordprocessingGroup" xmlns:wpi="http://schemas.microsoft.com/office/word/2010/wordprocessingInk" xmlns:wne="http://schemas.microsoft.com/office/word/2006/wordml" xmlns:wps="http://schemas.microsoft.com/office/word/2010/wordprocessingShape" mc:Ignorable="w14 w15 w16se w16cid w16 w16cex w16sdtdh w16du wp14">
+<w:footnotes xmlns:wpc="http://schemas.microsoft.com/office/word/2010/wordprocessingCanvas" xmlns:cx="http://schemas.microsoft.com/office/drawing/2014/chartex" xmlns:mc="http://schemas.openxmlformats.org/markup-compatibility/2006" xmlns:o="urn:schemas-microsoft-com:office:office" xmlns:r="http://schemas.openxmlformats.org/officeDocument/2006/relationships" xmlns:m="http://schemas.openxmlformats.org/officeDocument/2006/math" xmlns:v="urn:schemas-microsoft-com:vml" xmlns:wp14="http://schemas.microsoft.com/office/word/2010/wordprocessingDrawing" xmlns:wp="http://schemas.openxmlformats.org/drawingml/2006/wordprocessingDrawing" xmlns:w10="urn:schemas-microsoft-com:office:word" xmlns:w="http://schemas.openxmlformats.org/wordprocessingml/2006/main" xmlns:w14="http://schemas.microsoft.com/office/word/2010/wordml" xmlns:w15="http://schemas.microsoft.com/office/word/2012/wordml" xmlns:w16se="http://schemas.microsoft.com/office/word/2015/wordml/symex" xmlns:wpg="http://schemas.microsoft.com/office/word/2010/wordprocessingGroup" xmlns:wpi="http://schemas.microsoft.com/office/word/2010/wordprocessingInk" xmlns:wne="http://schemas.microsoft.com/office/word/2006/wordml" xmlns:wps="http://schemas.microsoft.com/office/word/2010/wordprocessingShape" mc:Ignorable="w14 w15 w16se wp14">
   <w:footnote w:type="separator" w:id="-1">
     <w:p>
       <w:r>
@@ -11022,7 +10981,7 @@
 </file>
 
 <file path=word/header1.xml><?xml version="1.0" encoding="utf-8"?>
-<w:hdr xmlns:wpc="http://schemas.microsoft.com/office/word/2010/wordprocessingCanvas" xmlns:cx="http://schemas.microsoft.com/office/drawing/2014/chartex" xmlns:cx1="http://schemas.microsoft.com/office/drawing/2015/9/8/chartex" xmlns:cx2="http://schemas.microsoft.com/office/drawing/2015/10/21/chartex" xmlns:cx3="http://schemas.microsoft.com/office/drawing/2016/5/9/chartex" xmlns:cx4="http://schemas.microsoft.com/office/drawing/2016/5/10/chartex" xmlns:cx5="http://schemas.microsoft.com/office/drawing/2016/5/11/chartex" xmlns:cx6="http://schemas.microsoft.com/office/drawing/2016/5/12/chartex" xmlns:cx7="http://schemas.microsoft.com/office/drawing/2016/5/13/chartex" xmlns:cx8="http://schemas.microsoft.com/office/drawing/2016/5/14/chartex" xmlns:mc="http://schemas.openxmlformats.org/markup-compatibility/2006" xmlns:aink="http://schemas.microsoft.com/office/drawing/2016/ink" xmlns:am3d="http://schemas.microsoft.com/office/drawing/2017/model3d" xmlns:o="urn:schemas-microsoft-com:office:office" xmlns:oel="http://schemas.microsoft.com/office/2019/extlst" xmlns:r="http://schemas.openxmlformats.org/officeDocument/2006/relationships" xmlns:m="http://schemas.openxmlformats.org/officeDocument/2006/math" xmlns:v="urn:schemas-microsoft-com:vml" xmlns:wp14="http://schemas.microsoft.com/office/word/2010/wordprocessingDrawing" xmlns:wp="http://schemas.openxmlformats.org/drawingml/2006/wordprocessingDrawing" xmlns:w10="urn:schemas-microsoft-com:office:word" xmlns:w="http://schemas.openxmlformats.org/wordprocessingml/2006/main" xmlns:w14="http://schemas.microsoft.com/office/word/2010/wordml" xmlns:w15="http://schemas.microsoft.com/office/word/2012/wordml" xmlns:w16cex="http://schemas.microsoft.com/office/word/2018/wordml/cex" xmlns:w16cid="http://schemas.microsoft.com/office/word/2016/wordml/cid" xmlns:w16="http://schemas.microsoft.com/office/word/2018/wordml" xmlns:w16du="http://schemas.microsoft.com/office/word/2023/wordml/word16du" xmlns:w16sdtdh="http://schemas.microsoft.com/office/word/2020/wordml/sdtdatahash" xmlns:w16se="http://schemas.microsoft.com/office/word/2015/wordml/symex" xmlns:wpg="http://schemas.microsoft.com/office/word/2010/wordprocessingGroup" xmlns:wpi="http://schemas.microsoft.com/office/word/2010/wordprocessingInk" xmlns:wne="http://schemas.microsoft.com/office/word/2006/wordml" xmlns:wps="http://schemas.microsoft.com/office/word/2010/wordprocessingShape" mc:Ignorable="w14 w15 w16se w16cid w16 w16cex w16sdtdh w16du wp14">
+<w:hdr xmlns:wpc="http://schemas.microsoft.com/office/word/2010/wordprocessingCanvas" xmlns:cx="http://schemas.microsoft.com/office/drawing/2014/chartex" xmlns:mc="http://schemas.openxmlformats.org/markup-compatibility/2006" xmlns:o="urn:schemas-microsoft-com:office:office" xmlns:r="http://schemas.openxmlformats.org/officeDocument/2006/relationships" xmlns:m="http://schemas.openxmlformats.org/officeDocument/2006/math" xmlns:v="urn:schemas-microsoft-com:vml" xmlns:wp14="http://schemas.microsoft.com/office/word/2010/wordprocessingDrawing" xmlns:wp="http://schemas.openxmlformats.org/drawingml/2006/wordprocessingDrawing" xmlns:w10="urn:schemas-microsoft-com:office:word" xmlns:w="http://schemas.openxmlformats.org/wordprocessingml/2006/main" xmlns:w14="http://schemas.microsoft.com/office/word/2010/wordml" xmlns:w15="http://schemas.microsoft.com/office/word/2012/wordml" xmlns:w16se="http://schemas.microsoft.com/office/word/2015/wordml/symex" xmlns:wpg="http://schemas.microsoft.com/office/word/2010/wordprocessingGroup" xmlns:wpi="http://schemas.microsoft.com/office/word/2010/wordprocessingInk" xmlns:wne="http://schemas.microsoft.com/office/word/2006/wordml" xmlns:wps="http://schemas.microsoft.com/office/word/2010/wordprocessingShape" mc:Ignorable="w14 w15 w16se wp14">
   <w:p>
     <w:pPr>
       <w:pStyle w:val="Header"/>
@@ -11037,7 +10996,7 @@
 </file>
 
 <file path=word/header2.xml><?xml version="1.0" encoding="utf-8"?>
-<w:hdr xmlns:wpc="http://schemas.microsoft.com/office/word/2010/wordprocessingCanvas" xmlns:cx="http://schemas.microsoft.com/office/drawing/2014/chartex" xmlns:cx1="http://schemas.microsoft.com/office/drawing/2015/9/8/chartex" xmlns:cx2="http://schemas.microsoft.com/office/drawing/2015/10/21/chartex" xmlns:cx3="http://schemas.microsoft.com/office/drawing/2016/5/9/chartex" xmlns:cx4="http://schemas.microsoft.com/office/drawing/2016/5/10/chartex" xmlns:cx5="http://schemas.microsoft.com/office/drawing/2016/5/11/chartex" xmlns:cx6="http://schemas.microsoft.com/office/drawing/2016/5/12/chartex" xmlns:cx7="http://schemas.microsoft.com/office/drawing/2016/5/13/chartex" xmlns:cx8="http://schemas.microsoft.com/office/drawing/2016/5/14/chartex" xmlns:mc="http://schemas.openxmlformats.org/markup-compatibility/2006" xmlns:aink="http://schemas.microsoft.com/office/drawing/2016/ink" xmlns:am3d="http://schemas.microsoft.com/office/drawing/2017/model3d" xmlns:o="urn:schemas-microsoft-com:office:office" xmlns:oel="http://schemas.microsoft.com/office/2019/extlst" xmlns:r="http://schemas.openxmlformats.org/officeDocument/2006/relationships" xmlns:m="http://schemas.openxmlformats.org/officeDocument/2006/math" xmlns:v="urn:schemas-microsoft-com:vml" xmlns:wp14="http://schemas.microsoft.com/office/word/2010/wordprocessingDrawing" xmlns:wp="http://schemas.openxmlformats.org/drawingml/2006/wordprocessingDrawing" xmlns:w10="urn:schemas-microsoft-com:office:word" xmlns:w="http://schemas.openxmlformats.org/wordprocessingml/2006/main" xmlns:w14="http://schemas.microsoft.com/office/word/2010/wordml" xmlns:w15="http://schemas.microsoft.com/office/word/2012/wordml" xmlns:w16cex="http://schemas.microsoft.com/office/word/2018/wordml/cex" xmlns:w16cid="http://schemas.microsoft.com/office/word/2016/wordml/cid" xmlns:w16="http://schemas.microsoft.com/office/word/2018/wordml" xmlns:w16du="http://schemas.microsoft.com/office/word/2023/wordml/word16du" xmlns:w16sdtdh="http://schemas.microsoft.com/office/word/2020/wordml/sdtdatahash" xmlns:w16se="http://schemas.microsoft.com/office/word/2015/wordml/symex" xmlns:wpg="http://schemas.microsoft.com/office/word/2010/wordprocessingGroup" xmlns:wpi="http://schemas.microsoft.com/office/word/2010/wordprocessingInk" xmlns:wne="http://schemas.microsoft.com/office/word/2006/wordml" xmlns:wps="http://schemas.microsoft.com/office/word/2010/wordprocessingShape" mc:Ignorable="w14 w15 w16se w16cid w16 w16cex w16sdtdh w16du wp14">
+<w:hdr xmlns:wpc="http://schemas.microsoft.com/office/word/2010/wordprocessingCanvas" xmlns:cx="http://schemas.microsoft.com/office/drawing/2014/chartex" xmlns:mc="http://schemas.openxmlformats.org/markup-compatibility/2006" xmlns:o="urn:schemas-microsoft-com:office:office" xmlns:r="http://schemas.openxmlformats.org/officeDocument/2006/relationships" xmlns:m="http://schemas.openxmlformats.org/officeDocument/2006/math" xmlns:v="urn:schemas-microsoft-com:vml" xmlns:wp14="http://schemas.microsoft.com/office/word/2010/wordprocessingDrawing" xmlns:wp="http://schemas.openxmlformats.org/drawingml/2006/wordprocessingDrawing" xmlns:w10="urn:schemas-microsoft-com:office:word" xmlns:w="http://schemas.openxmlformats.org/wordprocessingml/2006/main" xmlns:w14="http://schemas.microsoft.com/office/word/2010/wordml" xmlns:w15="http://schemas.microsoft.com/office/word/2012/wordml" xmlns:w16se="http://schemas.microsoft.com/office/word/2015/wordml/symex" xmlns:wpg="http://schemas.microsoft.com/office/word/2010/wordprocessingGroup" xmlns:wpi="http://schemas.microsoft.com/office/word/2010/wordprocessingInk" xmlns:wne="http://schemas.microsoft.com/office/word/2006/wordml" xmlns:wps="http://schemas.microsoft.com/office/word/2010/wordprocessingShape" mc:Ignorable="w14 w15 w16se wp14">
   <w:p>
     <w:pPr>
       <w:pStyle w:val="Header"/>
@@ -11052,7 +11011,7 @@
 </file>
 
 <file path=word/numbering.xml><?xml version="1.0" encoding="utf-8"?>
-<w:numbering xmlns:wpc="http://schemas.microsoft.com/office/word/2010/wordprocessingCanvas" xmlns:cx="http://schemas.microsoft.com/office/drawing/2014/chartex" xmlns:cx1="http://schemas.microsoft.com/office/drawing/2015/9/8/chartex" xmlns:cx2="http://schemas.microsoft.com/office/drawing/2015/10/21/chartex" xmlns:cx3="http://schemas.microsoft.com/office/drawing/2016/5/9/chartex" xmlns:cx4="http://schemas.microsoft.com/office/drawing/2016/5/10/chartex" xmlns:cx5="http://schemas.microsoft.com/office/drawing/2016/5/11/chartex" xmlns:cx6="http://schemas.microsoft.com/office/drawing/2016/5/12/chartex" xmlns:cx7="http://schemas.microsoft.com/office/drawing/2016/5/13/chartex" xmlns:cx8="http://schemas.microsoft.com/office/drawing/2016/5/14/chartex" xmlns:mc="http://schemas.openxmlformats.org/markup-compatibility/2006" xmlns:aink="http://schemas.microsoft.com/office/drawing/2016/ink" xmlns:am3d="http://schemas.microsoft.com/office/drawing/2017/model3d" xmlns:o="urn:schemas-microsoft-com:office:office" xmlns:oel="http://schemas.microsoft.com/office/2019/extlst" xmlns:r="http://schemas.openxmlformats.org/officeDocument/2006/relationships" xmlns:m="http://schemas.openxmlformats.org/officeDocument/2006/math" xmlns:v="urn:schemas-microsoft-com:vml" xmlns:wp14="http://schemas.microsoft.com/office/word/2010/wordprocessingDrawing" xmlns:wp="http://schemas.openxmlformats.org/drawingml/2006/wordprocessingDrawing" xmlns:w10="urn:schemas-microsoft-com:office:word" xmlns:w="http://schemas.openxmlformats.org/wordprocessingml/2006/main" xmlns:w14="http://schemas.microsoft.com/office/word/2010/wordml" xmlns:w15="http://schemas.microsoft.com/office/word/2012/wordml" xmlns:w16cex="http://schemas.microsoft.com/office/word/2018/wordml/cex" xmlns:w16cid="http://schemas.microsoft.com/office/word/2016/wordml/cid" xmlns:w16="http://schemas.microsoft.com/office/word/2018/wordml" xmlns:w16du="http://schemas.microsoft.com/office/word/2023/wordml/word16du" xmlns:w16sdtdh="http://schemas.microsoft.com/office/word/2020/wordml/sdtdatahash" xmlns:w16se="http://schemas.microsoft.com/office/word/2015/wordml/symex" xmlns:wpg="http://schemas.microsoft.com/office/word/2010/wordprocessingGroup" xmlns:wpi="http://schemas.microsoft.com/office/word/2010/wordprocessingInk" xmlns:wne="http://schemas.microsoft.com/office/word/2006/wordml" xmlns:wps="http://schemas.microsoft.com/office/word/2010/wordprocessingShape" mc:Ignorable="w14 w15 w16se w16cid w16 w16cex w16sdtdh w16du wp14">
+<w:numbering xmlns:wpc="http://schemas.microsoft.com/office/word/2010/wordprocessingCanvas" xmlns:cx="http://schemas.microsoft.com/office/drawing/2014/chartex" xmlns:mc="http://schemas.openxmlformats.org/markup-compatibility/2006" xmlns:o="urn:schemas-microsoft-com:office:office" xmlns:r="http://schemas.openxmlformats.org/officeDocument/2006/relationships" xmlns:m="http://schemas.openxmlformats.org/officeDocument/2006/math" xmlns:v="urn:schemas-microsoft-com:vml" xmlns:wp14="http://schemas.microsoft.com/office/word/2010/wordprocessingDrawing" xmlns:wp="http://schemas.openxmlformats.org/drawingml/2006/wordprocessingDrawing" xmlns:w10="urn:schemas-microsoft-com:office:word" xmlns:w="http://schemas.openxmlformats.org/wordprocessingml/2006/main" xmlns:w14="http://schemas.microsoft.com/office/word/2010/wordml" xmlns:w15="http://schemas.microsoft.com/office/word/2012/wordml" xmlns:w16se="http://schemas.microsoft.com/office/word/2015/wordml/symex" xmlns:wpg="http://schemas.microsoft.com/office/word/2010/wordprocessingGroup" xmlns:wpi="http://schemas.microsoft.com/office/word/2010/wordprocessingInk" xmlns:wne="http://schemas.microsoft.com/office/word/2006/wordml" xmlns:wps="http://schemas.microsoft.com/office/word/2010/wordprocessingShape" mc:Ignorable="w14 w15 w16se wp14">
   <w:abstractNum w:abstractNumId="0" w15:restartNumberingAfterBreak="0">
     <w:nsid w:val="B9B9F29C"/>
     <w:multiLevelType w:val="multilevel"/>
@@ -13323,68 +13282,71 @@
       </w:pPr>
     </w:lvl>
   </w:abstractNum>
-  <w:num w:numId="1" w16cid:durableId="1692148163">
+  <w:num w:numId="1">
     <w:abstractNumId w:val="11"/>
   </w:num>
-  <w:num w:numId="2" w16cid:durableId="481704608">
+  <w:num w:numId="2">
     <w:abstractNumId w:val="5"/>
   </w:num>
-  <w:num w:numId="3" w16cid:durableId="1232815466">
+  <w:num w:numId="3">
     <w:abstractNumId w:val="2"/>
   </w:num>
-  <w:num w:numId="4" w16cid:durableId="665403200">
+  <w:num w:numId="4">
     <w:abstractNumId w:val="16"/>
   </w:num>
-  <w:num w:numId="5" w16cid:durableId="1504011495">
+  <w:num w:numId="5">
     <w:abstractNumId w:val="0"/>
   </w:num>
-  <w:num w:numId="6" w16cid:durableId="1820340908">
+  <w:num w:numId="6">
     <w:abstractNumId w:val="7"/>
   </w:num>
-  <w:num w:numId="7" w16cid:durableId="1080256451">
+  <w:num w:numId="7">
     <w:abstractNumId w:val="1"/>
   </w:num>
-  <w:num w:numId="8" w16cid:durableId="16974439">
+  <w:num w:numId="8">
     <w:abstractNumId w:val="15"/>
   </w:num>
-  <w:num w:numId="9" w16cid:durableId="885682873">
+  <w:num w:numId="9">
     <w:abstractNumId w:val="10"/>
   </w:num>
-  <w:num w:numId="10" w16cid:durableId="860820288">
+  <w:num w:numId="10">
     <w:abstractNumId w:val="8"/>
   </w:num>
-  <w:num w:numId="11" w16cid:durableId="706179402">
+  <w:num w:numId="11">
     <w:abstractNumId w:val="18"/>
   </w:num>
-  <w:num w:numId="12" w16cid:durableId="253787724">
+  <w:num w:numId="12">
     <w:abstractNumId w:val="3"/>
   </w:num>
-  <w:num w:numId="13" w16cid:durableId="982461597">
+  <w:num w:numId="13">
     <w:abstractNumId w:val="4"/>
   </w:num>
-  <w:num w:numId="14" w16cid:durableId="786236628">
+  <w:num w:numId="14">
     <w:abstractNumId w:val="14"/>
   </w:num>
-  <w:num w:numId="15" w16cid:durableId="832455039">
+  <w:num w:numId="15">
     <w:abstractNumId w:val="12"/>
   </w:num>
-  <w:num w:numId="16" w16cid:durableId="418336425">
+  <w:num w:numId="16">
     <w:abstractNumId w:val="13"/>
   </w:num>
-  <w:num w:numId="17" w16cid:durableId="182591410">
+  <w:num w:numId="17">
     <w:abstractNumId w:val="17"/>
   </w:num>
-  <w:num w:numId="18" w16cid:durableId="1994945855">
+  <w:num w:numId="18">
     <w:abstractNumId w:val="6"/>
   </w:num>
-  <w:num w:numId="19" w16cid:durableId="124475065">
+  <w:num w:numId="19">
     <w:abstractNumId w:val="9"/>
+  </w:num>
+  <w:num w:numId="20">
+    <w:abstractNumId w:val="11"/>
   </w:num>
 </w:numbering>
 </file>
 
 <file path=word/styles.xml><?xml version="1.0" encoding="utf-8"?>
-<w:styles xmlns:mc="http://schemas.openxmlformats.org/markup-compatibility/2006" xmlns:r="http://schemas.openxmlformats.org/officeDocument/2006/relationships" xmlns:w="http://schemas.openxmlformats.org/wordprocessingml/2006/main" xmlns:w14="http://schemas.microsoft.com/office/word/2010/wordml" xmlns:w15="http://schemas.microsoft.com/office/word/2012/wordml" xmlns:w16cex="http://schemas.microsoft.com/office/word/2018/wordml/cex" xmlns:w16cid="http://schemas.microsoft.com/office/word/2016/wordml/cid" xmlns:w16="http://schemas.microsoft.com/office/word/2018/wordml" xmlns:w16du="http://schemas.microsoft.com/office/word/2023/wordml/word16du" xmlns:w16sdtdh="http://schemas.microsoft.com/office/word/2020/wordml/sdtdatahash" xmlns:w16se="http://schemas.microsoft.com/office/word/2015/wordml/symex" mc:Ignorable="w14 w15 w16se w16cid w16 w16cex w16sdtdh w16du">
+<w:styles xmlns:mc="http://schemas.openxmlformats.org/markup-compatibility/2006" xmlns:r="http://schemas.openxmlformats.org/officeDocument/2006/relationships" xmlns:w="http://schemas.openxmlformats.org/wordprocessingml/2006/main" xmlns:w14="http://schemas.microsoft.com/office/word/2010/wordml" xmlns:w15="http://schemas.microsoft.com/office/word/2012/wordml" xmlns:w16se="http://schemas.microsoft.com/office/word/2015/wordml/symex" mc:Ignorable="w14 w15 w16se">
   <w:docDefaults>
     <w:rPrDefault>
       <w:rPr>
@@ -13394,7 +13356,7 @@
     </w:rPrDefault>
     <w:pPrDefault/>
   </w:docDefaults>
-  <w:latentStyles w:defLockedState="0" w:defUIPriority="0" w:defSemiHidden="0" w:defUnhideWhenUsed="0" w:defQFormat="0" w:count="376">
+  <w:latentStyles w:defLockedState="0" w:defUIPriority="0" w:defSemiHidden="0" w:defUnhideWhenUsed="0" w:defQFormat="0" w:count="371">
     <w:lsdException w:name="Normal" w:qFormat="1"/>
     <w:lsdException w:name="heading 1" w:uiPriority="9" w:qFormat="1"/>
     <w:lsdException w:name="heading 2" w:uiPriority="9" w:qFormat="1"/>
@@ -13683,11 +13645,6 @@
     <w:lsdException w:name="List Table 5 Dark Accent 6" w:uiPriority="50"/>
     <w:lsdException w:name="List Table 6 Colorful Accent 6" w:uiPriority="51"/>
     <w:lsdException w:name="List Table 7 Colorful Accent 6" w:uiPriority="52"/>
-    <w:lsdException w:name="Mention" w:semiHidden="1" w:uiPriority="99" w:unhideWhenUsed="1"/>
-    <w:lsdException w:name="Smart Hyperlink" w:semiHidden="1" w:uiPriority="99" w:unhideWhenUsed="1"/>
-    <w:lsdException w:name="Hashtag" w:semiHidden="1" w:uiPriority="99" w:unhideWhenUsed="1"/>
-    <w:lsdException w:name="Unresolved Mention" w:semiHidden="1" w:uiPriority="99" w:unhideWhenUsed="1"/>
-    <w:lsdException w:name="Smart Link" w:semiHidden="1" w:uiPriority="99" w:unhideWhenUsed="1"/>
   </w:latentStyles>
   <w:style w:type="paragraph" w:default="1" w:styleId="Normal">
     <w:name w:val="Normal"/>
@@ -13923,6 +13880,7 @@
   <w:style w:type="character" w:default="1" w:styleId="DefaultParagraphFont">
     <w:name w:val="Default Paragraph Font"/>
     <w:uiPriority w:val="1"/>
+    <w:semiHidden/>
     <w:unhideWhenUsed/>
   </w:style>
   <w:style w:type="table" w:default="1" w:styleId="TableNormal">
@@ -14503,7 +14461,7 @@
       <w:szCs w:val="18"/>
     </w:rPr>
   </w:style>
-  <w:style w:type="character" w:styleId="UnresolvedMention">
+  <w:style w:type="character" w:customStyle="1" w:styleId="UnresolvedMention">
     <w:name w:val="Unresolved Mention"/>
     <w:basedOn w:val="DefaultParagraphFont"/>
     <w:uiPriority w:val="99"/>
@@ -14810,7 +14768,7 @@
 </file>
 
 <file path=customXml/itemProps2.xml><?xml version="1.0" encoding="utf-8"?>
-<ds:datastoreItem xmlns:ds="http://schemas.openxmlformats.org/officeDocument/2006/customXml" ds:itemID="{B8E22E9E-9D9E-47F4-9EDD-7D149CC6AA04}">
+<ds:datastoreItem xmlns:ds="http://schemas.openxmlformats.org/officeDocument/2006/customXml" ds:itemID="{8AF81E76-205C-43BB-AC47-D4B58DA3FD0D}">
   <ds:schemaRefs>
     <ds:schemaRef ds:uri="http://schemas.openxmlformats.org/officeDocument/2006/bibliography"/>
   </ds:schemaRefs>

--- a/BIGDATA_SleepHeathy_and_LifeStyle.docx
+++ b/BIGDATA_SleepHeathy_and_LifeStyle.docx
@@ -1,6 +1,6 @@
 
 <file path=word/document.xml><?xml version="1.0" encoding="utf-8"?>
-<w:document xmlns:wpc="http://schemas.microsoft.com/office/word/2010/wordprocessingCanvas" xmlns:cx="http://schemas.microsoft.com/office/drawing/2014/chartex" xmlns:mc="http://schemas.openxmlformats.org/markup-compatibility/2006" xmlns:o="urn:schemas-microsoft-com:office:office" xmlns:r="http://schemas.openxmlformats.org/officeDocument/2006/relationships" xmlns:m="http://schemas.openxmlformats.org/officeDocument/2006/math" xmlns:v="urn:schemas-microsoft-com:vml" xmlns:wp14="http://schemas.microsoft.com/office/word/2010/wordprocessingDrawing" xmlns:wp="http://schemas.openxmlformats.org/drawingml/2006/wordprocessingDrawing" xmlns:w10="urn:schemas-microsoft-com:office:word" xmlns:w="http://schemas.openxmlformats.org/wordprocessingml/2006/main" xmlns:w14="http://schemas.microsoft.com/office/word/2010/wordml" xmlns:w15="http://schemas.microsoft.com/office/word/2012/wordml" xmlns:w16se="http://schemas.microsoft.com/office/word/2015/wordml/symex" xmlns:wpg="http://schemas.microsoft.com/office/word/2010/wordprocessingGroup" xmlns:wpi="http://schemas.microsoft.com/office/word/2010/wordprocessingInk" xmlns:wne="http://schemas.microsoft.com/office/word/2006/wordml" xmlns:wps="http://schemas.microsoft.com/office/word/2010/wordprocessingShape" mc:Ignorable="w14 w15 w16se wp14">
+<w:document xmlns:wpc="http://schemas.microsoft.com/office/word/2010/wordprocessingCanvas" xmlns:cx="http://schemas.microsoft.com/office/drawing/2014/chartex" xmlns:cx1="http://schemas.microsoft.com/office/drawing/2015/9/8/chartex" xmlns:cx2="http://schemas.microsoft.com/office/drawing/2015/10/21/chartex" xmlns:cx3="http://schemas.microsoft.com/office/drawing/2016/5/9/chartex" xmlns:cx4="http://schemas.microsoft.com/office/drawing/2016/5/10/chartex" xmlns:cx5="http://schemas.microsoft.com/office/drawing/2016/5/11/chartex" xmlns:cx6="http://schemas.microsoft.com/office/drawing/2016/5/12/chartex" xmlns:cx7="http://schemas.microsoft.com/office/drawing/2016/5/13/chartex" xmlns:cx8="http://schemas.microsoft.com/office/drawing/2016/5/14/chartex" xmlns:mc="http://schemas.openxmlformats.org/markup-compatibility/2006" xmlns:aink="http://schemas.microsoft.com/office/drawing/2016/ink" xmlns:am3d="http://schemas.microsoft.com/office/drawing/2017/model3d" xmlns:o="urn:schemas-microsoft-com:office:office" xmlns:r="http://schemas.openxmlformats.org/officeDocument/2006/relationships" xmlns:m="http://schemas.openxmlformats.org/officeDocument/2006/math" xmlns:v="urn:schemas-microsoft-com:vml" xmlns:wp14="http://schemas.microsoft.com/office/word/2010/wordprocessingDrawing" xmlns:wp="http://schemas.openxmlformats.org/drawingml/2006/wordprocessingDrawing" xmlns:w10="urn:schemas-microsoft-com:office:word" xmlns:w="http://schemas.openxmlformats.org/wordprocessingml/2006/main" xmlns:w14="http://schemas.microsoft.com/office/word/2010/wordml" xmlns:w15="http://schemas.microsoft.com/office/word/2012/wordml" xmlns:w16cex="http://schemas.microsoft.com/office/word/2018/wordml/cex" xmlns:w16cid="http://schemas.microsoft.com/office/word/2016/wordml/cid" xmlns:w16="http://schemas.microsoft.com/office/word/2018/wordml" xmlns:w16sdtdh="http://schemas.microsoft.com/office/word/2020/wordml/sdtdatahash" xmlns:w16se="http://schemas.microsoft.com/office/word/2015/wordml/symex" xmlns:wpg="http://schemas.microsoft.com/office/word/2010/wordprocessingGroup" xmlns:wpi="http://schemas.microsoft.com/office/word/2010/wordprocessingInk" xmlns:wne="http://schemas.microsoft.com/office/word/2006/wordml" xmlns:wps="http://schemas.microsoft.com/office/word/2010/wordprocessingShape" mc:Ignorable="w14 w15 w16se w16cid w16 w16cex w16sdtdh wp14">
   <w:body>
     <w:p>
       <w:pPr>
@@ -299,7 +299,7 @@
               </wp:anchor>
             </w:drawing>
           </mc:Choice>
-          <mc:Fallback xmlns:cx1="http://schemas.microsoft.com/office/drawing/2015/9/8/chartex" xmlns:cx2="http://schemas.microsoft.com/office/drawing/2015/10/21/chartex" xmlns:cx3="http://schemas.microsoft.com/office/drawing/2016/5/9/chartex" xmlns:cx4="http://schemas.microsoft.com/office/drawing/2016/5/10/chartex" xmlns:cx5="http://schemas.microsoft.com/office/drawing/2016/5/11/chartex" xmlns:cx6="http://schemas.microsoft.com/office/drawing/2016/5/12/chartex" xmlns:cx7="http://schemas.microsoft.com/office/drawing/2016/5/13/chartex" xmlns:cx8="http://schemas.microsoft.com/office/drawing/2016/5/14/chartex" xmlns:aink="http://schemas.microsoft.com/office/drawing/2016/ink" xmlns:am3d="http://schemas.microsoft.com/office/drawing/2017/model3d" xmlns:oel="http://schemas.microsoft.com/office/2019/extlst" xmlns:w16cex="http://schemas.microsoft.com/office/word/2018/wordml/cex" xmlns:w16cid="http://schemas.microsoft.com/office/word/2016/wordml/cid" xmlns:w16="http://schemas.microsoft.com/office/word/2018/wordml" xmlns:w16du="http://schemas.microsoft.com/office/word/2023/wordml/word16du" xmlns:w16sdtdh="http://schemas.microsoft.com/office/word/2020/wordml/sdtdatahash">
+          <mc:Fallback xmlns:w16du="http://schemas.microsoft.com/office/word/2023/wordml/word16du" xmlns:oel="http://schemas.microsoft.com/office/2019/extlst">
             <w:pict>
               <v:group w14:anchorId="1AF80BBC" id="Group 16" o:spid="_x0000_s1026" style="position:absolute;margin-left:-8.15pt;margin-top:-24.8pt;width:495pt;height:756pt;z-index:-251657216" coordorigin="720,900" coordsize="10620,14940" o:gfxdata="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">
                 <v:shapetype id="_x0000_t75" coordsize="21600,21600" o:spt="75" o:preferrelative="t" path="m@4@5l@4@11@9@11@9@5xe" filled="f" stroked="f">
@@ -6049,7 +6049,6 @@
           <w:rFonts w:asciiTheme="majorHAnsi" w:hAnsiTheme="majorHAnsi" w:cstheme="majorHAnsi"/>
           <w:color w:val="auto"/>
         </w:rPr>
-        <w:lastRenderedPageBreak/>
         <w:br w:type="page"/>
       </w:r>
     </w:p>
@@ -7978,7 +7977,21 @@
           <w:sz w:val="26"/>
           <w:szCs w:val="26"/>
         </w:rPr>
-        <w:t>Cài đặt các phần mềm cần thiết như Python, Java, Spark, Hadoop, Kafka và Jupyter Notebook trên môi trường phát triển.</w:t>
+        <w:t>Cài đặt các phần mềm cần thiết như Python, Java, Spark, Hadoop, Kafka</w:t>
+      </w:r>
+      <w:r>
+        <w:rPr>
+          <w:sz w:val="26"/>
+          <w:szCs w:val="26"/>
+        </w:rPr>
+        <w:t>, MongoDB</w:t>
+      </w:r>
+      <w:r>
+        <w:rPr>
+          <w:sz w:val="26"/>
+          <w:szCs w:val="26"/>
+        </w:rPr>
+        <w:t xml:space="preserve"> và Jupyter Notebook trên môi trường phát triển.</w:t>
       </w:r>
     </w:p>
     <w:p>
@@ -8548,16 +8561,7 @@
           <w:szCs w:val="26"/>
         </w:rPr>
         <w:lastRenderedPageBreak/>
-        <w:t>Độ đặc hiệu (Precision): Tỷ lệ dự</w:t>
-      </w:r>
-      <w:bookmarkStart w:id="17" w:name="_GoBack"/>
-      <w:bookmarkEnd w:id="17"/>
-      <w:r>
-        <w:rPr>
-          <w:sz w:val="26"/>
-          <w:szCs w:val="26"/>
-        </w:rPr>
-        <w:t xml:space="preserve"> đoán chính xác các trường hợp âm tính.</w:t>
+        <w:t>Độ đặc hiệu (Precision): Tỷ lệ dự đoán chính xác các trường hợp âm tính.</w:t>
       </w:r>
     </w:p>
     <w:p>
@@ -8598,59 +8602,6 @@
       <w:pPr>
         <w:keepNext/>
       </w:pPr>
-      <w:r>
-        <w:rPr>
-          <w:noProof/>
-        </w:rPr>
-        <w:drawing>
-          <wp:inline distT="0" distB="0" distL="0" distR="0" wp14:anchorId="0D119B2E" wp14:editId="400E0ABB">
-            <wp:extent cx="5940425" cy="3270250"/>
-            <wp:effectExtent l="0" t="0" r="3175" b="6350"/>
-            <wp:docPr id="345366947" name="Picture 6" descr="Mô hình đào tạo"/>
-            <wp:cNvGraphicFramePr>
-              <a:graphicFrameLocks xmlns:a="http://schemas.openxmlformats.org/drawingml/2006/main" noChangeAspect="1"/>
-            </wp:cNvGraphicFramePr>
-            <a:graphic xmlns:a="http://schemas.openxmlformats.org/drawingml/2006/main">
-              <a:graphicData uri="http://schemas.openxmlformats.org/drawingml/2006/picture">
-                <pic:pic xmlns:pic="http://schemas.openxmlformats.org/drawingml/2006/picture">
-                  <pic:nvPicPr>
-                    <pic:cNvPr id="0" name="Picture 3" descr="Mô hình đào tạo"/>
-                    <pic:cNvPicPr>
-                      <a:picLocks noChangeAspect="1" noChangeArrowheads="1"/>
-                    </pic:cNvPicPr>
-                  </pic:nvPicPr>
-                  <pic:blipFill>
-                    <a:blip r:embed="rId22">
-                      <a:extLst>
-                        <a:ext uri="{28A0092B-C50C-407E-A947-70E740481C1C}">
-                          <a14:useLocalDpi xmlns:a14="http://schemas.microsoft.com/office/drawing/2010/main" val="0"/>
-                        </a:ext>
-                      </a:extLst>
-                    </a:blip>
-                    <a:srcRect/>
-                    <a:stretch>
-                      <a:fillRect/>
-                    </a:stretch>
-                  </pic:blipFill>
-                  <pic:spPr bwMode="auto">
-                    <a:xfrm>
-                      <a:off x="0" y="0"/>
-                      <a:ext cx="5940425" cy="3270250"/>
-                    </a:xfrm>
-                    <a:prstGeom prst="rect">
-                      <a:avLst/>
-                    </a:prstGeom>
-                    <a:noFill/>
-                    <a:ln>
-                      <a:noFill/>
-                    </a:ln>
-                  </pic:spPr>
-                </pic:pic>
-              </a:graphicData>
-            </a:graphic>
-          </wp:inline>
-        </w:drawing>
-      </w:r>
     </w:p>
     <w:p>
       <w:pPr>
@@ -8725,7 +8676,7 @@
           <w:color w:val="auto"/>
         </w:rPr>
       </w:pPr>
-      <w:bookmarkStart w:id="18" w:name="_Toc180441090"/>
+      <w:bookmarkStart w:id="17" w:name="_Toc180441090"/>
       <w:r>
         <w:rPr>
           <w:rFonts w:asciiTheme="majorHAnsi" w:hAnsiTheme="majorHAnsi" w:cstheme="majorHAnsi"/>
@@ -8754,7 +8705,7 @@
         </w:rPr>
         <w:t>XÂY DỰNG ỨNG DỤNG WEB:</w:t>
       </w:r>
-      <w:bookmarkEnd w:id="18"/>
+      <w:bookmarkEnd w:id="17"/>
     </w:p>
     <w:p>
       <w:pPr>
@@ -8768,7 +8719,7 @@
           <w:color w:val="auto"/>
         </w:rPr>
       </w:pPr>
-      <w:bookmarkStart w:id="19" w:name="_Toc180441091"/>
+      <w:bookmarkStart w:id="18" w:name="_Toc180441091"/>
       <w:r>
         <w:rPr>
           <w:rFonts w:asciiTheme="majorHAnsi" w:hAnsiTheme="majorHAnsi" w:cstheme="majorHAnsi"/>
@@ -8811,7 +8762,7 @@
         </w:rPr>
         <w:t>Phát triển ứng dụng web:</w:t>
       </w:r>
-      <w:bookmarkEnd w:id="19"/>
+      <w:bookmarkEnd w:id="18"/>
     </w:p>
     <w:p>
       <w:pPr>
@@ -8876,7 +8827,7 @@
           <w:color w:val="auto"/>
         </w:rPr>
       </w:pPr>
-      <w:bookmarkStart w:id="20" w:name="_Toc180441092"/>
+      <w:bookmarkStart w:id="19" w:name="_Toc180441092"/>
       <w:r>
         <w:rPr>
           <w:rFonts w:asciiTheme="majorHAnsi" w:hAnsiTheme="majorHAnsi" w:cstheme="majorHAnsi"/>
@@ -8919,7 +8870,7 @@
         </w:rPr>
         <w:t>:</w:t>
       </w:r>
-      <w:bookmarkEnd w:id="20"/>
+      <w:bookmarkEnd w:id="19"/>
     </w:p>
     <w:p>
       <w:pPr>
@@ -8969,67 +8920,41 @@
           <w:sz w:val="26"/>
           <w:szCs w:val="26"/>
         </w:rPr>
-        <w:t>Hiển thị các dự đoán thời tiết một cách rõ ràng, dễ hiểu, bao gồm thông tin về nhiệt độ, lượng mưa, độ ẩm, gió, và các cảnh báo thời tiết.</w:t>
+        <w:t>Hiển thị các dự đoán</w:t>
+      </w:r>
+      <w:r>
+        <w:rPr>
+          <w:sz w:val="26"/>
+          <w:szCs w:val="26"/>
+        </w:rPr>
+        <w:t xml:space="preserve"> chất lượng giấc ngủ</w:t>
+      </w:r>
+      <w:r>
+        <w:rPr>
+          <w:sz w:val="26"/>
+          <w:szCs w:val="26"/>
+        </w:rPr>
+        <w:t xml:space="preserve"> một cách rõ ràng, dễ hiểu, bao gồm thông tin về </w:t>
+      </w:r>
+      <w:r>
+        <w:rPr>
+          <w:sz w:val="26"/>
+          <w:szCs w:val="26"/>
+        </w:rPr>
+        <w:t>mức độ hoạt động thể chất, mức độ căng thẳng, chỉ số BMI, huyết áp và nhịp tim</w:t>
+      </w:r>
+      <w:r>
+        <w:rPr>
+          <w:sz w:val="26"/>
+          <w:szCs w:val="26"/>
+        </w:rPr>
+        <w:t>.</w:t>
       </w:r>
     </w:p>
     <w:p>
       <w:pPr>
         <w:keepNext/>
       </w:pPr>
-      <w:r>
-        <w:rPr>
-          <w:noProof/>
-        </w:rPr>
-        <w:lastRenderedPageBreak/>
-        <w:drawing>
-          <wp:inline distT="0" distB="0" distL="0" distR="0" wp14:anchorId="76EB60F9" wp14:editId="3E823D50">
-            <wp:extent cx="5940425" cy="2755265"/>
-            <wp:effectExtent l="0" t="0" r="3175" b="6985"/>
-            <wp:docPr id="1062812361" name="Picture 7" descr="Giao diện người dùng web"/>
-            <wp:cNvGraphicFramePr>
-              <a:graphicFrameLocks xmlns:a="http://schemas.openxmlformats.org/drawingml/2006/main" noChangeAspect="1"/>
-            </wp:cNvGraphicFramePr>
-            <a:graphic xmlns:a="http://schemas.openxmlformats.org/drawingml/2006/main">
-              <a:graphicData uri="http://schemas.openxmlformats.org/drawingml/2006/picture">
-                <pic:pic xmlns:pic="http://schemas.openxmlformats.org/drawingml/2006/picture">
-                  <pic:nvPicPr>
-                    <pic:cNvPr id="0" name="Picture 5" descr="Giao diện người dùng web"/>
-                    <pic:cNvPicPr>
-                      <a:picLocks noChangeAspect="1" noChangeArrowheads="1"/>
-                    </pic:cNvPicPr>
-                  </pic:nvPicPr>
-                  <pic:blipFill>
-                    <a:blip r:embed="rId23" cstate="print">
-                      <a:extLst>
-                        <a:ext uri="{28A0092B-C50C-407E-A947-70E740481C1C}">
-                          <a14:useLocalDpi xmlns:a14="http://schemas.microsoft.com/office/drawing/2010/main" val="0"/>
-                        </a:ext>
-                      </a:extLst>
-                    </a:blip>
-                    <a:srcRect/>
-                    <a:stretch>
-                      <a:fillRect/>
-                    </a:stretch>
-                  </pic:blipFill>
-                  <pic:spPr bwMode="auto">
-                    <a:xfrm>
-                      <a:off x="0" y="0"/>
-                      <a:ext cx="5940425" cy="2755265"/>
-                    </a:xfrm>
-                    <a:prstGeom prst="rect">
-                      <a:avLst/>
-                    </a:prstGeom>
-                    <a:noFill/>
-                    <a:ln>
-                      <a:noFill/>
-                    </a:ln>
-                  </pic:spPr>
-                </pic:pic>
-              </a:graphicData>
-            </a:graphic>
-          </wp:inline>
-        </w:drawing>
-      </w:r>
     </w:p>
     <w:p>
       <w:pPr>
@@ -9104,7 +9029,7 @@
           <w:color w:val="auto"/>
         </w:rPr>
       </w:pPr>
-      <w:bookmarkStart w:id="21" w:name="_Toc180441093"/>
+      <w:bookmarkStart w:id="20" w:name="_Toc180441093"/>
       <w:r>
         <w:rPr>
           <w:rFonts w:asciiTheme="majorHAnsi" w:hAnsiTheme="majorHAnsi" w:cstheme="majorHAnsi"/>
@@ -9133,7 +9058,7 @@
         </w:rPr>
         <w:t>THỰC HIỆN HỆ THỐNG:</w:t>
       </w:r>
-      <w:bookmarkEnd w:id="21"/>
+      <w:bookmarkEnd w:id="20"/>
     </w:p>
     <w:p>
       <w:pPr>
@@ -9200,7 +9125,35 @@
           <w:sz w:val="26"/>
           <w:szCs w:val="26"/>
         </w:rPr>
-        <w:t>Dự đoán thời tiết: Hệ thống sẽ sử dụng các mô hình học máy đã được huấn luyện để dự đoán điều kiện thời tiết.</w:t>
+        <w:t xml:space="preserve">Dự đoán </w:t>
+      </w:r>
+      <w:r>
+        <w:rPr>
+          <w:sz w:val="26"/>
+          <w:szCs w:val="26"/>
+        </w:rPr>
+        <w:t>chất lượng giấc ngủ</w:t>
+      </w:r>
+      <w:r>
+        <w:rPr>
+          <w:sz w:val="26"/>
+          <w:szCs w:val="26"/>
+        </w:rPr>
+        <w:t xml:space="preserve">: Hệ thống sẽ sử dụng các mô hình học máy đã được huấn luyện để dự đoán </w:t>
+      </w:r>
+      <w:r>
+        <w:rPr>
+          <w:sz w:val="26"/>
+          <w:szCs w:val="26"/>
+        </w:rPr>
+        <w:t>chất lượng giấc ngủ</w:t>
+      </w:r>
+      <w:r>
+        <w:rPr>
+          <w:sz w:val="26"/>
+          <w:szCs w:val="26"/>
+        </w:rPr>
+        <w:t>.</w:t>
       </w:r>
     </w:p>
     <w:p>
@@ -9254,7 +9207,7 @@
           <w:szCs w:val="26"/>
         </w:rPr>
       </w:pPr>
-      <w:bookmarkStart w:id="22" w:name="_Toc180441094"/>
+      <w:bookmarkStart w:id="21" w:name="_Toc180441094"/>
       <w:r>
         <w:rPr>
           <w:rFonts w:asciiTheme="majorHAnsi" w:hAnsiTheme="majorHAnsi" w:cstheme="majorHAnsi"/>
@@ -9299,7 +9252,7 @@
         </w:rPr>
         <w:t>QUẢ VÀ ĐÁNH GIÁ</w:t>
       </w:r>
-      <w:bookmarkEnd w:id="22"/>
+      <w:bookmarkEnd w:id="21"/>
     </w:p>
     <w:p/>
     <w:p>
@@ -9314,7 +9267,7 @@
           <w:color w:val="auto"/>
         </w:rPr>
       </w:pPr>
-      <w:bookmarkStart w:id="23" w:name="_Toc180441095"/>
+      <w:bookmarkStart w:id="22" w:name="_Toc180441095"/>
       <w:r>
         <w:rPr>
           <w:rFonts w:asciiTheme="majorHAnsi" w:hAnsiTheme="majorHAnsi" w:cstheme="majorHAnsi"/>
@@ -9350,7 +9303,7 @@
         </w:rPr>
         <w:t>ĐÁNH GIÁ HIỆU QUẢ CỦA HỆ THỐNG:</w:t>
       </w:r>
-      <w:bookmarkEnd w:id="23"/>
+      <w:bookmarkEnd w:id="22"/>
     </w:p>
     <w:p>
       <w:pPr>
@@ -9428,7 +9381,7 @@
           <w:color w:val="auto"/>
         </w:rPr>
       </w:pPr>
-      <w:bookmarkStart w:id="24" w:name="_Toc180441096"/>
+      <w:bookmarkStart w:id="23" w:name="_Toc180441096"/>
       <w:r>
         <w:rPr>
           <w:rFonts w:asciiTheme="majorHAnsi" w:hAnsiTheme="majorHAnsi" w:cstheme="majorHAnsi"/>
@@ -9464,7 +9417,7 @@
         </w:rPr>
         <w:t>PHÂN TÍCH ĐỘ CHÍNH XÁC CỦA MÔ HÌNH HỌC MÁY:</w:t>
       </w:r>
-      <w:bookmarkEnd w:id="24"/>
+      <w:bookmarkEnd w:id="23"/>
     </w:p>
     <w:p>
       <w:pPr>
@@ -9536,7 +9489,7 @@
           <w:color w:val="auto"/>
         </w:rPr>
       </w:pPr>
-      <w:bookmarkStart w:id="25" w:name="_Toc180441097"/>
+      <w:bookmarkStart w:id="24" w:name="_Toc180441097"/>
       <w:r>
         <w:rPr>
           <w:rFonts w:asciiTheme="majorHAnsi" w:hAnsiTheme="majorHAnsi" w:cstheme="majorHAnsi"/>
@@ -9572,7 +9525,7 @@
         </w:rPr>
         <w:t>ĐÁNH GIÁ TRỰC QUAN GIAO DIỆN CỦA WEB:</w:t>
       </w:r>
-      <w:bookmarkEnd w:id="25"/>
+      <w:bookmarkEnd w:id="24"/>
     </w:p>
     <w:p>
       <w:pPr>
@@ -9588,7 +9541,35 @@
           <w:sz w:val="26"/>
           <w:szCs w:val="26"/>
         </w:rPr>
-        <w:t>Khả năng hiển thị thông tin: Đánh giá khả năng hiển thị thông tin của giao diện web, đảm bảo giao diện hiển thị đầy đủ thông tin dự đoán, thông tin thời tiết hiện tại, và các cảnh báo liên quan đến thời tiết.</w:t>
+        <w:t>Khả năng hiển thị thông tin: Đánh giá khả năng hiển thị thông tin của giao diện web, đảm bảo giao diện hiển thị đầy đủ thông tin dự đoán</w:t>
+      </w:r>
+      <w:r>
+        <w:rPr>
+          <w:sz w:val="26"/>
+          <w:szCs w:val="26"/>
+        </w:rPr>
+        <w:t xml:space="preserve"> </w:t>
+      </w:r>
+      <w:r>
+        <w:rPr>
+          <w:sz w:val="26"/>
+          <w:szCs w:val="26"/>
+        </w:rPr>
+        <w:t xml:space="preserve">và các cảnh báo liên quan đến </w:t>
+      </w:r>
+      <w:r>
+        <w:rPr>
+          <w:sz w:val="26"/>
+          <w:szCs w:val="26"/>
+        </w:rPr>
+        <w:t>sức khỏe</w:t>
+      </w:r>
+      <w:r>
+        <w:rPr>
+          <w:sz w:val="26"/>
+          <w:szCs w:val="26"/>
+        </w:rPr>
+        <w:t>.</w:t>
       </w:r>
     </w:p>
     <w:p>
@@ -9647,7 +9628,7 @@
           <w:szCs w:val="26"/>
         </w:rPr>
       </w:pPr>
-      <w:bookmarkStart w:id="26" w:name="_Toc180441098"/>
+      <w:bookmarkStart w:id="25" w:name="_Toc180441098"/>
       <w:r>
         <w:rPr>
           <w:rFonts w:asciiTheme="majorHAnsi" w:hAnsiTheme="majorHAnsi" w:cstheme="majorHAnsi"/>
@@ -9683,7 +9664,7 @@
         </w:rPr>
         <w:t>HẠN CHẾ VÀ PHÁT TRIỂN</w:t>
       </w:r>
-      <w:bookmarkEnd w:id="26"/>
+      <w:bookmarkEnd w:id="25"/>
     </w:p>
     <w:p>
       <w:pPr>
@@ -9697,7 +9678,7 @@
           <w:color w:val="auto"/>
         </w:rPr>
       </w:pPr>
-      <w:bookmarkStart w:id="27" w:name="_Toc180441099"/>
+      <w:bookmarkStart w:id="26" w:name="_Toc180441099"/>
       <w:r>
         <w:rPr>
           <w:rFonts w:asciiTheme="majorHAnsi" w:hAnsiTheme="majorHAnsi" w:cstheme="majorHAnsi"/>
@@ -9733,7 +9714,7 @@
         </w:rPr>
         <w:t>HẠN CHẾ CỦA HỆ THỐNG:</w:t>
       </w:r>
-      <w:bookmarkEnd w:id="27"/>
+      <w:bookmarkEnd w:id="26"/>
     </w:p>
     <w:p>
       <w:pPr>
@@ -9783,7 +9764,21 @@
           <w:sz w:val="26"/>
           <w:szCs w:val="26"/>
         </w:rPr>
-        <w:t>Hệ thống chưa được thử nghiệm trong môi trường thực tế, có thể dẫn đến các vấn đề về độ ổn định và khả năng mở rộng.</w:t>
+        <w:t xml:space="preserve">Hệ thống chưa </w:t>
+      </w:r>
+      <w:r>
+        <w:rPr>
+          <w:sz w:val="26"/>
+          <w:szCs w:val="26"/>
+        </w:rPr>
+        <w:t xml:space="preserve">khảo sát thông tin </w:t>
+      </w:r>
+      <w:r>
+        <w:rPr>
+          <w:sz w:val="26"/>
+          <w:szCs w:val="26"/>
+        </w:rPr>
+        <w:t>thực tế, có thể dẫn đến các vấn đề về độ ổn định và khả năng mở rộng.</w:t>
       </w:r>
     </w:p>
     <w:p>
@@ -9803,7 +9798,7 @@
           <w:color w:val="auto"/>
         </w:rPr>
       </w:pPr>
-      <w:bookmarkStart w:id="28" w:name="_Toc180441100"/>
+      <w:bookmarkStart w:id="27" w:name="_Toc180441100"/>
       <w:r>
         <w:rPr>
           <w:rFonts w:asciiTheme="majorHAnsi" w:hAnsiTheme="majorHAnsi" w:cstheme="majorHAnsi"/>
@@ -9839,7 +9834,7 @@
         </w:rPr>
         <w:t>KẾ HOẠCH PHÁT TRIỂN HỆ THỐNG:</w:t>
       </w:r>
-      <w:bookmarkEnd w:id="28"/>
+      <w:bookmarkEnd w:id="27"/>
     </w:p>
     <w:p>
       <w:pPr>
@@ -9889,24 +9884,28 @@
           <w:sz w:val="26"/>
           <w:szCs w:val="26"/>
         </w:rPr>
-        <w:t>Thử nghiệm trong môi trường thực tế: Thử nghiệm hệ thống trong môi trường thực tế để đánh giá độ ổn định và khả năng mở rộng của hệ thống.</w:t>
-      </w:r>
-    </w:p>
-    <w:p>
-      <w:pPr>
-        <w:ind w:firstLine="720"/>
-        <w:jc w:val="both"/>
-        <w:rPr>
-          <w:sz w:val="26"/>
-          <w:szCs w:val="26"/>
-        </w:rPr>
-      </w:pPr>
-      <w:r>
-        <w:rPr>
-          <w:sz w:val="26"/>
-          <w:szCs w:val="26"/>
-        </w:rPr>
-        <w:t>Phát triển các tính năng mới: Phát triển các tính năng mới cho giao diện web, chẳng hạn như thêm các chức năng dự báo thời tiết theo địa điểm, dự báo thời tiết theo thời gian, và các cảnh báo thời tiết.</w:t>
+        <w:t>Khảo sát tình hình</w:t>
+      </w:r>
+      <w:r>
+        <w:rPr>
+          <w:sz w:val="26"/>
+          <w:szCs w:val="26"/>
+        </w:rPr>
+        <w:t xml:space="preserve"> thực tế: Thử nghiệm hệ thống </w:t>
+      </w:r>
+      <w:r>
+        <w:rPr>
+          <w:sz w:val="26"/>
+          <w:szCs w:val="26"/>
+        </w:rPr>
+        <w:t xml:space="preserve">từ thông tin </w:t>
+      </w:r>
+      <w:r>
+        <w:rPr>
+          <w:sz w:val="26"/>
+          <w:szCs w:val="26"/>
+        </w:rPr>
+        <w:t>thực tế để đánh giá độ ổn định và khả năng mở rộng của hệ thống.</w:t>
       </w:r>
     </w:p>
     <w:p>
@@ -9947,7 +9946,7 @@
           <w:szCs w:val="26"/>
         </w:rPr>
       </w:pPr>
-      <w:bookmarkStart w:id="29" w:name="_Toc180441101"/>
+      <w:bookmarkStart w:id="28" w:name="_Toc180441101"/>
       <w:r>
         <w:rPr>
           <w:rFonts w:asciiTheme="majorHAnsi" w:hAnsiTheme="majorHAnsi" w:cstheme="majorHAnsi"/>
@@ -9983,7 +9982,7 @@
         </w:rPr>
         <w:t>KẾT LUẬN</w:t>
       </w:r>
-      <w:bookmarkEnd w:id="29"/>
+      <w:bookmarkEnd w:id="28"/>
     </w:p>
     <w:p>
       <w:pPr>
@@ -9999,7 +9998,49 @@
           <w:sz w:val="26"/>
           <w:szCs w:val="26"/>
         </w:rPr>
-        <w:t>Dự án BigData-Dự-đoán-thời-tiết đã thành công trong việc xây dựng một hệ thống dự đoán thời tiết hiệu quả, sử dụng các công nghệ Big Data tiên tiến. Hệ thống đã đạt được các mục tiêu đề ra, bao gồm:</w:t>
+        <w:t>Dự án BigData-Dự-đoán-</w:t>
+      </w:r>
+      <w:r>
+        <w:rPr>
+          <w:sz w:val="26"/>
+          <w:szCs w:val="26"/>
+        </w:rPr>
+        <w:t>chất-lượng-giấc-ngủ</w:t>
+      </w:r>
+      <w:r>
+        <w:rPr>
+          <w:sz w:val="26"/>
+          <w:szCs w:val="26"/>
+        </w:rPr>
+        <w:t xml:space="preserve"> đã thành công trong việc xây dựng một hệ thống dự đoán </w:t>
+      </w:r>
+      <w:r>
+        <w:rPr>
+          <w:sz w:val="26"/>
+          <w:szCs w:val="26"/>
+        </w:rPr>
+        <w:t>chấ</w:t>
+      </w:r>
+      <w:r>
+        <w:rPr>
+          <w:sz w:val="26"/>
+          <w:szCs w:val="26"/>
+        </w:rPr>
+        <w:t>t</w:t>
+      </w:r>
+      <w:r>
+        <w:rPr>
+          <w:sz w:val="26"/>
+          <w:szCs w:val="26"/>
+        </w:rPr>
+        <w:t xml:space="preserve"> lượng giấc ngủ</w:t>
+      </w:r>
+      <w:r>
+        <w:rPr>
+          <w:sz w:val="26"/>
+          <w:szCs w:val="26"/>
+        </w:rPr>
+        <w:t xml:space="preserve"> hiệu quả, sử dụng các công nghệ Big Data tiên tiến. Hệ thống đã đạt được các mục tiêu đề ra, bao gồm:</w:t>
       </w:r>
     </w:p>
     <w:p>
@@ -10050,7 +10091,7 @@
           <w:sz w:val="26"/>
           <w:szCs w:val="26"/>
         </w:rPr>
-        <w:t>Đào tạo và đánh giá mô hình: Hệ thống đã xây dựng và huấn luyện các mô hình học máy tiên tiến, đạt được độ chính xác cao trong việc dự đoán điều kiện thời tiết.</w:t>
+        <w:t>Đào tạo và đánh giá mô hình: Hệ thống đã xây dựng và huấn luyện các mô hình học máy tiên tiến, đạt được độ chính xác cao trong việc dự đoán.</w:t>
       </w:r>
     </w:p>
     <w:p>
@@ -10067,7 +10108,21 @@
           <w:sz w:val="26"/>
           <w:szCs w:val="26"/>
         </w:rPr>
-        <w:t>Phát triển giao diện web: Hệ thống đã phát triển một giao diện web thân thiện với người dùng, cung cấp thông tin dự báo thời tiết một cách trực quan, rõ ràng, và dễ hiểu.</w:t>
+        <w:t xml:space="preserve">Phát triển giao diện web: Hệ thống đã phát triển một giao diện web thân thiện với người dùng, cung cấp thông tin dự </w:t>
+      </w:r>
+      <w:r>
+        <w:rPr>
+          <w:sz w:val="26"/>
+          <w:szCs w:val="26"/>
+        </w:rPr>
+        <w:t>báo</w:t>
+      </w:r>
+      <w:r>
+        <w:rPr>
+          <w:sz w:val="26"/>
+          <w:szCs w:val="26"/>
+        </w:rPr>
+        <w:t xml:space="preserve"> một cách trực quan, rõ ràng, và dễ hiểu.</w:t>
       </w:r>
     </w:p>
     <w:p>
@@ -10101,7 +10156,7 @@
           <w:sz w:val="26"/>
           <w:szCs w:val="26"/>
         </w:rPr>
-        <w:t>Hệ thống dự đoán thời tiết này có tiềm năng ứng dụng rộng rãi trong nhiều lĩnh vực, bao gồm:</w:t>
+        <w:t>Hệ thống dự đoán này có tiềm năng ứng dụng rộng rãi trong nhiều lĩnh vực, bao gồm:</w:t>
       </w:r>
     </w:p>
     <w:p>
@@ -10118,7 +10173,63 @@
           <w:sz w:val="26"/>
           <w:szCs w:val="26"/>
         </w:rPr>
-        <w:t>Hỗ trợ ứng phó với các nguy cơ thời tiết: Hệ thống cung cấp thông tin dự báo thời tiết chính xác, giúp con người chủ động ứng phó với các hiện tượng thời tiết bất lợi, bảo vệ tính mạng và tài sản.</w:t>
+        <w:t xml:space="preserve">Thúc đẩy </w:t>
+      </w:r>
+      <w:r>
+        <w:rPr>
+          <w:sz w:val="26"/>
+          <w:szCs w:val="26"/>
+        </w:rPr>
+        <w:t xml:space="preserve">lĩnh vực y học, cải thiện sức khỏe: </w:t>
+      </w:r>
+      <w:r>
+        <w:rPr>
+          <w:sz w:val="26"/>
+          <w:szCs w:val="26"/>
+        </w:rPr>
+        <w:t>Hệ thống cung cấp thông tin</w:t>
+      </w:r>
+      <w:r>
+        <w:rPr>
+          <w:sz w:val="26"/>
+          <w:szCs w:val="26"/>
+        </w:rPr>
+        <w:t xml:space="preserve"> </w:t>
+      </w:r>
+      <w:r>
+        <w:rPr>
+          <w:sz w:val="26"/>
+          <w:szCs w:val="26"/>
+        </w:rPr>
+        <w:t xml:space="preserve">chính xác cho các lĩnh vực như </w:t>
+      </w:r>
+      <w:r>
+        <w:rPr>
+          <w:sz w:val="26"/>
+          <w:szCs w:val="26"/>
+        </w:rPr>
+        <w:t>y học</w:t>
+      </w:r>
+      <w:r>
+        <w:rPr>
+          <w:sz w:val="26"/>
+          <w:szCs w:val="26"/>
+        </w:rPr>
+        <w:t xml:space="preserve"> hỗ trợ việc đưa ra các </w:t>
+      </w:r>
+      <w:r>
+        <w:rPr>
+          <w:sz w:val="26"/>
+          <w:szCs w:val="26"/>
+        </w:rPr>
+        <w:t>đánh giá sức khỏe</w:t>
+      </w:r>
+      <w:r>
+        <w:rPr>
+          <w:sz w:val="26"/>
+          <w:szCs w:val="26"/>
+        </w:rPr>
+        <w:t xml:space="preserve"> hiệu quả.</w:t>
       </w:r>
     </w:p>
     <w:p>
@@ -10135,7 +10246,7 @@
           <w:sz w:val="26"/>
           <w:szCs w:val="26"/>
         </w:rPr>
-        <w:t>Thúc đẩy phát triển kinh tế: Hệ thống cung cấp thông tin thời tiết chính xác cho các lĩnh vực như nông nghiệp, du lịch, và giao thông vận tải, hỗ trợ việc đưa ra các quyết định kinh doanh hiệu quả.</w:t>
+        <w:t>Tuy nhiên, dự án vẫn còn một số hạn chế cần được khắc phục trong tương lai, như:</w:t>
       </w:r>
     </w:p>
     <w:p>
@@ -10152,7 +10263,7 @@
           <w:sz w:val="26"/>
           <w:szCs w:val="26"/>
         </w:rPr>
-        <w:t>Tuy nhiên, dự án vẫn còn một số hạn chế cần được khắc phục trong tương lai, như:</w:t>
+        <w:t>Mở rộng nguồn dữ liệu để tăng độ chính xác của mô hình dự đoán.</w:t>
       </w:r>
     </w:p>
     <w:p>
@@ -10169,7 +10280,7 @@
           <w:sz w:val="26"/>
           <w:szCs w:val="26"/>
         </w:rPr>
-        <w:t>Mở rộng nguồn dữ liệu để tăng độ chính xác của mô hình dự đoán.</w:t>
+        <w:t>Tối ưu hóa hiệu suất của hệ thống để cải thiện thời gian xử lý dữ liệu và thời gian dự đoán.</w:t>
       </w:r>
     </w:p>
     <w:p>
@@ -10186,7 +10297,7 @@
           <w:sz w:val="26"/>
           <w:szCs w:val="26"/>
         </w:rPr>
-        <w:t>Tối ưu hóa hiệu suất của hệ thống để cải thiện thời gian xử lý dữ liệu và thời gian dự đoán.</w:t>
+        <w:t>Phát triển các tính năng mới cho giao diện web để nâng cao trải nghiệm người dùng.</w:t>
       </w:r>
     </w:p>
     <w:p>
@@ -10203,7 +10314,63 @@
           <w:sz w:val="26"/>
           <w:szCs w:val="26"/>
         </w:rPr>
-        <w:t>Phát triển các tính năng mới cho giao diện web để nâng cao trải nghiệm người dùng.</w:t>
+        <w:t>Dự án BigData-Dự-đoán-</w:t>
+      </w:r>
+      <w:r>
+        <w:rPr>
+          <w:sz w:val="26"/>
+          <w:szCs w:val="26"/>
+        </w:rPr>
+        <w:t>chất-lượng-giấc-ngủ</w:t>
+      </w:r>
+      <w:r>
+        <w:rPr>
+          <w:sz w:val="26"/>
+          <w:szCs w:val="26"/>
+        </w:rPr>
+        <w:t xml:space="preserve"> là một bước tiến quan trọng trong việc ứng dụng công nghệ Big Data vào lĩnh vực d</w:t>
+      </w:r>
+      <w:r>
+        <w:rPr>
+          <w:sz w:val="26"/>
+          <w:szCs w:val="26"/>
+        </w:rPr>
+        <w:t>ự đoán chất lượng giấc ngủ</w:t>
+      </w:r>
+      <w:r>
+        <w:rPr>
+          <w:sz w:val="26"/>
+          <w:szCs w:val="26"/>
+        </w:rPr>
+        <w:t xml:space="preserve">. Hệ thống này hứa hẹn mang lại lợi ích thiết thực cho cộng đồng, hỗ trợ trong việc ứng phó với các nguy cơ </w:t>
+      </w:r>
+      <w:r>
+        <w:rPr>
+          <w:sz w:val="26"/>
+          <w:szCs w:val="26"/>
+        </w:rPr>
+        <w:t>mất ngủ, trầm cảm, ảnh hưởng đến sức khỏe</w:t>
+      </w:r>
+      <w:r>
+        <w:rPr>
+          <w:sz w:val="26"/>
+          <w:szCs w:val="26"/>
+        </w:rPr>
+        <w:t xml:space="preserve"> và thúc đẩy phát triển các lĩnh vực </w:t>
+      </w:r>
+      <w:r>
+        <w:rPr>
+          <w:sz w:val="26"/>
+          <w:szCs w:val="26"/>
+        </w:rPr>
+        <w:t>y học</w:t>
+      </w:r>
+      <w:r>
+        <w:rPr>
+          <w:sz w:val="26"/>
+          <w:szCs w:val="26"/>
+        </w:rPr>
+        <w:t>.</w:t>
       </w:r>
     </w:p>
     <w:p>
@@ -10215,12 +10382,20 @@
           <w:szCs w:val="26"/>
         </w:rPr>
       </w:pPr>
-      <w:r>
-        <w:rPr>
-          <w:sz w:val="26"/>
-          <w:szCs w:val="26"/>
-        </w:rPr>
-        <w:t>Dự án BigData-Dự-đoán-thời-tiết là một bước tiến quan trọng trong việc ứng dụng công nghệ Big Data vào lĩnh vực dự báo thời tiết. Hệ thống này hứa hẹn mang lại lợi ích thiết thực cho cộng đồng, hỗ trợ trong việc ứng phó với các nguy cơ thời tiết, và thúc đẩy phát triển các lĩnh vực kinh tế phụ thuộc vào điều kiện thời tiết.</w:t>
+    </w:p>
+    <w:p>
+      <w:pPr>
+        <w:rPr>
+          <w:sz w:val="26"/>
+          <w:szCs w:val="26"/>
+        </w:rPr>
+      </w:pPr>
+      <w:r>
+        <w:rPr>
+          <w:sz w:val="26"/>
+          <w:szCs w:val="26"/>
+        </w:rPr>
+        <w:br w:type="page"/>
       </w:r>
     </w:p>
     <w:p>
@@ -10230,8 +10405,7 @@
           <w:ilvl w:val="0"/>
           <w:numId w:val="0"/>
         </w:numPr>
-        <w:ind w:left="992"/>
-        <w:jc w:val="center"/>
+        <w:ind w:left="1440" w:firstLine="720"/>
         <w:rPr>
           <w:rFonts w:asciiTheme="majorHAnsi" w:hAnsiTheme="majorHAnsi" w:cstheme="majorHAnsi"/>
           <w:b w:val="0"/>
@@ -10239,7 +10413,7 @@
           <w:szCs w:val="26"/>
         </w:rPr>
       </w:pPr>
-      <w:bookmarkStart w:id="30" w:name="_Toc180441102"/>
+      <w:bookmarkStart w:id="29" w:name="_Toc180441102"/>
       <w:r>
         <w:rPr>
           <w:rFonts w:asciiTheme="majorHAnsi" w:hAnsiTheme="majorHAnsi" w:cstheme="majorHAnsi"/>
@@ -10250,469 +10424,7 @@
         <w:lastRenderedPageBreak/>
         <w:t>TÀI LIỆU THAM KHẢO</w:t>
       </w:r>
-      <w:bookmarkEnd w:id="30"/>
-    </w:p>
-    <w:p>
-      <w:pPr>
-        <w:pStyle w:val="noidung"/>
-        <w:keepNext/>
-        <w:rPr>
-          <w:rFonts w:asciiTheme="majorHAnsi" w:hAnsiTheme="majorHAnsi" w:cstheme="majorHAnsi"/>
-          <w:b/>
-        </w:rPr>
-      </w:pPr>
-      <w:r>
-        <w:rPr>
-          <w:rFonts w:asciiTheme="majorHAnsi" w:hAnsiTheme="majorHAnsi" w:cstheme="majorHAnsi"/>
-          <w:b/>
-        </w:rPr>
-        <w:t>Tiếng Việt</w:t>
-      </w:r>
-    </w:p>
-    <w:p>
-      <w:pPr>
-        <w:pStyle w:val="noidung"/>
-        <w:keepNext/>
-        <w:ind w:left="630" w:hanging="392"/>
-        <w:rPr>
-          <w:rFonts w:asciiTheme="majorHAnsi" w:hAnsiTheme="majorHAnsi" w:cstheme="majorHAnsi"/>
-        </w:rPr>
-      </w:pPr>
-      <w:r>
-        <w:rPr>
-          <w:rFonts w:asciiTheme="majorHAnsi" w:hAnsiTheme="majorHAnsi" w:cstheme="majorHAnsi"/>
-        </w:rPr>
-        <w:t>[1] Trần Thị Minh Châu, Nguyễn Minh Quang, Dữ liệu lớn và ứng dụng trong dự báo thời tiết, Nhà xuất bản Khoa học và Kỹ thuật, 2018.</w:t>
-      </w:r>
-    </w:p>
-    <w:p>
-      <w:pPr>
-        <w:pStyle w:val="noidung"/>
-        <w:keepNext/>
-        <w:ind w:left="630" w:hanging="392"/>
-        <w:rPr>
-          <w:rFonts w:asciiTheme="majorHAnsi" w:hAnsiTheme="majorHAnsi" w:cstheme="majorHAnsi"/>
-        </w:rPr>
-      </w:pPr>
-      <w:r>
-        <w:rPr>
-          <w:rFonts w:asciiTheme="majorHAnsi" w:hAnsiTheme="majorHAnsi" w:cstheme="majorHAnsi"/>
-        </w:rPr>
-        <w:t>[2] Nguyễn Thị Thu Hương, Hướng dẫn sử dụng Apache Spark và Hadoop, Đại học Quốc gia TP.HCM, Giáo trình nội bộ, 2021.</w:t>
-      </w:r>
-    </w:p>
-    <w:p>
-      <w:pPr>
-        <w:pStyle w:val="noidung"/>
-        <w:keepNext/>
-        <w:rPr>
-          <w:rFonts w:asciiTheme="majorHAnsi" w:hAnsiTheme="majorHAnsi" w:cstheme="majorHAnsi"/>
-          <w:b/>
-        </w:rPr>
-      </w:pPr>
-      <w:r>
-        <w:rPr>
-          <w:rFonts w:asciiTheme="majorHAnsi" w:hAnsiTheme="majorHAnsi" w:cstheme="majorHAnsi"/>
-          <w:b/>
-        </w:rPr>
-        <w:t>Tiếng Anh</w:t>
-      </w:r>
-    </w:p>
-    <w:p>
-      <w:pPr>
-        <w:pStyle w:val="noidung"/>
-        <w:keepNext/>
-        <w:ind w:left="630" w:hanging="392"/>
-        <w:rPr>
-          <w:rFonts w:asciiTheme="majorHAnsi" w:hAnsiTheme="majorHAnsi" w:cstheme="majorHAnsi"/>
-        </w:rPr>
-      </w:pPr>
-      <w:r>
-        <w:rPr>
-          <w:rFonts w:asciiTheme="majorHAnsi" w:hAnsiTheme="majorHAnsi" w:cstheme="majorHAnsi"/>
-        </w:rPr>
-        <w:t xml:space="preserve">[3] Tom White, </w:t>
-      </w:r>
-      <w:r>
-        <w:rPr>
-          <w:rFonts w:asciiTheme="majorHAnsi" w:hAnsiTheme="majorHAnsi" w:cstheme="majorHAnsi"/>
-          <w:b/>
-          <w:bCs/>
-        </w:rPr>
-        <w:t>Hadoop: The Definitive Guide</w:t>
-      </w:r>
-      <w:r>
-        <w:rPr>
-          <w:rFonts w:asciiTheme="majorHAnsi" w:hAnsiTheme="majorHAnsi" w:cstheme="majorHAnsi"/>
-        </w:rPr>
-        <w:t>, O'Reilly Media, 2015.</w:t>
-      </w:r>
-    </w:p>
-    <w:p>
-      <w:pPr>
-        <w:pStyle w:val="noidung"/>
-        <w:keepNext/>
-        <w:ind w:left="630" w:hanging="392"/>
-        <w:rPr>
-          <w:rFonts w:asciiTheme="majorHAnsi" w:hAnsiTheme="majorHAnsi" w:cstheme="majorHAnsi"/>
-        </w:rPr>
-      </w:pPr>
-      <w:r>
-        <w:rPr>
-          <w:rFonts w:asciiTheme="majorHAnsi" w:hAnsiTheme="majorHAnsi" w:cstheme="majorHAnsi"/>
-        </w:rPr>
-        <w:t xml:space="preserve">[4] Matei Zaharia, </w:t>
-      </w:r>
-      <w:r>
-        <w:rPr>
-          <w:rFonts w:asciiTheme="majorHAnsi" w:hAnsiTheme="majorHAnsi" w:cstheme="majorHAnsi"/>
-          <w:b/>
-          <w:bCs/>
-        </w:rPr>
-        <w:t>Learning Spark: Lightning-Fast Big Data Analysis</w:t>
-      </w:r>
-      <w:r>
-        <w:rPr>
-          <w:rFonts w:asciiTheme="majorHAnsi" w:hAnsiTheme="majorHAnsi" w:cstheme="majorHAnsi"/>
-        </w:rPr>
-        <w:t>, O'Reilly Media, 2020.</w:t>
-      </w:r>
-    </w:p>
-    <w:p>
-      <w:pPr>
-        <w:pStyle w:val="noidung"/>
-        <w:keepNext/>
-        <w:ind w:left="630" w:hanging="392"/>
-        <w:rPr>
-          <w:rFonts w:asciiTheme="majorHAnsi" w:hAnsiTheme="majorHAnsi" w:cstheme="majorHAnsi"/>
-        </w:rPr>
-      </w:pPr>
-      <w:r>
-        <w:rPr>
-          <w:rFonts w:asciiTheme="majorHAnsi" w:hAnsiTheme="majorHAnsi" w:cstheme="majorHAnsi"/>
-        </w:rPr>
-        <w:t xml:space="preserve">[5] Bishop, C. M., </w:t>
-      </w:r>
-      <w:r>
-        <w:rPr>
-          <w:rFonts w:asciiTheme="majorHAnsi" w:hAnsiTheme="majorHAnsi" w:cstheme="majorHAnsi"/>
-          <w:b/>
-          <w:bCs/>
-        </w:rPr>
-        <w:t>Pattern Recognition and Machine Learning</w:t>
-      </w:r>
-      <w:r>
-        <w:rPr>
-          <w:rFonts w:asciiTheme="majorHAnsi" w:hAnsiTheme="majorHAnsi" w:cstheme="majorHAnsi"/>
-        </w:rPr>
-        <w:t>, Springer, 2006.</w:t>
-      </w:r>
-    </w:p>
-    <w:p>
-      <w:pPr>
-        <w:pStyle w:val="noidung"/>
-        <w:keepNext/>
-        <w:ind w:left="630" w:hanging="392"/>
-        <w:rPr>
-          <w:rFonts w:asciiTheme="majorHAnsi" w:hAnsiTheme="majorHAnsi" w:cstheme="majorHAnsi"/>
-        </w:rPr>
-      </w:pPr>
-      <w:r>
-        <w:rPr>
-          <w:rFonts w:asciiTheme="majorHAnsi" w:hAnsiTheme="majorHAnsi" w:cstheme="majorHAnsi"/>
-        </w:rPr>
-        <w:t xml:space="preserve">[6] Hastie, T., Tibshirani, R., Friedman, J., </w:t>
-      </w:r>
-      <w:r>
-        <w:rPr>
-          <w:rFonts w:asciiTheme="majorHAnsi" w:hAnsiTheme="majorHAnsi" w:cstheme="majorHAnsi"/>
-          <w:b/>
-          <w:bCs/>
-        </w:rPr>
-        <w:t>The Elements of Statistical Learning</w:t>
-      </w:r>
-      <w:r>
-        <w:rPr>
-          <w:rFonts w:asciiTheme="majorHAnsi" w:hAnsiTheme="majorHAnsi" w:cstheme="majorHAnsi"/>
-        </w:rPr>
-        <w:t>, Springer, 2009.</w:t>
-      </w:r>
-    </w:p>
-    <w:p>
-      <w:pPr>
-        <w:keepNext/>
-        <w:spacing w:line="312" w:lineRule="auto"/>
-        <w:rPr>
-          <w:rFonts w:asciiTheme="majorHAnsi" w:hAnsiTheme="majorHAnsi" w:cstheme="majorHAnsi"/>
-          <w:b/>
-          <w:sz w:val="26"/>
-          <w:szCs w:val="26"/>
-        </w:rPr>
-      </w:pPr>
-      <w:r>
-        <w:rPr>
-          <w:rFonts w:asciiTheme="majorHAnsi" w:hAnsiTheme="majorHAnsi" w:cstheme="majorHAnsi"/>
-          <w:b/>
-          <w:sz w:val="26"/>
-          <w:szCs w:val="26"/>
-        </w:rPr>
-        <w:t>Website</w:t>
-      </w:r>
-    </w:p>
-    <w:p>
-      <w:pPr>
-        <w:keepNext/>
-        <w:spacing w:line="312" w:lineRule="auto"/>
-        <w:ind w:left="266"/>
-        <w:rPr>
-          <w:rFonts w:asciiTheme="majorHAnsi" w:hAnsiTheme="majorHAnsi" w:cstheme="majorHAnsi"/>
-          <w:bCs/>
-          <w:sz w:val="26"/>
-          <w:szCs w:val="26"/>
-        </w:rPr>
-      </w:pPr>
-      <w:r>
-        <w:rPr>
-          <w:rFonts w:asciiTheme="majorHAnsi" w:hAnsiTheme="majorHAnsi" w:cstheme="majorHAnsi"/>
-          <w:bCs/>
-          <w:sz w:val="26"/>
-          <w:szCs w:val="26"/>
-        </w:rPr>
-        <w:t xml:space="preserve">[7] </w:t>
-      </w:r>
-      <w:r>
-        <w:rPr>
-          <w:rFonts w:asciiTheme="majorHAnsi" w:hAnsiTheme="majorHAnsi" w:cstheme="majorHAnsi"/>
-          <w:b/>
-          <w:sz w:val="26"/>
-          <w:szCs w:val="26"/>
-        </w:rPr>
-        <w:t>World Weather Online</w:t>
-      </w:r>
-      <w:r>
-        <w:rPr>
-          <w:rFonts w:asciiTheme="majorHAnsi" w:hAnsiTheme="majorHAnsi" w:cstheme="majorHAnsi"/>
-          <w:bCs/>
-          <w:sz w:val="26"/>
-          <w:szCs w:val="26"/>
-        </w:rPr>
-        <w:t>, "Global Weather Data", truy cập tại:</w:t>
-      </w:r>
-      <w:r>
-        <w:rPr>
-          <w:rFonts w:asciiTheme="majorHAnsi" w:hAnsiTheme="majorHAnsi" w:cstheme="majorHAnsi"/>
-          <w:bCs/>
-          <w:sz w:val="26"/>
-          <w:szCs w:val="26"/>
-        </w:rPr>
-        <w:t xml:space="preserve"> </w:t>
-      </w:r>
-      <w:hyperlink r:id="rId24" w:history="1">
-        <w:r>
-          <w:rPr>
-            <w:rStyle w:val="Hyperlink"/>
-            <w:rFonts w:asciiTheme="majorHAnsi" w:hAnsiTheme="majorHAnsi" w:cstheme="majorHAnsi"/>
-            <w:bCs/>
-            <w:sz w:val="26"/>
-            <w:szCs w:val="26"/>
-          </w:rPr>
-          <w:t>https://www.worldweatheronline.com</w:t>
-        </w:r>
-      </w:hyperlink>
-    </w:p>
-    <w:p>
-      <w:pPr>
-        <w:keepNext/>
-        <w:spacing w:line="312" w:lineRule="auto"/>
-        <w:ind w:firstLine="266"/>
-        <w:rPr>
-          <w:rFonts w:asciiTheme="majorHAnsi" w:hAnsiTheme="majorHAnsi" w:cstheme="majorHAnsi"/>
-          <w:bCs/>
-          <w:sz w:val="26"/>
-          <w:szCs w:val="26"/>
-        </w:rPr>
-      </w:pPr>
-      <w:r>
-        <w:rPr>
-          <w:rFonts w:asciiTheme="majorHAnsi" w:hAnsiTheme="majorHAnsi" w:cstheme="majorHAnsi"/>
-          <w:bCs/>
-          <w:sz w:val="26"/>
-          <w:szCs w:val="26"/>
-        </w:rPr>
-        <w:t xml:space="preserve">[8] </w:t>
-      </w:r>
-      <w:r>
-        <w:rPr>
-          <w:rFonts w:asciiTheme="majorHAnsi" w:hAnsiTheme="majorHAnsi" w:cstheme="majorHAnsi"/>
-          <w:b/>
-          <w:bCs/>
-          <w:sz w:val="26"/>
-          <w:szCs w:val="26"/>
-        </w:rPr>
-        <w:t>Apache Kafka Documentation</w:t>
-      </w:r>
-      <w:r>
-        <w:rPr>
-          <w:rFonts w:asciiTheme="majorHAnsi" w:hAnsiTheme="majorHAnsi" w:cstheme="majorHAnsi"/>
-          <w:bCs/>
-          <w:sz w:val="26"/>
-          <w:szCs w:val="26"/>
-        </w:rPr>
-        <w:t>, "Overview of Kafka", truy cập tại:</w:t>
-      </w:r>
-    </w:p>
-    <w:p>
-      <w:pPr>
-        <w:keepNext/>
-        <w:spacing w:line="312" w:lineRule="auto"/>
-        <w:ind w:firstLine="266"/>
-        <w:rPr>
-          <w:rFonts w:asciiTheme="majorHAnsi" w:hAnsiTheme="majorHAnsi" w:cstheme="majorHAnsi"/>
-          <w:bCs/>
-          <w:sz w:val="26"/>
-          <w:szCs w:val="26"/>
-        </w:rPr>
-      </w:pPr>
-      <w:hyperlink r:id="rId25" w:history="1">
-        <w:r>
-          <w:rPr>
-            <w:rStyle w:val="Hyperlink"/>
-            <w:rFonts w:asciiTheme="majorHAnsi" w:hAnsiTheme="majorHAnsi" w:cstheme="majorHAnsi"/>
-            <w:bCs/>
-            <w:sz w:val="26"/>
-            <w:szCs w:val="26"/>
-          </w:rPr>
-          <w:t>https://kafka.apache.org/documentation/</w:t>
-        </w:r>
-      </w:hyperlink>
-    </w:p>
-    <w:p>
-      <w:pPr>
-        <w:keepNext/>
-        <w:spacing w:line="312" w:lineRule="auto"/>
-        <w:ind w:left="266"/>
-        <w:rPr>
-          <w:rFonts w:asciiTheme="majorHAnsi" w:hAnsiTheme="majorHAnsi" w:cstheme="majorHAnsi"/>
-          <w:bCs/>
-          <w:sz w:val="26"/>
-          <w:szCs w:val="26"/>
-        </w:rPr>
-      </w:pPr>
-      <w:r>
-        <w:rPr>
-          <w:rFonts w:asciiTheme="majorHAnsi" w:hAnsiTheme="majorHAnsi" w:cstheme="majorHAnsi"/>
-          <w:bCs/>
-          <w:sz w:val="26"/>
-          <w:szCs w:val="26"/>
-        </w:rPr>
-        <w:t xml:space="preserve">[9] </w:t>
-      </w:r>
-      <w:r>
-        <w:rPr>
-          <w:rFonts w:asciiTheme="majorHAnsi" w:hAnsiTheme="majorHAnsi" w:cstheme="majorHAnsi"/>
-          <w:b/>
-          <w:bCs/>
-          <w:sz w:val="26"/>
-          <w:szCs w:val="26"/>
-        </w:rPr>
-        <w:t>Hadoop Documentation</w:t>
-      </w:r>
-      <w:r>
-        <w:rPr>
-          <w:rFonts w:asciiTheme="majorHAnsi" w:hAnsiTheme="majorHAnsi" w:cstheme="majorHAnsi"/>
-          <w:bCs/>
-          <w:sz w:val="26"/>
-          <w:szCs w:val="26"/>
-        </w:rPr>
-        <w:t>, "Hadoop Releases", truy cập tại:</w:t>
-      </w:r>
-      <w:r>
-        <w:rPr>
-          <w:rFonts w:asciiTheme="majorHAnsi" w:hAnsiTheme="majorHAnsi" w:cstheme="majorHAnsi"/>
-          <w:bCs/>
-          <w:sz w:val="26"/>
-          <w:szCs w:val="26"/>
-        </w:rPr>
-        <w:t xml:space="preserve"> </w:t>
-      </w:r>
-      <w:hyperlink r:id="rId26" w:history="1">
-        <w:r>
-          <w:rPr>
-            <w:rStyle w:val="Hyperlink"/>
-            <w:rFonts w:asciiTheme="majorHAnsi" w:hAnsiTheme="majorHAnsi" w:cstheme="majorHAnsi"/>
-            <w:bCs/>
-            <w:sz w:val="26"/>
-            <w:szCs w:val="26"/>
-          </w:rPr>
-          <w:t>https://hadoop.apache.org/</w:t>
-        </w:r>
-      </w:hyperlink>
-    </w:p>
-    <w:p>
-      <w:pPr>
-        <w:keepNext/>
-        <w:spacing w:line="312" w:lineRule="auto"/>
-        <w:ind w:left="266"/>
-        <w:rPr>
-          <w:rFonts w:asciiTheme="majorHAnsi" w:hAnsiTheme="majorHAnsi" w:cstheme="majorHAnsi"/>
-          <w:bCs/>
-          <w:sz w:val="26"/>
-          <w:szCs w:val="26"/>
-        </w:rPr>
-      </w:pPr>
-      <w:r>
-        <w:rPr>
-          <w:rFonts w:asciiTheme="majorHAnsi" w:hAnsiTheme="majorHAnsi" w:cstheme="majorHAnsi"/>
-          <w:bCs/>
-          <w:sz w:val="26"/>
-          <w:szCs w:val="26"/>
-        </w:rPr>
-        <w:t xml:space="preserve">[10] </w:t>
-      </w:r>
-      <w:r>
-        <w:rPr>
-          <w:rFonts w:asciiTheme="majorHAnsi" w:hAnsiTheme="majorHAnsi" w:cstheme="majorHAnsi"/>
-          <w:b/>
-          <w:bCs/>
-          <w:sz w:val="26"/>
-          <w:szCs w:val="26"/>
-        </w:rPr>
-        <w:t>MongoDB Documentation</w:t>
-      </w:r>
-      <w:r>
-        <w:rPr>
-          <w:rFonts w:asciiTheme="majorHAnsi" w:hAnsiTheme="majorHAnsi" w:cstheme="majorHAnsi"/>
-          <w:bCs/>
-          <w:sz w:val="26"/>
-          <w:szCs w:val="26"/>
-        </w:rPr>
-        <w:t>, "MongoDB Overview", truy cập tại:</w:t>
-      </w:r>
-    </w:p>
-    <w:p>
-      <w:pPr>
-        <w:keepNext/>
-        <w:spacing w:line="312" w:lineRule="auto"/>
-        <w:ind w:left="266"/>
-        <w:rPr>
-          <w:rFonts w:asciiTheme="majorHAnsi" w:hAnsiTheme="majorHAnsi" w:cstheme="majorHAnsi"/>
-          <w:bCs/>
-          <w:sz w:val="26"/>
-          <w:szCs w:val="26"/>
-        </w:rPr>
-      </w:pPr>
-      <w:hyperlink r:id="rId27" w:history="1">
-        <w:r>
-          <w:rPr>
-            <w:rStyle w:val="Hyperlink"/>
-            <w:rFonts w:asciiTheme="majorHAnsi" w:hAnsiTheme="majorHAnsi" w:cstheme="majorHAnsi"/>
-            <w:bCs/>
-            <w:sz w:val="26"/>
-            <w:szCs w:val="26"/>
-          </w:rPr>
-          <w:t>https://www.mongodb.com/docs/</w:t>
-        </w:r>
-      </w:hyperlink>
+      <w:bookmarkEnd w:id="29"/>
     </w:p>
     <w:p>
       <w:pPr>
@@ -10810,8 +10522,8 @@
       </w:pPr>
     </w:p>
     <w:sectPr>
-      <w:headerReference w:type="default" r:id="rId28"/>
-      <w:footerReference w:type="default" r:id="rId29"/>
+      <w:headerReference w:type="default" r:id="rId22"/>
+      <w:footerReference w:type="default" r:id="rId23"/>
       <w:type w:val="continuous"/>
       <w:pgSz w:w="11907" w:h="16840"/>
       <w:pgMar w:top="1418" w:right="1134" w:bottom="1418" w:left="1418" w:header="720" w:footer="720" w:gutter="0"/>
@@ -10824,7 +10536,7 @@
 </file>
 
 <file path=word/endnotes.xml><?xml version="1.0" encoding="utf-8"?>
-<w:endnotes xmlns:wpc="http://schemas.microsoft.com/office/word/2010/wordprocessingCanvas" xmlns:cx="http://schemas.microsoft.com/office/drawing/2014/chartex" xmlns:mc="http://schemas.openxmlformats.org/markup-compatibility/2006" xmlns:o="urn:schemas-microsoft-com:office:office" xmlns:r="http://schemas.openxmlformats.org/officeDocument/2006/relationships" xmlns:m="http://schemas.openxmlformats.org/officeDocument/2006/math" xmlns:v="urn:schemas-microsoft-com:vml" xmlns:wp14="http://schemas.microsoft.com/office/word/2010/wordprocessingDrawing" xmlns:wp="http://schemas.openxmlformats.org/drawingml/2006/wordprocessingDrawing" xmlns:w10="urn:schemas-microsoft-com:office:word" xmlns:w="http://schemas.openxmlformats.org/wordprocessingml/2006/main" xmlns:w14="http://schemas.microsoft.com/office/word/2010/wordml" xmlns:w15="http://schemas.microsoft.com/office/word/2012/wordml" xmlns:w16se="http://schemas.microsoft.com/office/word/2015/wordml/symex" xmlns:wpg="http://schemas.microsoft.com/office/word/2010/wordprocessingGroup" xmlns:wpi="http://schemas.microsoft.com/office/word/2010/wordprocessingInk" xmlns:wne="http://schemas.microsoft.com/office/word/2006/wordml" xmlns:wps="http://schemas.microsoft.com/office/word/2010/wordprocessingShape" mc:Ignorable="w14 w15 w16se wp14">
+<w:endnotes xmlns:wpc="http://schemas.microsoft.com/office/word/2010/wordprocessingCanvas" xmlns:cx="http://schemas.microsoft.com/office/drawing/2014/chartex" xmlns:cx1="http://schemas.microsoft.com/office/drawing/2015/9/8/chartex" xmlns:cx2="http://schemas.microsoft.com/office/drawing/2015/10/21/chartex" xmlns:cx3="http://schemas.microsoft.com/office/drawing/2016/5/9/chartex" xmlns:cx4="http://schemas.microsoft.com/office/drawing/2016/5/10/chartex" xmlns:cx5="http://schemas.microsoft.com/office/drawing/2016/5/11/chartex" xmlns:cx6="http://schemas.microsoft.com/office/drawing/2016/5/12/chartex" xmlns:cx7="http://schemas.microsoft.com/office/drawing/2016/5/13/chartex" xmlns:cx8="http://schemas.microsoft.com/office/drawing/2016/5/14/chartex" xmlns:mc="http://schemas.openxmlformats.org/markup-compatibility/2006" xmlns:aink="http://schemas.microsoft.com/office/drawing/2016/ink" xmlns:am3d="http://schemas.microsoft.com/office/drawing/2017/model3d" xmlns:o="urn:schemas-microsoft-com:office:office" xmlns:r="http://schemas.openxmlformats.org/officeDocument/2006/relationships" xmlns:m="http://schemas.openxmlformats.org/officeDocument/2006/math" xmlns:v="urn:schemas-microsoft-com:vml" xmlns:wp14="http://schemas.microsoft.com/office/word/2010/wordprocessingDrawing" xmlns:wp="http://schemas.openxmlformats.org/drawingml/2006/wordprocessingDrawing" xmlns:w10="urn:schemas-microsoft-com:office:word" xmlns:w="http://schemas.openxmlformats.org/wordprocessingml/2006/main" xmlns:w14="http://schemas.microsoft.com/office/word/2010/wordml" xmlns:w15="http://schemas.microsoft.com/office/word/2012/wordml" xmlns:w16cex="http://schemas.microsoft.com/office/word/2018/wordml/cex" xmlns:w16cid="http://schemas.microsoft.com/office/word/2016/wordml/cid" xmlns:w16="http://schemas.microsoft.com/office/word/2018/wordml" xmlns:w16sdtdh="http://schemas.microsoft.com/office/word/2020/wordml/sdtdatahash" xmlns:w16se="http://schemas.microsoft.com/office/word/2015/wordml/symex" xmlns:wpg="http://schemas.microsoft.com/office/word/2010/wordprocessingGroup" xmlns:wpi="http://schemas.microsoft.com/office/word/2010/wordprocessingInk" xmlns:wne="http://schemas.microsoft.com/office/word/2006/wordml" xmlns:wps="http://schemas.microsoft.com/office/word/2010/wordprocessingShape" mc:Ignorable="w14 w15 w16se w16cid w16 w16cex w16sdtdh wp14">
   <w:endnote w:type="separator" w:id="-1">
     <w:p>
       <w:r>
@@ -10843,7 +10555,7 @@
 </file>
 
 <file path=word/footer1.xml><?xml version="1.0" encoding="utf-8"?>
-<w:ftr xmlns:wpc="http://schemas.microsoft.com/office/word/2010/wordprocessingCanvas" xmlns:cx="http://schemas.microsoft.com/office/drawing/2014/chartex" xmlns:mc="http://schemas.openxmlformats.org/markup-compatibility/2006" xmlns:o="urn:schemas-microsoft-com:office:office" xmlns:r="http://schemas.openxmlformats.org/officeDocument/2006/relationships" xmlns:m="http://schemas.openxmlformats.org/officeDocument/2006/math" xmlns:v="urn:schemas-microsoft-com:vml" xmlns:wp14="http://schemas.microsoft.com/office/word/2010/wordprocessingDrawing" xmlns:wp="http://schemas.openxmlformats.org/drawingml/2006/wordprocessingDrawing" xmlns:w10="urn:schemas-microsoft-com:office:word" xmlns:w="http://schemas.openxmlformats.org/wordprocessingml/2006/main" xmlns:w14="http://schemas.microsoft.com/office/word/2010/wordml" xmlns:w15="http://schemas.microsoft.com/office/word/2012/wordml" xmlns:w16se="http://schemas.microsoft.com/office/word/2015/wordml/symex" xmlns:wpg="http://schemas.microsoft.com/office/word/2010/wordprocessingGroup" xmlns:wpi="http://schemas.microsoft.com/office/word/2010/wordprocessingInk" xmlns:wne="http://schemas.microsoft.com/office/word/2006/wordml" xmlns:wps="http://schemas.microsoft.com/office/word/2010/wordprocessingShape" mc:Ignorable="w14 w15 w16se wp14">
+<w:ftr xmlns:wpc="http://schemas.microsoft.com/office/word/2010/wordprocessingCanvas" xmlns:cx="http://schemas.microsoft.com/office/drawing/2014/chartex" xmlns:cx1="http://schemas.microsoft.com/office/drawing/2015/9/8/chartex" xmlns:cx2="http://schemas.microsoft.com/office/drawing/2015/10/21/chartex" xmlns:cx3="http://schemas.microsoft.com/office/drawing/2016/5/9/chartex" xmlns:cx4="http://schemas.microsoft.com/office/drawing/2016/5/10/chartex" xmlns:cx5="http://schemas.microsoft.com/office/drawing/2016/5/11/chartex" xmlns:cx6="http://schemas.microsoft.com/office/drawing/2016/5/12/chartex" xmlns:cx7="http://schemas.microsoft.com/office/drawing/2016/5/13/chartex" xmlns:cx8="http://schemas.microsoft.com/office/drawing/2016/5/14/chartex" xmlns:mc="http://schemas.openxmlformats.org/markup-compatibility/2006" xmlns:aink="http://schemas.microsoft.com/office/drawing/2016/ink" xmlns:am3d="http://schemas.microsoft.com/office/drawing/2017/model3d" xmlns:o="urn:schemas-microsoft-com:office:office" xmlns:r="http://schemas.openxmlformats.org/officeDocument/2006/relationships" xmlns:m="http://schemas.openxmlformats.org/officeDocument/2006/math" xmlns:v="urn:schemas-microsoft-com:vml" xmlns:wp14="http://schemas.microsoft.com/office/word/2010/wordprocessingDrawing" xmlns:wp="http://schemas.openxmlformats.org/drawingml/2006/wordprocessingDrawing" xmlns:w10="urn:schemas-microsoft-com:office:word" xmlns:w="http://schemas.openxmlformats.org/wordprocessingml/2006/main" xmlns:w14="http://schemas.microsoft.com/office/word/2010/wordml" xmlns:w15="http://schemas.microsoft.com/office/word/2012/wordml" xmlns:w16cex="http://schemas.microsoft.com/office/word/2018/wordml/cex" xmlns:w16cid="http://schemas.microsoft.com/office/word/2016/wordml/cid" xmlns:w16="http://schemas.microsoft.com/office/word/2018/wordml" xmlns:w16sdtdh="http://schemas.microsoft.com/office/word/2020/wordml/sdtdatahash" xmlns:w16se="http://schemas.microsoft.com/office/word/2015/wordml/symex" xmlns:wpg="http://schemas.microsoft.com/office/word/2010/wordprocessingGroup" xmlns:wpi="http://schemas.microsoft.com/office/word/2010/wordprocessingInk" xmlns:wne="http://schemas.microsoft.com/office/word/2006/wordml" xmlns:wps="http://schemas.microsoft.com/office/word/2010/wordprocessingShape" mc:Ignorable="w14 w15 w16se w16cid w16 w16cex w16sdtdh wp14">
   <w:p>
     <w:pPr>
       <w:pStyle w:val="Footer"/>
@@ -10881,7 +10593,7 @@
 </file>
 
 <file path=word/footer2.xml><?xml version="1.0" encoding="utf-8"?>
-<w:ftr xmlns:wpc="http://schemas.microsoft.com/office/word/2010/wordprocessingCanvas" xmlns:cx="http://schemas.microsoft.com/office/drawing/2014/chartex" xmlns:mc="http://schemas.openxmlformats.org/markup-compatibility/2006" xmlns:o="urn:schemas-microsoft-com:office:office" xmlns:r="http://schemas.openxmlformats.org/officeDocument/2006/relationships" xmlns:m="http://schemas.openxmlformats.org/officeDocument/2006/math" xmlns:v="urn:schemas-microsoft-com:vml" xmlns:wp14="http://schemas.microsoft.com/office/word/2010/wordprocessingDrawing" xmlns:wp="http://schemas.openxmlformats.org/drawingml/2006/wordprocessingDrawing" xmlns:w10="urn:schemas-microsoft-com:office:word" xmlns:w="http://schemas.openxmlformats.org/wordprocessingml/2006/main" xmlns:w14="http://schemas.microsoft.com/office/word/2010/wordml" xmlns:w15="http://schemas.microsoft.com/office/word/2012/wordml" xmlns:w16se="http://schemas.microsoft.com/office/word/2015/wordml/symex" xmlns:wpg="http://schemas.microsoft.com/office/word/2010/wordprocessingGroup" xmlns:wpi="http://schemas.microsoft.com/office/word/2010/wordprocessingInk" xmlns:wne="http://schemas.microsoft.com/office/word/2006/wordml" xmlns:wps="http://schemas.microsoft.com/office/word/2010/wordprocessingShape" mc:Ignorable="w14 w15 w16se wp14">
+<w:ftr xmlns:wpc="http://schemas.microsoft.com/office/word/2010/wordprocessingCanvas" xmlns:cx="http://schemas.microsoft.com/office/drawing/2014/chartex" xmlns:cx1="http://schemas.microsoft.com/office/drawing/2015/9/8/chartex" xmlns:cx2="http://schemas.microsoft.com/office/drawing/2015/10/21/chartex" xmlns:cx3="http://schemas.microsoft.com/office/drawing/2016/5/9/chartex" xmlns:cx4="http://schemas.microsoft.com/office/drawing/2016/5/10/chartex" xmlns:cx5="http://schemas.microsoft.com/office/drawing/2016/5/11/chartex" xmlns:cx6="http://schemas.microsoft.com/office/drawing/2016/5/12/chartex" xmlns:cx7="http://schemas.microsoft.com/office/drawing/2016/5/13/chartex" xmlns:cx8="http://schemas.microsoft.com/office/drawing/2016/5/14/chartex" xmlns:mc="http://schemas.openxmlformats.org/markup-compatibility/2006" xmlns:aink="http://schemas.microsoft.com/office/drawing/2016/ink" xmlns:am3d="http://schemas.microsoft.com/office/drawing/2017/model3d" xmlns:o="urn:schemas-microsoft-com:office:office" xmlns:r="http://schemas.openxmlformats.org/officeDocument/2006/relationships" xmlns:m="http://schemas.openxmlformats.org/officeDocument/2006/math" xmlns:v="urn:schemas-microsoft-com:vml" xmlns:wp14="http://schemas.microsoft.com/office/word/2010/wordprocessingDrawing" xmlns:wp="http://schemas.openxmlformats.org/drawingml/2006/wordprocessingDrawing" xmlns:w10="urn:schemas-microsoft-com:office:word" xmlns:w="http://schemas.openxmlformats.org/wordprocessingml/2006/main" xmlns:w14="http://schemas.microsoft.com/office/word/2010/wordml" xmlns:w15="http://schemas.microsoft.com/office/word/2012/wordml" xmlns:w16cex="http://schemas.microsoft.com/office/word/2018/wordml/cex" xmlns:w16cid="http://schemas.microsoft.com/office/word/2016/wordml/cid" xmlns:w16="http://schemas.microsoft.com/office/word/2018/wordml" xmlns:w16sdtdh="http://schemas.microsoft.com/office/word/2020/wordml/sdtdatahash" xmlns:w16se="http://schemas.microsoft.com/office/word/2015/wordml/symex" xmlns:wpg="http://schemas.microsoft.com/office/word/2010/wordprocessingGroup" xmlns:wpi="http://schemas.microsoft.com/office/word/2010/wordprocessingInk" xmlns:wne="http://schemas.microsoft.com/office/word/2006/wordml" xmlns:wps="http://schemas.microsoft.com/office/word/2010/wordprocessingShape" mc:Ignorable="w14 w15 w16se w16cid w16 w16cex w16sdtdh wp14">
   <w:p>
     <w:pPr>
       <w:pStyle w:val="Footer"/>
@@ -10892,7 +10604,7 @@
 </file>
 
 <file path=word/footer3.xml><?xml version="1.0" encoding="utf-8"?>
-<w:ftr xmlns:wpc="http://schemas.microsoft.com/office/word/2010/wordprocessingCanvas" xmlns:cx="http://schemas.microsoft.com/office/drawing/2014/chartex" xmlns:mc="http://schemas.openxmlformats.org/markup-compatibility/2006" xmlns:o="urn:schemas-microsoft-com:office:office" xmlns:r="http://schemas.openxmlformats.org/officeDocument/2006/relationships" xmlns:m="http://schemas.openxmlformats.org/officeDocument/2006/math" xmlns:v="urn:schemas-microsoft-com:vml" xmlns:wp14="http://schemas.microsoft.com/office/word/2010/wordprocessingDrawing" xmlns:wp="http://schemas.openxmlformats.org/drawingml/2006/wordprocessingDrawing" xmlns:w10="urn:schemas-microsoft-com:office:word" xmlns:w="http://schemas.openxmlformats.org/wordprocessingml/2006/main" xmlns:w14="http://schemas.microsoft.com/office/word/2010/wordml" xmlns:w15="http://schemas.microsoft.com/office/word/2012/wordml" xmlns:w16se="http://schemas.microsoft.com/office/word/2015/wordml/symex" xmlns:wpg="http://schemas.microsoft.com/office/word/2010/wordprocessingGroup" xmlns:wpi="http://schemas.microsoft.com/office/word/2010/wordprocessingInk" xmlns:wne="http://schemas.microsoft.com/office/word/2006/wordml" xmlns:wps="http://schemas.microsoft.com/office/word/2010/wordprocessingShape" mc:Ignorable="w14 w15 w16se wp14">
+<w:ftr xmlns:wpc="http://schemas.microsoft.com/office/word/2010/wordprocessingCanvas" xmlns:cx="http://schemas.microsoft.com/office/drawing/2014/chartex" xmlns:cx1="http://schemas.microsoft.com/office/drawing/2015/9/8/chartex" xmlns:cx2="http://schemas.microsoft.com/office/drawing/2015/10/21/chartex" xmlns:cx3="http://schemas.microsoft.com/office/drawing/2016/5/9/chartex" xmlns:cx4="http://schemas.microsoft.com/office/drawing/2016/5/10/chartex" xmlns:cx5="http://schemas.microsoft.com/office/drawing/2016/5/11/chartex" xmlns:cx6="http://schemas.microsoft.com/office/drawing/2016/5/12/chartex" xmlns:cx7="http://schemas.microsoft.com/office/drawing/2016/5/13/chartex" xmlns:cx8="http://schemas.microsoft.com/office/drawing/2016/5/14/chartex" xmlns:mc="http://schemas.openxmlformats.org/markup-compatibility/2006" xmlns:aink="http://schemas.microsoft.com/office/drawing/2016/ink" xmlns:am3d="http://schemas.microsoft.com/office/drawing/2017/model3d" xmlns:o="urn:schemas-microsoft-com:office:office" xmlns:r="http://schemas.openxmlformats.org/officeDocument/2006/relationships" xmlns:m="http://schemas.openxmlformats.org/officeDocument/2006/math" xmlns:v="urn:schemas-microsoft-com:vml" xmlns:wp14="http://schemas.microsoft.com/office/word/2010/wordprocessingDrawing" xmlns:wp="http://schemas.openxmlformats.org/drawingml/2006/wordprocessingDrawing" xmlns:w10="urn:schemas-microsoft-com:office:word" xmlns:w="http://schemas.openxmlformats.org/wordprocessingml/2006/main" xmlns:w14="http://schemas.microsoft.com/office/word/2010/wordml" xmlns:w15="http://schemas.microsoft.com/office/word/2012/wordml" xmlns:w16cex="http://schemas.microsoft.com/office/word/2018/wordml/cex" xmlns:w16cid="http://schemas.microsoft.com/office/word/2016/wordml/cid" xmlns:w16="http://schemas.microsoft.com/office/word/2018/wordml" xmlns:w16sdtdh="http://schemas.microsoft.com/office/word/2020/wordml/sdtdatahash" xmlns:w16se="http://schemas.microsoft.com/office/word/2015/wordml/symex" xmlns:wpg="http://schemas.microsoft.com/office/word/2010/wordprocessingGroup" xmlns:wpi="http://schemas.microsoft.com/office/word/2010/wordprocessingInk" xmlns:wne="http://schemas.microsoft.com/office/word/2006/wordml" xmlns:wps="http://schemas.microsoft.com/office/word/2010/wordprocessingShape" mc:Ignorable="w14 w15 w16se w16cid w16 w16cex w16sdtdh wp14">
   <w:p>
     <w:pPr>
       <w:pStyle w:val="Footer"/>
@@ -10908,7 +10620,7 @@
 </file>
 
 <file path=word/footer4.xml><?xml version="1.0" encoding="utf-8"?>
-<w:ftr xmlns:wpc="http://schemas.microsoft.com/office/word/2010/wordprocessingCanvas" xmlns:cx="http://schemas.microsoft.com/office/drawing/2014/chartex" xmlns:mc="http://schemas.openxmlformats.org/markup-compatibility/2006" xmlns:o="urn:schemas-microsoft-com:office:office" xmlns:r="http://schemas.openxmlformats.org/officeDocument/2006/relationships" xmlns:m="http://schemas.openxmlformats.org/officeDocument/2006/math" xmlns:v="urn:schemas-microsoft-com:vml" xmlns:wp14="http://schemas.microsoft.com/office/word/2010/wordprocessingDrawing" xmlns:wp="http://schemas.openxmlformats.org/drawingml/2006/wordprocessingDrawing" xmlns:w10="urn:schemas-microsoft-com:office:word" xmlns:w="http://schemas.openxmlformats.org/wordprocessingml/2006/main" xmlns:w14="http://schemas.microsoft.com/office/word/2010/wordml" xmlns:w15="http://schemas.microsoft.com/office/word/2012/wordml" xmlns:w16se="http://schemas.microsoft.com/office/word/2015/wordml/symex" xmlns:wpg="http://schemas.microsoft.com/office/word/2010/wordprocessingGroup" xmlns:wpi="http://schemas.microsoft.com/office/word/2010/wordprocessingInk" xmlns:wne="http://schemas.microsoft.com/office/word/2006/wordml" xmlns:wps="http://schemas.microsoft.com/office/word/2010/wordprocessingShape" mc:Ignorable="w14 w15 w16se wp14">
+<w:ftr xmlns:wpc="http://schemas.microsoft.com/office/word/2010/wordprocessingCanvas" xmlns:cx="http://schemas.microsoft.com/office/drawing/2014/chartex" xmlns:cx1="http://schemas.microsoft.com/office/drawing/2015/9/8/chartex" xmlns:cx2="http://schemas.microsoft.com/office/drawing/2015/10/21/chartex" xmlns:cx3="http://schemas.microsoft.com/office/drawing/2016/5/9/chartex" xmlns:cx4="http://schemas.microsoft.com/office/drawing/2016/5/10/chartex" xmlns:cx5="http://schemas.microsoft.com/office/drawing/2016/5/11/chartex" xmlns:cx6="http://schemas.microsoft.com/office/drawing/2016/5/12/chartex" xmlns:cx7="http://schemas.microsoft.com/office/drawing/2016/5/13/chartex" xmlns:cx8="http://schemas.microsoft.com/office/drawing/2016/5/14/chartex" xmlns:mc="http://schemas.openxmlformats.org/markup-compatibility/2006" xmlns:aink="http://schemas.microsoft.com/office/drawing/2016/ink" xmlns:am3d="http://schemas.microsoft.com/office/drawing/2017/model3d" xmlns:o="urn:schemas-microsoft-com:office:office" xmlns:r="http://schemas.openxmlformats.org/officeDocument/2006/relationships" xmlns:m="http://schemas.openxmlformats.org/officeDocument/2006/math" xmlns:v="urn:schemas-microsoft-com:vml" xmlns:wp14="http://schemas.microsoft.com/office/word/2010/wordprocessingDrawing" xmlns:wp="http://schemas.openxmlformats.org/drawingml/2006/wordprocessingDrawing" xmlns:w10="urn:schemas-microsoft-com:office:word" xmlns:w="http://schemas.openxmlformats.org/wordprocessingml/2006/main" xmlns:w14="http://schemas.microsoft.com/office/word/2010/wordml" xmlns:w15="http://schemas.microsoft.com/office/word/2012/wordml" xmlns:w16cex="http://schemas.microsoft.com/office/word/2018/wordml/cex" xmlns:w16cid="http://schemas.microsoft.com/office/word/2016/wordml/cid" xmlns:w16="http://schemas.microsoft.com/office/word/2018/wordml" xmlns:w16sdtdh="http://schemas.microsoft.com/office/word/2020/wordml/sdtdatahash" xmlns:w16se="http://schemas.microsoft.com/office/word/2015/wordml/symex" xmlns:wpg="http://schemas.microsoft.com/office/word/2010/wordprocessingGroup" xmlns:wpi="http://schemas.microsoft.com/office/word/2010/wordprocessingInk" xmlns:wne="http://schemas.microsoft.com/office/word/2006/wordml" xmlns:wps="http://schemas.microsoft.com/office/word/2010/wordprocessingShape" mc:Ignorable="w14 w15 w16se w16cid w16 w16cex w16sdtdh wp14">
   <w:sdt>
     <w:sdtPr>
       <w:id w:val="-89403312"/>
@@ -10962,7 +10674,7 @@
 </file>
 
 <file path=word/footnotes.xml><?xml version="1.0" encoding="utf-8"?>
-<w:footnotes xmlns:wpc="http://schemas.microsoft.com/office/word/2010/wordprocessingCanvas" xmlns:cx="http://schemas.microsoft.com/office/drawing/2014/chartex" xmlns:mc="http://schemas.openxmlformats.org/markup-compatibility/2006" xmlns:o="urn:schemas-microsoft-com:office:office" xmlns:r="http://schemas.openxmlformats.org/officeDocument/2006/relationships" xmlns:m="http://schemas.openxmlformats.org/officeDocument/2006/math" xmlns:v="urn:schemas-microsoft-com:vml" xmlns:wp14="http://schemas.microsoft.com/office/word/2010/wordprocessingDrawing" xmlns:wp="http://schemas.openxmlformats.org/drawingml/2006/wordprocessingDrawing" xmlns:w10="urn:schemas-microsoft-com:office:word" xmlns:w="http://schemas.openxmlformats.org/wordprocessingml/2006/main" xmlns:w14="http://schemas.microsoft.com/office/word/2010/wordml" xmlns:w15="http://schemas.microsoft.com/office/word/2012/wordml" xmlns:w16se="http://schemas.microsoft.com/office/word/2015/wordml/symex" xmlns:wpg="http://schemas.microsoft.com/office/word/2010/wordprocessingGroup" xmlns:wpi="http://schemas.microsoft.com/office/word/2010/wordprocessingInk" xmlns:wne="http://schemas.microsoft.com/office/word/2006/wordml" xmlns:wps="http://schemas.microsoft.com/office/word/2010/wordprocessingShape" mc:Ignorable="w14 w15 w16se wp14">
+<w:footnotes xmlns:wpc="http://schemas.microsoft.com/office/word/2010/wordprocessingCanvas" xmlns:cx="http://schemas.microsoft.com/office/drawing/2014/chartex" xmlns:cx1="http://schemas.microsoft.com/office/drawing/2015/9/8/chartex" xmlns:cx2="http://schemas.microsoft.com/office/drawing/2015/10/21/chartex" xmlns:cx3="http://schemas.microsoft.com/office/drawing/2016/5/9/chartex" xmlns:cx4="http://schemas.microsoft.com/office/drawing/2016/5/10/chartex" xmlns:cx5="http://schemas.microsoft.com/office/drawing/2016/5/11/chartex" xmlns:cx6="http://schemas.microsoft.com/office/drawing/2016/5/12/chartex" xmlns:cx7="http://schemas.microsoft.com/office/drawing/2016/5/13/chartex" xmlns:cx8="http://schemas.microsoft.com/office/drawing/2016/5/14/chartex" xmlns:mc="http://schemas.openxmlformats.org/markup-compatibility/2006" xmlns:aink="http://schemas.microsoft.com/office/drawing/2016/ink" xmlns:am3d="http://schemas.microsoft.com/office/drawing/2017/model3d" xmlns:o="urn:schemas-microsoft-com:office:office" xmlns:r="http://schemas.openxmlformats.org/officeDocument/2006/relationships" xmlns:m="http://schemas.openxmlformats.org/officeDocument/2006/math" xmlns:v="urn:schemas-microsoft-com:vml" xmlns:wp14="http://schemas.microsoft.com/office/word/2010/wordprocessingDrawing" xmlns:wp="http://schemas.openxmlformats.org/drawingml/2006/wordprocessingDrawing" xmlns:w10="urn:schemas-microsoft-com:office:word" xmlns:w="http://schemas.openxmlformats.org/wordprocessingml/2006/main" xmlns:w14="http://schemas.microsoft.com/office/word/2010/wordml" xmlns:w15="http://schemas.microsoft.com/office/word/2012/wordml" xmlns:w16cex="http://schemas.microsoft.com/office/word/2018/wordml/cex" xmlns:w16cid="http://schemas.microsoft.com/office/word/2016/wordml/cid" xmlns:w16="http://schemas.microsoft.com/office/word/2018/wordml" xmlns:w16sdtdh="http://schemas.microsoft.com/office/word/2020/wordml/sdtdatahash" xmlns:w16se="http://schemas.microsoft.com/office/word/2015/wordml/symex" xmlns:wpg="http://schemas.microsoft.com/office/word/2010/wordprocessingGroup" xmlns:wpi="http://schemas.microsoft.com/office/word/2010/wordprocessingInk" xmlns:wne="http://schemas.microsoft.com/office/word/2006/wordml" xmlns:wps="http://schemas.microsoft.com/office/word/2010/wordprocessingShape" mc:Ignorable="w14 w15 w16se w16cid w16 w16cex w16sdtdh wp14">
   <w:footnote w:type="separator" w:id="-1">
     <w:p>
       <w:r>
@@ -10981,7 +10693,7 @@
 </file>
 
 <file path=word/header1.xml><?xml version="1.0" encoding="utf-8"?>
-<w:hdr xmlns:wpc="http://schemas.microsoft.com/office/word/2010/wordprocessingCanvas" xmlns:cx="http://schemas.microsoft.com/office/drawing/2014/chartex" xmlns:mc="http://schemas.openxmlformats.org/markup-compatibility/2006" xmlns:o="urn:schemas-microsoft-com:office:office" xmlns:r="http://schemas.openxmlformats.org/officeDocument/2006/relationships" xmlns:m="http://schemas.openxmlformats.org/officeDocument/2006/math" xmlns:v="urn:schemas-microsoft-com:vml" xmlns:wp14="http://schemas.microsoft.com/office/word/2010/wordprocessingDrawing" xmlns:wp="http://schemas.openxmlformats.org/drawingml/2006/wordprocessingDrawing" xmlns:w10="urn:schemas-microsoft-com:office:word" xmlns:w="http://schemas.openxmlformats.org/wordprocessingml/2006/main" xmlns:w14="http://schemas.microsoft.com/office/word/2010/wordml" xmlns:w15="http://schemas.microsoft.com/office/word/2012/wordml" xmlns:w16se="http://schemas.microsoft.com/office/word/2015/wordml/symex" xmlns:wpg="http://schemas.microsoft.com/office/word/2010/wordprocessingGroup" xmlns:wpi="http://schemas.microsoft.com/office/word/2010/wordprocessingInk" xmlns:wne="http://schemas.microsoft.com/office/word/2006/wordml" xmlns:wps="http://schemas.microsoft.com/office/word/2010/wordprocessingShape" mc:Ignorable="w14 w15 w16se wp14">
+<w:hdr xmlns:wpc="http://schemas.microsoft.com/office/word/2010/wordprocessingCanvas" xmlns:cx="http://schemas.microsoft.com/office/drawing/2014/chartex" xmlns:cx1="http://schemas.microsoft.com/office/drawing/2015/9/8/chartex" xmlns:cx2="http://schemas.microsoft.com/office/drawing/2015/10/21/chartex" xmlns:cx3="http://schemas.microsoft.com/office/drawing/2016/5/9/chartex" xmlns:cx4="http://schemas.microsoft.com/office/drawing/2016/5/10/chartex" xmlns:cx5="http://schemas.microsoft.com/office/drawing/2016/5/11/chartex" xmlns:cx6="http://schemas.microsoft.com/office/drawing/2016/5/12/chartex" xmlns:cx7="http://schemas.microsoft.com/office/drawing/2016/5/13/chartex" xmlns:cx8="http://schemas.microsoft.com/office/drawing/2016/5/14/chartex" xmlns:mc="http://schemas.openxmlformats.org/markup-compatibility/2006" xmlns:aink="http://schemas.microsoft.com/office/drawing/2016/ink" xmlns:am3d="http://schemas.microsoft.com/office/drawing/2017/model3d" xmlns:o="urn:schemas-microsoft-com:office:office" xmlns:r="http://schemas.openxmlformats.org/officeDocument/2006/relationships" xmlns:m="http://schemas.openxmlformats.org/officeDocument/2006/math" xmlns:v="urn:schemas-microsoft-com:vml" xmlns:wp14="http://schemas.microsoft.com/office/word/2010/wordprocessingDrawing" xmlns:wp="http://schemas.openxmlformats.org/drawingml/2006/wordprocessingDrawing" xmlns:w10="urn:schemas-microsoft-com:office:word" xmlns:w="http://schemas.openxmlformats.org/wordprocessingml/2006/main" xmlns:w14="http://schemas.microsoft.com/office/word/2010/wordml" xmlns:w15="http://schemas.microsoft.com/office/word/2012/wordml" xmlns:w16cex="http://schemas.microsoft.com/office/word/2018/wordml/cex" xmlns:w16cid="http://schemas.microsoft.com/office/word/2016/wordml/cid" xmlns:w16="http://schemas.microsoft.com/office/word/2018/wordml" xmlns:w16sdtdh="http://schemas.microsoft.com/office/word/2020/wordml/sdtdatahash" xmlns:w16se="http://schemas.microsoft.com/office/word/2015/wordml/symex" xmlns:wpg="http://schemas.microsoft.com/office/word/2010/wordprocessingGroup" xmlns:wpi="http://schemas.microsoft.com/office/word/2010/wordprocessingInk" xmlns:wne="http://schemas.microsoft.com/office/word/2006/wordml" xmlns:wps="http://schemas.microsoft.com/office/word/2010/wordprocessingShape" mc:Ignorable="w14 w15 w16se w16cid w16 w16cex w16sdtdh wp14">
   <w:p>
     <w:pPr>
       <w:pStyle w:val="Header"/>
@@ -10996,7 +10708,7 @@
 </file>
 
 <file path=word/header2.xml><?xml version="1.0" encoding="utf-8"?>
-<w:hdr xmlns:wpc="http://schemas.microsoft.com/office/word/2010/wordprocessingCanvas" xmlns:cx="http://schemas.microsoft.com/office/drawing/2014/chartex" xmlns:mc="http://schemas.openxmlformats.org/markup-compatibility/2006" xmlns:o="urn:schemas-microsoft-com:office:office" xmlns:r="http://schemas.openxmlformats.org/officeDocument/2006/relationships" xmlns:m="http://schemas.openxmlformats.org/officeDocument/2006/math" xmlns:v="urn:schemas-microsoft-com:vml" xmlns:wp14="http://schemas.microsoft.com/office/word/2010/wordprocessingDrawing" xmlns:wp="http://schemas.openxmlformats.org/drawingml/2006/wordprocessingDrawing" xmlns:w10="urn:schemas-microsoft-com:office:word" xmlns:w="http://schemas.openxmlformats.org/wordprocessingml/2006/main" xmlns:w14="http://schemas.microsoft.com/office/word/2010/wordml" xmlns:w15="http://schemas.microsoft.com/office/word/2012/wordml" xmlns:w16se="http://schemas.microsoft.com/office/word/2015/wordml/symex" xmlns:wpg="http://schemas.microsoft.com/office/word/2010/wordprocessingGroup" xmlns:wpi="http://schemas.microsoft.com/office/word/2010/wordprocessingInk" xmlns:wne="http://schemas.microsoft.com/office/word/2006/wordml" xmlns:wps="http://schemas.microsoft.com/office/word/2010/wordprocessingShape" mc:Ignorable="w14 w15 w16se wp14">
+<w:hdr xmlns:wpc="http://schemas.microsoft.com/office/word/2010/wordprocessingCanvas" xmlns:cx="http://schemas.microsoft.com/office/drawing/2014/chartex" xmlns:cx1="http://schemas.microsoft.com/office/drawing/2015/9/8/chartex" xmlns:cx2="http://schemas.microsoft.com/office/drawing/2015/10/21/chartex" xmlns:cx3="http://schemas.microsoft.com/office/drawing/2016/5/9/chartex" xmlns:cx4="http://schemas.microsoft.com/office/drawing/2016/5/10/chartex" xmlns:cx5="http://schemas.microsoft.com/office/drawing/2016/5/11/chartex" xmlns:cx6="http://schemas.microsoft.com/office/drawing/2016/5/12/chartex" xmlns:cx7="http://schemas.microsoft.com/office/drawing/2016/5/13/chartex" xmlns:cx8="http://schemas.microsoft.com/office/drawing/2016/5/14/chartex" xmlns:mc="http://schemas.openxmlformats.org/markup-compatibility/2006" xmlns:aink="http://schemas.microsoft.com/office/drawing/2016/ink" xmlns:am3d="http://schemas.microsoft.com/office/drawing/2017/model3d" xmlns:o="urn:schemas-microsoft-com:office:office" xmlns:r="http://schemas.openxmlformats.org/officeDocument/2006/relationships" xmlns:m="http://schemas.openxmlformats.org/officeDocument/2006/math" xmlns:v="urn:schemas-microsoft-com:vml" xmlns:wp14="http://schemas.microsoft.com/office/word/2010/wordprocessingDrawing" xmlns:wp="http://schemas.openxmlformats.org/drawingml/2006/wordprocessingDrawing" xmlns:w10="urn:schemas-microsoft-com:office:word" xmlns:w="http://schemas.openxmlformats.org/wordprocessingml/2006/main" xmlns:w14="http://schemas.microsoft.com/office/word/2010/wordml" xmlns:w15="http://schemas.microsoft.com/office/word/2012/wordml" xmlns:w16cex="http://schemas.microsoft.com/office/word/2018/wordml/cex" xmlns:w16cid="http://schemas.microsoft.com/office/word/2016/wordml/cid" xmlns:w16="http://schemas.microsoft.com/office/word/2018/wordml" xmlns:w16sdtdh="http://schemas.microsoft.com/office/word/2020/wordml/sdtdatahash" xmlns:w16se="http://schemas.microsoft.com/office/word/2015/wordml/symex" xmlns:wpg="http://schemas.microsoft.com/office/word/2010/wordprocessingGroup" xmlns:wpi="http://schemas.microsoft.com/office/word/2010/wordprocessingInk" xmlns:wne="http://schemas.microsoft.com/office/word/2006/wordml" xmlns:wps="http://schemas.microsoft.com/office/word/2010/wordprocessingShape" mc:Ignorable="w14 w15 w16se w16cid w16 w16cex w16sdtdh wp14">
   <w:p>
     <w:pPr>
       <w:pStyle w:val="Header"/>
@@ -11011,7 +10723,7 @@
 </file>
 
 <file path=word/numbering.xml><?xml version="1.0" encoding="utf-8"?>
-<w:numbering xmlns:wpc="http://schemas.microsoft.com/office/word/2010/wordprocessingCanvas" xmlns:cx="http://schemas.microsoft.com/office/drawing/2014/chartex" xmlns:mc="http://schemas.openxmlformats.org/markup-compatibility/2006" xmlns:o="urn:schemas-microsoft-com:office:office" xmlns:r="http://schemas.openxmlformats.org/officeDocument/2006/relationships" xmlns:m="http://schemas.openxmlformats.org/officeDocument/2006/math" xmlns:v="urn:schemas-microsoft-com:vml" xmlns:wp14="http://schemas.microsoft.com/office/word/2010/wordprocessingDrawing" xmlns:wp="http://schemas.openxmlformats.org/drawingml/2006/wordprocessingDrawing" xmlns:w10="urn:schemas-microsoft-com:office:word" xmlns:w="http://schemas.openxmlformats.org/wordprocessingml/2006/main" xmlns:w14="http://schemas.microsoft.com/office/word/2010/wordml" xmlns:w15="http://schemas.microsoft.com/office/word/2012/wordml" xmlns:w16se="http://schemas.microsoft.com/office/word/2015/wordml/symex" xmlns:wpg="http://schemas.microsoft.com/office/word/2010/wordprocessingGroup" xmlns:wpi="http://schemas.microsoft.com/office/word/2010/wordprocessingInk" xmlns:wne="http://schemas.microsoft.com/office/word/2006/wordml" xmlns:wps="http://schemas.microsoft.com/office/word/2010/wordprocessingShape" mc:Ignorable="w14 w15 w16se wp14">
+<w:numbering xmlns:wpc="http://schemas.microsoft.com/office/word/2010/wordprocessingCanvas" xmlns:cx="http://schemas.microsoft.com/office/drawing/2014/chartex" xmlns:cx1="http://schemas.microsoft.com/office/drawing/2015/9/8/chartex" xmlns:cx2="http://schemas.microsoft.com/office/drawing/2015/10/21/chartex" xmlns:cx3="http://schemas.microsoft.com/office/drawing/2016/5/9/chartex" xmlns:cx4="http://schemas.microsoft.com/office/drawing/2016/5/10/chartex" xmlns:cx5="http://schemas.microsoft.com/office/drawing/2016/5/11/chartex" xmlns:cx6="http://schemas.microsoft.com/office/drawing/2016/5/12/chartex" xmlns:cx7="http://schemas.microsoft.com/office/drawing/2016/5/13/chartex" xmlns:cx8="http://schemas.microsoft.com/office/drawing/2016/5/14/chartex" xmlns:mc="http://schemas.openxmlformats.org/markup-compatibility/2006" xmlns:aink="http://schemas.microsoft.com/office/drawing/2016/ink" xmlns:am3d="http://schemas.microsoft.com/office/drawing/2017/model3d" xmlns:o="urn:schemas-microsoft-com:office:office" xmlns:r="http://schemas.openxmlformats.org/officeDocument/2006/relationships" xmlns:m="http://schemas.openxmlformats.org/officeDocument/2006/math" xmlns:v="urn:schemas-microsoft-com:vml" xmlns:wp14="http://schemas.microsoft.com/office/word/2010/wordprocessingDrawing" xmlns:wp="http://schemas.openxmlformats.org/drawingml/2006/wordprocessingDrawing" xmlns:w10="urn:schemas-microsoft-com:office:word" xmlns:w="http://schemas.openxmlformats.org/wordprocessingml/2006/main" xmlns:w14="http://schemas.microsoft.com/office/word/2010/wordml" xmlns:w15="http://schemas.microsoft.com/office/word/2012/wordml" xmlns:w16cex="http://schemas.microsoft.com/office/word/2018/wordml/cex" xmlns:w16cid="http://schemas.microsoft.com/office/word/2016/wordml/cid" xmlns:w16="http://schemas.microsoft.com/office/word/2018/wordml" xmlns:w16sdtdh="http://schemas.microsoft.com/office/word/2020/wordml/sdtdatahash" xmlns:w16se="http://schemas.microsoft.com/office/word/2015/wordml/symex" xmlns:wpg="http://schemas.microsoft.com/office/word/2010/wordprocessingGroup" xmlns:wpi="http://schemas.microsoft.com/office/word/2010/wordprocessingInk" xmlns:wne="http://schemas.microsoft.com/office/word/2006/wordml" xmlns:wps="http://schemas.microsoft.com/office/word/2010/wordprocessingShape" mc:Ignorable="w14 w15 w16se w16cid w16 w16cex w16sdtdh wp14">
   <w:abstractNum w:abstractNumId="0" w15:restartNumberingAfterBreak="0">
     <w:nsid w:val="B9B9F29C"/>
     <w:multiLevelType w:val="multilevel"/>
@@ -13346,7 +13058,7 @@
 </file>
 
 <file path=word/styles.xml><?xml version="1.0" encoding="utf-8"?>
-<w:styles xmlns:mc="http://schemas.openxmlformats.org/markup-compatibility/2006" xmlns:r="http://schemas.openxmlformats.org/officeDocument/2006/relationships" xmlns:w="http://schemas.openxmlformats.org/wordprocessingml/2006/main" xmlns:w14="http://schemas.microsoft.com/office/word/2010/wordml" xmlns:w15="http://schemas.microsoft.com/office/word/2012/wordml" xmlns:w16se="http://schemas.microsoft.com/office/word/2015/wordml/symex" mc:Ignorable="w14 w15 w16se">
+<w:styles xmlns:mc="http://schemas.openxmlformats.org/markup-compatibility/2006" xmlns:r="http://schemas.openxmlformats.org/officeDocument/2006/relationships" xmlns:w="http://schemas.openxmlformats.org/wordprocessingml/2006/main" xmlns:w14="http://schemas.microsoft.com/office/word/2010/wordml" xmlns:w15="http://schemas.microsoft.com/office/word/2012/wordml" xmlns:w16cex="http://schemas.microsoft.com/office/word/2018/wordml/cex" xmlns:w16cid="http://schemas.microsoft.com/office/word/2016/wordml/cid" xmlns:w16="http://schemas.microsoft.com/office/word/2018/wordml" xmlns:w16sdtdh="http://schemas.microsoft.com/office/word/2020/wordml/sdtdatahash" xmlns:w16se="http://schemas.microsoft.com/office/word/2015/wordml/symex" mc:Ignorable="w14 w15 w16se w16cid w16 w16cex w16sdtdh">
   <w:docDefaults>
     <w:rPrDefault>
       <w:rPr>
@@ -13356,7 +13068,7 @@
     </w:rPrDefault>
     <w:pPrDefault/>
   </w:docDefaults>
-  <w:latentStyles w:defLockedState="0" w:defUIPriority="0" w:defSemiHidden="0" w:defUnhideWhenUsed="0" w:defQFormat="0" w:count="371">
+  <w:latentStyles w:defLockedState="0" w:defUIPriority="0" w:defSemiHidden="0" w:defUnhideWhenUsed="0" w:defQFormat="0" w:count="376">
     <w:lsdException w:name="Normal" w:qFormat="1"/>
     <w:lsdException w:name="heading 1" w:uiPriority="9" w:qFormat="1"/>
     <w:lsdException w:name="heading 2" w:uiPriority="9" w:qFormat="1"/>
@@ -13382,7 +13094,9 @@
     <w:lsdException w:name="HTML Top of Form" w:semiHidden="1" w:uiPriority="99" w:unhideWhenUsed="1"/>
     <w:lsdException w:name="HTML Bottom of Form" w:semiHidden="1" w:uiPriority="99" w:unhideWhenUsed="1"/>
     <w:lsdException w:name="Normal (Web)" w:uiPriority="99" w:unhideWhenUsed="1"/>
-    <w:lsdException w:name="Normal Table" w:semiHidden="1" w:uiPriority="99" w:unhideWhenUsed="1"/>
+    <w:lsdException w:name="HTML Keyboard" w:semiHidden="1" w:unhideWhenUsed="1"/>
+    <w:lsdException w:name="Normal Table" w:uiPriority="99"/>
+    <w:lsdException w:name="annotation subject" w:semiHidden="1" w:unhideWhenUsed="1"/>
     <w:lsdException w:name="No List" w:semiHidden="1" w:uiPriority="99" w:unhideWhenUsed="1"/>
     <w:lsdException w:name="Outline List 1" w:semiHidden="1" w:uiPriority="99" w:unhideWhenUsed="1"/>
     <w:lsdException w:name="Outline List 2" w:semiHidden="1" w:uiPriority="99" w:unhideWhenUsed="1"/>
@@ -13424,11 +13138,9 @@
     <w:lsdException w:name="Table Contemporary" w:semiHidden="1" w:unhideWhenUsed="1"/>
     <w:lsdException w:name="Table Elegant" w:semiHidden="1" w:unhideWhenUsed="1"/>
     <w:lsdException w:name="Table Professional" w:semiHidden="1" w:unhideWhenUsed="1"/>
-    <w:lsdException w:name="Table Subtle 1" w:semiHidden="1" w:unhideWhenUsed="1"/>
     <w:lsdException w:name="Table Subtle 2" w:semiHidden="1" w:unhideWhenUsed="1"/>
     <w:lsdException w:name="Table Web 1" w:semiHidden="1" w:unhideWhenUsed="1"/>
-    <w:lsdException w:name="Table Web 2" w:semiHidden="1" w:unhideWhenUsed="1"/>
-    <w:lsdException w:name="Table Web 3" w:semiHidden="1" w:unhideWhenUsed="1"/>
+    <w:lsdException w:name="Balloon Text" w:semiHidden="1" w:unhideWhenUsed="1"/>
     <w:lsdException w:name="Table Theme" w:semiHidden="1" w:unhideWhenUsed="1"/>
     <w:lsdException w:name="Placeholder Text" w:semiHidden="1" w:uiPriority="99" w:unhideWhenUsed="1"/>
     <w:lsdException w:name="No Spacing" w:semiHidden="1" w:uiPriority="99" w:unhideWhenUsed="1"/>
@@ -13645,6 +13357,11 @@
     <w:lsdException w:name="List Table 5 Dark Accent 6" w:uiPriority="50"/>
     <w:lsdException w:name="List Table 6 Colorful Accent 6" w:uiPriority="51"/>
     <w:lsdException w:name="List Table 7 Colorful Accent 6" w:uiPriority="52"/>
+    <w:lsdException w:name="Mention" w:semiHidden="1" w:uiPriority="99" w:unhideWhenUsed="1"/>
+    <w:lsdException w:name="Smart Hyperlink" w:semiHidden="1" w:uiPriority="99" w:unhideWhenUsed="1"/>
+    <w:lsdException w:name="Hashtag" w:semiHidden="1" w:uiPriority="99" w:unhideWhenUsed="1"/>
+    <w:lsdException w:name="Unresolved Mention" w:semiHidden="1" w:uiPriority="99" w:unhideWhenUsed="1"/>
+    <w:lsdException w:name="Smart Link" w:semiHidden="1" w:uiPriority="99" w:unhideWhenUsed="1"/>
   </w:latentStyles>
   <w:style w:type="paragraph" w:default="1" w:styleId="Normal">
     <w:name w:val="Normal"/>
@@ -14461,8 +14178,8 @@
       <w:szCs w:val="18"/>
     </w:rPr>
   </w:style>
-  <w:style w:type="character" w:customStyle="1" w:styleId="UnresolvedMention">
-    <w:name w:val="Unresolved Mention"/>
+  <w:style w:type="character" w:customStyle="1" w:styleId="UnresolvedMention1">
+    <w:name w:val="Unresolved Mention1"/>
     <w:basedOn w:val="DefaultParagraphFont"/>
     <w:uiPriority w:val="99"/>
     <w:semiHidden/>
@@ -14745,6 +14462,10 @@
 </file>
 
 <file path=customXml/item1.xml><?xml version="1.0" encoding="utf-8"?>
+<b:Sources xmlns:b="http://schemas.openxmlformats.org/officeDocument/2006/bibliography" xmlns="http://schemas.openxmlformats.org/officeDocument/2006/bibliography" SelectedStyle="\APA.XSL" StyleName="APA"/>
+</file>
+
+<file path=customXml/item2.xml><?xml version="1.0" encoding="utf-8"?>
 <s:customData xmlns="http://www.wps.cn/officeDocument/2013/wpsCustomData" xmlns:s="http://www.wps.cn/officeDocument/2013/wpsCustomData">
   <customSectProps>
     <customSectPr/>
@@ -14755,22 +14476,18 @@
 </s:customData>
 </file>
 
-<file path=customXml/item2.xml><?xml version="1.0" encoding="utf-8"?>
-<b:Sources xmlns:b="http://schemas.openxmlformats.org/officeDocument/2006/bibliography" xmlns="http://schemas.openxmlformats.org/officeDocument/2006/bibliography" SelectedStyle="\APA.XSL" StyleName="APA"/>
+<file path=customXml/itemProps1.xml><?xml version="1.0" encoding="utf-8"?>
+<ds:datastoreItem xmlns:ds="http://schemas.openxmlformats.org/officeDocument/2006/customXml" ds:itemID="{8AF81E76-205C-43BB-AC47-D4B58DA3FD0D}">
+  <ds:schemaRefs>
+    <ds:schemaRef ds:uri="http://schemas.openxmlformats.org/officeDocument/2006/bibliography"/>
+  </ds:schemaRefs>
+</ds:datastoreItem>
 </file>
 
-<file path=customXml/itemProps1.xml><?xml version="1.0" encoding="utf-8"?>
+<file path=customXml/itemProps2.xml><?xml version="1.0" encoding="utf-8"?>
 <ds:datastoreItem xmlns:ds="http://schemas.openxmlformats.org/officeDocument/2006/customXml" ds:itemID="{B1977F7D-205B-4081-913C-38D41E755F92}">
   <ds:schemaRefs>
     <ds:schemaRef ds:uri="http://www.wps.cn/officeDocument/2013/wpsCustomData"/>
   </ds:schemaRefs>
 </ds:datastoreItem>
-</file>
-
-<file path=customXml/itemProps2.xml><?xml version="1.0" encoding="utf-8"?>
-<ds:datastoreItem xmlns:ds="http://schemas.openxmlformats.org/officeDocument/2006/customXml" ds:itemID="{8AF81E76-205C-43BB-AC47-D4B58DA3FD0D}">
-  <ds:schemaRefs>
-    <ds:schemaRef ds:uri="http://schemas.openxmlformats.org/officeDocument/2006/bibliography"/>
-  </ds:schemaRefs>
-</ds:datastoreItem>
 </file>
--- a/BIGDATA_SleepHeathy_and_LifeStyle.docx
+++ b/BIGDATA_SleepHeathy_and_LifeStyle.docx
@@ -1,6 +1,6 @@
 
 <file path=word/document.xml><?xml version="1.0" encoding="utf-8"?>
-<w:document xmlns:wpc="http://schemas.microsoft.com/office/word/2010/wordprocessingCanvas" xmlns:cx="http://schemas.microsoft.com/office/drawing/2014/chartex" xmlns:cx1="http://schemas.microsoft.com/office/drawing/2015/9/8/chartex" xmlns:cx2="http://schemas.microsoft.com/office/drawing/2015/10/21/chartex" xmlns:cx3="http://schemas.microsoft.com/office/drawing/2016/5/9/chartex" xmlns:cx4="http://schemas.microsoft.com/office/drawing/2016/5/10/chartex" xmlns:cx5="http://schemas.microsoft.com/office/drawing/2016/5/11/chartex" xmlns:cx6="http://schemas.microsoft.com/office/drawing/2016/5/12/chartex" xmlns:cx7="http://schemas.microsoft.com/office/drawing/2016/5/13/chartex" xmlns:cx8="http://schemas.microsoft.com/office/drawing/2016/5/14/chartex" xmlns:mc="http://schemas.openxmlformats.org/markup-compatibility/2006" xmlns:aink="http://schemas.microsoft.com/office/drawing/2016/ink" xmlns:am3d="http://schemas.microsoft.com/office/drawing/2017/model3d" xmlns:o="urn:schemas-microsoft-com:office:office" xmlns:r="http://schemas.openxmlformats.org/officeDocument/2006/relationships" xmlns:m="http://schemas.openxmlformats.org/officeDocument/2006/math" xmlns:v="urn:schemas-microsoft-com:vml" xmlns:wp14="http://schemas.microsoft.com/office/word/2010/wordprocessingDrawing" xmlns:wp="http://schemas.openxmlformats.org/drawingml/2006/wordprocessingDrawing" xmlns:w10="urn:schemas-microsoft-com:office:word" xmlns:w="http://schemas.openxmlformats.org/wordprocessingml/2006/main" xmlns:w14="http://schemas.microsoft.com/office/word/2010/wordml" xmlns:w15="http://schemas.microsoft.com/office/word/2012/wordml" xmlns:w16cex="http://schemas.microsoft.com/office/word/2018/wordml/cex" xmlns:w16cid="http://schemas.microsoft.com/office/word/2016/wordml/cid" xmlns:w16="http://schemas.microsoft.com/office/word/2018/wordml" xmlns:w16sdtdh="http://schemas.microsoft.com/office/word/2020/wordml/sdtdatahash" xmlns:w16se="http://schemas.microsoft.com/office/word/2015/wordml/symex" xmlns:wpg="http://schemas.microsoft.com/office/word/2010/wordprocessingGroup" xmlns:wpi="http://schemas.microsoft.com/office/word/2010/wordprocessingInk" xmlns:wne="http://schemas.microsoft.com/office/word/2006/wordml" xmlns:wps="http://schemas.microsoft.com/office/word/2010/wordprocessingShape" mc:Ignorable="w14 w15 w16se w16cid w16 w16cex w16sdtdh wp14">
+<w:document xmlns:wpc="http://schemas.microsoft.com/office/word/2010/wordprocessingCanvas" xmlns:cx="http://schemas.microsoft.com/office/drawing/2014/chartex" xmlns:cx1="http://schemas.microsoft.com/office/drawing/2015/9/8/chartex" xmlns:cx2="http://schemas.microsoft.com/office/drawing/2015/10/21/chartex" xmlns:cx3="http://schemas.microsoft.com/office/drawing/2016/5/9/chartex" xmlns:cx4="http://schemas.microsoft.com/office/drawing/2016/5/10/chartex" xmlns:cx5="http://schemas.microsoft.com/office/drawing/2016/5/11/chartex" xmlns:cx6="http://schemas.microsoft.com/office/drawing/2016/5/12/chartex" xmlns:cx7="http://schemas.microsoft.com/office/drawing/2016/5/13/chartex" xmlns:cx8="http://schemas.microsoft.com/office/drawing/2016/5/14/chartex" xmlns:mc="http://schemas.openxmlformats.org/markup-compatibility/2006" xmlns:aink="http://schemas.microsoft.com/office/drawing/2016/ink" xmlns:am3d="http://schemas.microsoft.com/office/drawing/2017/model3d" xmlns:o="urn:schemas-microsoft-com:office:office" xmlns:oel="http://schemas.microsoft.com/office/2019/extlst" xmlns:r="http://schemas.openxmlformats.org/officeDocument/2006/relationships" xmlns:m="http://schemas.openxmlformats.org/officeDocument/2006/math" xmlns:v="urn:schemas-microsoft-com:vml" xmlns:wp14="http://schemas.microsoft.com/office/word/2010/wordprocessingDrawing" xmlns:wp="http://schemas.openxmlformats.org/drawingml/2006/wordprocessingDrawing" xmlns:w10="urn:schemas-microsoft-com:office:word" xmlns:w="http://schemas.openxmlformats.org/wordprocessingml/2006/main" xmlns:w14="http://schemas.microsoft.com/office/word/2010/wordml" xmlns:w15="http://schemas.microsoft.com/office/word/2012/wordml" xmlns:w16cex="http://schemas.microsoft.com/office/word/2018/wordml/cex" xmlns:w16cid="http://schemas.microsoft.com/office/word/2016/wordml/cid" xmlns:w16="http://schemas.microsoft.com/office/word/2018/wordml" xmlns:w16du="http://schemas.microsoft.com/office/word/2023/wordml/word16du" xmlns:w16sdtdh="http://schemas.microsoft.com/office/word/2020/wordml/sdtdatahash" xmlns:w16se="http://schemas.microsoft.com/office/word/2015/wordml/symex" xmlns:wpg="http://schemas.microsoft.com/office/word/2010/wordprocessingGroup" xmlns:wpi="http://schemas.microsoft.com/office/word/2010/wordprocessingInk" xmlns:wne="http://schemas.microsoft.com/office/word/2006/wordml" xmlns:wps="http://schemas.microsoft.com/office/word/2010/wordprocessingShape" mc:Ignorable="w14 w15 w16se w16cid w16 w16cex w16sdtdh w16du wp14">
   <w:body>
     <w:p>
       <w:pPr>
@@ -40,7 +40,7 @@
         <mc:AlternateContent>
           <mc:Choice Requires="wpg">
             <w:drawing>
-              <wp:anchor distT="0" distB="0" distL="114300" distR="114300" simplePos="0" relativeHeight="251659264" behindDoc="1" locked="0" layoutInCell="1" allowOverlap="1" wp14:anchorId="5A3D2079" wp14:editId="2577035A">
+              <wp:anchor distT="0" distB="0" distL="114300" distR="114300" simplePos="0" relativeHeight="251659264" behindDoc="1" locked="0" layoutInCell="1" allowOverlap="1" wp14:anchorId="5A3D2079" wp14:editId="46E5B3D2">
                 <wp:simplePos x="0" y="0"/>
                 <wp:positionH relativeFrom="column">
                   <wp:posOffset>-103505</wp:posOffset>
@@ -299,7 +299,7 @@
               </wp:anchor>
             </w:drawing>
           </mc:Choice>
-          <mc:Fallback xmlns:w16du="http://schemas.microsoft.com/office/word/2023/wordml/word16du" xmlns:oel="http://schemas.microsoft.com/office/2019/extlst">
+          <mc:Fallback>
             <w:pict>
               <v:group w14:anchorId="1AF80BBC" id="Group 16" o:spid="_x0000_s1026" style="position:absolute;margin-left:-8.15pt;margin-top:-24.8pt;width:495pt;height:756pt;z-index:-251657216" coordorigin="720,900" coordsize="10620,14940" o:gfxdata="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">
                 <v:shapetype id="_x0000_t75" coordsize="21600,21600" o:spt="75" o:preferrelative="t" path="m@4@5l@4@11@9@11@9@5xe" filled="f" stroked="f">
@@ -6410,7 +6410,19 @@
         <w:rPr>
           <w:lang w:val="vi-VN"/>
         </w:rPr>
-        <w:t xml:space="preserve"> Thu thập dữ liệu về giấc ngủ từ nhiều nguồn khác nhau, bao gồm các thiết bị đeo thông minh, ứng dụng di động, và các nghiên cứu khoa học. Xử lý và tiền xử lý dữ liệu để đảm bảo chất lượng và tính nhất quán cho quá trình phân tích.</w:t>
+        <w:t xml:space="preserve"> Thu thập dữ liệu về giấc ngủ từ nhiều nguồn khác nhau, bao gồm các </w:t>
+      </w:r>
+      <w:r>
+        <w:rPr>
+          <w:lang w:val="vi-VN"/>
+        </w:rPr>
+        <w:t>cuộc khảo sát về sức khỏe giấc ngủ ở các bệnh viện lớn</w:t>
+      </w:r>
+      <w:r>
+        <w:rPr>
+          <w:lang w:val="vi-VN"/>
+        </w:rPr>
+        <w:t>, ứng dụng di động, và các nghiên cứu khoa học. Xử lý và tiền xử lý dữ liệu để đảm bảo chất lượng và tính nhất quán cho quá trình phân tích.</w:t>
       </w:r>
     </w:p>
     <w:p>
@@ -6992,7 +7004,16 @@
         <w:t xml:space="preserve"> Hiển thị kết quả phân tích sức khỏe giấc ngủ một cách trực quan và dễ hiểu cho người dùng, giúp họ nắm bắt thông tin một cách dễ dàng.</w:t>
       </w:r>
     </w:p>
-    <w:p/>
+    <w:p>
+      <w:pPr>
+        <w:tabs>
+          <w:tab w:val="left" w:pos="2705"/>
+        </w:tabs>
+      </w:pPr>
+      <w:r>
+        <w:tab/>
+      </w:r>
+    </w:p>
     <w:p>
       <w:pPr>
         <w:pStyle w:val="Heading2"/>
@@ -7562,7 +7583,6 @@
           <w:rFonts w:asciiTheme="majorHAnsi" w:eastAsia="Times New Roman" w:hAnsiTheme="majorHAnsi" w:cstheme="majorHAnsi"/>
           <w:sz w:val="26"/>
           <w:szCs w:val="26"/>
-          <w:lang w:val="vi-VN"/>
         </w:rPr>
       </w:pPr>
       <w:r>
@@ -7585,6 +7605,26 @@
         </w:rPr>
         <w:t xml:space="preserve"> Sử dụng để xây dựng và huấn luyện mô hình dự đoán giấc ngủ dựa trên dữ liệu đã xử lý.</w:t>
       </w:r>
+    </w:p>
+    <w:p>
+      <w:pPr>
+        <w:rPr>
+          <w:rFonts w:asciiTheme="majorHAnsi" w:eastAsia="Times New Roman" w:hAnsiTheme="majorHAnsi" w:cstheme="majorHAnsi"/>
+          <w:b/>
+          <w:bCs/>
+          <w:sz w:val="26"/>
+          <w:szCs w:val="26"/>
+        </w:rPr>
+      </w:pPr>
+    </w:p>
+    <w:p>
+      <w:pPr>
+        <w:rPr>
+          <w:rFonts w:asciiTheme="majorHAnsi" w:eastAsia="Times New Roman" w:hAnsiTheme="majorHAnsi" w:cstheme="majorHAnsi"/>
+          <w:sz w:val="26"/>
+          <w:szCs w:val="26"/>
+        </w:rPr>
+      </w:pPr>
     </w:p>
     <w:p>
       <w:pPr>
@@ -10536,7 +10576,7 @@
 </file>
 
 <file path=word/endnotes.xml><?xml version="1.0" encoding="utf-8"?>
-<w:endnotes xmlns:wpc="http://schemas.microsoft.com/office/word/2010/wordprocessingCanvas" xmlns:cx="http://schemas.microsoft.com/office/drawing/2014/chartex" xmlns:cx1="http://schemas.microsoft.com/office/drawing/2015/9/8/chartex" xmlns:cx2="http://schemas.microsoft.com/office/drawing/2015/10/21/chartex" xmlns:cx3="http://schemas.microsoft.com/office/drawing/2016/5/9/chartex" xmlns:cx4="http://schemas.microsoft.com/office/drawing/2016/5/10/chartex" xmlns:cx5="http://schemas.microsoft.com/office/drawing/2016/5/11/chartex" xmlns:cx6="http://schemas.microsoft.com/office/drawing/2016/5/12/chartex" xmlns:cx7="http://schemas.microsoft.com/office/drawing/2016/5/13/chartex" xmlns:cx8="http://schemas.microsoft.com/office/drawing/2016/5/14/chartex" xmlns:mc="http://schemas.openxmlformats.org/markup-compatibility/2006" xmlns:aink="http://schemas.microsoft.com/office/drawing/2016/ink" xmlns:am3d="http://schemas.microsoft.com/office/drawing/2017/model3d" xmlns:o="urn:schemas-microsoft-com:office:office" xmlns:r="http://schemas.openxmlformats.org/officeDocument/2006/relationships" xmlns:m="http://schemas.openxmlformats.org/officeDocument/2006/math" xmlns:v="urn:schemas-microsoft-com:vml" xmlns:wp14="http://schemas.microsoft.com/office/word/2010/wordprocessingDrawing" xmlns:wp="http://schemas.openxmlformats.org/drawingml/2006/wordprocessingDrawing" xmlns:w10="urn:schemas-microsoft-com:office:word" xmlns:w="http://schemas.openxmlformats.org/wordprocessingml/2006/main" xmlns:w14="http://schemas.microsoft.com/office/word/2010/wordml" xmlns:w15="http://schemas.microsoft.com/office/word/2012/wordml" xmlns:w16cex="http://schemas.microsoft.com/office/word/2018/wordml/cex" xmlns:w16cid="http://schemas.microsoft.com/office/word/2016/wordml/cid" xmlns:w16="http://schemas.microsoft.com/office/word/2018/wordml" xmlns:w16sdtdh="http://schemas.microsoft.com/office/word/2020/wordml/sdtdatahash" xmlns:w16se="http://schemas.microsoft.com/office/word/2015/wordml/symex" xmlns:wpg="http://schemas.microsoft.com/office/word/2010/wordprocessingGroup" xmlns:wpi="http://schemas.microsoft.com/office/word/2010/wordprocessingInk" xmlns:wne="http://schemas.microsoft.com/office/word/2006/wordml" xmlns:wps="http://schemas.microsoft.com/office/word/2010/wordprocessingShape" mc:Ignorable="w14 w15 w16se w16cid w16 w16cex w16sdtdh wp14">
+<w:endnotes xmlns:wpc="http://schemas.microsoft.com/office/word/2010/wordprocessingCanvas" xmlns:cx="http://schemas.microsoft.com/office/drawing/2014/chartex" xmlns:cx1="http://schemas.microsoft.com/office/drawing/2015/9/8/chartex" xmlns:cx2="http://schemas.microsoft.com/office/drawing/2015/10/21/chartex" xmlns:cx3="http://schemas.microsoft.com/office/drawing/2016/5/9/chartex" xmlns:cx4="http://schemas.microsoft.com/office/drawing/2016/5/10/chartex" xmlns:cx5="http://schemas.microsoft.com/office/drawing/2016/5/11/chartex" xmlns:cx6="http://schemas.microsoft.com/office/drawing/2016/5/12/chartex" xmlns:cx7="http://schemas.microsoft.com/office/drawing/2016/5/13/chartex" xmlns:cx8="http://schemas.microsoft.com/office/drawing/2016/5/14/chartex" xmlns:mc="http://schemas.openxmlformats.org/markup-compatibility/2006" xmlns:aink="http://schemas.microsoft.com/office/drawing/2016/ink" xmlns:am3d="http://schemas.microsoft.com/office/drawing/2017/model3d" xmlns:o="urn:schemas-microsoft-com:office:office" xmlns:oel="http://schemas.microsoft.com/office/2019/extlst" xmlns:r="http://schemas.openxmlformats.org/officeDocument/2006/relationships" xmlns:m="http://schemas.openxmlformats.org/officeDocument/2006/math" xmlns:v="urn:schemas-microsoft-com:vml" xmlns:wp14="http://schemas.microsoft.com/office/word/2010/wordprocessingDrawing" xmlns:wp="http://schemas.openxmlformats.org/drawingml/2006/wordprocessingDrawing" xmlns:w10="urn:schemas-microsoft-com:office:word" xmlns:w="http://schemas.openxmlformats.org/wordprocessingml/2006/main" xmlns:w14="http://schemas.microsoft.com/office/word/2010/wordml" xmlns:w15="http://schemas.microsoft.com/office/word/2012/wordml" xmlns:w16cex="http://schemas.microsoft.com/office/word/2018/wordml/cex" xmlns:w16cid="http://schemas.microsoft.com/office/word/2016/wordml/cid" xmlns:w16="http://schemas.microsoft.com/office/word/2018/wordml" xmlns:w16du="http://schemas.microsoft.com/office/word/2023/wordml/word16du" xmlns:w16sdtdh="http://schemas.microsoft.com/office/word/2020/wordml/sdtdatahash" xmlns:w16se="http://schemas.microsoft.com/office/word/2015/wordml/symex" xmlns:wpg="http://schemas.microsoft.com/office/word/2010/wordprocessingGroup" xmlns:wpi="http://schemas.microsoft.com/office/word/2010/wordprocessingInk" xmlns:wne="http://schemas.microsoft.com/office/word/2006/wordml" xmlns:wps="http://schemas.microsoft.com/office/word/2010/wordprocessingShape" mc:Ignorable="w14 w15 w16se w16cid w16 w16cex w16sdtdh w16du wp14">
   <w:endnote w:type="separator" w:id="-1">
     <w:p>
       <w:r>
@@ -10555,7 +10595,7 @@
 </file>
 
 <file path=word/footer1.xml><?xml version="1.0" encoding="utf-8"?>
-<w:ftr xmlns:wpc="http://schemas.microsoft.com/office/word/2010/wordprocessingCanvas" xmlns:cx="http://schemas.microsoft.com/office/drawing/2014/chartex" xmlns:cx1="http://schemas.microsoft.com/office/drawing/2015/9/8/chartex" xmlns:cx2="http://schemas.microsoft.com/office/drawing/2015/10/21/chartex" xmlns:cx3="http://schemas.microsoft.com/office/drawing/2016/5/9/chartex" xmlns:cx4="http://schemas.microsoft.com/office/drawing/2016/5/10/chartex" xmlns:cx5="http://schemas.microsoft.com/office/drawing/2016/5/11/chartex" xmlns:cx6="http://schemas.microsoft.com/office/drawing/2016/5/12/chartex" xmlns:cx7="http://schemas.microsoft.com/office/drawing/2016/5/13/chartex" xmlns:cx8="http://schemas.microsoft.com/office/drawing/2016/5/14/chartex" xmlns:mc="http://schemas.openxmlformats.org/markup-compatibility/2006" xmlns:aink="http://schemas.microsoft.com/office/drawing/2016/ink" xmlns:am3d="http://schemas.microsoft.com/office/drawing/2017/model3d" xmlns:o="urn:schemas-microsoft-com:office:office" xmlns:r="http://schemas.openxmlformats.org/officeDocument/2006/relationships" xmlns:m="http://schemas.openxmlformats.org/officeDocument/2006/math" xmlns:v="urn:schemas-microsoft-com:vml" xmlns:wp14="http://schemas.microsoft.com/office/word/2010/wordprocessingDrawing" xmlns:wp="http://schemas.openxmlformats.org/drawingml/2006/wordprocessingDrawing" xmlns:w10="urn:schemas-microsoft-com:office:word" xmlns:w="http://schemas.openxmlformats.org/wordprocessingml/2006/main" xmlns:w14="http://schemas.microsoft.com/office/word/2010/wordml" xmlns:w15="http://schemas.microsoft.com/office/word/2012/wordml" xmlns:w16cex="http://schemas.microsoft.com/office/word/2018/wordml/cex" xmlns:w16cid="http://schemas.microsoft.com/office/word/2016/wordml/cid" xmlns:w16="http://schemas.microsoft.com/office/word/2018/wordml" xmlns:w16sdtdh="http://schemas.microsoft.com/office/word/2020/wordml/sdtdatahash" xmlns:w16se="http://schemas.microsoft.com/office/word/2015/wordml/symex" xmlns:wpg="http://schemas.microsoft.com/office/word/2010/wordprocessingGroup" xmlns:wpi="http://schemas.microsoft.com/office/word/2010/wordprocessingInk" xmlns:wne="http://schemas.microsoft.com/office/word/2006/wordml" xmlns:wps="http://schemas.microsoft.com/office/word/2010/wordprocessingShape" mc:Ignorable="w14 w15 w16se w16cid w16 w16cex w16sdtdh wp14">
+<w:ftr xmlns:wpc="http://schemas.microsoft.com/office/word/2010/wordprocessingCanvas" xmlns:cx="http://schemas.microsoft.com/office/drawing/2014/chartex" xmlns:cx1="http://schemas.microsoft.com/office/drawing/2015/9/8/chartex" xmlns:cx2="http://schemas.microsoft.com/office/drawing/2015/10/21/chartex" xmlns:cx3="http://schemas.microsoft.com/office/drawing/2016/5/9/chartex" xmlns:cx4="http://schemas.microsoft.com/office/drawing/2016/5/10/chartex" xmlns:cx5="http://schemas.microsoft.com/office/drawing/2016/5/11/chartex" xmlns:cx6="http://schemas.microsoft.com/office/drawing/2016/5/12/chartex" xmlns:cx7="http://schemas.microsoft.com/office/drawing/2016/5/13/chartex" xmlns:cx8="http://schemas.microsoft.com/office/drawing/2016/5/14/chartex" xmlns:mc="http://schemas.openxmlformats.org/markup-compatibility/2006" xmlns:aink="http://schemas.microsoft.com/office/drawing/2016/ink" xmlns:am3d="http://schemas.microsoft.com/office/drawing/2017/model3d" xmlns:o="urn:schemas-microsoft-com:office:office" xmlns:oel="http://schemas.microsoft.com/office/2019/extlst" xmlns:r="http://schemas.openxmlformats.org/officeDocument/2006/relationships" xmlns:m="http://schemas.openxmlformats.org/officeDocument/2006/math" xmlns:v="urn:schemas-microsoft-com:vml" xmlns:wp14="http://schemas.microsoft.com/office/word/2010/wordprocessingDrawing" xmlns:wp="http://schemas.openxmlformats.org/drawingml/2006/wordprocessingDrawing" xmlns:w10="urn:schemas-microsoft-com:office:word" xmlns:w="http://schemas.openxmlformats.org/wordprocessingml/2006/main" xmlns:w14="http://schemas.microsoft.com/office/word/2010/wordml" xmlns:w15="http://schemas.microsoft.com/office/word/2012/wordml" xmlns:w16cex="http://schemas.microsoft.com/office/word/2018/wordml/cex" xmlns:w16cid="http://schemas.microsoft.com/office/word/2016/wordml/cid" xmlns:w16="http://schemas.microsoft.com/office/word/2018/wordml" xmlns:w16du="http://schemas.microsoft.com/office/word/2023/wordml/word16du" xmlns:w16sdtdh="http://schemas.microsoft.com/office/word/2020/wordml/sdtdatahash" xmlns:w16se="http://schemas.microsoft.com/office/word/2015/wordml/symex" xmlns:wpg="http://schemas.microsoft.com/office/word/2010/wordprocessingGroup" xmlns:wpi="http://schemas.microsoft.com/office/word/2010/wordprocessingInk" xmlns:wne="http://schemas.microsoft.com/office/word/2006/wordml" xmlns:wps="http://schemas.microsoft.com/office/word/2010/wordprocessingShape" mc:Ignorable="w14 w15 w16se w16cid w16 w16cex w16sdtdh w16du wp14">
   <w:p>
     <w:pPr>
       <w:pStyle w:val="Footer"/>
@@ -10593,7 +10633,7 @@
 </file>
 
 <file path=word/footer2.xml><?xml version="1.0" encoding="utf-8"?>
-<w:ftr xmlns:wpc="http://schemas.microsoft.com/office/word/2010/wordprocessingCanvas" xmlns:cx="http://schemas.microsoft.com/office/drawing/2014/chartex" xmlns:cx1="http://schemas.microsoft.com/office/drawing/2015/9/8/chartex" xmlns:cx2="http://schemas.microsoft.com/office/drawing/2015/10/21/chartex" xmlns:cx3="http://schemas.microsoft.com/office/drawing/2016/5/9/chartex" xmlns:cx4="http://schemas.microsoft.com/office/drawing/2016/5/10/chartex" xmlns:cx5="http://schemas.microsoft.com/office/drawing/2016/5/11/chartex" xmlns:cx6="http://schemas.microsoft.com/office/drawing/2016/5/12/chartex" xmlns:cx7="http://schemas.microsoft.com/office/drawing/2016/5/13/chartex" xmlns:cx8="http://schemas.microsoft.com/office/drawing/2016/5/14/chartex" xmlns:mc="http://schemas.openxmlformats.org/markup-compatibility/2006" xmlns:aink="http://schemas.microsoft.com/office/drawing/2016/ink" xmlns:am3d="http://schemas.microsoft.com/office/drawing/2017/model3d" xmlns:o="urn:schemas-microsoft-com:office:office" xmlns:r="http://schemas.openxmlformats.org/officeDocument/2006/relationships" xmlns:m="http://schemas.openxmlformats.org/officeDocument/2006/math" xmlns:v="urn:schemas-microsoft-com:vml" xmlns:wp14="http://schemas.microsoft.com/office/word/2010/wordprocessingDrawing" xmlns:wp="http://schemas.openxmlformats.org/drawingml/2006/wordprocessingDrawing" xmlns:w10="urn:schemas-microsoft-com:office:word" xmlns:w="http://schemas.openxmlformats.org/wordprocessingml/2006/main" xmlns:w14="http://schemas.microsoft.com/office/word/2010/wordml" xmlns:w15="http://schemas.microsoft.com/office/word/2012/wordml" xmlns:w16cex="http://schemas.microsoft.com/office/word/2018/wordml/cex" xmlns:w16cid="http://schemas.microsoft.com/office/word/2016/wordml/cid" xmlns:w16="http://schemas.microsoft.com/office/word/2018/wordml" xmlns:w16sdtdh="http://schemas.microsoft.com/office/word/2020/wordml/sdtdatahash" xmlns:w16se="http://schemas.microsoft.com/office/word/2015/wordml/symex" xmlns:wpg="http://schemas.microsoft.com/office/word/2010/wordprocessingGroup" xmlns:wpi="http://schemas.microsoft.com/office/word/2010/wordprocessingInk" xmlns:wne="http://schemas.microsoft.com/office/word/2006/wordml" xmlns:wps="http://schemas.microsoft.com/office/word/2010/wordprocessingShape" mc:Ignorable="w14 w15 w16se w16cid w16 w16cex w16sdtdh wp14">
+<w:ftr xmlns:wpc="http://schemas.microsoft.com/office/word/2010/wordprocessingCanvas" xmlns:cx="http://schemas.microsoft.com/office/drawing/2014/chartex" xmlns:cx1="http://schemas.microsoft.com/office/drawing/2015/9/8/chartex" xmlns:cx2="http://schemas.microsoft.com/office/drawing/2015/10/21/chartex" xmlns:cx3="http://schemas.microsoft.com/office/drawing/2016/5/9/chartex" xmlns:cx4="http://schemas.microsoft.com/office/drawing/2016/5/10/chartex" xmlns:cx5="http://schemas.microsoft.com/office/drawing/2016/5/11/chartex" xmlns:cx6="http://schemas.microsoft.com/office/drawing/2016/5/12/chartex" xmlns:cx7="http://schemas.microsoft.com/office/drawing/2016/5/13/chartex" xmlns:cx8="http://schemas.microsoft.com/office/drawing/2016/5/14/chartex" xmlns:mc="http://schemas.openxmlformats.org/markup-compatibility/2006" xmlns:aink="http://schemas.microsoft.com/office/drawing/2016/ink" xmlns:am3d="http://schemas.microsoft.com/office/drawing/2017/model3d" xmlns:o="urn:schemas-microsoft-com:office:office" xmlns:oel="http://schemas.microsoft.com/office/2019/extlst" xmlns:r="http://schemas.openxmlformats.org/officeDocument/2006/relationships" xmlns:m="http://schemas.openxmlformats.org/officeDocument/2006/math" xmlns:v="urn:schemas-microsoft-com:vml" xmlns:wp14="http://schemas.microsoft.com/office/word/2010/wordprocessingDrawing" xmlns:wp="http://schemas.openxmlformats.org/drawingml/2006/wordprocessingDrawing" xmlns:w10="urn:schemas-microsoft-com:office:word" xmlns:w="http://schemas.openxmlformats.org/wordprocessingml/2006/main" xmlns:w14="http://schemas.microsoft.com/office/word/2010/wordml" xmlns:w15="http://schemas.microsoft.com/office/word/2012/wordml" xmlns:w16cex="http://schemas.microsoft.com/office/word/2018/wordml/cex" xmlns:w16cid="http://schemas.microsoft.com/office/word/2016/wordml/cid" xmlns:w16="http://schemas.microsoft.com/office/word/2018/wordml" xmlns:w16du="http://schemas.microsoft.com/office/word/2023/wordml/word16du" xmlns:w16sdtdh="http://schemas.microsoft.com/office/word/2020/wordml/sdtdatahash" xmlns:w16se="http://schemas.microsoft.com/office/word/2015/wordml/symex" xmlns:wpg="http://schemas.microsoft.com/office/word/2010/wordprocessingGroup" xmlns:wpi="http://schemas.microsoft.com/office/word/2010/wordprocessingInk" xmlns:wne="http://schemas.microsoft.com/office/word/2006/wordml" xmlns:wps="http://schemas.microsoft.com/office/word/2010/wordprocessingShape" mc:Ignorable="w14 w15 w16se w16cid w16 w16cex w16sdtdh w16du wp14">
   <w:p>
     <w:pPr>
       <w:pStyle w:val="Footer"/>
@@ -10604,7 +10644,7 @@
 </file>
 
 <file path=word/footer3.xml><?xml version="1.0" encoding="utf-8"?>
-<w:ftr xmlns:wpc="http://schemas.microsoft.com/office/word/2010/wordprocessingCanvas" xmlns:cx="http://schemas.microsoft.com/office/drawing/2014/chartex" xmlns:cx1="http://schemas.microsoft.com/office/drawing/2015/9/8/chartex" xmlns:cx2="http://schemas.microsoft.com/office/drawing/2015/10/21/chartex" xmlns:cx3="http://schemas.microsoft.com/office/drawing/2016/5/9/chartex" xmlns:cx4="http://schemas.microsoft.com/office/drawing/2016/5/10/chartex" xmlns:cx5="http://schemas.microsoft.com/office/drawing/2016/5/11/chartex" xmlns:cx6="http://schemas.microsoft.com/office/drawing/2016/5/12/chartex" xmlns:cx7="http://schemas.microsoft.com/office/drawing/2016/5/13/chartex" xmlns:cx8="http://schemas.microsoft.com/office/drawing/2016/5/14/chartex" xmlns:mc="http://schemas.openxmlformats.org/markup-compatibility/2006" xmlns:aink="http://schemas.microsoft.com/office/drawing/2016/ink" xmlns:am3d="http://schemas.microsoft.com/office/drawing/2017/model3d" xmlns:o="urn:schemas-microsoft-com:office:office" xmlns:r="http://schemas.openxmlformats.org/officeDocument/2006/relationships" xmlns:m="http://schemas.openxmlformats.org/officeDocument/2006/math" xmlns:v="urn:schemas-microsoft-com:vml" xmlns:wp14="http://schemas.microsoft.com/office/word/2010/wordprocessingDrawing" xmlns:wp="http://schemas.openxmlformats.org/drawingml/2006/wordprocessingDrawing" xmlns:w10="urn:schemas-microsoft-com:office:word" xmlns:w="http://schemas.openxmlformats.org/wordprocessingml/2006/main" xmlns:w14="http://schemas.microsoft.com/office/word/2010/wordml" xmlns:w15="http://schemas.microsoft.com/office/word/2012/wordml" xmlns:w16cex="http://schemas.microsoft.com/office/word/2018/wordml/cex" xmlns:w16cid="http://schemas.microsoft.com/office/word/2016/wordml/cid" xmlns:w16="http://schemas.microsoft.com/office/word/2018/wordml" xmlns:w16sdtdh="http://schemas.microsoft.com/office/word/2020/wordml/sdtdatahash" xmlns:w16se="http://schemas.microsoft.com/office/word/2015/wordml/symex" xmlns:wpg="http://schemas.microsoft.com/office/word/2010/wordprocessingGroup" xmlns:wpi="http://schemas.microsoft.com/office/word/2010/wordprocessingInk" xmlns:wne="http://schemas.microsoft.com/office/word/2006/wordml" xmlns:wps="http://schemas.microsoft.com/office/word/2010/wordprocessingShape" mc:Ignorable="w14 w15 w16se w16cid w16 w16cex w16sdtdh wp14">
+<w:ftr xmlns:wpc="http://schemas.microsoft.com/office/word/2010/wordprocessingCanvas" xmlns:cx="http://schemas.microsoft.com/office/drawing/2014/chartex" xmlns:cx1="http://schemas.microsoft.com/office/drawing/2015/9/8/chartex" xmlns:cx2="http://schemas.microsoft.com/office/drawing/2015/10/21/chartex" xmlns:cx3="http://schemas.microsoft.com/office/drawing/2016/5/9/chartex" xmlns:cx4="http://schemas.microsoft.com/office/drawing/2016/5/10/chartex" xmlns:cx5="http://schemas.microsoft.com/office/drawing/2016/5/11/chartex" xmlns:cx6="http://schemas.microsoft.com/office/drawing/2016/5/12/chartex" xmlns:cx7="http://schemas.microsoft.com/office/drawing/2016/5/13/chartex" xmlns:cx8="http://schemas.microsoft.com/office/drawing/2016/5/14/chartex" xmlns:mc="http://schemas.openxmlformats.org/markup-compatibility/2006" xmlns:aink="http://schemas.microsoft.com/office/drawing/2016/ink" xmlns:am3d="http://schemas.microsoft.com/office/drawing/2017/model3d" xmlns:o="urn:schemas-microsoft-com:office:office" xmlns:oel="http://schemas.microsoft.com/office/2019/extlst" xmlns:r="http://schemas.openxmlformats.org/officeDocument/2006/relationships" xmlns:m="http://schemas.openxmlformats.org/officeDocument/2006/math" xmlns:v="urn:schemas-microsoft-com:vml" xmlns:wp14="http://schemas.microsoft.com/office/word/2010/wordprocessingDrawing" xmlns:wp="http://schemas.openxmlformats.org/drawingml/2006/wordprocessingDrawing" xmlns:w10="urn:schemas-microsoft-com:office:word" xmlns:w="http://schemas.openxmlformats.org/wordprocessingml/2006/main" xmlns:w14="http://schemas.microsoft.com/office/word/2010/wordml" xmlns:w15="http://schemas.microsoft.com/office/word/2012/wordml" xmlns:w16cex="http://schemas.microsoft.com/office/word/2018/wordml/cex" xmlns:w16cid="http://schemas.microsoft.com/office/word/2016/wordml/cid" xmlns:w16="http://schemas.microsoft.com/office/word/2018/wordml" xmlns:w16du="http://schemas.microsoft.com/office/word/2023/wordml/word16du" xmlns:w16sdtdh="http://schemas.microsoft.com/office/word/2020/wordml/sdtdatahash" xmlns:w16se="http://schemas.microsoft.com/office/word/2015/wordml/symex" xmlns:wpg="http://schemas.microsoft.com/office/word/2010/wordprocessingGroup" xmlns:wpi="http://schemas.microsoft.com/office/word/2010/wordprocessingInk" xmlns:wne="http://schemas.microsoft.com/office/word/2006/wordml" xmlns:wps="http://schemas.microsoft.com/office/word/2010/wordprocessingShape" mc:Ignorable="w14 w15 w16se w16cid w16 w16cex w16sdtdh w16du wp14">
   <w:p>
     <w:pPr>
       <w:pStyle w:val="Footer"/>
@@ -10620,7 +10660,7 @@
 </file>
 
 <file path=word/footer4.xml><?xml version="1.0" encoding="utf-8"?>
-<w:ftr xmlns:wpc="http://schemas.microsoft.com/office/word/2010/wordprocessingCanvas" xmlns:cx="http://schemas.microsoft.com/office/drawing/2014/chartex" xmlns:cx1="http://schemas.microsoft.com/office/drawing/2015/9/8/chartex" xmlns:cx2="http://schemas.microsoft.com/office/drawing/2015/10/21/chartex" xmlns:cx3="http://schemas.microsoft.com/office/drawing/2016/5/9/chartex" xmlns:cx4="http://schemas.microsoft.com/office/drawing/2016/5/10/chartex" xmlns:cx5="http://schemas.microsoft.com/office/drawing/2016/5/11/chartex" xmlns:cx6="http://schemas.microsoft.com/office/drawing/2016/5/12/chartex" xmlns:cx7="http://schemas.microsoft.com/office/drawing/2016/5/13/chartex" xmlns:cx8="http://schemas.microsoft.com/office/drawing/2016/5/14/chartex" xmlns:mc="http://schemas.openxmlformats.org/markup-compatibility/2006" xmlns:aink="http://schemas.microsoft.com/office/drawing/2016/ink" xmlns:am3d="http://schemas.microsoft.com/office/drawing/2017/model3d" xmlns:o="urn:schemas-microsoft-com:office:office" xmlns:r="http://schemas.openxmlformats.org/officeDocument/2006/relationships" xmlns:m="http://schemas.openxmlformats.org/officeDocument/2006/math" xmlns:v="urn:schemas-microsoft-com:vml" xmlns:wp14="http://schemas.microsoft.com/office/word/2010/wordprocessingDrawing" xmlns:wp="http://schemas.openxmlformats.org/drawingml/2006/wordprocessingDrawing" xmlns:w10="urn:schemas-microsoft-com:office:word" xmlns:w="http://schemas.openxmlformats.org/wordprocessingml/2006/main" xmlns:w14="http://schemas.microsoft.com/office/word/2010/wordml" xmlns:w15="http://schemas.microsoft.com/office/word/2012/wordml" xmlns:w16cex="http://schemas.microsoft.com/office/word/2018/wordml/cex" xmlns:w16cid="http://schemas.microsoft.com/office/word/2016/wordml/cid" xmlns:w16="http://schemas.microsoft.com/office/word/2018/wordml" xmlns:w16sdtdh="http://schemas.microsoft.com/office/word/2020/wordml/sdtdatahash" xmlns:w16se="http://schemas.microsoft.com/office/word/2015/wordml/symex" xmlns:wpg="http://schemas.microsoft.com/office/word/2010/wordprocessingGroup" xmlns:wpi="http://schemas.microsoft.com/office/word/2010/wordprocessingInk" xmlns:wne="http://schemas.microsoft.com/office/word/2006/wordml" xmlns:wps="http://schemas.microsoft.com/office/word/2010/wordprocessingShape" mc:Ignorable="w14 w15 w16se w16cid w16 w16cex w16sdtdh wp14">
+<w:ftr xmlns:wpc="http://schemas.microsoft.com/office/word/2010/wordprocessingCanvas" xmlns:cx="http://schemas.microsoft.com/office/drawing/2014/chartex" xmlns:cx1="http://schemas.microsoft.com/office/drawing/2015/9/8/chartex" xmlns:cx2="http://schemas.microsoft.com/office/drawing/2015/10/21/chartex" xmlns:cx3="http://schemas.microsoft.com/office/drawing/2016/5/9/chartex" xmlns:cx4="http://schemas.microsoft.com/office/drawing/2016/5/10/chartex" xmlns:cx5="http://schemas.microsoft.com/office/drawing/2016/5/11/chartex" xmlns:cx6="http://schemas.microsoft.com/office/drawing/2016/5/12/chartex" xmlns:cx7="http://schemas.microsoft.com/office/drawing/2016/5/13/chartex" xmlns:cx8="http://schemas.microsoft.com/office/drawing/2016/5/14/chartex" xmlns:mc="http://schemas.openxmlformats.org/markup-compatibility/2006" xmlns:aink="http://schemas.microsoft.com/office/drawing/2016/ink" xmlns:am3d="http://schemas.microsoft.com/office/drawing/2017/model3d" xmlns:o="urn:schemas-microsoft-com:office:office" xmlns:oel="http://schemas.microsoft.com/office/2019/extlst" xmlns:r="http://schemas.openxmlformats.org/officeDocument/2006/relationships" xmlns:m="http://schemas.openxmlformats.org/officeDocument/2006/math" xmlns:v="urn:schemas-microsoft-com:vml" xmlns:wp14="http://schemas.microsoft.com/office/word/2010/wordprocessingDrawing" xmlns:wp="http://schemas.openxmlformats.org/drawingml/2006/wordprocessingDrawing" xmlns:w10="urn:schemas-microsoft-com:office:word" xmlns:w="http://schemas.openxmlformats.org/wordprocessingml/2006/main" xmlns:w14="http://schemas.microsoft.com/office/word/2010/wordml" xmlns:w15="http://schemas.microsoft.com/office/word/2012/wordml" xmlns:w16cex="http://schemas.microsoft.com/office/word/2018/wordml/cex" xmlns:w16cid="http://schemas.microsoft.com/office/word/2016/wordml/cid" xmlns:w16="http://schemas.microsoft.com/office/word/2018/wordml" xmlns:w16du="http://schemas.microsoft.com/office/word/2023/wordml/word16du" xmlns:w16sdtdh="http://schemas.microsoft.com/office/word/2020/wordml/sdtdatahash" xmlns:w16se="http://schemas.microsoft.com/office/word/2015/wordml/symex" xmlns:wpg="http://schemas.microsoft.com/office/word/2010/wordprocessingGroup" xmlns:wpi="http://schemas.microsoft.com/office/word/2010/wordprocessingInk" xmlns:wne="http://schemas.microsoft.com/office/word/2006/wordml" xmlns:wps="http://schemas.microsoft.com/office/word/2010/wordprocessingShape" mc:Ignorable="w14 w15 w16se w16cid w16 w16cex w16sdtdh w16du wp14">
   <w:sdt>
     <w:sdtPr>
       <w:id w:val="-89403312"/>
@@ -10674,7 +10714,7 @@
 </file>
 
 <file path=word/footnotes.xml><?xml version="1.0" encoding="utf-8"?>
-<w:footnotes xmlns:wpc="http://schemas.microsoft.com/office/word/2010/wordprocessingCanvas" xmlns:cx="http://schemas.microsoft.com/office/drawing/2014/chartex" xmlns:cx1="http://schemas.microsoft.com/office/drawing/2015/9/8/chartex" xmlns:cx2="http://schemas.microsoft.com/office/drawing/2015/10/21/chartex" xmlns:cx3="http://schemas.microsoft.com/office/drawing/2016/5/9/chartex" xmlns:cx4="http://schemas.microsoft.com/office/drawing/2016/5/10/chartex" xmlns:cx5="http://schemas.microsoft.com/office/drawing/2016/5/11/chartex" xmlns:cx6="http://schemas.microsoft.com/office/drawing/2016/5/12/chartex" xmlns:cx7="http://schemas.microsoft.com/office/drawing/2016/5/13/chartex" xmlns:cx8="http://schemas.microsoft.com/office/drawing/2016/5/14/chartex" xmlns:mc="http://schemas.openxmlformats.org/markup-compatibility/2006" xmlns:aink="http://schemas.microsoft.com/office/drawing/2016/ink" xmlns:am3d="http://schemas.microsoft.com/office/drawing/2017/model3d" xmlns:o="urn:schemas-microsoft-com:office:office" xmlns:r="http://schemas.openxmlformats.org/officeDocument/2006/relationships" xmlns:m="http://schemas.openxmlformats.org/officeDocument/2006/math" xmlns:v="urn:schemas-microsoft-com:vml" xmlns:wp14="http://schemas.microsoft.com/office/word/2010/wordprocessingDrawing" xmlns:wp="http://schemas.openxmlformats.org/drawingml/2006/wordprocessingDrawing" xmlns:w10="urn:schemas-microsoft-com:office:word" xmlns:w="http://schemas.openxmlformats.org/wordprocessingml/2006/main" xmlns:w14="http://schemas.microsoft.com/office/word/2010/wordml" xmlns:w15="http://schemas.microsoft.com/office/word/2012/wordml" xmlns:w16cex="http://schemas.microsoft.com/office/word/2018/wordml/cex" xmlns:w16cid="http://schemas.microsoft.com/office/word/2016/wordml/cid" xmlns:w16="http://schemas.microsoft.com/office/word/2018/wordml" xmlns:w16sdtdh="http://schemas.microsoft.com/office/word/2020/wordml/sdtdatahash" xmlns:w16se="http://schemas.microsoft.com/office/word/2015/wordml/symex" xmlns:wpg="http://schemas.microsoft.com/office/word/2010/wordprocessingGroup" xmlns:wpi="http://schemas.microsoft.com/office/word/2010/wordprocessingInk" xmlns:wne="http://schemas.microsoft.com/office/word/2006/wordml" xmlns:wps="http://schemas.microsoft.com/office/word/2010/wordprocessingShape" mc:Ignorable="w14 w15 w16se w16cid w16 w16cex w16sdtdh wp14">
+<w:footnotes xmlns:wpc="http://schemas.microsoft.com/office/word/2010/wordprocessingCanvas" xmlns:cx="http://schemas.microsoft.com/office/drawing/2014/chartex" xmlns:cx1="http://schemas.microsoft.com/office/drawing/2015/9/8/chartex" xmlns:cx2="http://schemas.microsoft.com/office/drawing/2015/10/21/chartex" xmlns:cx3="http://schemas.microsoft.com/office/drawing/2016/5/9/chartex" xmlns:cx4="http://schemas.microsoft.com/office/drawing/2016/5/10/chartex" xmlns:cx5="http://schemas.microsoft.com/office/drawing/2016/5/11/chartex" xmlns:cx6="http://schemas.microsoft.com/office/drawing/2016/5/12/chartex" xmlns:cx7="http://schemas.microsoft.com/office/drawing/2016/5/13/chartex" xmlns:cx8="http://schemas.microsoft.com/office/drawing/2016/5/14/chartex" xmlns:mc="http://schemas.openxmlformats.org/markup-compatibility/2006" xmlns:aink="http://schemas.microsoft.com/office/drawing/2016/ink" xmlns:am3d="http://schemas.microsoft.com/office/drawing/2017/model3d" xmlns:o="urn:schemas-microsoft-com:office:office" xmlns:oel="http://schemas.microsoft.com/office/2019/extlst" xmlns:r="http://schemas.openxmlformats.org/officeDocument/2006/relationships" xmlns:m="http://schemas.openxmlformats.org/officeDocument/2006/math" xmlns:v="urn:schemas-microsoft-com:vml" xmlns:wp14="http://schemas.microsoft.com/office/word/2010/wordprocessingDrawing" xmlns:wp="http://schemas.openxmlformats.org/drawingml/2006/wordprocessingDrawing" xmlns:w10="urn:schemas-microsoft-com:office:word" xmlns:w="http://schemas.openxmlformats.org/wordprocessingml/2006/main" xmlns:w14="http://schemas.microsoft.com/office/word/2010/wordml" xmlns:w15="http://schemas.microsoft.com/office/word/2012/wordml" xmlns:w16cex="http://schemas.microsoft.com/office/word/2018/wordml/cex" xmlns:w16cid="http://schemas.microsoft.com/office/word/2016/wordml/cid" xmlns:w16="http://schemas.microsoft.com/office/word/2018/wordml" xmlns:w16du="http://schemas.microsoft.com/office/word/2023/wordml/word16du" xmlns:w16sdtdh="http://schemas.microsoft.com/office/word/2020/wordml/sdtdatahash" xmlns:w16se="http://schemas.microsoft.com/office/word/2015/wordml/symex" xmlns:wpg="http://schemas.microsoft.com/office/word/2010/wordprocessingGroup" xmlns:wpi="http://schemas.microsoft.com/office/word/2010/wordprocessingInk" xmlns:wne="http://schemas.microsoft.com/office/word/2006/wordml" xmlns:wps="http://schemas.microsoft.com/office/word/2010/wordprocessingShape" mc:Ignorable="w14 w15 w16se w16cid w16 w16cex w16sdtdh w16du wp14">
   <w:footnote w:type="separator" w:id="-1">
     <w:p>
       <w:r>
@@ -10693,7 +10733,7 @@
 </file>
 
 <file path=word/header1.xml><?xml version="1.0" encoding="utf-8"?>
-<w:hdr xmlns:wpc="http://schemas.microsoft.com/office/word/2010/wordprocessingCanvas" xmlns:cx="http://schemas.microsoft.com/office/drawing/2014/chartex" xmlns:cx1="http://schemas.microsoft.com/office/drawing/2015/9/8/chartex" xmlns:cx2="http://schemas.microsoft.com/office/drawing/2015/10/21/chartex" xmlns:cx3="http://schemas.microsoft.com/office/drawing/2016/5/9/chartex" xmlns:cx4="http://schemas.microsoft.com/office/drawing/2016/5/10/chartex" xmlns:cx5="http://schemas.microsoft.com/office/drawing/2016/5/11/chartex" xmlns:cx6="http://schemas.microsoft.com/office/drawing/2016/5/12/chartex" xmlns:cx7="http://schemas.microsoft.com/office/drawing/2016/5/13/chartex" xmlns:cx8="http://schemas.microsoft.com/office/drawing/2016/5/14/chartex" xmlns:mc="http://schemas.openxmlformats.org/markup-compatibility/2006" xmlns:aink="http://schemas.microsoft.com/office/drawing/2016/ink" xmlns:am3d="http://schemas.microsoft.com/office/drawing/2017/model3d" xmlns:o="urn:schemas-microsoft-com:office:office" xmlns:r="http://schemas.openxmlformats.org/officeDocument/2006/relationships" xmlns:m="http://schemas.openxmlformats.org/officeDocument/2006/math" xmlns:v="urn:schemas-microsoft-com:vml" xmlns:wp14="http://schemas.microsoft.com/office/word/2010/wordprocessingDrawing" xmlns:wp="http://schemas.openxmlformats.org/drawingml/2006/wordprocessingDrawing" xmlns:w10="urn:schemas-microsoft-com:office:word" xmlns:w="http://schemas.openxmlformats.org/wordprocessingml/2006/main" xmlns:w14="http://schemas.microsoft.com/office/word/2010/wordml" xmlns:w15="http://schemas.microsoft.com/office/word/2012/wordml" xmlns:w16cex="http://schemas.microsoft.com/office/word/2018/wordml/cex" xmlns:w16cid="http://schemas.microsoft.com/office/word/2016/wordml/cid" xmlns:w16="http://schemas.microsoft.com/office/word/2018/wordml" xmlns:w16sdtdh="http://schemas.microsoft.com/office/word/2020/wordml/sdtdatahash" xmlns:w16se="http://schemas.microsoft.com/office/word/2015/wordml/symex" xmlns:wpg="http://schemas.microsoft.com/office/word/2010/wordprocessingGroup" xmlns:wpi="http://schemas.microsoft.com/office/word/2010/wordprocessingInk" xmlns:wne="http://schemas.microsoft.com/office/word/2006/wordml" xmlns:wps="http://schemas.microsoft.com/office/word/2010/wordprocessingShape" mc:Ignorable="w14 w15 w16se w16cid w16 w16cex w16sdtdh wp14">
+<w:hdr xmlns:wpc="http://schemas.microsoft.com/office/word/2010/wordprocessingCanvas" xmlns:cx="http://schemas.microsoft.com/office/drawing/2014/chartex" xmlns:cx1="http://schemas.microsoft.com/office/drawing/2015/9/8/chartex" xmlns:cx2="http://schemas.microsoft.com/office/drawing/2015/10/21/chartex" xmlns:cx3="http://schemas.microsoft.com/office/drawing/2016/5/9/chartex" xmlns:cx4="http://schemas.microsoft.com/office/drawing/2016/5/10/chartex" xmlns:cx5="http://schemas.microsoft.com/office/drawing/2016/5/11/chartex" xmlns:cx6="http://schemas.microsoft.com/office/drawing/2016/5/12/chartex" xmlns:cx7="http://schemas.microsoft.com/office/drawing/2016/5/13/chartex" xmlns:cx8="http://schemas.microsoft.com/office/drawing/2016/5/14/chartex" xmlns:mc="http://schemas.openxmlformats.org/markup-compatibility/2006" xmlns:aink="http://schemas.microsoft.com/office/drawing/2016/ink" xmlns:am3d="http://schemas.microsoft.com/office/drawing/2017/model3d" xmlns:o="urn:schemas-microsoft-com:office:office" xmlns:oel="http://schemas.microsoft.com/office/2019/extlst" xmlns:r="http://schemas.openxmlformats.org/officeDocument/2006/relationships" xmlns:m="http://schemas.openxmlformats.org/officeDocument/2006/math" xmlns:v="urn:schemas-microsoft-com:vml" xmlns:wp14="http://schemas.microsoft.com/office/word/2010/wordprocessingDrawing" xmlns:wp="http://schemas.openxmlformats.org/drawingml/2006/wordprocessingDrawing" xmlns:w10="urn:schemas-microsoft-com:office:word" xmlns:w="http://schemas.openxmlformats.org/wordprocessingml/2006/main" xmlns:w14="http://schemas.microsoft.com/office/word/2010/wordml" xmlns:w15="http://schemas.microsoft.com/office/word/2012/wordml" xmlns:w16cex="http://schemas.microsoft.com/office/word/2018/wordml/cex" xmlns:w16cid="http://schemas.microsoft.com/office/word/2016/wordml/cid" xmlns:w16="http://schemas.microsoft.com/office/word/2018/wordml" xmlns:w16du="http://schemas.microsoft.com/office/word/2023/wordml/word16du" xmlns:w16sdtdh="http://schemas.microsoft.com/office/word/2020/wordml/sdtdatahash" xmlns:w16se="http://schemas.microsoft.com/office/word/2015/wordml/symex" xmlns:wpg="http://schemas.microsoft.com/office/word/2010/wordprocessingGroup" xmlns:wpi="http://schemas.microsoft.com/office/word/2010/wordprocessingInk" xmlns:wne="http://schemas.microsoft.com/office/word/2006/wordml" xmlns:wps="http://schemas.microsoft.com/office/word/2010/wordprocessingShape" mc:Ignorable="w14 w15 w16se w16cid w16 w16cex w16sdtdh w16du wp14">
   <w:p>
     <w:pPr>
       <w:pStyle w:val="Header"/>
@@ -10708,7 +10748,7 @@
 </file>
 
 <file path=word/header2.xml><?xml version="1.0" encoding="utf-8"?>
-<w:hdr xmlns:wpc="http://schemas.microsoft.com/office/word/2010/wordprocessingCanvas" xmlns:cx="http://schemas.microsoft.com/office/drawing/2014/chartex" xmlns:cx1="http://schemas.microsoft.com/office/drawing/2015/9/8/chartex" xmlns:cx2="http://schemas.microsoft.com/office/drawing/2015/10/21/chartex" xmlns:cx3="http://schemas.microsoft.com/office/drawing/2016/5/9/chartex" xmlns:cx4="http://schemas.microsoft.com/office/drawing/2016/5/10/chartex" xmlns:cx5="http://schemas.microsoft.com/office/drawing/2016/5/11/chartex" xmlns:cx6="http://schemas.microsoft.com/office/drawing/2016/5/12/chartex" xmlns:cx7="http://schemas.microsoft.com/office/drawing/2016/5/13/chartex" xmlns:cx8="http://schemas.microsoft.com/office/drawing/2016/5/14/chartex" xmlns:mc="http://schemas.openxmlformats.org/markup-compatibility/2006" xmlns:aink="http://schemas.microsoft.com/office/drawing/2016/ink" xmlns:am3d="http://schemas.microsoft.com/office/drawing/2017/model3d" xmlns:o="urn:schemas-microsoft-com:office:office" xmlns:r="http://schemas.openxmlformats.org/officeDocument/2006/relationships" xmlns:m="http://schemas.openxmlformats.org/officeDocument/2006/math" xmlns:v="urn:schemas-microsoft-com:vml" xmlns:wp14="http://schemas.microsoft.com/office/word/2010/wordprocessingDrawing" xmlns:wp="http://schemas.openxmlformats.org/drawingml/2006/wordprocessingDrawing" xmlns:w10="urn:schemas-microsoft-com:office:word" xmlns:w="http://schemas.openxmlformats.org/wordprocessingml/2006/main" xmlns:w14="http://schemas.microsoft.com/office/word/2010/wordml" xmlns:w15="http://schemas.microsoft.com/office/word/2012/wordml" xmlns:w16cex="http://schemas.microsoft.com/office/word/2018/wordml/cex" xmlns:w16cid="http://schemas.microsoft.com/office/word/2016/wordml/cid" xmlns:w16="http://schemas.microsoft.com/office/word/2018/wordml" xmlns:w16sdtdh="http://schemas.microsoft.com/office/word/2020/wordml/sdtdatahash" xmlns:w16se="http://schemas.microsoft.com/office/word/2015/wordml/symex" xmlns:wpg="http://schemas.microsoft.com/office/word/2010/wordprocessingGroup" xmlns:wpi="http://schemas.microsoft.com/office/word/2010/wordprocessingInk" xmlns:wne="http://schemas.microsoft.com/office/word/2006/wordml" xmlns:wps="http://schemas.microsoft.com/office/word/2010/wordprocessingShape" mc:Ignorable="w14 w15 w16se w16cid w16 w16cex w16sdtdh wp14">
+<w:hdr xmlns:wpc="http://schemas.microsoft.com/office/word/2010/wordprocessingCanvas" xmlns:cx="http://schemas.microsoft.com/office/drawing/2014/chartex" xmlns:cx1="http://schemas.microsoft.com/office/drawing/2015/9/8/chartex" xmlns:cx2="http://schemas.microsoft.com/office/drawing/2015/10/21/chartex" xmlns:cx3="http://schemas.microsoft.com/office/drawing/2016/5/9/chartex" xmlns:cx4="http://schemas.microsoft.com/office/drawing/2016/5/10/chartex" xmlns:cx5="http://schemas.microsoft.com/office/drawing/2016/5/11/chartex" xmlns:cx6="http://schemas.microsoft.com/office/drawing/2016/5/12/chartex" xmlns:cx7="http://schemas.microsoft.com/office/drawing/2016/5/13/chartex" xmlns:cx8="http://schemas.microsoft.com/office/drawing/2016/5/14/chartex" xmlns:mc="http://schemas.openxmlformats.org/markup-compatibility/2006" xmlns:aink="http://schemas.microsoft.com/office/drawing/2016/ink" xmlns:am3d="http://schemas.microsoft.com/office/drawing/2017/model3d" xmlns:o="urn:schemas-microsoft-com:office:office" xmlns:oel="http://schemas.microsoft.com/office/2019/extlst" xmlns:r="http://schemas.openxmlformats.org/officeDocument/2006/relationships" xmlns:m="http://schemas.openxmlformats.org/officeDocument/2006/math" xmlns:v="urn:schemas-microsoft-com:vml" xmlns:wp14="http://schemas.microsoft.com/office/word/2010/wordprocessingDrawing" xmlns:wp="http://schemas.openxmlformats.org/drawingml/2006/wordprocessingDrawing" xmlns:w10="urn:schemas-microsoft-com:office:word" xmlns:w="http://schemas.openxmlformats.org/wordprocessingml/2006/main" xmlns:w14="http://schemas.microsoft.com/office/word/2010/wordml" xmlns:w15="http://schemas.microsoft.com/office/word/2012/wordml" xmlns:w16cex="http://schemas.microsoft.com/office/word/2018/wordml/cex" xmlns:w16cid="http://schemas.microsoft.com/office/word/2016/wordml/cid" xmlns:w16="http://schemas.microsoft.com/office/word/2018/wordml" xmlns:w16du="http://schemas.microsoft.com/office/word/2023/wordml/word16du" xmlns:w16sdtdh="http://schemas.microsoft.com/office/word/2020/wordml/sdtdatahash" xmlns:w16se="http://schemas.microsoft.com/office/word/2015/wordml/symex" xmlns:wpg="http://schemas.microsoft.com/office/word/2010/wordprocessingGroup" xmlns:wpi="http://schemas.microsoft.com/office/word/2010/wordprocessingInk" xmlns:wne="http://schemas.microsoft.com/office/word/2006/wordml" xmlns:wps="http://schemas.microsoft.com/office/word/2010/wordprocessingShape" mc:Ignorable="w14 w15 w16se w16cid w16 w16cex w16sdtdh w16du wp14">
   <w:p>
     <w:pPr>
       <w:pStyle w:val="Header"/>
@@ -10723,7 +10763,7 @@
 </file>
 
 <file path=word/numbering.xml><?xml version="1.0" encoding="utf-8"?>
-<w:numbering xmlns:wpc="http://schemas.microsoft.com/office/word/2010/wordprocessingCanvas" xmlns:cx="http://schemas.microsoft.com/office/drawing/2014/chartex" xmlns:cx1="http://schemas.microsoft.com/office/drawing/2015/9/8/chartex" xmlns:cx2="http://schemas.microsoft.com/office/drawing/2015/10/21/chartex" xmlns:cx3="http://schemas.microsoft.com/office/drawing/2016/5/9/chartex" xmlns:cx4="http://schemas.microsoft.com/office/drawing/2016/5/10/chartex" xmlns:cx5="http://schemas.microsoft.com/office/drawing/2016/5/11/chartex" xmlns:cx6="http://schemas.microsoft.com/office/drawing/2016/5/12/chartex" xmlns:cx7="http://schemas.microsoft.com/office/drawing/2016/5/13/chartex" xmlns:cx8="http://schemas.microsoft.com/office/drawing/2016/5/14/chartex" xmlns:mc="http://schemas.openxmlformats.org/markup-compatibility/2006" xmlns:aink="http://schemas.microsoft.com/office/drawing/2016/ink" xmlns:am3d="http://schemas.microsoft.com/office/drawing/2017/model3d" xmlns:o="urn:schemas-microsoft-com:office:office" xmlns:r="http://schemas.openxmlformats.org/officeDocument/2006/relationships" xmlns:m="http://schemas.openxmlformats.org/officeDocument/2006/math" xmlns:v="urn:schemas-microsoft-com:vml" xmlns:wp14="http://schemas.microsoft.com/office/word/2010/wordprocessingDrawing" xmlns:wp="http://schemas.openxmlformats.org/drawingml/2006/wordprocessingDrawing" xmlns:w10="urn:schemas-microsoft-com:office:word" xmlns:w="http://schemas.openxmlformats.org/wordprocessingml/2006/main" xmlns:w14="http://schemas.microsoft.com/office/word/2010/wordml" xmlns:w15="http://schemas.microsoft.com/office/word/2012/wordml" xmlns:w16cex="http://schemas.microsoft.com/office/word/2018/wordml/cex" xmlns:w16cid="http://schemas.microsoft.com/office/word/2016/wordml/cid" xmlns:w16="http://schemas.microsoft.com/office/word/2018/wordml" xmlns:w16sdtdh="http://schemas.microsoft.com/office/word/2020/wordml/sdtdatahash" xmlns:w16se="http://schemas.microsoft.com/office/word/2015/wordml/symex" xmlns:wpg="http://schemas.microsoft.com/office/word/2010/wordprocessingGroup" xmlns:wpi="http://schemas.microsoft.com/office/word/2010/wordprocessingInk" xmlns:wne="http://schemas.microsoft.com/office/word/2006/wordml" xmlns:wps="http://schemas.microsoft.com/office/word/2010/wordprocessingShape" mc:Ignorable="w14 w15 w16se w16cid w16 w16cex w16sdtdh wp14">
+<w:numbering xmlns:wpc="http://schemas.microsoft.com/office/word/2010/wordprocessingCanvas" xmlns:cx="http://schemas.microsoft.com/office/drawing/2014/chartex" xmlns:cx1="http://schemas.microsoft.com/office/drawing/2015/9/8/chartex" xmlns:cx2="http://schemas.microsoft.com/office/drawing/2015/10/21/chartex" xmlns:cx3="http://schemas.microsoft.com/office/drawing/2016/5/9/chartex" xmlns:cx4="http://schemas.microsoft.com/office/drawing/2016/5/10/chartex" xmlns:cx5="http://schemas.microsoft.com/office/drawing/2016/5/11/chartex" xmlns:cx6="http://schemas.microsoft.com/office/drawing/2016/5/12/chartex" xmlns:cx7="http://schemas.microsoft.com/office/drawing/2016/5/13/chartex" xmlns:cx8="http://schemas.microsoft.com/office/drawing/2016/5/14/chartex" xmlns:mc="http://schemas.openxmlformats.org/markup-compatibility/2006" xmlns:aink="http://schemas.microsoft.com/office/drawing/2016/ink" xmlns:am3d="http://schemas.microsoft.com/office/drawing/2017/model3d" xmlns:o="urn:schemas-microsoft-com:office:office" xmlns:oel="http://schemas.microsoft.com/office/2019/extlst" xmlns:r="http://schemas.openxmlformats.org/officeDocument/2006/relationships" xmlns:m="http://schemas.openxmlformats.org/officeDocument/2006/math" xmlns:v="urn:schemas-microsoft-com:vml" xmlns:wp14="http://schemas.microsoft.com/office/word/2010/wordprocessingDrawing" xmlns:wp="http://schemas.openxmlformats.org/drawingml/2006/wordprocessingDrawing" xmlns:w10="urn:schemas-microsoft-com:office:word" xmlns:w="http://schemas.openxmlformats.org/wordprocessingml/2006/main" xmlns:w14="http://schemas.microsoft.com/office/word/2010/wordml" xmlns:w15="http://schemas.microsoft.com/office/word/2012/wordml" xmlns:w16cex="http://schemas.microsoft.com/office/word/2018/wordml/cex" xmlns:w16cid="http://schemas.microsoft.com/office/word/2016/wordml/cid" xmlns:w16="http://schemas.microsoft.com/office/word/2018/wordml" xmlns:w16du="http://schemas.microsoft.com/office/word/2023/wordml/word16du" xmlns:w16sdtdh="http://schemas.microsoft.com/office/word/2020/wordml/sdtdatahash" xmlns:w16se="http://schemas.microsoft.com/office/word/2015/wordml/symex" xmlns:wpg="http://schemas.microsoft.com/office/word/2010/wordprocessingGroup" xmlns:wpi="http://schemas.microsoft.com/office/word/2010/wordprocessingInk" xmlns:wne="http://schemas.microsoft.com/office/word/2006/wordml" xmlns:wps="http://schemas.microsoft.com/office/word/2010/wordprocessingShape" mc:Ignorable="w14 w15 w16se w16cid w16 w16cex w16sdtdh w16du wp14">
   <w:abstractNum w:abstractNumId="0" w15:restartNumberingAfterBreak="0">
     <w:nsid w:val="B9B9F29C"/>
     <w:multiLevelType w:val="multilevel"/>
@@ -12994,71 +13034,71 @@
       </w:pPr>
     </w:lvl>
   </w:abstractNum>
-  <w:num w:numId="1">
+  <w:num w:numId="1" w16cid:durableId="131143338">
     <w:abstractNumId w:val="11"/>
   </w:num>
-  <w:num w:numId="2">
+  <w:num w:numId="2" w16cid:durableId="151069088">
     <w:abstractNumId w:val="5"/>
   </w:num>
-  <w:num w:numId="3">
+  <w:num w:numId="3" w16cid:durableId="119999056">
     <w:abstractNumId w:val="2"/>
   </w:num>
-  <w:num w:numId="4">
+  <w:num w:numId="4" w16cid:durableId="2102489142">
     <w:abstractNumId w:val="16"/>
   </w:num>
-  <w:num w:numId="5">
+  <w:num w:numId="5" w16cid:durableId="1263298796">
     <w:abstractNumId w:val="0"/>
   </w:num>
-  <w:num w:numId="6">
+  <w:num w:numId="6" w16cid:durableId="2048027132">
     <w:abstractNumId w:val="7"/>
   </w:num>
-  <w:num w:numId="7">
+  <w:num w:numId="7" w16cid:durableId="1766804121">
     <w:abstractNumId w:val="1"/>
   </w:num>
-  <w:num w:numId="8">
+  <w:num w:numId="8" w16cid:durableId="721709547">
     <w:abstractNumId w:val="15"/>
   </w:num>
-  <w:num w:numId="9">
+  <w:num w:numId="9" w16cid:durableId="1621958212">
     <w:abstractNumId w:val="10"/>
   </w:num>
-  <w:num w:numId="10">
+  <w:num w:numId="10" w16cid:durableId="39747185">
     <w:abstractNumId w:val="8"/>
   </w:num>
-  <w:num w:numId="11">
+  <w:num w:numId="11" w16cid:durableId="2054771224">
     <w:abstractNumId w:val="18"/>
   </w:num>
-  <w:num w:numId="12">
+  <w:num w:numId="12" w16cid:durableId="16857707">
     <w:abstractNumId w:val="3"/>
   </w:num>
-  <w:num w:numId="13">
+  <w:num w:numId="13" w16cid:durableId="413942881">
     <w:abstractNumId w:val="4"/>
   </w:num>
-  <w:num w:numId="14">
+  <w:num w:numId="14" w16cid:durableId="1378773115">
     <w:abstractNumId w:val="14"/>
   </w:num>
-  <w:num w:numId="15">
+  <w:num w:numId="15" w16cid:durableId="2048328752">
     <w:abstractNumId w:val="12"/>
   </w:num>
-  <w:num w:numId="16">
+  <w:num w:numId="16" w16cid:durableId="341057448">
     <w:abstractNumId w:val="13"/>
   </w:num>
-  <w:num w:numId="17">
+  <w:num w:numId="17" w16cid:durableId="536939583">
     <w:abstractNumId w:val="17"/>
   </w:num>
-  <w:num w:numId="18">
+  <w:num w:numId="18" w16cid:durableId="431897090">
     <w:abstractNumId w:val="6"/>
   </w:num>
-  <w:num w:numId="19">
+  <w:num w:numId="19" w16cid:durableId="747112906">
     <w:abstractNumId w:val="9"/>
   </w:num>
-  <w:num w:numId="20">
+  <w:num w:numId="20" w16cid:durableId="1408066731">
     <w:abstractNumId w:val="11"/>
   </w:num>
 </w:numbering>
 </file>
 
 <file path=word/styles.xml><?xml version="1.0" encoding="utf-8"?>
-<w:styles xmlns:mc="http://schemas.openxmlformats.org/markup-compatibility/2006" xmlns:r="http://schemas.openxmlformats.org/officeDocument/2006/relationships" xmlns:w="http://schemas.openxmlformats.org/wordprocessingml/2006/main" xmlns:w14="http://schemas.microsoft.com/office/word/2010/wordml" xmlns:w15="http://schemas.microsoft.com/office/word/2012/wordml" xmlns:w16cex="http://schemas.microsoft.com/office/word/2018/wordml/cex" xmlns:w16cid="http://schemas.microsoft.com/office/word/2016/wordml/cid" xmlns:w16="http://schemas.microsoft.com/office/word/2018/wordml" xmlns:w16sdtdh="http://schemas.microsoft.com/office/word/2020/wordml/sdtdatahash" xmlns:w16se="http://schemas.microsoft.com/office/word/2015/wordml/symex" mc:Ignorable="w14 w15 w16se w16cid w16 w16cex w16sdtdh">
+<w:styles xmlns:mc="http://schemas.openxmlformats.org/markup-compatibility/2006" xmlns:r="http://schemas.openxmlformats.org/officeDocument/2006/relationships" xmlns:w="http://schemas.openxmlformats.org/wordprocessingml/2006/main" xmlns:w14="http://schemas.microsoft.com/office/word/2010/wordml" xmlns:w15="http://schemas.microsoft.com/office/word/2012/wordml" xmlns:w16cex="http://schemas.microsoft.com/office/word/2018/wordml/cex" xmlns:w16cid="http://schemas.microsoft.com/office/word/2016/wordml/cid" xmlns:w16="http://schemas.microsoft.com/office/word/2018/wordml" xmlns:w16du="http://schemas.microsoft.com/office/word/2023/wordml/word16du" xmlns:w16sdtdh="http://schemas.microsoft.com/office/word/2020/wordml/sdtdatahash" xmlns:w16se="http://schemas.microsoft.com/office/word/2015/wordml/symex" mc:Ignorable="w14 w15 w16se w16cid w16 w16cex w16sdtdh w16du">
   <w:docDefaults>
     <w:rPrDefault>
       <w:rPr>
@@ -13095,7 +13135,7 @@
     <w:lsdException w:name="HTML Bottom of Form" w:semiHidden="1" w:uiPriority="99" w:unhideWhenUsed="1"/>
     <w:lsdException w:name="Normal (Web)" w:uiPriority="99" w:unhideWhenUsed="1"/>
     <w:lsdException w:name="HTML Keyboard" w:semiHidden="1" w:unhideWhenUsed="1"/>
-    <w:lsdException w:name="Normal Table" w:uiPriority="99"/>
+    <w:lsdException w:name="Normal Table" w:semiHidden="1" w:uiPriority="99" w:unhideWhenUsed="1"/>
     <w:lsdException w:name="annotation subject" w:semiHidden="1" w:unhideWhenUsed="1"/>
     <w:lsdException w:name="No List" w:semiHidden="1" w:uiPriority="99" w:unhideWhenUsed="1"/>
     <w:lsdException w:name="Outline List 1" w:semiHidden="1" w:uiPriority="99" w:unhideWhenUsed="1"/>
@@ -13138,8 +13178,11 @@
     <w:lsdException w:name="Table Contemporary" w:semiHidden="1" w:unhideWhenUsed="1"/>
     <w:lsdException w:name="Table Elegant" w:semiHidden="1" w:unhideWhenUsed="1"/>
     <w:lsdException w:name="Table Professional" w:semiHidden="1" w:unhideWhenUsed="1"/>
+    <w:lsdException w:name="Table Subtle 1" w:semiHidden="1" w:unhideWhenUsed="1"/>
     <w:lsdException w:name="Table Subtle 2" w:semiHidden="1" w:unhideWhenUsed="1"/>
     <w:lsdException w:name="Table Web 1" w:semiHidden="1" w:unhideWhenUsed="1"/>
+    <w:lsdException w:name="Table Web 2" w:semiHidden="1" w:unhideWhenUsed="1"/>
+    <w:lsdException w:name="Table Web 3" w:semiHidden="1" w:unhideWhenUsed="1"/>
     <w:lsdException w:name="Balloon Text" w:semiHidden="1" w:unhideWhenUsed="1"/>
     <w:lsdException w:name="Table Theme" w:semiHidden="1" w:unhideWhenUsed="1"/>
     <w:lsdException w:name="Placeholder Text" w:semiHidden="1" w:uiPriority="99" w:unhideWhenUsed="1"/>

--- a/BIGDATA_SleepHeathy_and_LifeStyle.docx
+++ b/BIGDATA_SleepHeathy_and_LifeStyle.docx
@@ -40,7 +40,7 @@
         <mc:AlternateContent>
           <mc:Choice Requires="wpg">
             <w:drawing>
-              <wp:anchor distT="0" distB="0" distL="114300" distR="114300" simplePos="0" relativeHeight="251659264" behindDoc="1" locked="0" layoutInCell="1" allowOverlap="1" wp14:anchorId="5A3D2079" wp14:editId="46E5B3D2">
+              <wp:anchor distT="0" distB="0" distL="114300" distR="114300" simplePos="0" relativeHeight="251659264" behindDoc="1" locked="0" layoutInCell="1" allowOverlap="1" wp14:anchorId="5A3D2079" wp14:editId="386C0250">
                 <wp:simplePos x="0" y="0"/>
                 <wp:positionH relativeFrom="column">
                   <wp:posOffset>-103505</wp:posOffset>
@@ -5838,172 +5838,13 @@
     </w:tbl>
     <w:p>
       <w:pPr>
-        <w:pStyle w:val="noidung"/>
-        <w:keepNext/>
-        <w:tabs>
-          <w:tab w:val="left" w:pos="1170"/>
-          <w:tab w:val="left" w:pos="5040"/>
-        </w:tabs>
-        <w:rPr>
-          <w:rFonts w:asciiTheme="majorHAnsi" w:hAnsiTheme="majorHAnsi" w:cstheme="majorHAnsi"/>
-        </w:rPr>
-      </w:pPr>
-    </w:p>
-    <w:p>
-      <w:pPr>
-        <w:rPr>
-          <w:rFonts w:asciiTheme="majorHAnsi" w:hAnsiTheme="majorHAnsi" w:cstheme="majorHAnsi"/>
-          <w:sz w:val="26"/>
-          <w:szCs w:val="26"/>
-        </w:rPr>
-      </w:pPr>
-      <w:r>
-        <w:rPr>
-          <w:rFonts w:asciiTheme="majorHAnsi" w:hAnsiTheme="majorHAnsi" w:cstheme="majorHAnsi"/>
-        </w:rPr>
-        <w:br w:type="page"/>
-      </w:r>
-    </w:p>
-    <w:p>
-      <w:pPr>
-        <w:keepNext/>
-        <w:spacing w:line="312" w:lineRule="auto"/>
-        <w:ind w:left="1440"/>
-        <w:rPr>
-          <w:rFonts w:asciiTheme="majorHAnsi" w:hAnsiTheme="majorHAnsi" w:cstheme="majorHAnsi"/>
-          <w:b/>
-          <w:sz w:val="36"/>
-          <w:szCs w:val="36"/>
-        </w:rPr>
-      </w:pPr>
-      <w:r>
-        <w:rPr>
-          <w:rFonts w:asciiTheme="majorHAnsi" w:hAnsiTheme="majorHAnsi" w:cstheme="majorHAnsi"/>
-          <w:b/>
-          <w:sz w:val="36"/>
-          <w:szCs w:val="36"/>
-        </w:rPr>
-        <w:lastRenderedPageBreak/>
-        <w:t>DANH MỤC CÁC HÌNH VẼ VÀ ĐỒ THỊ</w:t>
-      </w:r>
-    </w:p>
-    <w:p>
-      <w:pPr>
-        <w:keepNext/>
-        <w:ind w:left="170"/>
-        <w:rPr>
-          <w:rFonts w:asciiTheme="majorHAnsi" w:hAnsiTheme="majorHAnsi" w:cstheme="majorHAnsi"/>
-          <w:color w:val="0000FF"/>
-          <w:sz w:val="22"/>
-          <w:szCs w:val="32"/>
-        </w:rPr>
-      </w:pPr>
-      <w:r>
-        <w:rPr>
-          <w:rFonts w:asciiTheme="majorHAnsi" w:hAnsiTheme="majorHAnsi" w:cstheme="majorHAnsi"/>
-        </w:rPr>
-        <w:t>Hình 1</w:t>
-      </w:r>
-      <w:r>
-        <w:rPr>
-          <w:rFonts w:asciiTheme="majorHAnsi" w:hAnsiTheme="majorHAnsi" w:cstheme="majorHAnsi"/>
-          <w:color w:val="0000FF"/>
-          <w:sz w:val="22"/>
-          <w:szCs w:val="32"/>
-        </w:rPr>
-        <w:t xml:space="preserve"> </w:t>
-      </w:r>
-      <w:r>
-        <w:rPr>
-          <w:rFonts w:asciiTheme="majorHAnsi" w:hAnsiTheme="majorHAnsi" w:cstheme="majorHAnsi"/>
-        </w:rPr>
-        <w:t>Hình ảnh trên minh họa kiến trúc hệ thống dự đoán thời tiết, bao gồm các thành phần chính và cách chúng kết nối với nhau</w:t>
-      </w:r>
-    </w:p>
-    <w:p>
-      <w:pPr>
-        <w:keepNext/>
-        <w:ind w:left="170"/>
-        <w:rPr>
-          <w:rFonts w:asciiTheme="majorHAnsi" w:hAnsiTheme="majorHAnsi" w:cstheme="majorHAnsi"/>
-          <w:sz w:val="22"/>
-          <w:szCs w:val="32"/>
-        </w:rPr>
-      </w:pPr>
-      <w:r>
-        <w:rPr>
-          <w:rFonts w:asciiTheme="majorHAnsi" w:hAnsiTheme="majorHAnsi" w:cstheme="majorHAnsi"/>
-          <w:sz w:val="22"/>
-          <w:szCs w:val="32"/>
-        </w:rPr>
-        <w:t xml:space="preserve">Hình </w:t>
-      </w:r>
-      <w:r>
-        <w:rPr>
-          <w:rFonts w:asciiTheme="majorHAnsi" w:hAnsiTheme="majorHAnsi" w:cstheme="majorHAnsi"/>
-          <w:sz w:val="22"/>
-          <w:szCs w:val="32"/>
-        </w:rPr>
-        <w:t>2 Biểu Đồ Đào Tạo Mô Hình</w:t>
-      </w:r>
-    </w:p>
-    <w:p>
-      <w:pPr>
-        <w:keepNext/>
-        <w:ind w:left="170"/>
-        <w:rPr>
-          <w:rFonts w:asciiTheme="majorHAnsi" w:hAnsiTheme="majorHAnsi" w:cstheme="majorHAnsi"/>
-          <w:sz w:val="22"/>
-          <w:szCs w:val="32"/>
+        <w:rPr>
+          <w:rFonts w:asciiTheme="majorHAnsi" w:hAnsiTheme="majorHAnsi" w:cstheme="majorHAnsi"/>
+          <w:sz w:val="26"/>
+          <w:szCs w:val="26"/>
         </w:rPr>
         <w:sectPr>
-          <w:headerReference w:type="default" r:id="rId18"/>
-          <w:footerReference w:type="even" r:id="rId19"/>
-          <w:footerReference w:type="default" r:id="rId20"/>
-          <w:pgSz w:w="11907" w:h="16840"/>
-          <w:pgMar w:top="1418" w:right="1134" w:bottom="1418" w:left="1418" w:header="720" w:footer="720" w:gutter="0"/>
-          <w:cols w:space="720"/>
-          <w:docGrid w:linePitch="360"/>
-        </w:sectPr>
-      </w:pPr>
-      <w:r>
-        <w:rPr>
-          <w:rFonts w:asciiTheme="majorHAnsi" w:hAnsiTheme="majorHAnsi" w:cstheme="majorHAnsi"/>
-          <w:sz w:val="22"/>
-          <w:szCs w:val="32"/>
-        </w:rPr>
-        <w:t xml:space="preserve">Hình </w:t>
-      </w:r>
-      <w:r>
-        <w:rPr>
-          <w:rFonts w:asciiTheme="majorHAnsi" w:hAnsiTheme="majorHAnsi" w:cstheme="majorHAnsi"/>
-          <w:sz w:val="22"/>
-          <w:szCs w:val="32"/>
-        </w:rPr>
-        <w:t>3 Giao Diện We</w:t>
-      </w:r>
-      <w:r>
-        <w:rPr>
-          <w:rFonts w:asciiTheme="majorHAnsi" w:hAnsiTheme="majorHAnsi" w:cstheme="majorHAnsi"/>
-          <w:sz w:val="22"/>
-          <w:szCs w:val="32"/>
-        </w:rPr>
-        <w:t>b</w:t>
-      </w:r>
-    </w:p>
-    <w:p>
-      <w:pPr>
-        <w:pStyle w:val="Heading1"/>
-        <w:numPr>
-          <w:ilvl w:val="0"/>
-          <w:numId w:val="0"/>
-        </w:numPr>
-        <w:rPr>
-          <w:rFonts w:asciiTheme="majorHAnsi" w:hAnsiTheme="majorHAnsi" w:cstheme="majorHAnsi"/>
-          <w:color w:val="auto"/>
-        </w:rPr>
-        <w:sectPr>
-          <w:footerReference w:type="default" r:id="rId21"/>
+          <w:footerReference w:type="default" r:id="rId18"/>
           <w:type w:val="continuous"/>
           <w:pgSz w:w="11907" w:h="16840"/>
           <w:pgMar w:top="1418" w:right="1134" w:bottom="1418" w:left="1418" w:header="720" w:footer="720" w:gutter="0"/>
@@ -7119,7 +6960,7 @@
           <w:szCs w:val="26"/>
           <w:lang w:val="vi-VN"/>
         </w:rPr>
-        <w:t>Apache Kafka:</w:t>
+        <w:t>Python 3.10:</w:t>
       </w:r>
       <w:r>
         <w:rPr>
@@ -7127,7 +6968,7 @@
           <w:szCs w:val="26"/>
           <w:lang w:val="vi-VN"/>
         </w:rPr>
-        <w:t xml:space="preserve"> Hệ thống nhắn tin phân tán được sử dụng để truyền dữ liệu sức khỏe giấc ngủ đến hệ thống phân tích. Kafka cung cấp hệ thống truyền thông hiệu quả, đảm bảo tính đồng bộ và hiệu suất của hệ thống.</w:t>
+        <w:t xml:space="preserve"> Ngôn ngữ lập trình chính cho dự án, cung cấp các thư viện hỗ trợ xử lý dữ liệu, học máy, và phát triển web.</w:t>
       </w:r>
     </w:p>
     <w:p>
@@ -7148,7 +6989,7 @@
           <w:szCs w:val="26"/>
           <w:lang w:val="vi-VN"/>
         </w:rPr>
-        <w:t>Python 3.10:</w:t>
+        <w:t>Java 11:</w:t>
       </w:r>
       <w:r>
         <w:rPr>
@@ -7156,7 +6997,7 @@
           <w:szCs w:val="26"/>
           <w:lang w:val="vi-VN"/>
         </w:rPr>
-        <w:t xml:space="preserve"> Ngôn ngữ lập trình chính cho dự án, cung cấp các thư viện hỗ trợ xử lý dữ liệu, học máy, và phát triển web.</w:t>
+        <w:t xml:space="preserve"> Ngôn ngữ lập trình được sử dụng cho các thành phần của Hadoop và Kafka.</w:t>
       </w:r>
     </w:p>
     <w:p>
@@ -7177,7 +7018,7 @@
           <w:szCs w:val="26"/>
           <w:lang w:val="vi-VN"/>
         </w:rPr>
-        <w:t>Java 11:</w:t>
+        <w:t>Jupyter Notebook:</w:t>
       </w:r>
       <w:r>
         <w:rPr>
@@ -7185,7 +7026,7 @@
           <w:szCs w:val="26"/>
           <w:lang w:val="vi-VN"/>
         </w:rPr>
-        <w:t xml:space="preserve"> Ngôn ngữ lập trình được sử dụng cho các thành phần của Hadoop và Kafka.</w:t>
+        <w:t xml:space="preserve"> Môi trường phát triển tương tác được sử dụng để đào tạo mô hình học máy.</w:t>
       </w:r>
     </w:p>
     <w:p>
@@ -7195,7 +7036,6 @@
         <w:rPr>
           <w:sz w:val="26"/>
           <w:szCs w:val="26"/>
-          <w:lang w:val="vi-VN"/>
         </w:rPr>
       </w:pPr>
       <w:r>
@@ -7206,7 +7046,7 @@
           <w:szCs w:val="26"/>
           <w:lang w:val="vi-VN"/>
         </w:rPr>
-        <w:t>Jupyter Notebook:</w:t>
+        <w:t>MongoDB:</w:t>
       </w:r>
       <w:r>
         <w:rPr>
@@ -7214,7 +7054,7 @@
           <w:szCs w:val="26"/>
           <w:lang w:val="vi-VN"/>
         </w:rPr>
-        <w:t xml:space="preserve"> Môi trường phát triển tương tác được sử dụng để đào tạo mô hình học máy.</w:t>
+        <w:t xml:space="preserve"> Hệ quản trị cơ sở dữ liệu NoSQL được sử dụng để lưu trữ dữ liệu phân tích và thông tin sức khỏe giấc ngủ.</w:t>
       </w:r>
     </w:p>
     <w:p>
@@ -7224,7 +7064,6 @@
         <w:rPr>
           <w:sz w:val="26"/>
           <w:szCs w:val="26"/>
-          <w:lang w:val="vi-VN"/>
         </w:rPr>
       </w:pPr>
       <w:r>
@@ -7233,17 +7072,15 @@
           <w:bCs/>
           <w:sz w:val="26"/>
           <w:szCs w:val="26"/>
-          <w:lang w:val="vi-VN"/>
-        </w:rPr>
-        <w:t>MongoDB:</w:t>
-      </w:r>
-      <w:r>
-        <w:rPr>
-          <w:sz w:val="26"/>
-          <w:szCs w:val="26"/>
-          <w:lang w:val="vi-VN"/>
-        </w:rPr>
-        <w:t xml:space="preserve"> Hệ quản trị cơ sở dữ liệu NoSQL được sử dụng để lưu trữ dữ liệu phân tích và thông tin sức khỏe giấc ngủ.</w:t>
+        </w:rPr>
+        <w:t>Tableau:</w:t>
+      </w:r>
+      <w:r>
+        <w:rPr>
+          <w:sz w:val="26"/>
+          <w:szCs w:val="26"/>
+        </w:rPr>
+        <w:t xml:space="preserve"> Phần mềm tạo biểu đồ trực quan hóa cho cái nhìn tổng quan về dữ liệu</w:t>
       </w:r>
     </w:p>
     <w:p>
@@ -7275,6 +7112,7 @@
           <w:rFonts w:asciiTheme="majorHAnsi" w:hAnsiTheme="majorHAnsi" w:cstheme="majorHAnsi"/>
           <w:color w:val="auto"/>
         </w:rPr>
+        <w:lastRenderedPageBreak/>
         <w:t>2.</w:t>
       </w:r>
       <w:r>
@@ -8017,14 +7855,28 @@
           <w:sz w:val="26"/>
           <w:szCs w:val="26"/>
         </w:rPr>
-        <w:t>Cài đặt các phần mềm cần thiết như Python, Java, Spark, Hadoop, Kafka</w:t>
-      </w:r>
-      <w:r>
-        <w:rPr>
-          <w:sz w:val="26"/>
-          <w:szCs w:val="26"/>
-        </w:rPr>
-        <w:t>, MongoDB</w:t>
+        <w:t>Cài đặt các phần mềm cần thiết như Python, Java, Spark, Hadoop</w:t>
+      </w:r>
+      <w:r>
+        <w:rPr>
+          <w:sz w:val="26"/>
+          <w:szCs w:val="26"/>
+        </w:rPr>
+        <w:t>,</w:t>
+      </w:r>
+      <w:r>
+        <w:rPr>
+          <w:sz w:val="26"/>
+          <w:szCs w:val="26"/>
+        </w:rPr>
+        <w:t xml:space="preserve"> Tableau,</w:t>
+      </w:r>
+      <w:r>
+        <w:rPr>
+          <w:sz w:val="26"/>
+          <w:szCs w:val="26"/>
+        </w:rPr>
+        <w:t xml:space="preserve"> MongoDB</w:t>
       </w:r>
       <w:r>
         <w:rPr>
@@ -8032,23 +7884,6 @@
           <w:szCs w:val="26"/>
         </w:rPr>
         <w:t xml:space="preserve"> và Jupyter Notebook trên môi trường phát triển.</w:t>
-      </w:r>
-    </w:p>
-    <w:p>
-      <w:pPr>
-        <w:ind w:firstLine="720"/>
-        <w:jc w:val="both"/>
-        <w:rPr>
-          <w:sz w:val="26"/>
-          <w:szCs w:val="26"/>
-        </w:rPr>
-      </w:pPr>
-      <w:r>
-        <w:rPr>
-          <w:sz w:val="26"/>
-          <w:szCs w:val="26"/>
-        </w:rPr>
-        <w:t>Cấu hình Hadoop và Kafka để hoạt động theo yêu cầu của dự án, bao gồm xác định các nút, cấu hình các tham số, và khởi động các dịch vụ.</w:t>
       </w:r>
     </w:p>
     <w:p>
@@ -8600,7 +8435,6 @@
           <w:sz w:val="26"/>
           <w:szCs w:val="26"/>
         </w:rPr>
-        <w:lastRenderedPageBreak/>
         <w:t>Độ đặc hiệu (Precision): Tỷ lệ dự đoán chính xác các trường hợp âm tính.</w:t>
       </w:r>
     </w:p>
@@ -8635,75 +8469,10 @@
           <w:sz w:val="26"/>
           <w:szCs w:val="26"/>
         </w:rPr>
+        <w:lastRenderedPageBreak/>
         <w:t>So sánh mô hình: So sánh hiệu quả của các mô hình học máy đã được đào tạo để lựa chọn mô hình tối ưu.</w:t>
       </w:r>
     </w:p>
-    <w:p>
-      <w:pPr>
-        <w:keepNext/>
-      </w:pPr>
-    </w:p>
-    <w:p>
-      <w:pPr>
-        <w:pStyle w:val="Caption"/>
-        <w:jc w:val="center"/>
-        <w:rPr>
-          <w:color w:val="2F5496" w:themeColor="accent1" w:themeShade="BF"/>
-          <w:sz w:val="20"/>
-          <w:szCs w:val="20"/>
-        </w:rPr>
-      </w:pPr>
-      <w:r>
-        <w:rPr>
-          <w:color w:val="2F5496" w:themeColor="accent1" w:themeShade="BF"/>
-          <w:sz w:val="20"/>
-          <w:szCs w:val="20"/>
-        </w:rPr>
-        <w:fldChar w:fldCharType="begin"/>
-      </w:r>
-      <w:r>
-        <w:rPr>
-          <w:color w:val="2F5496" w:themeColor="accent1" w:themeShade="BF"/>
-          <w:sz w:val="20"/>
-          <w:szCs w:val="20"/>
-        </w:rPr>
-        <w:instrText xml:space="preserve"> SEQ Figure \* ARABIC </w:instrText>
-      </w:r>
-      <w:r>
-        <w:rPr>
-          <w:color w:val="2F5496" w:themeColor="accent1" w:themeShade="BF"/>
-          <w:sz w:val="20"/>
-          <w:szCs w:val="20"/>
-        </w:rPr>
-        <w:fldChar w:fldCharType="separate"/>
-      </w:r>
-      <w:r>
-        <w:rPr>
-          <w:noProof/>
-          <w:color w:val="2F5496" w:themeColor="accent1" w:themeShade="BF"/>
-          <w:sz w:val="20"/>
-          <w:szCs w:val="20"/>
-        </w:rPr>
-        <w:t>2</w:t>
-      </w:r>
-      <w:r>
-        <w:rPr>
-          <w:color w:val="2F5496" w:themeColor="accent1" w:themeShade="BF"/>
-          <w:sz w:val="20"/>
-          <w:szCs w:val="20"/>
-        </w:rPr>
-        <w:fldChar w:fldCharType="end"/>
-      </w:r>
-      <w:r>
-        <w:rPr>
-          <w:color w:val="2F5496" w:themeColor="accent1" w:themeShade="BF"/>
-          <w:sz w:val="20"/>
-          <w:szCs w:val="20"/>
-        </w:rPr>
-        <w:t>. Biểu đồ đạo tạo mô hình</w:t>
-      </w:r>
-    </w:p>
-    <w:p/>
     <w:p>
       <w:pPr>
         <w:pStyle w:val="Heading2"/>
@@ -8993,6 +8762,57 @@
     </w:p>
     <w:p>
       <w:pPr>
+        <w:ind w:firstLine="720"/>
+        <w:jc w:val="both"/>
+        <w:rPr>
+          <w:sz w:val="26"/>
+          <w:szCs w:val="26"/>
+        </w:rPr>
+      </w:pPr>
+      <w:r>
+        <w:rPr>
+          <w:sz w:val="26"/>
+          <w:szCs w:val="26"/>
+        </w:rPr>
+        <w:drawing>
+          <wp:inline distT="0" distB="0" distL="0" distR="0" wp14:anchorId="474352B5" wp14:editId="44D8A49D">
+            <wp:extent cx="5940425" cy="2940685"/>
+            <wp:effectExtent l="0" t="0" r="3175" b="0"/>
+            <wp:docPr id="1859225013" name="Picture 1" descr="A screenshot of a computer&#10;&#10;Description automatically generated"/>
+            <wp:cNvGraphicFramePr>
+              <a:graphicFrameLocks xmlns:a="http://schemas.openxmlformats.org/drawingml/2006/main" noChangeAspect="1"/>
+            </wp:cNvGraphicFramePr>
+            <a:graphic xmlns:a="http://schemas.openxmlformats.org/drawingml/2006/main">
+              <a:graphicData uri="http://schemas.openxmlformats.org/drawingml/2006/picture">
+                <pic:pic xmlns:pic="http://schemas.openxmlformats.org/drawingml/2006/picture">
+                  <pic:nvPicPr>
+                    <pic:cNvPr id="1859225013" name="Picture 1" descr="A screenshot of a computer&#10;&#10;Description automatically generated"/>
+                    <pic:cNvPicPr/>
+                  </pic:nvPicPr>
+                  <pic:blipFill>
+                    <a:blip r:embed="rId19"/>
+                    <a:stretch>
+                      <a:fillRect/>
+                    </a:stretch>
+                  </pic:blipFill>
+                  <pic:spPr>
+                    <a:xfrm>
+                      <a:off x="0" y="0"/>
+                      <a:ext cx="5940425" cy="2940685"/>
+                    </a:xfrm>
+                    <a:prstGeom prst="rect">
+                      <a:avLst/>
+                    </a:prstGeom>
+                  </pic:spPr>
+                </pic:pic>
+              </a:graphicData>
+            </a:graphic>
+          </wp:inline>
+        </w:drawing>
+      </w:r>
+    </w:p>
+    <w:p>
+      <w:pPr>
         <w:keepNext/>
       </w:pPr>
     </w:p>
@@ -9012,7 +8832,7 @@
           <w:sz w:val="20"/>
           <w:szCs w:val="20"/>
         </w:rPr>
-        <w:fldChar w:fldCharType="begin"/>
+        <w:t>1</w:t>
       </w:r>
       <w:r>
         <w:rPr>
@@ -9020,24 +8840,68 @@
           <w:sz w:val="20"/>
           <w:szCs w:val="20"/>
         </w:rPr>
-        <w:instrText xml:space="preserve"> SEQ Figure \* ARABIC </w:instrText>
-      </w:r>
+        <w:t>.Giao Diện Web</w:t>
+      </w:r>
+    </w:p>
+    <w:p>
+      <w:r>
+        <w:lastRenderedPageBreak/>
+        <w:drawing>
+          <wp:inline distT="0" distB="0" distL="0" distR="0" wp14:anchorId="53EEECD1" wp14:editId="5FD1F487">
+            <wp:extent cx="5940425" cy="2899410"/>
+            <wp:effectExtent l="0" t="0" r="3175" b="0"/>
+            <wp:docPr id="427911753" name="Picture 1" descr="A screenshot of a computer&#10;&#10;Description automatically generated"/>
+            <wp:cNvGraphicFramePr>
+              <a:graphicFrameLocks xmlns:a="http://schemas.openxmlformats.org/drawingml/2006/main" noChangeAspect="1"/>
+            </wp:cNvGraphicFramePr>
+            <a:graphic xmlns:a="http://schemas.openxmlformats.org/drawingml/2006/main">
+              <a:graphicData uri="http://schemas.openxmlformats.org/drawingml/2006/picture">
+                <pic:pic xmlns:pic="http://schemas.openxmlformats.org/drawingml/2006/picture">
+                  <pic:nvPicPr>
+                    <pic:cNvPr id="427911753" name="Picture 1" descr="A screenshot of a computer&#10;&#10;Description automatically generated"/>
+                    <pic:cNvPicPr/>
+                  </pic:nvPicPr>
+                  <pic:blipFill>
+                    <a:blip r:embed="rId20"/>
+                    <a:stretch>
+                      <a:fillRect/>
+                    </a:stretch>
+                  </pic:blipFill>
+                  <pic:spPr>
+                    <a:xfrm>
+                      <a:off x="0" y="0"/>
+                      <a:ext cx="5940425" cy="2899410"/>
+                    </a:xfrm>
+                    <a:prstGeom prst="rect">
+                      <a:avLst/>
+                    </a:prstGeom>
+                  </pic:spPr>
+                </pic:pic>
+              </a:graphicData>
+            </a:graphic>
+          </wp:inline>
+        </w:drawing>
+      </w:r>
+    </w:p>
+    <w:p>
+      <w:pPr>
+        <w:jc w:val="center"/>
+      </w:pPr>
       <w:r>
         <w:rPr>
           <w:color w:val="2F5496" w:themeColor="accent1" w:themeShade="BF"/>
           <w:sz w:val="20"/>
           <w:szCs w:val="20"/>
         </w:rPr>
-        <w:fldChar w:fldCharType="separate"/>
-      </w:r>
-      <w:r>
-        <w:rPr>
-          <w:noProof/>
+        <w:t>2</w:t>
+      </w:r>
+      <w:r>
+        <w:rPr>
           <w:color w:val="2F5496" w:themeColor="accent1" w:themeShade="BF"/>
           <w:sz w:val="20"/>
           <w:szCs w:val="20"/>
         </w:rPr>
-        <w:t>3</w:t>
+        <w:t>.Giao Diện</w:t>
       </w:r>
       <w:r>
         <w:rPr>
@@ -9045,18 +8909,9 @@
           <w:sz w:val="20"/>
           <w:szCs w:val="20"/>
         </w:rPr>
-        <w:fldChar w:fldCharType="end"/>
-      </w:r>
-      <w:r>
-        <w:rPr>
-          <w:color w:val="2F5496" w:themeColor="accent1" w:themeShade="BF"/>
-          <w:sz w:val="20"/>
-          <w:szCs w:val="20"/>
-        </w:rPr>
-        <w:t>.Giao Diện Web</w:t>
-      </w:r>
-    </w:p>
-    <w:p/>
+        <w:t xml:space="preserve"> Biểu Đồ (Tableau)</w:t>
+      </w:r>
+    </w:p>
     <w:p>
       <w:pPr>
         <w:pStyle w:val="Heading2"/>
@@ -9212,18 +9067,6 @@
         </w:rPr>
         <w:t>Hiển thị kết quả: Hệ thống sẽ hiển thị kết quả dự đoán trên giao diện web.</w:t>
       </w:r>
-    </w:p>
-    <w:p/>
-    <w:p/>
-    <w:p/>
-    <w:p>
-      <w:pPr>
-        <w:pStyle w:val="Heading1"/>
-        <w:numPr>
-          <w:ilvl w:val="0"/>
-          <w:numId w:val="0"/>
-        </w:numPr>
-      </w:pPr>
       <w:r>
         <w:rPr>
           <w:rFonts w:asciiTheme="majorHAnsi" w:hAnsiTheme="majorHAnsi" w:cstheme="majorHAnsi"/>
@@ -10562,8 +10405,8 @@
       </w:pPr>
     </w:p>
     <w:sectPr>
-      <w:headerReference w:type="default" r:id="rId22"/>
-      <w:footerReference w:type="default" r:id="rId23"/>
+      <w:headerReference w:type="default" r:id="rId21"/>
+      <w:footerReference w:type="default" r:id="rId22"/>
       <w:type w:val="continuous"/>
       <w:pgSz w:w="11907" w:h="16840"/>
       <w:pgMar w:top="1418" w:right="1134" w:bottom="1418" w:left="1418" w:header="720" w:footer="720" w:gutter="0"/>
@@ -10595,55 +10438,6 @@
 </file>
 
 <file path=word/footer1.xml><?xml version="1.0" encoding="utf-8"?>
-<w:ftr xmlns:wpc="http://schemas.microsoft.com/office/word/2010/wordprocessingCanvas" xmlns:cx="http://schemas.microsoft.com/office/drawing/2014/chartex" xmlns:cx1="http://schemas.microsoft.com/office/drawing/2015/9/8/chartex" xmlns:cx2="http://schemas.microsoft.com/office/drawing/2015/10/21/chartex" xmlns:cx3="http://schemas.microsoft.com/office/drawing/2016/5/9/chartex" xmlns:cx4="http://schemas.microsoft.com/office/drawing/2016/5/10/chartex" xmlns:cx5="http://schemas.microsoft.com/office/drawing/2016/5/11/chartex" xmlns:cx6="http://schemas.microsoft.com/office/drawing/2016/5/12/chartex" xmlns:cx7="http://schemas.microsoft.com/office/drawing/2016/5/13/chartex" xmlns:cx8="http://schemas.microsoft.com/office/drawing/2016/5/14/chartex" xmlns:mc="http://schemas.openxmlformats.org/markup-compatibility/2006" xmlns:aink="http://schemas.microsoft.com/office/drawing/2016/ink" xmlns:am3d="http://schemas.microsoft.com/office/drawing/2017/model3d" xmlns:o="urn:schemas-microsoft-com:office:office" xmlns:oel="http://schemas.microsoft.com/office/2019/extlst" xmlns:r="http://schemas.openxmlformats.org/officeDocument/2006/relationships" xmlns:m="http://schemas.openxmlformats.org/officeDocument/2006/math" xmlns:v="urn:schemas-microsoft-com:vml" xmlns:wp14="http://schemas.microsoft.com/office/word/2010/wordprocessingDrawing" xmlns:wp="http://schemas.openxmlformats.org/drawingml/2006/wordprocessingDrawing" xmlns:w10="urn:schemas-microsoft-com:office:word" xmlns:w="http://schemas.openxmlformats.org/wordprocessingml/2006/main" xmlns:w14="http://schemas.microsoft.com/office/word/2010/wordml" xmlns:w15="http://schemas.microsoft.com/office/word/2012/wordml" xmlns:w16cex="http://schemas.microsoft.com/office/word/2018/wordml/cex" xmlns:w16cid="http://schemas.microsoft.com/office/word/2016/wordml/cid" xmlns:w16="http://schemas.microsoft.com/office/word/2018/wordml" xmlns:w16du="http://schemas.microsoft.com/office/word/2023/wordml/word16du" xmlns:w16sdtdh="http://schemas.microsoft.com/office/word/2020/wordml/sdtdatahash" xmlns:w16se="http://schemas.microsoft.com/office/word/2015/wordml/symex" xmlns:wpg="http://schemas.microsoft.com/office/word/2010/wordprocessingGroup" xmlns:wpi="http://schemas.microsoft.com/office/word/2010/wordprocessingInk" xmlns:wne="http://schemas.microsoft.com/office/word/2006/wordml" xmlns:wps="http://schemas.microsoft.com/office/word/2010/wordprocessingShape" mc:Ignorable="w14 w15 w16se w16cid w16 w16cex w16sdtdh w16du wp14">
-  <w:p>
-    <w:pPr>
-      <w:pStyle w:val="Footer"/>
-      <w:framePr w:wrap="around" w:vAnchor="text" w:hAnchor="margin" w:xAlign="right" w:y="1"/>
-      <w:rPr>
-        <w:rStyle w:val="PageNumber"/>
-      </w:rPr>
-    </w:pPr>
-    <w:r>
-      <w:rPr>
-        <w:rStyle w:val="PageNumber"/>
-      </w:rPr>
-      <w:fldChar w:fldCharType="begin"/>
-    </w:r>
-    <w:r>
-      <w:rPr>
-        <w:rStyle w:val="PageNumber"/>
-      </w:rPr>
-      <w:instrText xml:space="preserve">PAGE  </w:instrText>
-    </w:r>
-    <w:r>
-      <w:rPr>
-        <w:rStyle w:val="PageNumber"/>
-      </w:rPr>
-      <w:fldChar w:fldCharType="end"/>
-    </w:r>
-  </w:p>
-  <w:p>
-    <w:pPr>
-      <w:pStyle w:val="Footer"/>
-      <w:ind w:right="360"/>
-    </w:pPr>
-  </w:p>
-</w:ftr>
-</file>
-
-<file path=word/footer2.xml><?xml version="1.0" encoding="utf-8"?>
-<w:ftr xmlns:wpc="http://schemas.microsoft.com/office/word/2010/wordprocessingCanvas" xmlns:cx="http://schemas.microsoft.com/office/drawing/2014/chartex" xmlns:cx1="http://schemas.microsoft.com/office/drawing/2015/9/8/chartex" xmlns:cx2="http://schemas.microsoft.com/office/drawing/2015/10/21/chartex" xmlns:cx3="http://schemas.microsoft.com/office/drawing/2016/5/9/chartex" xmlns:cx4="http://schemas.microsoft.com/office/drawing/2016/5/10/chartex" xmlns:cx5="http://schemas.microsoft.com/office/drawing/2016/5/11/chartex" xmlns:cx6="http://schemas.microsoft.com/office/drawing/2016/5/12/chartex" xmlns:cx7="http://schemas.microsoft.com/office/drawing/2016/5/13/chartex" xmlns:cx8="http://schemas.microsoft.com/office/drawing/2016/5/14/chartex" xmlns:mc="http://schemas.openxmlformats.org/markup-compatibility/2006" xmlns:aink="http://schemas.microsoft.com/office/drawing/2016/ink" xmlns:am3d="http://schemas.microsoft.com/office/drawing/2017/model3d" xmlns:o="urn:schemas-microsoft-com:office:office" xmlns:oel="http://schemas.microsoft.com/office/2019/extlst" xmlns:r="http://schemas.openxmlformats.org/officeDocument/2006/relationships" xmlns:m="http://schemas.openxmlformats.org/officeDocument/2006/math" xmlns:v="urn:schemas-microsoft-com:vml" xmlns:wp14="http://schemas.microsoft.com/office/word/2010/wordprocessingDrawing" xmlns:wp="http://schemas.openxmlformats.org/drawingml/2006/wordprocessingDrawing" xmlns:w10="urn:schemas-microsoft-com:office:word" xmlns:w="http://schemas.openxmlformats.org/wordprocessingml/2006/main" xmlns:w14="http://schemas.microsoft.com/office/word/2010/wordml" xmlns:w15="http://schemas.microsoft.com/office/word/2012/wordml" xmlns:w16cex="http://schemas.microsoft.com/office/word/2018/wordml/cex" xmlns:w16cid="http://schemas.microsoft.com/office/word/2016/wordml/cid" xmlns:w16="http://schemas.microsoft.com/office/word/2018/wordml" xmlns:w16du="http://schemas.microsoft.com/office/word/2023/wordml/word16du" xmlns:w16sdtdh="http://schemas.microsoft.com/office/word/2020/wordml/sdtdatahash" xmlns:w16se="http://schemas.microsoft.com/office/word/2015/wordml/symex" xmlns:wpg="http://schemas.microsoft.com/office/word/2010/wordprocessingGroup" xmlns:wpi="http://schemas.microsoft.com/office/word/2010/wordprocessingInk" xmlns:wne="http://schemas.microsoft.com/office/word/2006/wordml" xmlns:wps="http://schemas.microsoft.com/office/word/2010/wordprocessingShape" mc:Ignorable="w14 w15 w16se w16cid w16 w16cex w16sdtdh w16du wp14">
-  <w:p>
-    <w:pPr>
-      <w:pStyle w:val="Footer"/>
-      <w:ind w:right="360"/>
-    </w:pPr>
-  </w:p>
-</w:ftr>
-</file>
-
-<file path=word/footer3.xml><?xml version="1.0" encoding="utf-8"?>
 <w:ftr xmlns:wpc="http://schemas.microsoft.com/office/word/2010/wordprocessingCanvas" xmlns:cx="http://schemas.microsoft.com/office/drawing/2014/chartex" xmlns:cx1="http://schemas.microsoft.com/office/drawing/2015/9/8/chartex" xmlns:cx2="http://schemas.microsoft.com/office/drawing/2015/10/21/chartex" xmlns:cx3="http://schemas.microsoft.com/office/drawing/2016/5/9/chartex" xmlns:cx4="http://schemas.microsoft.com/office/drawing/2016/5/10/chartex" xmlns:cx5="http://schemas.microsoft.com/office/drawing/2016/5/11/chartex" xmlns:cx6="http://schemas.microsoft.com/office/drawing/2016/5/12/chartex" xmlns:cx7="http://schemas.microsoft.com/office/drawing/2016/5/13/chartex" xmlns:cx8="http://schemas.microsoft.com/office/drawing/2016/5/14/chartex" xmlns:mc="http://schemas.openxmlformats.org/markup-compatibility/2006" xmlns:aink="http://schemas.microsoft.com/office/drawing/2016/ink" xmlns:am3d="http://schemas.microsoft.com/office/drawing/2017/model3d" xmlns:o="urn:schemas-microsoft-com:office:office" xmlns:oel="http://schemas.microsoft.com/office/2019/extlst" xmlns:r="http://schemas.openxmlformats.org/officeDocument/2006/relationships" xmlns:m="http://schemas.openxmlformats.org/officeDocument/2006/math" xmlns:v="urn:schemas-microsoft-com:vml" xmlns:wp14="http://schemas.microsoft.com/office/word/2010/wordprocessingDrawing" xmlns:wp="http://schemas.openxmlformats.org/drawingml/2006/wordprocessingDrawing" xmlns:w10="urn:schemas-microsoft-com:office:word" xmlns:w="http://schemas.openxmlformats.org/wordprocessingml/2006/main" xmlns:w14="http://schemas.microsoft.com/office/word/2010/wordml" xmlns:w15="http://schemas.microsoft.com/office/word/2012/wordml" xmlns:w16cex="http://schemas.microsoft.com/office/word/2018/wordml/cex" xmlns:w16cid="http://schemas.microsoft.com/office/word/2016/wordml/cid" xmlns:w16="http://schemas.microsoft.com/office/word/2018/wordml" xmlns:w16du="http://schemas.microsoft.com/office/word/2023/wordml/word16du" xmlns:w16sdtdh="http://schemas.microsoft.com/office/word/2020/wordml/sdtdatahash" xmlns:w16se="http://schemas.microsoft.com/office/word/2015/wordml/symex" xmlns:wpg="http://schemas.microsoft.com/office/word/2010/wordprocessingGroup" xmlns:wpi="http://schemas.microsoft.com/office/word/2010/wordprocessingInk" xmlns:wne="http://schemas.microsoft.com/office/word/2006/wordml" xmlns:wps="http://schemas.microsoft.com/office/word/2010/wordprocessingShape" mc:Ignorable="w14 w15 w16se w16cid w16 w16cex w16sdtdh w16du wp14">
   <w:p>
     <w:pPr>
@@ -10659,7 +10453,7 @@
 </w:ftr>
 </file>
 
-<file path=word/footer4.xml><?xml version="1.0" encoding="utf-8"?>
+<file path=word/footer2.xml><?xml version="1.0" encoding="utf-8"?>
 <w:ftr xmlns:wpc="http://schemas.microsoft.com/office/word/2010/wordprocessingCanvas" xmlns:cx="http://schemas.microsoft.com/office/drawing/2014/chartex" xmlns:cx1="http://schemas.microsoft.com/office/drawing/2015/9/8/chartex" xmlns:cx2="http://schemas.microsoft.com/office/drawing/2015/10/21/chartex" xmlns:cx3="http://schemas.microsoft.com/office/drawing/2016/5/9/chartex" xmlns:cx4="http://schemas.microsoft.com/office/drawing/2016/5/10/chartex" xmlns:cx5="http://schemas.microsoft.com/office/drawing/2016/5/11/chartex" xmlns:cx6="http://schemas.microsoft.com/office/drawing/2016/5/12/chartex" xmlns:cx7="http://schemas.microsoft.com/office/drawing/2016/5/13/chartex" xmlns:cx8="http://schemas.microsoft.com/office/drawing/2016/5/14/chartex" xmlns:mc="http://schemas.openxmlformats.org/markup-compatibility/2006" xmlns:aink="http://schemas.microsoft.com/office/drawing/2016/ink" xmlns:am3d="http://schemas.microsoft.com/office/drawing/2017/model3d" xmlns:o="urn:schemas-microsoft-com:office:office" xmlns:oel="http://schemas.microsoft.com/office/2019/extlst" xmlns:r="http://schemas.openxmlformats.org/officeDocument/2006/relationships" xmlns:m="http://schemas.openxmlformats.org/officeDocument/2006/math" xmlns:v="urn:schemas-microsoft-com:vml" xmlns:wp14="http://schemas.microsoft.com/office/word/2010/wordprocessingDrawing" xmlns:wp="http://schemas.openxmlformats.org/drawingml/2006/wordprocessingDrawing" xmlns:w10="urn:schemas-microsoft-com:office:word" xmlns:w="http://schemas.openxmlformats.org/wordprocessingml/2006/main" xmlns:w14="http://schemas.microsoft.com/office/word/2010/wordml" xmlns:w15="http://schemas.microsoft.com/office/word/2012/wordml" xmlns:w16cex="http://schemas.microsoft.com/office/word/2018/wordml/cex" xmlns:w16cid="http://schemas.microsoft.com/office/word/2016/wordml/cid" xmlns:w16="http://schemas.microsoft.com/office/word/2018/wordml" xmlns:w16du="http://schemas.microsoft.com/office/word/2023/wordml/word16du" xmlns:w16sdtdh="http://schemas.microsoft.com/office/word/2020/wordml/sdtdatahash" xmlns:w16se="http://schemas.microsoft.com/office/word/2015/wordml/symex" xmlns:wpg="http://schemas.microsoft.com/office/word/2010/wordprocessingGroup" xmlns:wpi="http://schemas.microsoft.com/office/word/2010/wordprocessingInk" xmlns:wne="http://schemas.microsoft.com/office/word/2006/wordml" xmlns:wps="http://schemas.microsoft.com/office/word/2010/wordprocessingShape" mc:Ignorable="w14 w15 w16se w16cid w16 w16cex w16sdtdh w16du wp14">
   <w:sdt>
     <w:sdtPr>
@@ -10733,21 +10527,6 @@
 </file>
 
 <file path=word/header1.xml><?xml version="1.0" encoding="utf-8"?>
-<w:hdr xmlns:wpc="http://schemas.microsoft.com/office/word/2010/wordprocessingCanvas" xmlns:cx="http://schemas.microsoft.com/office/drawing/2014/chartex" xmlns:cx1="http://schemas.microsoft.com/office/drawing/2015/9/8/chartex" xmlns:cx2="http://schemas.microsoft.com/office/drawing/2015/10/21/chartex" xmlns:cx3="http://schemas.microsoft.com/office/drawing/2016/5/9/chartex" xmlns:cx4="http://schemas.microsoft.com/office/drawing/2016/5/10/chartex" xmlns:cx5="http://schemas.microsoft.com/office/drawing/2016/5/11/chartex" xmlns:cx6="http://schemas.microsoft.com/office/drawing/2016/5/12/chartex" xmlns:cx7="http://schemas.microsoft.com/office/drawing/2016/5/13/chartex" xmlns:cx8="http://schemas.microsoft.com/office/drawing/2016/5/14/chartex" xmlns:mc="http://schemas.openxmlformats.org/markup-compatibility/2006" xmlns:aink="http://schemas.microsoft.com/office/drawing/2016/ink" xmlns:am3d="http://schemas.microsoft.com/office/drawing/2017/model3d" xmlns:o="urn:schemas-microsoft-com:office:office" xmlns:oel="http://schemas.microsoft.com/office/2019/extlst" xmlns:r="http://schemas.openxmlformats.org/officeDocument/2006/relationships" xmlns:m="http://schemas.openxmlformats.org/officeDocument/2006/math" xmlns:v="urn:schemas-microsoft-com:vml" xmlns:wp14="http://schemas.microsoft.com/office/word/2010/wordprocessingDrawing" xmlns:wp="http://schemas.openxmlformats.org/drawingml/2006/wordprocessingDrawing" xmlns:w10="urn:schemas-microsoft-com:office:word" xmlns:w="http://schemas.openxmlformats.org/wordprocessingml/2006/main" xmlns:w14="http://schemas.microsoft.com/office/word/2010/wordml" xmlns:w15="http://schemas.microsoft.com/office/word/2012/wordml" xmlns:w16cex="http://schemas.microsoft.com/office/word/2018/wordml/cex" xmlns:w16cid="http://schemas.microsoft.com/office/word/2016/wordml/cid" xmlns:w16="http://schemas.microsoft.com/office/word/2018/wordml" xmlns:w16du="http://schemas.microsoft.com/office/word/2023/wordml/word16du" xmlns:w16sdtdh="http://schemas.microsoft.com/office/word/2020/wordml/sdtdatahash" xmlns:w16se="http://schemas.microsoft.com/office/word/2015/wordml/symex" xmlns:wpg="http://schemas.microsoft.com/office/word/2010/wordprocessingGroup" xmlns:wpi="http://schemas.microsoft.com/office/word/2010/wordprocessingInk" xmlns:wne="http://schemas.microsoft.com/office/word/2006/wordml" xmlns:wps="http://schemas.microsoft.com/office/word/2010/wordprocessingShape" mc:Ignorable="w14 w15 w16se w16cid w16 w16cex w16sdtdh w16du wp14">
-  <w:p>
-    <w:pPr>
-      <w:pStyle w:val="Header"/>
-    </w:pPr>
-  </w:p>
-  <w:p>
-    <w:pPr>
-      <w:pStyle w:val="Header"/>
-    </w:pPr>
-  </w:p>
-</w:hdr>
-</file>
-
-<file path=word/header2.xml><?xml version="1.0" encoding="utf-8"?>
 <w:hdr xmlns:wpc="http://schemas.microsoft.com/office/word/2010/wordprocessingCanvas" xmlns:cx="http://schemas.microsoft.com/office/drawing/2014/chartex" xmlns:cx1="http://schemas.microsoft.com/office/drawing/2015/9/8/chartex" xmlns:cx2="http://schemas.microsoft.com/office/drawing/2015/10/21/chartex" xmlns:cx3="http://schemas.microsoft.com/office/drawing/2016/5/9/chartex" xmlns:cx4="http://schemas.microsoft.com/office/drawing/2016/5/10/chartex" xmlns:cx5="http://schemas.microsoft.com/office/drawing/2016/5/11/chartex" xmlns:cx6="http://schemas.microsoft.com/office/drawing/2016/5/12/chartex" xmlns:cx7="http://schemas.microsoft.com/office/drawing/2016/5/13/chartex" xmlns:cx8="http://schemas.microsoft.com/office/drawing/2016/5/14/chartex" xmlns:mc="http://schemas.openxmlformats.org/markup-compatibility/2006" xmlns:aink="http://schemas.microsoft.com/office/drawing/2016/ink" xmlns:am3d="http://schemas.microsoft.com/office/drawing/2017/model3d" xmlns:o="urn:schemas-microsoft-com:office:office" xmlns:oel="http://schemas.microsoft.com/office/2019/extlst" xmlns:r="http://schemas.openxmlformats.org/officeDocument/2006/relationships" xmlns:m="http://schemas.openxmlformats.org/officeDocument/2006/math" xmlns:v="urn:schemas-microsoft-com:vml" xmlns:wp14="http://schemas.microsoft.com/office/word/2010/wordprocessingDrawing" xmlns:wp="http://schemas.openxmlformats.org/drawingml/2006/wordprocessingDrawing" xmlns:w10="urn:schemas-microsoft-com:office:word" xmlns:w="http://schemas.openxmlformats.org/wordprocessingml/2006/main" xmlns:w14="http://schemas.microsoft.com/office/word/2010/wordml" xmlns:w15="http://schemas.microsoft.com/office/word/2012/wordml" xmlns:w16cex="http://schemas.microsoft.com/office/word/2018/wordml/cex" xmlns:w16cid="http://schemas.microsoft.com/office/word/2016/wordml/cid" xmlns:w16="http://schemas.microsoft.com/office/word/2018/wordml" xmlns:w16du="http://schemas.microsoft.com/office/word/2023/wordml/word16du" xmlns:w16sdtdh="http://schemas.microsoft.com/office/word/2020/wordml/sdtdatahash" xmlns:w16se="http://schemas.microsoft.com/office/word/2015/wordml/symex" xmlns:wpg="http://schemas.microsoft.com/office/word/2010/wordprocessingGroup" xmlns:wpi="http://schemas.microsoft.com/office/word/2010/wordprocessingInk" xmlns:wne="http://schemas.microsoft.com/office/word/2006/wordml" xmlns:wps="http://schemas.microsoft.com/office/word/2010/wordprocessingShape" mc:Ignorable="w14 w15 w16se w16cid w16 w16cex w16sdtdh w16du wp14">
   <w:p>
     <w:pPr>
@@ -14505,10 +14284,6 @@
 </file>
 
 <file path=customXml/item1.xml><?xml version="1.0" encoding="utf-8"?>
-<b:Sources xmlns:b="http://schemas.openxmlformats.org/officeDocument/2006/bibliography" xmlns="http://schemas.openxmlformats.org/officeDocument/2006/bibliography" SelectedStyle="\APA.XSL" StyleName="APA"/>
-</file>
-
-<file path=customXml/item2.xml><?xml version="1.0" encoding="utf-8"?>
 <s:customData xmlns="http://www.wps.cn/officeDocument/2013/wpsCustomData" xmlns:s="http://www.wps.cn/officeDocument/2013/wpsCustomData">
   <customSectProps>
     <customSectPr/>
@@ -14519,18 +14294,22 @@
 </s:customData>
 </file>
 
+<file path=customXml/item2.xml><?xml version="1.0" encoding="utf-8"?>
+<b:Sources xmlns:b="http://schemas.openxmlformats.org/officeDocument/2006/bibliography" xmlns="http://schemas.openxmlformats.org/officeDocument/2006/bibliography" SelectedStyle="\APA.XSL" StyleName="APA"/>
+</file>
+
 <file path=customXml/itemProps1.xml><?xml version="1.0" encoding="utf-8"?>
+<ds:datastoreItem xmlns:ds="http://schemas.openxmlformats.org/officeDocument/2006/customXml" ds:itemID="{B1977F7D-205B-4081-913C-38D41E755F92}">
+  <ds:schemaRefs>
+    <ds:schemaRef ds:uri="http://www.wps.cn/officeDocument/2013/wpsCustomData"/>
+  </ds:schemaRefs>
+</ds:datastoreItem>
+</file>
+
+<file path=customXml/itemProps2.xml><?xml version="1.0" encoding="utf-8"?>
 <ds:datastoreItem xmlns:ds="http://schemas.openxmlformats.org/officeDocument/2006/customXml" ds:itemID="{8AF81E76-205C-43BB-AC47-D4B58DA3FD0D}">
   <ds:schemaRefs>
     <ds:schemaRef ds:uri="http://schemas.openxmlformats.org/officeDocument/2006/bibliography"/>
   </ds:schemaRefs>
 </ds:datastoreItem>
-</file>
-
-<file path=customXml/itemProps2.xml><?xml version="1.0" encoding="utf-8"?>
-<ds:datastoreItem xmlns:ds="http://schemas.openxmlformats.org/officeDocument/2006/customXml" ds:itemID="{B1977F7D-205B-4081-913C-38D41E755F92}">
-  <ds:schemaRefs>
-    <ds:schemaRef ds:uri="http://www.wps.cn/officeDocument/2013/wpsCustomData"/>
-  </ds:schemaRefs>
-</ds:datastoreItem>
 </file>
--- a/BIGDATA_SleepHeathy_and_LifeStyle.docx
+++ b/BIGDATA_SleepHeathy_and_LifeStyle.docx
@@ -1,6 +1,6 @@
 
 <file path=word/document.xml><?xml version="1.0" encoding="utf-8"?>
-<w:document xmlns:wpc="http://schemas.microsoft.com/office/word/2010/wordprocessingCanvas" xmlns:cx="http://schemas.microsoft.com/office/drawing/2014/chartex" xmlns:cx1="http://schemas.microsoft.com/office/drawing/2015/9/8/chartex" xmlns:cx2="http://schemas.microsoft.com/office/drawing/2015/10/21/chartex" xmlns:cx3="http://schemas.microsoft.com/office/drawing/2016/5/9/chartex" xmlns:cx4="http://schemas.microsoft.com/office/drawing/2016/5/10/chartex" xmlns:cx5="http://schemas.microsoft.com/office/drawing/2016/5/11/chartex" xmlns:cx6="http://schemas.microsoft.com/office/drawing/2016/5/12/chartex" xmlns:cx7="http://schemas.microsoft.com/office/drawing/2016/5/13/chartex" xmlns:cx8="http://schemas.microsoft.com/office/drawing/2016/5/14/chartex" xmlns:mc="http://schemas.openxmlformats.org/markup-compatibility/2006" xmlns:aink="http://schemas.microsoft.com/office/drawing/2016/ink" xmlns:am3d="http://schemas.microsoft.com/office/drawing/2017/model3d" xmlns:o="urn:schemas-microsoft-com:office:office" xmlns:oel="http://schemas.microsoft.com/office/2019/extlst" xmlns:r="http://schemas.openxmlformats.org/officeDocument/2006/relationships" xmlns:m="http://schemas.openxmlformats.org/officeDocument/2006/math" xmlns:v="urn:schemas-microsoft-com:vml" xmlns:wp14="http://schemas.microsoft.com/office/word/2010/wordprocessingDrawing" xmlns:wp="http://schemas.openxmlformats.org/drawingml/2006/wordprocessingDrawing" xmlns:w10="urn:schemas-microsoft-com:office:word" xmlns:w="http://schemas.openxmlformats.org/wordprocessingml/2006/main" xmlns:w14="http://schemas.microsoft.com/office/word/2010/wordml" xmlns:w15="http://schemas.microsoft.com/office/word/2012/wordml" xmlns:w16cex="http://schemas.microsoft.com/office/word/2018/wordml/cex" xmlns:w16cid="http://schemas.microsoft.com/office/word/2016/wordml/cid" xmlns:w16="http://schemas.microsoft.com/office/word/2018/wordml" xmlns:w16du="http://schemas.microsoft.com/office/word/2023/wordml/word16du" xmlns:w16sdtdh="http://schemas.microsoft.com/office/word/2020/wordml/sdtdatahash" xmlns:w16se="http://schemas.microsoft.com/office/word/2015/wordml/symex" xmlns:wpg="http://schemas.microsoft.com/office/word/2010/wordprocessingGroup" xmlns:wpi="http://schemas.microsoft.com/office/word/2010/wordprocessingInk" xmlns:wne="http://schemas.microsoft.com/office/word/2006/wordml" xmlns:wps="http://schemas.microsoft.com/office/word/2010/wordprocessingShape" mc:Ignorable="w14 w15 w16se w16cid w16 w16cex w16sdtdh w16du wp14">
+<w:document xmlns:wpc="http://schemas.microsoft.com/office/word/2010/wordprocessingCanvas" xmlns:cx="http://schemas.microsoft.com/office/drawing/2014/chartex" xmlns:mc="http://schemas.openxmlformats.org/markup-compatibility/2006" xmlns:o="urn:schemas-microsoft-com:office:office" xmlns:r="http://schemas.openxmlformats.org/officeDocument/2006/relationships" xmlns:m="http://schemas.openxmlformats.org/officeDocument/2006/math" xmlns:v="urn:schemas-microsoft-com:vml" xmlns:wp14="http://schemas.microsoft.com/office/word/2010/wordprocessingDrawing" xmlns:wp="http://schemas.openxmlformats.org/drawingml/2006/wordprocessingDrawing" xmlns:w10="urn:schemas-microsoft-com:office:word" xmlns:w="http://schemas.openxmlformats.org/wordprocessingml/2006/main" xmlns:w14="http://schemas.microsoft.com/office/word/2010/wordml" xmlns:w15="http://schemas.microsoft.com/office/word/2012/wordml" xmlns:w16se="http://schemas.microsoft.com/office/word/2015/wordml/symex" xmlns:wpg="http://schemas.microsoft.com/office/word/2010/wordprocessingGroup" xmlns:wpi="http://schemas.microsoft.com/office/word/2010/wordprocessingInk" xmlns:wne="http://schemas.microsoft.com/office/word/2006/wordml" xmlns:wps="http://schemas.microsoft.com/office/word/2010/wordprocessingShape" mc:Ignorable="w14 w15 w16se wp14">
   <w:body>
     <w:p>
       <w:pPr>
@@ -299,7 +299,7 @@
               </wp:anchor>
             </w:drawing>
           </mc:Choice>
-          <mc:Fallback>
+          <mc:Fallback xmlns:w16sdtdh="http://schemas.microsoft.com/office/word/2020/wordml/sdtdatahash" xmlns:w16du="http://schemas.microsoft.com/office/word/2023/wordml/word16du" xmlns:w16="http://schemas.microsoft.com/office/word/2018/wordml" xmlns:w16cid="http://schemas.microsoft.com/office/word/2016/wordml/cid" xmlns:w16cex="http://schemas.microsoft.com/office/word/2018/wordml/cex" xmlns:oel="http://schemas.microsoft.com/office/2019/extlst" xmlns:am3d="http://schemas.microsoft.com/office/drawing/2017/model3d" xmlns:aink="http://schemas.microsoft.com/office/drawing/2016/ink" xmlns:cx8="http://schemas.microsoft.com/office/drawing/2016/5/14/chartex" xmlns:cx7="http://schemas.microsoft.com/office/drawing/2016/5/13/chartex" xmlns:cx6="http://schemas.microsoft.com/office/drawing/2016/5/12/chartex" xmlns:cx5="http://schemas.microsoft.com/office/drawing/2016/5/11/chartex" xmlns:cx4="http://schemas.microsoft.com/office/drawing/2016/5/10/chartex" xmlns:cx3="http://schemas.microsoft.com/office/drawing/2016/5/9/chartex" xmlns:cx2="http://schemas.microsoft.com/office/drawing/2015/10/21/chartex" xmlns:cx1="http://schemas.microsoft.com/office/drawing/2015/9/8/chartex">
             <w:pict>
               <v:group w14:anchorId="1AF80BBC" id="Group 16" o:spid="_x0000_s1026" style="position:absolute;margin-left:-8.15pt;margin-top:-24.8pt;width:495pt;height:756pt;z-index:-251657216" coordorigin="720,900" coordsize="10620,14940" o:gfxdata="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">
                 <v:shapetype id="_x0000_t75" coordsize="21600,21600" o:spt="75" o:preferrelative="t" path="m@4@5l@4@11@9@11@9@5xe" filled="f" stroked="f">
@@ -683,15 +683,6 @@
         <w:rPr>
           <w:rFonts w:asciiTheme="majorHAnsi" w:hAnsiTheme="majorHAnsi" w:cstheme="majorHAnsi"/>
           <w:b/>
-          <w:sz w:val="32"/>
-          <w:szCs w:val="26"/>
-        </w:rPr>
-        <w:tab/>
-      </w:r>
-      <w:r>
-        <w:rPr>
-          <w:rFonts w:asciiTheme="majorHAnsi" w:hAnsiTheme="majorHAnsi" w:cstheme="majorHAnsi"/>
-          <w:b/>
           <w:sz w:val="30"/>
           <w:szCs w:val="30"/>
         </w:rPr>
@@ -1196,7 +1187,7 @@
     <w:sdt>
       <w:sdtPr>
         <w:rPr>
-          <w:rFonts w:ascii="Times New Roman" w:eastAsia="SimSun" w:hAnsi="Times New Roman" w:cs="Times New Roman"/>
+          <w:rFonts w:eastAsia="SimSun" w:cstheme="majorHAnsi"/>
           <w:color w:val="auto"/>
           <w:sz w:val="24"/>
           <w:szCs w:val="24"/>
@@ -1218,6 +1209,9 @@
         <w:p>
           <w:pPr>
             <w:pStyle w:val="TOCHeading"/>
+            <w:rPr>
+              <w:rFonts w:cstheme="majorHAnsi"/>
+            </w:rPr>
           </w:pPr>
         </w:p>
         <w:p>
@@ -1227,48 +1221,42 @@
               <w:tab w:val="right" w:leader="dot" w:pos="9345"/>
             </w:tabs>
             <w:rPr>
-              <w:rFonts w:asciiTheme="minorHAnsi" w:eastAsiaTheme="minorEastAsia" w:hAnsiTheme="minorHAnsi" w:cstheme="minorBidi"/>
+              <w:rFonts w:asciiTheme="majorHAnsi" w:eastAsiaTheme="minorEastAsia" w:hAnsiTheme="majorHAnsi" w:cstheme="majorHAnsi"/>
               <w:noProof/>
-              <w:kern w:val="2"/>
-              <w14:ligatures w14:val="standardContextual"/>
+              <w:sz w:val="22"/>
+              <w:szCs w:val="22"/>
             </w:rPr>
           </w:pPr>
           <w:r>
+            <w:rPr>
+              <w:rFonts w:asciiTheme="majorHAnsi" w:hAnsiTheme="majorHAnsi" w:cstheme="majorHAnsi"/>
+            </w:rPr>
             <w:fldChar w:fldCharType="begin"/>
           </w:r>
           <w:r>
+            <w:rPr>
+              <w:rFonts w:asciiTheme="majorHAnsi" w:hAnsiTheme="majorHAnsi" w:cstheme="majorHAnsi"/>
+            </w:rPr>
             <w:instrText xml:space="preserve"> TOC \o "1-3" \h \z \u </w:instrText>
           </w:r>
           <w:r>
+            <w:rPr>
+              <w:rFonts w:asciiTheme="majorHAnsi" w:hAnsiTheme="majorHAnsi" w:cstheme="majorHAnsi"/>
+            </w:rPr>
             <w:fldChar w:fldCharType="separate"/>
           </w:r>
-          <w:hyperlink w:anchor="_Toc180441073" w:history="1">
+          <w:hyperlink w:anchor="_Toc180665916" w:history="1">
             <w:r>
               <w:rPr>
                 <w:rStyle w:val="Hyperlink"/>
                 <w:rFonts w:asciiTheme="majorHAnsi" w:hAnsiTheme="majorHAnsi" w:cstheme="majorHAnsi"/>
                 <w:noProof/>
               </w:rPr>
-              <w:t xml:space="preserve">LỜI MỞ </w:t>
-            </w:r>
-            <w:r>
-              <w:rPr>
-                <w:rStyle w:val="Hyperlink"/>
-                <w:rFonts w:ascii="Cambria" w:hAnsi="Cambria" w:cs="Cambria"/>
-                <w:noProof/>
-              </w:rPr>
-              <w:t>Đ</w:t>
-            </w:r>
-            <w:r>
-              <w:rPr>
-                <w:rStyle w:val="Hyperlink"/>
-                <w:rFonts w:asciiTheme="majorHAnsi" w:hAnsiTheme="majorHAnsi" w:cstheme="majorHAnsi"/>
-                <w:noProof/>
-              </w:rPr>
-              <w:t>ẦU</w:t>
-            </w:r>
-            <w:r>
-              <w:rPr>
+              <w:t>LỜI MỞ ĐẦU</w:t>
+            </w:r>
+            <w:r>
+              <w:rPr>
+                <w:rFonts w:asciiTheme="majorHAnsi" w:hAnsiTheme="majorHAnsi" w:cstheme="majorHAnsi"/>
                 <w:noProof/>
                 <w:webHidden/>
               </w:rPr>
@@ -1276,6 +1264,7 @@
             </w:r>
             <w:r>
               <w:rPr>
+                <w:rFonts w:asciiTheme="majorHAnsi" w:hAnsiTheme="majorHAnsi" w:cstheme="majorHAnsi"/>
                 <w:noProof/>
                 <w:webHidden/>
               </w:rPr>
@@ -1283,19 +1272,22 @@
             </w:r>
             <w:r>
               <w:rPr>
-                <w:noProof/>
-                <w:webHidden/>
-              </w:rPr>
-              <w:instrText xml:space="preserve"> PAGEREF _Toc180441073 \h </w:instrText>
-            </w:r>
-            <w:r>
-              <w:rPr>
-                <w:noProof/>
-                <w:webHidden/>
-              </w:rPr>
-            </w:r>
-            <w:r>
-              <w:rPr>
+                <w:rFonts w:asciiTheme="majorHAnsi" w:hAnsiTheme="majorHAnsi" w:cstheme="majorHAnsi"/>
+                <w:noProof/>
+                <w:webHidden/>
+              </w:rPr>
+              <w:instrText xml:space="preserve"> PAGEREF _Toc180665916 \h </w:instrText>
+            </w:r>
+            <w:r>
+              <w:rPr>
+                <w:rFonts w:asciiTheme="majorHAnsi" w:hAnsiTheme="majorHAnsi" w:cstheme="majorHAnsi"/>
+                <w:noProof/>
+                <w:webHidden/>
+              </w:rPr>
+            </w:r>
+            <w:r>
+              <w:rPr>
+                <w:rFonts w:asciiTheme="majorHAnsi" w:hAnsiTheme="majorHAnsi" w:cstheme="majorHAnsi"/>
                 <w:noProof/>
                 <w:webHidden/>
               </w:rPr>
@@ -1303,6 +1295,7 @@
             </w:r>
             <w:r>
               <w:rPr>
+                <w:rFonts w:asciiTheme="majorHAnsi" w:hAnsiTheme="majorHAnsi" w:cstheme="majorHAnsi"/>
                 <w:noProof/>
                 <w:webHidden/>
               </w:rPr>
@@ -1310,6 +1303,7 @@
             </w:r>
             <w:r>
               <w:rPr>
+                <w:rFonts w:asciiTheme="majorHAnsi" w:hAnsiTheme="majorHAnsi" w:cstheme="majorHAnsi"/>
                 <w:noProof/>
                 <w:webHidden/>
               </w:rPr>
@@ -1324,28 +1318,29 @@
               <w:tab w:val="right" w:leader="dot" w:pos="9345"/>
             </w:tabs>
             <w:rPr>
-              <w:rFonts w:asciiTheme="minorHAnsi" w:eastAsiaTheme="minorEastAsia" w:hAnsiTheme="minorHAnsi" w:cstheme="minorBidi"/>
+              <w:rFonts w:asciiTheme="majorHAnsi" w:eastAsiaTheme="minorEastAsia" w:hAnsiTheme="majorHAnsi" w:cstheme="majorHAnsi"/>
               <w:noProof/>
-              <w:kern w:val="2"/>
-              <w14:ligatures w14:val="standardContextual"/>
+              <w:sz w:val="22"/>
+              <w:szCs w:val="22"/>
             </w:rPr>
           </w:pPr>
-          <w:hyperlink w:anchor="_Toc180441074" w:history="1">
+          <w:hyperlink w:anchor="_Toc180665917" w:history="1">
             <w:r>
               <w:rPr>
                 <w:rStyle w:val="Hyperlink"/>
                 <w:rFonts w:asciiTheme="majorHAnsi" w:hAnsiTheme="majorHAnsi" w:cstheme="majorHAnsi"/>
                 <w:noProof/>
               </w:rPr>
-              <w:t>CH</w:t>
+              <w:t>CHƯƠNG 1</w:t>
             </w:r>
             <w:r>
               <w:rPr>
                 <w:rStyle w:val="Hyperlink"/>
-                <w:rFonts w:ascii="Cambria" w:hAnsi="Cambria" w:cs="Cambria"/>
-                <w:noProof/>
-              </w:rPr>
-              <w:t>ƯƠ</w:t>
+                <w:rFonts w:asciiTheme="majorHAnsi" w:hAnsiTheme="majorHAnsi" w:cstheme="majorHAnsi"/>
+                <w:noProof/>
+                <w:lang w:val="vi-VN"/>
+              </w:rPr>
+              <w:t xml:space="preserve">: </w:t>
             </w:r>
             <w:r>
               <w:rPr>
@@ -1353,27 +1348,11 @@
                 <w:rFonts w:asciiTheme="majorHAnsi" w:hAnsiTheme="majorHAnsi" w:cstheme="majorHAnsi"/>
                 <w:noProof/>
               </w:rPr>
-              <w:t>NG 1</w:t>
-            </w:r>
-            <w:r>
-              <w:rPr>
-                <w:rStyle w:val="Hyperlink"/>
-                <w:rFonts w:asciiTheme="majorHAnsi" w:hAnsiTheme="majorHAnsi" w:cstheme="majorHAnsi"/>
-                <w:noProof/>
-                <w:lang w:val="vi-VN"/>
-              </w:rPr>
-              <w:t xml:space="preserve">: </w:t>
-            </w:r>
-            <w:r>
-              <w:rPr>
-                <w:rStyle w:val="Hyperlink"/>
-                <w:rFonts w:asciiTheme="majorHAnsi" w:hAnsiTheme="majorHAnsi" w:cstheme="majorHAnsi"/>
-                <w:noProof/>
-              </w:rPr>
               <w:t>GIỚI THIỆU</w:t>
             </w:r>
             <w:r>
               <w:rPr>
+                <w:rFonts w:asciiTheme="majorHAnsi" w:hAnsiTheme="majorHAnsi" w:cstheme="majorHAnsi"/>
                 <w:noProof/>
                 <w:webHidden/>
               </w:rPr>
@@ -1381,6 +1360,7 @@
             </w:r>
             <w:r>
               <w:rPr>
+                <w:rFonts w:asciiTheme="majorHAnsi" w:hAnsiTheme="majorHAnsi" w:cstheme="majorHAnsi"/>
                 <w:noProof/>
                 <w:webHidden/>
               </w:rPr>
@@ -1388,19 +1368,22 @@
             </w:r>
             <w:r>
               <w:rPr>
-                <w:noProof/>
-                <w:webHidden/>
-              </w:rPr>
-              <w:instrText xml:space="preserve"> PAGEREF _Toc180441074 \h </w:instrText>
-            </w:r>
-            <w:r>
-              <w:rPr>
-                <w:noProof/>
-                <w:webHidden/>
-              </w:rPr>
-            </w:r>
-            <w:r>
-              <w:rPr>
+                <w:rFonts w:asciiTheme="majorHAnsi" w:hAnsiTheme="majorHAnsi" w:cstheme="majorHAnsi"/>
+                <w:noProof/>
+                <w:webHidden/>
+              </w:rPr>
+              <w:instrText xml:space="preserve"> PAGEREF _Toc180665917 \h </w:instrText>
+            </w:r>
+            <w:r>
+              <w:rPr>
+                <w:rFonts w:asciiTheme="majorHAnsi" w:hAnsiTheme="majorHAnsi" w:cstheme="majorHAnsi"/>
+                <w:noProof/>
+                <w:webHidden/>
+              </w:rPr>
+            </w:r>
+            <w:r>
+              <w:rPr>
+                <w:rFonts w:asciiTheme="majorHAnsi" w:hAnsiTheme="majorHAnsi" w:cstheme="majorHAnsi"/>
                 <w:noProof/>
                 <w:webHidden/>
               </w:rPr>
@@ -1408,6 +1391,7 @@
             </w:r>
             <w:r>
               <w:rPr>
+                <w:rFonts w:asciiTheme="majorHAnsi" w:hAnsiTheme="majorHAnsi" w:cstheme="majorHAnsi"/>
                 <w:noProof/>
                 <w:webHidden/>
               </w:rPr>
@@ -1415,6 +1399,7 @@
             </w:r>
             <w:r>
               <w:rPr>
+                <w:rFonts w:asciiTheme="majorHAnsi" w:hAnsiTheme="majorHAnsi" w:cstheme="majorHAnsi"/>
                 <w:noProof/>
                 <w:webHidden/>
               </w:rPr>
@@ -1429,39 +1414,24 @@
               <w:tab w:val="right" w:leader="dot" w:pos="9345"/>
             </w:tabs>
             <w:rPr>
-              <w:rFonts w:asciiTheme="minorHAnsi" w:eastAsiaTheme="minorEastAsia" w:hAnsiTheme="minorHAnsi" w:cstheme="minorBidi"/>
+              <w:rFonts w:asciiTheme="majorHAnsi" w:eastAsiaTheme="minorEastAsia" w:hAnsiTheme="majorHAnsi" w:cstheme="majorHAnsi"/>
               <w:noProof/>
-              <w:kern w:val="2"/>
-              <w14:ligatures w14:val="standardContextual"/>
+              <w:sz w:val="22"/>
+              <w:szCs w:val="22"/>
             </w:rPr>
           </w:pPr>
-          <w:hyperlink w:anchor="_Toc180441075" w:history="1">
+          <w:hyperlink w:anchor="_Toc180665918" w:history="1">
             <w:r>
               <w:rPr>
                 <w:rStyle w:val="Hyperlink"/>
                 <w:rFonts w:asciiTheme="majorHAnsi" w:hAnsiTheme="majorHAnsi" w:cstheme="majorHAnsi"/>
                 <w:noProof/>
               </w:rPr>
-              <w:t xml:space="preserve">1.1. BỐI CẢNH DỰ </w:t>
-            </w:r>
-            <w:r>
-              <w:rPr>
-                <w:rStyle w:val="Hyperlink"/>
-                <w:rFonts w:asciiTheme="majorHAnsi" w:hAnsiTheme="majorHAnsi" w:cstheme="majorHAnsi" w:hint="eastAsia"/>
-                <w:noProof/>
-              </w:rPr>
-              <w:t>Á</w:t>
-            </w:r>
-            <w:r>
-              <w:rPr>
-                <w:rStyle w:val="Hyperlink"/>
-                <w:rFonts w:asciiTheme="majorHAnsi" w:hAnsiTheme="majorHAnsi" w:cstheme="majorHAnsi"/>
-                <w:noProof/>
-              </w:rPr>
-              <w:t>N:</w:t>
-            </w:r>
-            <w:r>
-              <w:rPr>
+              <w:t>1.1. BỐI CẢNH DỰ ÁN:</w:t>
+            </w:r>
+            <w:r>
+              <w:rPr>
+                <w:rFonts w:asciiTheme="majorHAnsi" w:hAnsiTheme="majorHAnsi" w:cstheme="majorHAnsi"/>
                 <w:noProof/>
                 <w:webHidden/>
               </w:rPr>
@@ -1469,6 +1439,7 @@
             </w:r>
             <w:r>
               <w:rPr>
+                <w:rFonts w:asciiTheme="majorHAnsi" w:hAnsiTheme="majorHAnsi" w:cstheme="majorHAnsi"/>
                 <w:noProof/>
                 <w:webHidden/>
               </w:rPr>
@@ -1476,19 +1447,22 @@
             </w:r>
             <w:r>
               <w:rPr>
-                <w:noProof/>
-                <w:webHidden/>
-              </w:rPr>
-              <w:instrText xml:space="preserve"> PAGEREF _Toc180441075 \h </w:instrText>
-            </w:r>
-            <w:r>
-              <w:rPr>
-                <w:noProof/>
-                <w:webHidden/>
-              </w:rPr>
-            </w:r>
-            <w:r>
-              <w:rPr>
+                <w:rFonts w:asciiTheme="majorHAnsi" w:hAnsiTheme="majorHAnsi" w:cstheme="majorHAnsi"/>
+                <w:noProof/>
+                <w:webHidden/>
+              </w:rPr>
+              <w:instrText xml:space="preserve"> PAGEREF _Toc180665918 \h </w:instrText>
+            </w:r>
+            <w:r>
+              <w:rPr>
+                <w:rFonts w:asciiTheme="majorHAnsi" w:hAnsiTheme="majorHAnsi" w:cstheme="majorHAnsi"/>
+                <w:noProof/>
+                <w:webHidden/>
+              </w:rPr>
+            </w:r>
+            <w:r>
+              <w:rPr>
+                <w:rFonts w:asciiTheme="majorHAnsi" w:hAnsiTheme="majorHAnsi" w:cstheme="majorHAnsi"/>
                 <w:noProof/>
                 <w:webHidden/>
               </w:rPr>
@@ -1496,6 +1470,7 @@
             </w:r>
             <w:r>
               <w:rPr>
+                <w:rFonts w:asciiTheme="majorHAnsi" w:hAnsiTheme="majorHAnsi" w:cstheme="majorHAnsi"/>
                 <w:noProof/>
                 <w:webHidden/>
               </w:rPr>
@@ -1503,6 +1478,7 @@
             </w:r>
             <w:r>
               <w:rPr>
+                <w:rFonts w:asciiTheme="majorHAnsi" w:hAnsiTheme="majorHAnsi" w:cstheme="majorHAnsi"/>
                 <w:noProof/>
                 <w:webHidden/>
               </w:rPr>
@@ -1517,55 +1493,24 @@
               <w:tab w:val="right" w:leader="dot" w:pos="9345"/>
             </w:tabs>
             <w:rPr>
-              <w:rFonts w:asciiTheme="minorHAnsi" w:eastAsiaTheme="minorEastAsia" w:hAnsiTheme="minorHAnsi" w:cstheme="minorBidi"/>
+              <w:rFonts w:asciiTheme="majorHAnsi" w:eastAsiaTheme="minorEastAsia" w:hAnsiTheme="majorHAnsi" w:cstheme="majorHAnsi"/>
               <w:noProof/>
-              <w:kern w:val="2"/>
-              <w14:ligatures w14:val="standardContextual"/>
+              <w:sz w:val="22"/>
+              <w:szCs w:val="22"/>
             </w:rPr>
           </w:pPr>
-          <w:hyperlink w:anchor="_Toc180441076" w:history="1">
+          <w:hyperlink w:anchor="_Toc180665919" w:history="1">
             <w:r>
               <w:rPr>
                 <w:rStyle w:val="Hyperlink"/>
                 <w:rFonts w:asciiTheme="majorHAnsi" w:hAnsiTheme="majorHAnsi" w:cstheme="majorHAnsi"/>
                 <w:noProof/>
               </w:rPr>
-              <w:t>1.2. MỤC TI</w:t>
-            </w:r>
-            <w:r>
-              <w:rPr>
-                <w:rStyle w:val="Hyperlink"/>
-                <w:rFonts w:asciiTheme="majorHAnsi" w:hAnsiTheme="majorHAnsi" w:cstheme="majorHAnsi" w:hint="eastAsia"/>
-                <w:noProof/>
-              </w:rPr>
-              <w:t>Ê</w:t>
-            </w:r>
-            <w:r>
-              <w:rPr>
-                <w:rStyle w:val="Hyperlink"/>
-                <w:rFonts w:asciiTheme="majorHAnsi" w:hAnsiTheme="majorHAnsi" w:cstheme="majorHAnsi"/>
-                <w:noProof/>
-              </w:rPr>
-              <w:t xml:space="preserve">U DỰ </w:t>
-            </w:r>
-            <w:r>
-              <w:rPr>
-                <w:rStyle w:val="Hyperlink"/>
-                <w:rFonts w:asciiTheme="majorHAnsi" w:hAnsiTheme="majorHAnsi" w:cstheme="majorHAnsi" w:hint="eastAsia"/>
-                <w:noProof/>
-              </w:rPr>
-              <w:t>Á</w:t>
-            </w:r>
-            <w:r>
-              <w:rPr>
-                <w:rStyle w:val="Hyperlink"/>
-                <w:rFonts w:asciiTheme="majorHAnsi" w:hAnsiTheme="majorHAnsi" w:cstheme="majorHAnsi"/>
-                <w:noProof/>
-              </w:rPr>
-              <w:t>N:</w:t>
-            </w:r>
-            <w:r>
-              <w:rPr>
+              <w:t>1.2. MỤC TIÊU DỰ ÁN:</w:t>
+            </w:r>
+            <w:r>
+              <w:rPr>
+                <w:rFonts w:asciiTheme="majorHAnsi" w:hAnsiTheme="majorHAnsi" w:cstheme="majorHAnsi"/>
                 <w:noProof/>
                 <w:webHidden/>
               </w:rPr>
@@ -1573,6 +1518,7 @@
             </w:r>
             <w:r>
               <w:rPr>
+                <w:rFonts w:asciiTheme="majorHAnsi" w:hAnsiTheme="majorHAnsi" w:cstheme="majorHAnsi"/>
                 <w:noProof/>
                 <w:webHidden/>
               </w:rPr>
@@ -1580,19 +1526,22 @@
             </w:r>
             <w:r>
               <w:rPr>
-                <w:noProof/>
-                <w:webHidden/>
-              </w:rPr>
-              <w:instrText xml:space="preserve"> PAGEREF _Toc180441076 \h </w:instrText>
-            </w:r>
-            <w:r>
-              <w:rPr>
-                <w:noProof/>
-                <w:webHidden/>
-              </w:rPr>
-            </w:r>
-            <w:r>
-              <w:rPr>
+                <w:rFonts w:asciiTheme="majorHAnsi" w:hAnsiTheme="majorHAnsi" w:cstheme="majorHAnsi"/>
+                <w:noProof/>
+                <w:webHidden/>
+              </w:rPr>
+              <w:instrText xml:space="preserve"> PAGEREF _Toc180665919 \h </w:instrText>
+            </w:r>
+            <w:r>
+              <w:rPr>
+                <w:rFonts w:asciiTheme="majorHAnsi" w:hAnsiTheme="majorHAnsi" w:cstheme="majorHAnsi"/>
+                <w:noProof/>
+                <w:webHidden/>
+              </w:rPr>
+            </w:r>
+            <w:r>
+              <w:rPr>
+                <w:rFonts w:asciiTheme="majorHAnsi" w:hAnsiTheme="majorHAnsi" w:cstheme="majorHAnsi"/>
                 <w:noProof/>
                 <w:webHidden/>
               </w:rPr>
@@ -1600,6 +1549,7 @@
             </w:r>
             <w:r>
               <w:rPr>
+                <w:rFonts w:asciiTheme="majorHAnsi" w:hAnsiTheme="majorHAnsi" w:cstheme="majorHAnsi"/>
                 <w:noProof/>
                 <w:webHidden/>
               </w:rPr>
@@ -1607,6 +1557,7 @@
             </w:r>
             <w:r>
               <w:rPr>
+                <w:rFonts w:asciiTheme="majorHAnsi" w:hAnsiTheme="majorHAnsi" w:cstheme="majorHAnsi"/>
                 <w:noProof/>
                 <w:webHidden/>
               </w:rPr>
@@ -1621,39 +1572,24 @@
               <w:tab w:val="right" w:leader="dot" w:pos="9345"/>
             </w:tabs>
             <w:rPr>
-              <w:rFonts w:asciiTheme="minorHAnsi" w:eastAsiaTheme="minorEastAsia" w:hAnsiTheme="minorHAnsi" w:cstheme="minorBidi"/>
+              <w:rFonts w:asciiTheme="majorHAnsi" w:eastAsiaTheme="minorEastAsia" w:hAnsiTheme="majorHAnsi" w:cstheme="majorHAnsi"/>
               <w:noProof/>
-              <w:kern w:val="2"/>
-              <w14:ligatures w14:val="standardContextual"/>
+              <w:sz w:val="22"/>
+              <w:szCs w:val="22"/>
             </w:rPr>
           </w:pPr>
-          <w:hyperlink w:anchor="_Toc180441077" w:history="1">
+          <w:hyperlink w:anchor="_Toc180665920" w:history="1">
             <w:r>
               <w:rPr>
                 <w:rStyle w:val="Hyperlink"/>
                 <w:rFonts w:asciiTheme="majorHAnsi" w:hAnsiTheme="majorHAnsi" w:cstheme="majorHAnsi"/>
                 <w:noProof/>
               </w:rPr>
-              <w:t xml:space="preserve">1.3. PHẠM VI DỰ </w:t>
-            </w:r>
-            <w:r>
-              <w:rPr>
-                <w:rStyle w:val="Hyperlink"/>
-                <w:rFonts w:asciiTheme="majorHAnsi" w:hAnsiTheme="majorHAnsi" w:cstheme="majorHAnsi" w:hint="eastAsia"/>
-                <w:noProof/>
-              </w:rPr>
-              <w:t>Á</w:t>
-            </w:r>
-            <w:r>
-              <w:rPr>
-                <w:rStyle w:val="Hyperlink"/>
-                <w:rFonts w:asciiTheme="majorHAnsi" w:hAnsiTheme="majorHAnsi" w:cstheme="majorHAnsi"/>
-                <w:noProof/>
-              </w:rPr>
-              <w:t>N:</w:t>
-            </w:r>
-            <w:r>
-              <w:rPr>
+              <w:t>1.3. PHẠM VI DỰ ÁN:</w:t>
+            </w:r>
+            <w:r>
+              <w:rPr>
+                <w:rFonts w:asciiTheme="majorHAnsi" w:hAnsiTheme="majorHAnsi" w:cstheme="majorHAnsi"/>
                 <w:noProof/>
                 <w:webHidden/>
               </w:rPr>
@@ -1661,6 +1597,7 @@
             </w:r>
             <w:r>
               <w:rPr>
+                <w:rFonts w:asciiTheme="majorHAnsi" w:hAnsiTheme="majorHAnsi" w:cstheme="majorHAnsi"/>
                 <w:noProof/>
                 <w:webHidden/>
               </w:rPr>
@@ -1668,19 +1605,22 @@
             </w:r>
             <w:r>
               <w:rPr>
-                <w:noProof/>
-                <w:webHidden/>
-              </w:rPr>
-              <w:instrText xml:space="preserve"> PAGEREF _Toc180441077 \h </w:instrText>
-            </w:r>
-            <w:r>
-              <w:rPr>
-                <w:noProof/>
-                <w:webHidden/>
-              </w:rPr>
-            </w:r>
-            <w:r>
-              <w:rPr>
+                <w:rFonts w:asciiTheme="majorHAnsi" w:hAnsiTheme="majorHAnsi" w:cstheme="majorHAnsi"/>
+                <w:noProof/>
+                <w:webHidden/>
+              </w:rPr>
+              <w:instrText xml:space="preserve"> PAGEREF _Toc180665920 \h </w:instrText>
+            </w:r>
+            <w:r>
+              <w:rPr>
+                <w:rFonts w:asciiTheme="majorHAnsi" w:hAnsiTheme="majorHAnsi" w:cstheme="majorHAnsi"/>
+                <w:noProof/>
+                <w:webHidden/>
+              </w:rPr>
+            </w:r>
+            <w:r>
+              <w:rPr>
+                <w:rFonts w:asciiTheme="majorHAnsi" w:hAnsiTheme="majorHAnsi" w:cstheme="majorHAnsi"/>
                 <w:noProof/>
                 <w:webHidden/>
               </w:rPr>
@@ -1688,13 +1628,15 @@
             </w:r>
             <w:r>
               <w:rPr>
-                <w:noProof/>
-                <w:webHidden/>
-              </w:rPr>
-              <w:t>3</w:t>
-            </w:r>
-            <w:r>
-              <w:rPr>
+                <w:rFonts w:asciiTheme="majorHAnsi" w:hAnsiTheme="majorHAnsi" w:cstheme="majorHAnsi"/>
+                <w:noProof/>
+                <w:webHidden/>
+              </w:rPr>
+              <w:t>2</w:t>
+            </w:r>
+            <w:r>
+              <w:rPr>
+                <w:rFonts w:asciiTheme="majorHAnsi" w:hAnsiTheme="majorHAnsi" w:cstheme="majorHAnsi"/>
                 <w:noProof/>
                 <w:webHidden/>
               </w:rPr>
@@ -1709,39 +1651,24 @@
               <w:tab w:val="right" w:leader="dot" w:pos="9345"/>
             </w:tabs>
             <w:rPr>
-              <w:rFonts w:asciiTheme="minorHAnsi" w:eastAsiaTheme="minorEastAsia" w:hAnsiTheme="minorHAnsi" w:cstheme="minorBidi"/>
+              <w:rFonts w:asciiTheme="majorHAnsi" w:eastAsiaTheme="minorEastAsia" w:hAnsiTheme="majorHAnsi" w:cstheme="majorHAnsi"/>
               <w:noProof/>
-              <w:kern w:val="2"/>
-              <w14:ligatures w14:val="standardContextual"/>
+              <w:sz w:val="22"/>
+              <w:szCs w:val="22"/>
             </w:rPr>
           </w:pPr>
-          <w:hyperlink w:anchor="_Toc180441078" w:history="1">
+          <w:hyperlink w:anchor="_Toc180665921" w:history="1">
             <w:r>
               <w:rPr>
                 <w:rStyle w:val="Hyperlink"/>
                 <w:rFonts w:asciiTheme="majorHAnsi" w:hAnsiTheme="majorHAnsi" w:cstheme="majorHAnsi"/>
                 <w:noProof/>
               </w:rPr>
-              <w:t>1.4. KẾT CH</w:t>
-            </w:r>
-            <w:r>
-              <w:rPr>
-                <w:rStyle w:val="Hyperlink"/>
-                <w:rFonts w:ascii="Cambria" w:hAnsi="Cambria" w:cs="Cambria"/>
-                <w:noProof/>
-              </w:rPr>
-              <w:t>ƯƠ</w:t>
-            </w:r>
-            <w:r>
-              <w:rPr>
-                <w:rStyle w:val="Hyperlink"/>
-                <w:rFonts w:asciiTheme="majorHAnsi" w:hAnsiTheme="majorHAnsi" w:cstheme="majorHAnsi"/>
-                <w:noProof/>
-              </w:rPr>
-              <w:t>NG:</w:t>
-            </w:r>
-            <w:r>
-              <w:rPr>
+              <w:t>1.4. KẾT CHƯƠNG:</w:t>
+            </w:r>
+            <w:r>
+              <w:rPr>
+                <w:rFonts w:asciiTheme="majorHAnsi" w:hAnsiTheme="majorHAnsi" w:cstheme="majorHAnsi"/>
                 <w:noProof/>
                 <w:webHidden/>
               </w:rPr>
@@ -1749,6 +1676,7 @@
             </w:r>
             <w:r>
               <w:rPr>
+                <w:rFonts w:asciiTheme="majorHAnsi" w:hAnsiTheme="majorHAnsi" w:cstheme="majorHAnsi"/>
                 <w:noProof/>
                 <w:webHidden/>
               </w:rPr>
@@ -1756,19 +1684,22 @@
             </w:r>
             <w:r>
               <w:rPr>
-                <w:noProof/>
-                <w:webHidden/>
-              </w:rPr>
-              <w:instrText xml:space="preserve"> PAGEREF _Toc180441078 \h </w:instrText>
-            </w:r>
-            <w:r>
-              <w:rPr>
-                <w:noProof/>
-                <w:webHidden/>
-              </w:rPr>
-            </w:r>
-            <w:r>
-              <w:rPr>
+                <w:rFonts w:asciiTheme="majorHAnsi" w:hAnsiTheme="majorHAnsi" w:cstheme="majorHAnsi"/>
+                <w:noProof/>
+                <w:webHidden/>
+              </w:rPr>
+              <w:instrText xml:space="preserve"> PAGEREF _Toc180665921 \h </w:instrText>
+            </w:r>
+            <w:r>
+              <w:rPr>
+                <w:rFonts w:asciiTheme="majorHAnsi" w:hAnsiTheme="majorHAnsi" w:cstheme="majorHAnsi"/>
+                <w:noProof/>
+                <w:webHidden/>
+              </w:rPr>
+            </w:r>
+            <w:r>
+              <w:rPr>
+                <w:rFonts w:asciiTheme="majorHAnsi" w:hAnsiTheme="majorHAnsi" w:cstheme="majorHAnsi"/>
                 <w:noProof/>
                 <w:webHidden/>
               </w:rPr>
@@ -1776,6 +1707,7 @@
             </w:r>
             <w:r>
               <w:rPr>
+                <w:rFonts w:asciiTheme="majorHAnsi" w:hAnsiTheme="majorHAnsi" w:cstheme="majorHAnsi"/>
                 <w:noProof/>
                 <w:webHidden/>
               </w:rPr>
@@ -1783,6 +1715,7 @@
             </w:r>
             <w:r>
               <w:rPr>
+                <w:rFonts w:asciiTheme="majorHAnsi" w:hAnsiTheme="majorHAnsi" w:cstheme="majorHAnsi"/>
                 <w:noProof/>
                 <w:webHidden/>
               </w:rPr>
@@ -1797,71 +1730,24 @@
               <w:tab w:val="right" w:leader="dot" w:pos="9345"/>
             </w:tabs>
             <w:rPr>
-              <w:rFonts w:asciiTheme="minorHAnsi" w:eastAsiaTheme="minorEastAsia" w:hAnsiTheme="minorHAnsi" w:cstheme="minorBidi"/>
+              <w:rFonts w:asciiTheme="majorHAnsi" w:eastAsiaTheme="minorEastAsia" w:hAnsiTheme="majorHAnsi" w:cstheme="majorHAnsi"/>
               <w:noProof/>
-              <w:kern w:val="2"/>
-              <w14:ligatures w14:val="standardContextual"/>
+              <w:sz w:val="22"/>
+              <w:szCs w:val="22"/>
             </w:rPr>
           </w:pPr>
-          <w:hyperlink w:anchor="_Toc180441079" w:history="1">
+          <w:hyperlink w:anchor="_Toc180665922" w:history="1">
             <w:r>
               <w:rPr>
                 <w:rStyle w:val="Hyperlink"/>
                 <w:rFonts w:asciiTheme="majorHAnsi" w:hAnsiTheme="majorHAnsi" w:cstheme="majorHAnsi"/>
                 <w:noProof/>
               </w:rPr>
-              <w:t>CH</w:t>
-            </w:r>
-            <w:r>
-              <w:rPr>
-                <w:rStyle w:val="Hyperlink"/>
-                <w:rFonts w:ascii="Cambria" w:hAnsi="Cambria" w:cs="Cambria"/>
-                <w:noProof/>
-              </w:rPr>
-              <w:t>ƯƠ</w:t>
-            </w:r>
-            <w:r>
-              <w:rPr>
-                <w:rStyle w:val="Hyperlink"/>
-                <w:rFonts w:asciiTheme="majorHAnsi" w:hAnsiTheme="majorHAnsi" w:cstheme="majorHAnsi"/>
-                <w:noProof/>
-              </w:rPr>
-              <w:t>NG 2: HỆ THỐNG V</w:t>
-            </w:r>
-            <w:r>
-              <w:rPr>
-                <w:rStyle w:val="Hyperlink"/>
-                <w:rFonts w:asciiTheme="majorHAnsi" w:hAnsiTheme="majorHAnsi" w:cstheme="majorHAnsi" w:hint="eastAsia"/>
-                <w:noProof/>
-              </w:rPr>
-              <w:t>À</w:t>
-            </w:r>
-            <w:r>
-              <w:rPr>
-                <w:rStyle w:val="Hyperlink"/>
-                <w:rFonts w:asciiTheme="majorHAnsi" w:hAnsiTheme="majorHAnsi" w:cstheme="majorHAnsi"/>
-                <w:noProof/>
-              </w:rPr>
-              <w:t xml:space="preserve"> C</w:t>
-            </w:r>
-            <w:r>
-              <w:rPr>
-                <w:rStyle w:val="Hyperlink"/>
-                <w:rFonts w:asciiTheme="majorHAnsi" w:hAnsiTheme="majorHAnsi" w:cstheme="majorHAnsi" w:hint="eastAsia"/>
-                <w:noProof/>
-              </w:rPr>
-              <w:t>Ô</w:t>
-            </w:r>
-            <w:r>
-              <w:rPr>
-                <w:rStyle w:val="Hyperlink"/>
-                <w:rFonts w:asciiTheme="majorHAnsi" w:hAnsiTheme="majorHAnsi" w:cstheme="majorHAnsi"/>
-                <w:noProof/>
-              </w:rPr>
-              <w:t>NG NGHỆ</w:t>
-            </w:r>
-            <w:r>
-              <w:rPr>
+              <w:t>CHƯƠNG 2: HỆ THỐNG VÀ CÔNG NGHỆ</w:t>
+            </w:r>
+            <w:r>
+              <w:rPr>
+                <w:rFonts w:asciiTheme="majorHAnsi" w:hAnsiTheme="majorHAnsi" w:cstheme="majorHAnsi"/>
                 <w:noProof/>
                 <w:webHidden/>
               </w:rPr>
@@ -1869,6 +1755,7 @@
             </w:r>
             <w:r>
               <w:rPr>
+                <w:rFonts w:asciiTheme="majorHAnsi" w:hAnsiTheme="majorHAnsi" w:cstheme="majorHAnsi"/>
                 <w:noProof/>
                 <w:webHidden/>
               </w:rPr>
@@ -1876,19 +1763,22 @@
             </w:r>
             <w:r>
               <w:rPr>
-                <w:noProof/>
-                <w:webHidden/>
-              </w:rPr>
-              <w:instrText xml:space="preserve"> PAGEREF _Toc180441079 \h </w:instrText>
-            </w:r>
-            <w:r>
-              <w:rPr>
-                <w:noProof/>
-                <w:webHidden/>
-              </w:rPr>
-            </w:r>
-            <w:r>
-              <w:rPr>
+                <w:rFonts w:asciiTheme="majorHAnsi" w:hAnsiTheme="majorHAnsi" w:cstheme="majorHAnsi"/>
+                <w:noProof/>
+                <w:webHidden/>
+              </w:rPr>
+              <w:instrText xml:space="preserve"> PAGEREF _Toc180665922 \h </w:instrText>
+            </w:r>
+            <w:r>
+              <w:rPr>
+                <w:rFonts w:asciiTheme="majorHAnsi" w:hAnsiTheme="majorHAnsi" w:cstheme="majorHAnsi"/>
+                <w:noProof/>
+                <w:webHidden/>
+              </w:rPr>
+            </w:r>
+            <w:r>
+              <w:rPr>
+                <w:rFonts w:asciiTheme="majorHAnsi" w:hAnsiTheme="majorHAnsi" w:cstheme="majorHAnsi"/>
                 <w:noProof/>
                 <w:webHidden/>
               </w:rPr>
@@ -1896,6 +1786,7 @@
             </w:r>
             <w:r>
               <w:rPr>
+                <w:rFonts w:asciiTheme="majorHAnsi" w:hAnsiTheme="majorHAnsi" w:cstheme="majorHAnsi"/>
                 <w:noProof/>
                 <w:webHidden/>
               </w:rPr>
@@ -1903,6 +1794,7 @@
             </w:r>
             <w:r>
               <w:rPr>
+                <w:rFonts w:asciiTheme="majorHAnsi" w:hAnsiTheme="majorHAnsi" w:cstheme="majorHAnsi"/>
                 <w:noProof/>
                 <w:webHidden/>
               </w:rPr>
@@ -1917,55 +1809,24 @@
               <w:tab w:val="right" w:leader="dot" w:pos="9345"/>
             </w:tabs>
             <w:rPr>
-              <w:rFonts w:asciiTheme="minorHAnsi" w:eastAsiaTheme="minorEastAsia" w:hAnsiTheme="minorHAnsi" w:cstheme="minorBidi"/>
+              <w:rFonts w:asciiTheme="majorHAnsi" w:eastAsiaTheme="minorEastAsia" w:hAnsiTheme="majorHAnsi" w:cstheme="majorHAnsi"/>
               <w:noProof/>
-              <w:kern w:val="2"/>
-              <w14:ligatures w14:val="standardContextual"/>
+              <w:sz w:val="22"/>
+              <w:szCs w:val="22"/>
             </w:rPr>
           </w:pPr>
-          <w:hyperlink w:anchor="_Toc180441080" w:history="1">
+          <w:hyperlink w:anchor="_Toc180665923" w:history="1">
             <w:r>
               <w:rPr>
                 <w:rStyle w:val="Hyperlink"/>
                 <w:rFonts w:asciiTheme="majorHAnsi" w:hAnsiTheme="majorHAnsi" w:cstheme="majorHAnsi"/>
                 <w:noProof/>
               </w:rPr>
-              <w:t xml:space="preserve">2.1. TỔNG QUAN VỀ HỆ THỐNG DỰ </w:t>
-            </w:r>
-            <w:r>
-              <w:rPr>
-                <w:rStyle w:val="Hyperlink"/>
-                <w:rFonts w:ascii="Cambria" w:hAnsi="Cambria" w:cs="Cambria"/>
-                <w:noProof/>
-              </w:rPr>
-              <w:t>Đ</w:t>
-            </w:r>
-            <w:r>
-              <w:rPr>
-                <w:rStyle w:val="Hyperlink"/>
-                <w:rFonts w:asciiTheme="majorHAnsi" w:hAnsiTheme="majorHAnsi" w:cstheme="majorHAnsi"/>
-                <w:noProof/>
-              </w:rPr>
-              <w:t>O</w:t>
-            </w:r>
-            <w:r>
-              <w:rPr>
-                <w:rStyle w:val="Hyperlink"/>
-                <w:rFonts w:asciiTheme="majorHAnsi" w:hAnsiTheme="majorHAnsi" w:cstheme="majorHAnsi" w:hint="eastAsia"/>
-                <w:noProof/>
-              </w:rPr>
-              <w:t>Á</w:t>
-            </w:r>
-            <w:r>
-              <w:rPr>
-                <w:rStyle w:val="Hyperlink"/>
-                <w:rFonts w:asciiTheme="majorHAnsi" w:hAnsiTheme="majorHAnsi" w:cstheme="majorHAnsi"/>
-                <w:noProof/>
-              </w:rPr>
-              <w:t>N THỜI TIẾT:</w:t>
-            </w:r>
-            <w:r>
-              <w:rPr>
+              <w:t>2.1. TỔNG QUAN VỀ HỆ THỐNG DỰ ĐOÁN CHẤT LƯỢNG GIẤC NGỦ:</w:t>
+            </w:r>
+            <w:r>
+              <w:rPr>
+                <w:rFonts w:asciiTheme="majorHAnsi" w:hAnsiTheme="majorHAnsi" w:cstheme="majorHAnsi"/>
                 <w:noProof/>
                 <w:webHidden/>
               </w:rPr>
@@ -1973,6 +1834,7 @@
             </w:r>
             <w:r>
               <w:rPr>
+                <w:rFonts w:asciiTheme="majorHAnsi" w:hAnsiTheme="majorHAnsi" w:cstheme="majorHAnsi"/>
                 <w:noProof/>
                 <w:webHidden/>
               </w:rPr>
@@ -1980,19 +1842,22 @@
             </w:r>
             <w:r>
               <w:rPr>
-                <w:noProof/>
-                <w:webHidden/>
-              </w:rPr>
-              <w:instrText xml:space="preserve"> PAGEREF _Toc180441080 \h </w:instrText>
-            </w:r>
-            <w:r>
-              <w:rPr>
-                <w:noProof/>
-                <w:webHidden/>
-              </w:rPr>
-            </w:r>
-            <w:r>
-              <w:rPr>
+                <w:rFonts w:asciiTheme="majorHAnsi" w:hAnsiTheme="majorHAnsi" w:cstheme="majorHAnsi"/>
+                <w:noProof/>
+                <w:webHidden/>
+              </w:rPr>
+              <w:instrText xml:space="preserve"> PAGEREF _Toc180665923 \h </w:instrText>
+            </w:r>
+            <w:r>
+              <w:rPr>
+                <w:rFonts w:asciiTheme="majorHAnsi" w:hAnsiTheme="majorHAnsi" w:cstheme="majorHAnsi"/>
+                <w:noProof/>
+                <w:webHidden/>
+              </w:rPr>
+            </w:r>
+            <w:r>
+              <w:rPr>
+                <w:rFonts w:asciiTheme="majorHAnsi" w:hAnsiTheme="majorHAnsi" w:cstheme="majorHAnsi"/>
                 <w:noProof/>
                 <w:webHidden/>
               </w:rPr>
@@ -2000,6 +1865,7 @@
             </w:r>
             <w:r>
               <w:rPr>
+                <w:rFonts w:asciiTheme="majorHAnsi" w:hAnsiTheme="majorHAnsi" w:cstheme="majorHAnsi"/>
                 <w:noProof/>
                 <w:webHidden/>
               </w:rPr>
@@ -2007,6 +1873,7 @@
             </w:r>
             <w:r>
               <w:rPr>
+                <w:rFonts w:asciiTheme="majorHAnsi" w:hAnsiTheme="majorHAnsi" w:cstheme="majorHAnsi"/>
                 <w:noProof/>
                 <w:webHidden/>
               </w:rPr>
@@ -2021,39 +1888,24 @@
               <w:tab w:val="right" w:leader="dot" w:pos="9345"/>
             </w:tabs>
             <w:rPr>
-              <w:rFonts w:asciiTheme="minorHAnsi" w:eastAsiaTheme="minorEastAsia" w:hAnsiTheme="minorHAnsi" w:cstheme="minorBidi"/>
+              <w:rFonts w:asciiTheme="majorHAnsi" w:eastAsiaTheme="minorEastAsia" w:hAnsiTheme="majorHAnsi" w:cstheme="majorHAnsi"/>
               <w:noProof/>
-              <w:kern w:val="2"/>
-              <w14:ligatures w14:val="standardContextual"/>
+              <w:sz w:val="22"/>
+              <w:szCs w:val="22"/>
             </w:rPr>
           </w:pPr>
-          <w:hyperlink w:anchor="_Toc180441081" w:history="1">
+          <w:hyperlink w:anchor="_Toc180665924" w:history="1">
             <w:r>
               <w:rPr>
                 <w:rStyle w:val="Hyperlink"/>
                 <w:rFonts w:asciiTheme="majorHAnsi" w:hAnsiTheme="majorHAnsi" w:cstheme="majorHAnsi"/>
                 <w:noProof/>
               </w:rPr>
-              <w:t>2.2.  C</w:t>
-            </w:r>
-            <w:r>
-              <w:rPr>
-                <w:rStyle w:val="Hyperlink"/>
-                <w:rFonts w:asciiTheme="majorHAnsi" w:hAnsiTheme="majorHAnsi" w:cstheme="majorHAnsi" w:hint="eastAsia"/>
-                <w:noProof/>
-              </w:rPr>
-              <w:t>Ô</w:t>
-            </w:r>
-            <w:r>
-              <w:rPr>
-                <w:rStyle w:val="Hyperlink"/>
-                <w:rFonts w:asciiTheme="majorHAnsi" w:hAnsiTheme="majorHAnsi" w:cstheme="majorHAnsi"/>
-                <w:noProof/>
-              </w:rPr>
-              <w:t>NG NGHỆ SỬ DỤNG:</w:t>
-            </w:r>
-            <w:r>
-              <w:rPr>
+              <w:t>2.2.  CÔNG NGHỆ SỬ DỤNG:</w:t>
+            </w:r>
+            <w:r>
+              <w:rPr>
+                <w:rFonts w:asciiTheme="majorHAnsi" w:hAnsiTheme="majorHAnsi" w:cstheme="majorHAnsi"/>
                 <w:noProof/>
                 <w:webHidden/>
               </w:rPr>
@@ -2061,6 +1913,7 @@
             </w:r>
             <w:r>
               <w:rPr>
+                <w:rFonts w:asciiTheme="majorHAnsi" w:hAnsiTheme="majorHAnsi" w:cstheme="majorHAnsi"/>
                 <w:noProof/>
                 <w:webHidden/>
               </w:rPr>
@@ -2068,19 +1921,22 @@
             </w:r>
             <w:r>
               <w:rPr>
-                <w:noProof/>
-                <w:webHidden/>
-              </w:rPr>
-              <w:instrText xml:space="preserve"> PAGEREF _Toc180441081 \h </w:instrText>
-            </w:r>
-            <w:r>
-              <w:rPr>
-                <w:noProof/>
-                <w:webHidden/>
-              </w:rPr>
-            </w:r>
-            <w:r>
-              <w:rPr>
+                <w:rFonts w:asciiTheme="majorHAnsi" w:hAnsiTheme="majorHAnsi" w:cstheme="majorHAnsi"/>
+                <w:noProof/>
+                <w:webHidden/>
+              </w:rPr>
+              <w:instrText xml:space="preserve"> PAGEREF _Toc180665924 \h </w:instrText>
+            </w:r>
+            <w:r>
+              <w:rPr>
+                <w:rFonts w:asciiTheme="majorHAnsi" w:hAnsiTheme="majorHAnsi" w:cstheme="majorHAnsi"/>
+                <w:noProof/>
+                <w:webHidden/>
+              </w:rPr>
+            </w:r>
+            <w:r>
+              <w:rPr>
+                <w:rFonts w:asciiTheme="majorHAnsi" w:hAnsiTheme="majorHAnsi" w:cstheme="majorHAnsi"/>
                 <w:noProof/>
                 <w:webHidden/>
               </w:rPr>
@@ -2088,6 +1944,7 @@
             </w:r>
             <w:r>
               <w:rPr>
+                <w:rFonts w:asciiTheme="majorHAnsi" w:hAnsiTheme="majorHAnsi" w:cstheme="majorHAnsi"/>
                 <w:noProof/>
                 <w:webHidden/>
               </w:rPr>
@@ -2095,6 +1952,7 @@
             </w:r>
             <w:r>
               <w:rPr>
+                <w:rFonts w:asciiTheme="majorHAnsi" w:hAnsiTheme="majorHAnsi" w:cstheme="majorHAnsi"/>
                 <w:noProof/>
                 <w:webHidden/>
               </w:rPr>
@@ -2109,39 +1967,32 @@
               <w:tab w:val="right" w:leader="dot" w:pos="9345"/>
             </w:tabs>
             <w:rPr>
-              <w:rFonts w:asciiTheme="minorHAnsi" w:eastAsiaTheme="minorEastAsia" w:hAnsiTheme="minorHAnsi" w:cstheme="minorBidi"/>
+              <w:rFonts w:asciiTheme="majorHAnsi" w:eastAsiaTheme="minorEastAsia" w:hAnsiTheme="majorHAnsi" w:cstheme="majorHAnsi"/>
               <w:noProof/>
-              <w:kern w:val="2"/>
-              <w14:ligatures w14:val="standardContextual"/>
+              <w:sz w:val="22"/>
+              <w:szCs w:val="22"/>
             </w:rPr>
           </w:pPr>
-          <w:hyperlink w:anchor="_Toc180441082" w:history="1">
+          <w:hyperlink w:anchor="_Toc180665925" w:history="1">
             <w:r>
               <w:rPr>
                 <w:rStyle w:val="Hyperlink"/>
                 <w:rFonts w:asciiTheme="majorHAnsi" w:hAnsiTheme="majorHAnsi" w:cstheme="majorHAnsi"/>
                 <w:noProof/>
               </w:rPr>
-              <w:t>2.3.  KIẾN TR</w:t>
+              <w:t>2.3.  KIẾN TRÚC HỆ THỐ</w:t>
             </w:r>
             <w:r>
               <w:rPr>
                 <w:rStyle w:val="Hyperlink"/>
-                <w:rFonts w:asciiTheme="majorHAnsi" w:hAnsiTheme="majorHAnsi" w:cstheme="majorHAnsi" w:hint="eastAsia"/>
-                <w:noProof/>
-              </w:rPr>
-              <w:t>Ú</w:t>
-            </w:r>
-            <w:r>
-              <w:rPr>
-                <w:rStyle w:val="Hyperlink"/>
-                <w:rFonts w:asciiTheme="majorHAnsi" w:hAnsiTheme="majorHAnsi" w:cstheme="majorHAnsi"/>
-                <w:noProof/>
-              </w:rPr>
-              <w:t>C HỆ THỐNG:</w:t>
-            </w:r>
-            <w:r>
-              <w:rPr>
+                <w:rFonts w:asciiTheme="majorHAnsi" w:hAnsiTheme="majorHAnsi" w:cstheme="majorHAnsi"/>
+                <w:noProof/>
+              </w:rPr>
+              <w:t>NG:</w:t>
+            </w:r>
+            <w:r>
+              <w:rPr>
+                <w:rFonts w:asciiTheme="majorHAnsi" w:hAnsiTheme="majorHAnsi" w:cstheme="majorHAnsi"/>
                 <w:noProof/>
                 <w:webHidden/>
               </w:rPr>
@@ -2149,6 +2000,7 @@
             </w:r>
             <w:r>
               <w:rPr>
+                <w:rFonts w:asciiTheme="majorHAnsi" w:hAnsiTheme="majorHAnsi" w:cstheme="majorHAnsi"/>
                 <w:noProof/>
                 <w:webHidden/>
               </w:rPr>
@@ -2156,19 +2008,22 @@
             </w:r>
             <w:r>
               <w:rPr>
-                <w:noProof/>
-                <w:webHidden/>
-              </w:rPr>
-              <w:instrText xml:space="preserve"> PAGEREF _Toc180441082 \h </w:instrText>
-            </w:r>
-            <w:r>
-              <w:rPr>
-                <w:noProof/>
-                <w:webHidden/>
-              </w:rPr>
-            </w:r>
-            <w:r>
-              <w:rPr>
+                <w:rFonts w:asciiTheme="majorHAnsi" w:hAnsiTheme="majorHAnsi" w:cstheme="majorHAnsi"/>
+                <w:noProof/>
+                <w:webHidden/>
+              </w:rPr>
+              <w:instrText xml:space="preserve"> PAGEREF _Toc180665925 \h </w:instrText>
+            </w:r>
+            <w:r>
+              <w:rPr>
+                <w:rFonts w:asciiTheme="majorHAnsi" w:hAnsiTheme="majorHAnsi" w:cstheme="majorHAnsi"/>
+                <w:noProof/>
+                <w:webHidden/>
+              </w:rPr>
+            </w:r>
+            <w:r>
+              <w:rPr>
+                <w:rFonts w:asciiTheme="majorHAnsi" w:hAnsiTheme="majorHAnsi" w:cstheme="majorHAnsi"/>
                 <w:noProof/>
                 <w:webHidden/>
               </w:rPr>
@@ -2176,6 +2031,7 @@
             </w:r>
             <w:r>
               <w:rPr>
+                <w:rFonts w:asciiTheme="majorHAnsi" w:hAnsiTheme="majorHAnsi" w:cstheme="majorHAnsi"/>
                 <w:noProof/>
                 <w:webHidden/>
               </w:rPr>
@@ -2183,6 +2039,7 @@
             </w:r>
             <w:r>
               <w:rPr>
+                <w:rFonts w:asciiTheme="majorHAnsi" w:hAnsiTheme="majorHAnsi" w:cstheme="majorHAnsi"/>
                 <w:noProof/>
                 <w:webHidden/>
               </w:rPr>
@@ -2197,71 +2054,24 @@
               <w:tab w:val="right" w:leader="dot" w:pos="9345"/>
             </w:tabs>
             <w:rPr>
-              <w:rFonts w:asciiTheme="minorHAnsi" w:eastAsiaTheme="minorEastAsia" w:hAnsiTheme="minorHAnsi" w:cstheme="minorBidi"/>
+              <w:rFonts w:asciiTheme="majorHAnsi" w:eastAsiaTheme="minorEastAsia" w:hAnsiTheme="majorHAnsi" w:cstheme="majorHAnsi"/>
               <w:noProof/>
-              <w:kern w:val="2"/>
-              <w14:ligatures w14:val="standardContextual"/>
+              <w:sz w:val="22"/>
+              <w:szCs w:val="22"/>
             </w:rPr>
           </w:pPr>
-          <w:hyperlink w:anchor="_Toc180441083" w:history="1">
+          <w:hyperlink w:anchor="_Toc180665926" w:history="1">
             <w:r>
               <w:rPr>
                 <w:rStyle w:val="Hyperlink"/>
                 <w:rFonts w:asciiTheme="majorHAnsi" w:hAnsiTheme="majorHAnsi" w:cstheme="majorHAnsi"/>
                 <w:noProof/>
               </w:rPr>
-              <w:t>CH</w:t>
-            </w:r>
-            <w:r>
-              <w:rPr>
-                <w:rStyle w:val="Hyperlink"/>
-                <w:rFonts w:ascii="Cambria" w:hAnsi="Cambria" w:cs="Cambria"/>
-                <w:noProof/>
-              </w:rPr>
-              <w:t>ƯƠ</w:t>
-            </w:r>
-            <w:r>
-              <w:rPr>
-                <w:rStyle w:val="Hyperlink"/>
-                <w:rFonts w:asciiTheme="majorHAnsi" w:hAnsiTheme="majorHAnsi" w:cstheme="majorHAnsi"/>
-                <w:noProof/>
-              </w:rPr>
-              <w:t>NG 3: QU</w:t>
-            </w:r>
-            <w:r>
-              <w:rPr>
-                <w:rStyle w:val="Hyperlink"/>
-                <w:rFonts w:asciiTheme="majorHAnsi" w:hAnsiTheme="majorHAnsi" w:cstheme="majorHAnsi" w:hint="eastAsia"/>
-                <w:noProof/>
-              </w:rPr>
-              <w:t>Á</w:t>
-            </w:r>
-            <w:r>
-              <w:rPr>
-                <w:rStyle w:val="Hyperlink"/>
-                <w:rFonts w:asciiTheme="majorHAnsi" w:hAnsiTheme="majorHAnsi" w:cstheme="majorHAnsi"/>
-                <w:noProof/>
-              </w:rPr>
-              <w:t xml:space="preserve"> TR</w:t>
-            </w:r>
-            <w:r>
-              <w:rPr>
-                <w:rStyle w:val="Hyperlink"/>
-                <w:rFonts w:asciiTheme="majorHAnsi" w:hAnsiTheme="majorHAnsi" w:cstheme="majorHAnsi" w:hint="eastAsia"/>
-                <w:noProof/>
-              </w:rPr>
-              <w:t>Ì</w:t>
-            </w:r>
-            <w:r>
-              <w:rPr>
-                <w:rStyle w:val="Hyperlink"/>
-                <w:rFonts w:asciiTheme="majorHAnsi" w:hAnsiTheme="majorHAnsi" w:cstheme="majorHAnsi"/>
-                <w:noProof/>
-              </w:rPr>
-              <w:t>NH THỰC HIỆN</w:t>
-            </w:r>
-            <w:r>
-              <w:rPr>
+              <w:t>CHƯƠNG 3: QUÁ TRÌNH THỰC HIỆN</w:t>
+            </w:r>
+            <w:r>
+              <w:rPr>
+                <w:rFonts w:asciiTheme="majorHAnsi" w:hAnsiTheme="majorHAnsi" w:cstheme="majorHAnsi"/>
                 <w:noProof/>
                 <w:webHidden/>
               </w:rPr>
@@ -2269,6 +2079,7 @@
             </w:r>
             <w:r>
               <w:rPr>
+                <w:rFonts w:asciiTheme="majorHAnsi" w:hAnsiTheme="majorHAnsi" w:cstheme="majorHAnsi"/>
                 <w:noProof/>
                 <w:webHidden/>
               </w:rPr>
@@ -2276,19 +2087,22 @@
             </w:r>
             <w:r>
               <w:rPr>
-                <w:noProof/>
-                <w:webHidden/>
-              </w:rPr>
-              <w:instrText xml:space="preserve"> PAGEREF _Toc180441083 \h </w:instrText>
-            </w:r>
-            <w:r>
-              <w:rPr>
-                <w:noProof/>
-                <w:webHidden/>
-              </w:rPr>
-            </w:r>
-            <w:r>
-              <w:rPr>
+                <w:rFonts w:asciiTheme="majorHAnsi" w:hAnsiTheme="majorHAnsi" w:cstheme="majorHAnsi"/>
+                <w:noProof/>
+                <w:webHidden/>
+              </w:rPr>
+              <w:instrText xml:space="preserve"> PAGEREF _Toc180665926 \h </w:instrText>
+            </w:r>
+            <w:r>
+              <w:rPr>
+                <w:rFonts w:asciiTheme="majorHAnsi" w:hAnsiTheme="majorHAnsi" w:cstheme="majorHAnsi"/>
+                <w:noProof/>
+                <w:webHidden/>
+              </w:rPr>
+            </w:r>
+            <w:r>
+              <w:rPr>
+                <w:rFonts w:asciiTheme="majorHAnsi" w:hAnsiTheme="majorHAnsi" w:cstheme="majorHAnsi"/>
                 <w:noProof/>
                 <w:webHidden/>
               </w:rPr>
@@ -2296,6 +2110,7 @@
             </w:r>
             <w:r>
               <w:rPr>
+                <w:rFonts w:asciiTheme="majorHAnsi" w:hAnsiTheme="majorHAnsi" w:cstheme="majorHAnsi"/>
                 <w:noProof/>
                 <w:webHidden/>
               </w:rPr>
@@ -2303,6 +2118,7 @@
             </w:r>
             <w:r>
               <w:rPr>
+                <w:rFonts w:asciiTheme="majorHAnsi" w:hAnsiTheme="majorHAnsi" w:cstheme="majorHAnsi"/>
                 <w:noProof/>
                 <w:webHidden/>
               </w:rPr>
@@ -2317,13 +2133,13 @@
               <w:tab w:val="right" w:leader="dot" w:pos="9345"/>
             </w:tabs>
             <w:rPr>
-              <w:rFonts w:asciiTheme="minorHAnsi" w:eastAsiaTheme="minorEastAsia" w:hAnsiTheme="minorHAnsi" w:cstheme="minorBidi"/>
+              <w:rFonts w:asciiTheme="majorHAnsi" w:eastAsiaTheme="minorEastAsia" w:hAnsiTheme="majorHAnsi" w:cstheme="majorHAnsi"/>
               <w:noProof/>
-              <w:kern w:val="2"/>
-              <w14:ligatures w14:val="standardContextual"/>
+              <w:sz w:val="22"/>
+              <w:szCs w:val="22"/>
             </w:rPr>
           </w:pPr>
-          <w:hyperlink w:anchor="_Toc180441084" w:history="1">
+          <w:hyperlink w:anchor="_Toc180665927" w:history="1">
             <w:r>
               <w:rPr>
                 <w:rStyle w:val="Hyperlink"/>
@@ -2334,6 +2150,7 @@
             </w:r>
             <w:r>
               <w:rPr>
+                <w:rFonts w:asciiTheme="majorHAnsi" w:hAnsiTheme="majorHAnsi" w:cstheme="majorHAnsi"/>
                 <w:noProof/>
                 <w:webHidden/>
               </w:rPr>
@@ -2341,6 +2158,7 @@
             </w:r>
             <w:r>
               <w:rPr>
+                <w:rFonts w:asciiTheme="majorHAnsi" w:hAnsiTheme="majorHAnsi" w:cstheme="majorHAnsi"/>
                 <w:noProof/>
                 <w:webHidden/>
               </w:rPr>
@@ -2348,19 +2166,22 @@
             </w:r>
             <w:r>
               <w:rPr>
-                <w:noProof/>
-                <w:webHidden/>
-              </w:rPr>
-              <w:instrText xml:space="preserve"> PAGEREF _Toc180441084 \h </w:instrText>
-            </w:r>
-            <w:r>
-              <w:rPr>
-                <w:noProof/>
-                <w:webHidden/>
-              </w:rPr>
-            </w:r>
-            <w:r>
-              <w:rPr>
+                <w:rFonts w:asciiTheme="majorHAnsi" w:hAnsiTheme="majorHAnsi" w:cstheme="majorHAnsi"/>
+                <w:noProof/>
+                <w:webHidden/>
+              </w:rPr>
+              <w:instrText xml:space="preserve"> PAGEREF _Toc180665927 \h </w:instrText>
+            </w:r>
+            <w:r>
+              <w:rPr>
+                <w:rFonts w:asciiTheme="majorHAnsi" w:hAnsiTheme="majorHAnsi" w:cstheme="majorHAnsi"/>
+                <w:noProof/>
+                <w:webHidden/>
+              </w:rPr>
+            </w:r>
+            <w:r>
+              <w:rPr>
+                <w:rFonts w:asciiTheme="majorHAnsi" w:hAnsiTheme="majorHAnsi" w:cstheme="majorHAnsi"/>
                 <w:noProof/>
                 <w:webHidden/>
               </w:rPr>
@@ -2368,6 +2189,7 @@
             </w:r>
             <w:r>
               <w:rPr>
+                <w:rFonts w:asciiTheme="majorHAnsi" w:hAnsiTheme="majorHAnsi" w:cstheme="majorHAnsi"/>
                 <w:noProof/>
                 <w:webHidden/>
               </w:rPr>
@@ -2375,6 +2197,7 @@
             </w:r>
             <w:r>
               <w:rPr>
+                <w:rFonts w:asciiTheme="majorHAnsi" w:hAnsiTheme="majorHAnsi" w:cstheme="majorHAnsi"/>
                 <w:noProof/>
                 <w:webHidden/>
               </w:rPr>
@@ -2389,87 +2212,24 @@
               <w:tab w:val="right" w:leader="dot" w:pos="9345"/>
             </w:tabs>
             <w:rPr>
-              <w:rFonts w:asciiTheme="minorHAnsi" w:eastAsiaTheme="minorEastAsia" w:hAnsiTheme="minorHAnsi" w:cstheme="minorBidi"/>
+              <w:rFonts w:asciiTheme="majorHAnsi" w:eastAsiaTheme="minorEastAsia" w:hAnsiTheme="majorHAnsi" w:cstheme="majorHAnsi"/>
               <w:noProof/>
-              <w:kern w:val="2"/>
-              <w14:ligatures w14:val="standardContextual"/>
+              <w:sz w:val="22"/>
+              <w:szCs w:val="22"/>
             </w:rPr>
           </w:pPr>
-          <w:hyperlink w:anchor="_Toc180441085" w:history="1">
+          <w:hyperlink w:anchor="_Toc180665928" w:history="1">
             <w:r>
               <w:rPr>
                 <w:rStyle w:val="Hyperlink"/>
                 <w:rFonts w:asciiTheme="majorHAnsi" w:hAnsiTheme="majorHAnsi" w:cstheme="majorHAnsi"/>
                 <w:noProof/>
               </w:rPr>
-              <w:t>3.1.1. C</w:t>
-            </w:r>
-            <w:r>
-              <w:rPr>
-                <w:rStyle w:val="Hyperlink"/>
-                <w:rFonts w:asciiTheme="majorHAnsi" w:hAnsiTheme="majorHAnsi" w:cstheme="majorHAnsi" w:hint="eastAsia"/>
-                <w:noProof/>
-              </w:rPr>
-              <w:t>à</w:t>
-            </w:r>
-            <w:r>
-              <w:rPr>
-                <w:rStyle w:val="Hyperlink"/>
-                <w:rFonts w:asciiTheme="majorHAnsi" w:hAnsiTheme="majorHAnsi" w:cstheme="majorHAnsi"/>
-                <w:noProof/>
-              </w:rPr>
-              <w:t xml:space="preserve">i </w:t>
-            </w:r>
-            <w:r>
-              <w:rPr>
-                <w:rStyle w:val="Hyperlink"/>
-                <w:rFonts w:ascii="Cambria" w:hAnsi="Cambria" w:cs="Cambria"/>
-                <w:noProof/>
-              </w:rPr>
-              <w:t>đ</w:t>
-            </w:r>
-            <w:r>
-              <w:rPr>
-                <w:rStyle w:val="Hyperlink"/>
-                <w:rFonts w:asciiTheme="majorHAnsi" w:hAnsiTheme="majorHAnsi" w:cstheme="majorHAnsi"/>
-                <w:noProof/>
-              </w:rPr>
-              <w:t>ặt v</w:t>
-            </w:r>
-            <w:r>
-              <w:rPr>
-                <w:rStyle w:val="Hyperlink"/>
-                <w:rFonts w:asciiTheme="majorHAnsi" w:hAnsiTheme="majorHAnsi" w:cstheme="majorHAnsi" w:hint="eastAsia"/>
-                <w:noProof/>
-              </w:rPr>
-              <w:t>à</w:t>
-            </w:r>
-            <w:r>
-              <w:rPr>
-                <w:rStyle w:val="Hyperlink"/>
-                <w:rFonts w:asciiTheme="majorHAnsi" w:hAnsiTheme="majorHAnsi" w:cstheme="majorHAnsi"/>
-                <w:noProof/>
-              </w:rPr>
-              <w:t xml:space="preserve"> cấu h</w:t>
-            </w:r>
-            <w:r>
-              <w:rPr>
-                <w:rStyle w:val="Hyperlink"/>
-                <w:rFonts w:asciiTheme="majorHAnsi" w:hAnsiTheme="majorHAnsi" w:cstheme="majorHAnsi" w:hint="eastAsia"/>
-                <w:noProof/>
-              </w:rPr>
-              <w:t>ì</w:t>
-            </w:r>
-            <w:r>
-              <w:rPr>
-                <w:rStyle w:val="Hyperlink"/>
-                <w:rFonts w:asciiTheme="majorHAnsi" w:hAnsiTheme="majorHAnsi" w:cstheme="majorHAnsi"/>
-                <w:noProof/>
-              </w:rPr>
-              <w:t>nh phần mềm:</w:t>
-            </w:r>
-            <w:r>
-              <w:rPr>
+              <w:t>3.1.1. Cài đặt và cấu hình phần mềm:</w:t>
+            </w:r>
+            <w:r>
+              <w:rPr>
+                <w:rFonts w:asciiTheme="majorHAnsi" w:hAnsiTheme="majorHAnsi" w:cstheme="majorHAnsi"/>
                 <w:noProof/>
                 <w:webHidden/>
               </w:rPr>
@@ -2477,6 +2237,7 @@
             </w:r>
             <w:r>
               <w:rPr>
+                <w:rFonts w:asciiTheme="majorHAnsi" w:hAnsiTheme="majorHAnsi" w:cstheme="majorHAnsi"/>
                 <w:noProof/>
                 <w:webHidden/>
               </w:rPr>
@@ -2484,19 +2245,22 @@
             </w:r>
             <w:r>
               <w:rPr>
-                <w:noProof/>
-                <w:webHidden/>
-              </w:rPr>
-              <w:instrText xml:space="preserve"> PAGEREF _Toc180441085 \h </w:instrText>
-            </w:r>
-            <w:r>
-              <w:rPr>
-                <w:noProof/>
-                <w:webHidden/>
-              </w:rPr>
-            </w:r>
-            <w:r>
-              <w:rPr>
+                <w:rFonts w:asciiTheme="majorHAnsi" w:hAnsiTheme="majorHAnsi" w:cstheme="majorHAnsi"/>
+                <w:noProof/>
+                <w:webHidden/>
+              </w:rPr>
+              <w:instrText xml:space="preserve"> PAGEREF _Toc180665928 \h </w:instrText>
+            </w:r>
+            <w:r>
+              <w:rPr>
+                <w:rFonts w:asciiTheme="majorHAnsi" w:hAnsiTheme="majorHAnsi" w:cstheme="majorHAnsi"/>
+                <w:noProof/>
+                <w:webHidden/>
+              </w:rPr>
+            </w:r>
+            <w:r>
+              <w:rPr>
+                <w:rFonts w:asciiTheme="majorHAnsi" w:hAnsiTheme="majorHAnsi" w:cstheme="majorHAnsi"/>
                 <w:noProof/>
                 <w:webHidden/>
               </w:rPr>
@@ -2504,6 +2268,7 @@
             </w:r>
             <w:r>
               <w:rPr>
+                <w:rFonts w:asciiTheme="majorHAnsi" w:hAnsiTheme="majorHAnsi" w:cstheme="majorHAnsi"/>
                 <w:noProof/>
                 <w:webHidden/>
               </w:rPr>
@@ -2511,6 +2276,7 @@
             </w:r>
             <w:r>
               <w:rPr>
+                <w:rFonts w:asciiTheme="majorHAnsi" w:hAnsiTheme="majorHAnsi" w:cstheme="majorHAnsi"/>
                 <w:noProof/>
                 <w:webHidden/>
               </w:rPr>
@@ -2525,13 +2291,13 @@
               <w:tab w:val="right" w:leader="dot" w:pos="9345"/>
             </w:tabs>
             <w:rPr>
-              <w:rFonts w:asciiTheme="minorHAnsi" w:eastAsiaTheme="minorEastAsia" w:hAnsiTheme="minorHAnsi" w:cstheme="minorBidi"/>
+              <w:rFonts w:asciiTheme="majorHAnsi" w:eastAsiaTheme="minorEastAsia" w:hAnsiTheme="majorHAnsi" w:cstheme="majorHAnsi"/>
               <w:noProof/>
-              <w:kern w:val="2"/>
-              <w14:ligatures w14:val="standardContextual"/>
+              <w:sz w:val="22"/>
+              <w:szCs w:val="22"/>
             </w:rPr>
           </w:pPr>
-          <w:hyperlink w:anchor="_Toc180441086" w:history="1">
+          <w:hyperlink w:anchor="_Toc180665929" w:history="1">
             <w:r>
               <w:rPr>
                 <w:rStyle w:val="Hyperlink"/>
@@ -2542,6 +2308,7 @@
             </w:r>
             <w:r>
               <w:rPr>
+                <w:rFonts w:asciiTheme="majorHAnsi" w:hAnsiTheme="majorHAnsi" w:cstheme="majorHAnsi"/>
                 <w:noProof/>
                 <w:webHidden/>
               </w:rPr>
@@ -2549,6 +2316,7 @@
             </w:r>
             <w:r>
               <w:rPr>
+                <w:rFonts w:asciiTheme="majorHAnsi" w:hAnsiTheme="majorHAnsi" w:cstheme="majorHAnsi"/>
                 <w:noProof/>
                 <w:webHidden/>
               </w:rPr>
@@ -2556,19 +2324,22 @@
             </w:r>
             <w:r>
               <w:rPr>
-                <w:noProof/>
-                <w:webHidden/>
-              </w:rPr>
-              <w:instrText xml:space="preserve"> PAGEREF _Toc180441086 \h </w:instrText>
-            </w:r>
-            <w:r>
-              <w:rPr>
-                <w:noProof/>
-                <w:webHidden/>
-              </w:rPr>
-            </w:r>
-            <w:r>
-              <w:rPr>
+                <w:rFonts w:asciiTheme="majorHAnsi" w:hAnsiTheme="majorHAnsi" w:cstheme="majorHAnsi"/>
+                <w:noProof/>
+                <w:webHidden/>
+              </w:rPr>
+              <w:instrText xml:space="preserve"> PAGEREF _Toc180665929 \h </w:instrText>
+            </w:r>
+            <w:r>
+              <w:rPr>
+                <w:rFonts w:asciiTheme="majorHAnsi" w:hAnsiTheme="majorHAnsi" w:cstheme="majorHAnsi"/>
+                <w:noProof/>
+                <w:webHidden/>
+              </w:rPr>
+            </w:r>
+            <w:r>
+              <w:rPr>
+                <w:rFonts w:asciiTheme="majorHAnsi" w:hAnsiTheme="majorHAnsi" w:cstheme="majorHAnsi"/>
                 <w:noProof/>
                 <w:webHidden/>
               </w:rPr>
@@ -2576,6 +2347,7 @@
             </w:r>
             <w:r>
               <w:rPr>
+                <w:rFonts w:asciiTheme="majorHAnsi" w:hAnsiTheme="majorHAnsi" w:cstheme="majorHAnsi"/>
                 <w:noProof/>
                 <w:webHidden/>
               </w:rPr>
@@ -2583,6 +2355,7 @@
             </w:r>
             <w:r>
               <w:rPr>
+                <w:rFonts w:asciiTheme="majorHAnsi" w:hAnsiTheme="majorHAnsi" w:cstheme="majorHAnsi"/>
                 <w:noProof/>
                 <w:webHidden/>
               </w:rPr>
@@ -2597,95 +2370,24 @@
               <w:tab w:val="right" w:leader="dot" w:pos="9345"/>
             </w:tabs>
             <w:rPr>
-              <w:rFonts w:asciiTheme="minorHAnsi" w:eastAsiaTheme="minorEastAsia" w:hAnsiTheme="minorHAnsi" w:cstheme="minorBidi"/>
+              <w:rFonts w:asciiTheme="majorHAnsi" w:eastAsiaTheme="minorEastAsia" w:hAnsiTheme="majorHAnsi" w:cstheme="majorHAnsi"/>
               <w:noProof/>
-              <w:kern w:val="2"/>
-              <w14:ligatures w14:val="standardContextual"/>
+              <w:sz w:val="22"/>
+              <w:szCs w:val="22"/>
             </w:rPr>
           </w:pPr>
-          <w:hyperlink w:anchor="_Toc180441087" w:history="1">
+          <w:hyperlink w:anchor="_Toc180665930" w:history="1">
             <w:r>
               <w:rPr>
                 <w:rStyle w:val="Hyperlink"/>
                 <w:rFonts w:asciiTheme="majorHAnsi" w:hAnsiTheme="majorHAnsi" w:cstheme="majorHAnsi"/>
                 <w:noProof/>
               </w:rPr>
-              <w:t xml:space="preserve">3.2. </w:t>
-            </w:r>
-            <w:r>
-              <w:rPr>
-                <w:rStyle w:val="Hyperlink"/>
-                <w:rFonts w:ascii="Cambria" w:hAnsi="Cambria" w:cs="Cambria"/>
-                <w:noProof/>
-              </w:rPr>
-              <w:t>Đ</w:t>
-            </w:r>
-            <w:r>
-              <w:rPr>
-                <w:rStyle w:val="Hyperlink"/>
-                <w:rFonts w:asciiTheme="majorHAnsi" w:hAnsiTheme="majorHAnsi" w:cstheme="majorHAnsi" w:hint="eastAsia"/>
-                <w:noProof/>
-              </w:rPr>
-              <w:t>À</w:t>
-            </w:r>
-            <w:r>
-              <w:rPr>
-                <w:rStyle w:val="Hyperlink"/>
-                <w:rFonts w:asciiTheme="majorHAnsi" w:hAnsiTheme="majorHAnsi" w:cstheme="majorHAnsi"/>
-                <w:noProof/>
-              </w:rPr>
-              <w:t>O TẠO M</w:t>
-            </w:r>
-            <w:r>
-              <w:rPr>
-                <w:rStyle w:val="Hyperlink"/>
-                <w:rFonts w:asciiTheme="majorHAnsi" w:hAnsiTheme="majorHAnsi" w:cstheme="majorHAnsi" w:hint="eastAsia"/>
-                <w:noProof/>
-              </w:rPr>
-              <w:t>Ô</w:t>
-            </w:r>
-            <w:r>
-              <w:rPr>
-                <w:rStyle w:val="Hyperlink"/>
-                <w:rFonts w:asciiTheme="majorHAnsi" w:hAnsiTheme="majorHAnsi" w:cstheme="majorHAnsi"/>
-                <w:noProof/>
-              </w:rPr>
-              <w:t xml:space="preserve"> H</w:t>
-            </w:r>
-            <w:r>
-              <w:rPr>
-                <w:rStyle w:val="Hyperlink"/>
-                <w:rFonts w:asciiTheme="majorHAnsi" w:hAnsiTheme="majorHAnsi" w:cstheme="majorHAnsi" w:hint="eastAsia"/>
-                <w:noProof/>
-              </w:rPr>
-              <w:t>Ì</w:t>
-            </w:r>
-            <w:r>
-              <w:rPr>
-                <w:rStyle w:val="Hyperlink"/>
-                <w:rFonts w:asciiTheme="majorHAnsi" w:hAnsiTheme="majorHAnsi" w:cstheme="majorHAnsi"/>
-                <w:noProof/>
-              </w:rPr>
-              <w:t>NH HỌC M</w:t>
-            </w:r>
-            <w:r>
-              <w:rPr>
-                <w:rStyle w:val="Hyperlink"/>
-                <w:rFonts w:asciiTheme="majorHAnsi" w:hAnsiTheme="majorHAnsi" w:cstheme="majorHAnsi" w:hint="eastAsia"/>
-                <w:noProof/>
-              </w:rPr>
-              <w:t>Á</w:t>
-            </w:r>
-            <w:r>
-              <w:rPr>
-                <w:rStyle w:val="Hyperlink"/>
-                <w:rFonts w:asciiTheme="majorHAnsi" w:hAnsiTheme="majorHAnsi" w:cstheme="majorHAnsi"/>
-                <w:noProof/>
-              </w:rPr>
-              <w:t>Y:</w:t>
-            </w:r>
-            <w:r>
-              <w:rPr>
+              <w:t>3.2. ĐÀO TẠO MÔ HÌNH HỌC MÁY:</w:t>
+            </w:r>
+            <w:r>
+              <w:rPr>
+                <w:rFonts w:asciiTheme="majorHAnsi" w:hAnsiTheme="majorHAnsi" w:cstheme="majorHAnsi"/>
                 <w:noProof/>
                 <w:webHidden/>
               </w:rPr>
@@ -2693,6 +2395,7 @@
             </w:r>
             <w:r>
               <w:rPr>
+                <w:rFonts w:asciiTheme="majorHAnsi" w:hAnsiTheme="majorHAnsi" w:cstheme="majorHAnsi"/>
                 <w:noProof/>
                 <w:webHidden/>
               </w:rPr>
@@ -2700,19 +2403,22 @@
             </w:r>
             <w:r>
               <w:rPr>
-                <w:noProof/>
-                <w:webHidden/>
-              </w:rPr>
-              <w:instrText xml:space="preserve"> PAGEREF _Toc180441087 \h </w:instrText>
-            </w:r>
-            <w:r>
-              <w:rPr>
-                <w:noProof/>
-                <w:webHidden/>
-              </w:rPr>
-            </w:r>
-            <w:r>
-              <w:rPr>
+                <w:rFonts w:asciiTheme="majorHAnsi" w:hAnsiTheme="majorHAnsi" w:cstheme="majorHAnsi"/>
+                <w:noProof/>
+                <w:webHidden/>
+              </w:rPr>
+              <w:instrText xml:space="preserve"> PAGEREF _Toc180665930 \h </w:instrText>
+            </w:r>
+            <w:r>
+              <w:rPr>
+                <w:rFonts w:asciiTheme="majorHAnsi" w:hAnsiTheme="majorHAnsi" w:cstheme="majorHAnsi"/>
+                <w:noProof/>
+                <w:webHidden/>
+              </w:rPr>
+            </w:r>
+            <w:r>
+              <w:rPr>
+                <w:rFonts w:asciiTheme="majorHAnsi" w:hAnsiTheme="majorHAnsi" w:cstheme="majorHAnsi"/>
                 <w:noProof/>
                 <w:webHidden/>
               </w:rPr>
@@ -2720,6 +2426,7 @@
             </w:r>
             <w:r>
               <w:rPr>
+                <w:rFonts w:asciiTheme="majorHAnsi" w:hAnsiTheme="majorHAnsi" w:cstheme="majorHAnsi"/>
                 <w:noProof/>
                 <w:webHidden/>
               </w:rPr>
@@ -2727,6 +2434,7 @@
             </w:r>
             <w:r>
               <w:rPr>
+                <w:rFonts w:asciiTheme="majorHAnsi" w:hAnsiTheme="majorHAnsi" w:cstheme="majorHAnsi"/>
                 <w:noProof/>
                 <w:webHidden/>
               </w:rPr>
@@ -2741,23 +2449,24 @@
               <w:tab w:val="right" w:leader="dot" w:pos="9345"/>
             </w:tabs>
             <w:rPr>
-              <w:rFonts w:asciiTheme="minorHAnsi" w:eastAsiaTheme="minorEastAsia" w:hAnsiTheme="minorHAnsi" w:cstheme="minorBidi"/>
+              <w:rFonts w:asciiTheme="majorHAnsi" w:eastAsiaTheme="minorEastAsia" w:hAnsiTheme="majorHAnsi" w:cstheme="majorHAnsi"/>
               <w:noProof/>
-              <w:kern w:val="2"/>
-              <w14:ligatures w14:val="standardContextual"/>
+              <w:sz w:val="22"/>
+              <w:szCs w:val="22"/>
             </w:rPr>
           </w:pPr>
-          <w:hyperlink w:anchor="_Toc180441088" w:history="1">
+          <w:hyperlink w:anchor="_Toc180665932" w:history="1">
             <w:r>
               <w:rPr>
                 <w:rStyle w:val="Hyperlink"/>
                 <w:rFonts w:asciiTheme="majorHAnsi" w:hAnsiTheme="majorHAnsi" w:cstheme="majorHAnsi"/>
                 <w:noProof/>
               </w:rPr>
-              <w:t>3.2.1. Sử dụng Jupyter Notebook:</w:t>
-            </w:r>
-            <w:r>
-              <w:rPr>
+              <w:t>3.3. XÂY DỰNG ỨNG DỤNG WEB:</w:t>
+            </w:r>
+            <w:r>
+              <w:rPr>
+                <w:rFonts w:asciiTheme="majorHAnsi" w:hAnsiTheme="majorHAnsi" w:cstheme="majorHAnsi"/>
                 <w:noProof/>
                 <w:webHidden/>
               </w:rPr>
@@ -2765,6 +2474,7 @@
             </w:r>
             <w:r>
               <w:rPr>
+                <w:rFonts w:asciiTheme="majorHAnsi" w:hAnsiTheme="majorHAnsi" w:cstheme="majorHAnsi"/>
                 <w:noProof/>
                 <w:webHidden/>
               </w:rPr>
@@ -2772,19 +2482,22 @@
             </w:r>
             <w:r>
               <w:rPr>
-                <w:noProof/>
-                <w:webHidden/>
-              </w:rPr>
-              <w:instrText xml:space="preserve"> PAGEREF _Toc180441088 \h </w:instrText>
-            </w:r>
-            <w:r>
-              <w:rPr>
-                <w:noProof/>
-                <w:webHidden/>
-              </w:rPr>
-            </w:r>
-            <w:r>
-              <w:rPr>
+                <w:rFonts w:asciiTheme="majorHAnsi" w:hAnsiTheme="majorHAnsi" w:cstheme="majorHAnsi"/>
+                <w:noProof/>
+                <w:webHidden/>
+              </w:rPr>
+              <w:instrText xml:space="preserve"> PAGEREF _Toc180665932 \h </w:instrText>
+            </w:r>
+            <w:r>
+              <w:rPr>
+                <w:rFonts w:asciiTheme="majorHAnsi" w:hAnsiTheme="majorHAnsi" w:cstheme="majorHAnsi"/>
+                <w:noProof/>
+                <w:webHidden/>
+              </w:rPr>
+            </w:r>
+            <w:r>
+              <w:rPr>
+                <w:rFonts w:asciiTheme="majorHAnsi" w:hAnsiTheme="majorHAnsi" w:cstheme="majorHAnsi"/>
                 <w:noProof/>
                 <w:webHidden/>
               </w:rPr>
@@ -2792,6 +2505,7 @@
             </w:r>
             <w:r>
               <w:rPr>
+                <w:rFonts w:asciiTheme="majorHAnsi" w:hAnsiTheme="majorHAnsi" w:cstheme="majorHAnsi"/>
                 <w:noProof/>
                 <w:webHidden/>
               </w:rPr>
@@ -2799,150 +2513,7 @@
             </w:r>
             <w:r>
               <w:rPr>
-                <w:noProof/>
-                <w:webHidden/>
-              </w:rPr>
-              <w:fldChar w:fldCharType="end"/>
-            </w:r>
-          </w:hyperlink>
-        </w:p>
-        <w:p>
-          <w:pPr>
-            <w:pStyle w:val="TOC3"/>
-            <w:tabs>
-              <w:tab w:val="right" w:leader="dot" w:pos="9345"/>
-            </w:tabs>
-            <w:rPr>
-              <w:rFonts w:asciiTheme="minorHAnsi" w:eastAsiaTheme="minorEastAsia" w:hAnsiTheme="minorHAnsi" w:cstheme="minorBidi"/>
-              <w:noProof/>
-              <w:kern w:val="2"/>
-              <w14:ligatures w14:val="standardContextual"/>
-            </w:rPr>
-          </w:pPr>
-          <w:hyperlink w:anchor="_Toc180441089" w:history="1">
-            <w:r>
-              <w:rPr>
-                <w:rStyle w:val="Hyperlink"/>
-                <w:rFonts w:asciiTheme="majorHAnsi" w:hAnsiTheme="majorHAnsi" w:cstheme="majorHAnsi"/>
-                <w:noProof/>
-              </w:rPr>
-              <w:t xml:space="preserve">3.2.2. </w:t>
-            </w:r>
-            <w:r>
-              <w:rPr>
-                <w:rStyle w:val="Hyperlink"/>
-                <w:rFonts w:ascii="Cambria" w:hAnsi="Cambria" w:cs="Cambria"/>
-                <w:noProof/>
-              </w:rPr>
-              <w:t>Đ</w:t>
-            </w:r>
-            <w:r>
-              <w:rPr>
-                <w:rStyle w:val="Hyperlink"/>
-                <w:rFonts w:asciiTheme="majorHAnsi" w:hAnsiTheme="majorHAnsi" w:cstheme="majorHAnsi" w:hint="eastAsia"/>
-                <w:noProof/>
-              </w:rPr>
-              <w:t>á</w:t>
-            </w:r>
-            <w:r>
-              <w:rPr>
-                <w:rStyle w:val="Hyperlink"/>
-                <w:rFonts w:asciiTheme="majorHAnsi" w:hAnsiTheme="majorHAnsi" w:cstheme="majorHAnsi"/>
-                <w:noProof/>
-              </w:rPr>
-              <w:t>nh gi</w:t>
-            </w:r>
-            <w:r>
-              <w:rPr>
-                <w:rStyle w:val="Hyperlink"/>
-                <w:rFonts w:asciiTheme="majorHAnsi" w:hAnsiTheme="majorHAnsi" w:cstheme="majorHAnsi" w:hint="eastAsia"/>
-                <w:noProof/>
-              </w:rPr>
-              <w:t>á</w:t>
-            </w:r>
-            <w:r>
-              <w:rPr>
-                <w:rStyle w:val="Hyperlink"/>
-                <w:rFonts w:asciiTheme="majorHAnsi" w:hAnsiTheme="majorHAnsi" w:cstheme="majorHAnsi"/>
-                <w:noProof/>
-              </w:rPr>
-              <w:t xml:space="preserve"> hiệu quả của m</w:t>
-            </w:r>
-            <w:r>
-              <w:rPr>
-                <w:rStyle w:val="Hyperlink"/>
-                <w:rFonts w:asciiTheme="majorHAnsi" w:hAnsiTheme="majorHAnsi" w:cstheme="majorHAnsi" w:hint="eastAsia"/>
-                <w:noProof/>
-              </w:rPr>
-              <w:t>ô</w:t>
-            </w:r>
-            <w:r>
-              <w:rPr>
-                <w:rStyle w:val="Hyperlink"/>
-                <w:rFonts w:asciiTheme="majorHAnsi" w:hAnsiTheme="majorHAnsi" w:cstheme="majorHAnsi"/>
-                <w:noProof/>
-              </w:rPr>
-              <w:t xml:space="preserve"> h</w:t>
-            </w:r>
-            <w:r>
-              <w:rPr>
-                <w:rStyle w:val="Hyperlink"/>
-                <w:rFonts w:asciiTheme="majorHAnsi" w:hAnsiTheme="majorHAnsi" w:cstheme="majorHAnsi" w:hint="eastAsia"/>
-                <w:noProof/>
-              </w:rPr>
-              <w:t>ì</w:t>
-            </w:r>
-            <w:r>
-              <w:rPr>
-                <w:rStyle w:val="Hyperlink"/>
-                <w:rFonts w:asciiTheme="majorHAnsi" w:hAnsiTheme="majorHAnsi" w:cstheme="majorHAnsi"/>
-                <w:noProof/>
-              </w:rPr>
-              <w:t>nh:</w:t>
-            </w:r>
-            <w:r>
-              <w:rPr>
-                <w:noProof/>
-                <w:webHidden/>
-              </w:rPr>
-              <w:tab/>
-            </w:r>
-            <w:r>
-              <w:rPr>
-                <w:noProof/>
-                <w:webHidden/>
-              </w:rPr>
-              <w:fldChar w:fldCharType="begin"/>
-            </w:r>
-            <w:r>
-              <w:rPr>
-                <w:noProof/>
-                <w:webHidden/>
-              </w:rPr>
-              <w:instrText xml:space="preserve"> PAGEREF _Toc180441089 \h </w:instrText>
-            </w:r>
-            <w:r>
-              <w:rPr>
-                <w:noProof/>
-                <w:webHidden/>
-              </w:rPr>
-            </w:r>
-            <w:r>
-              <w:rPr>
-                <w:noProof/>
-                <w:webHidden/>
-              </w:rPr>
-              <w:fldChar w:fldCharType="separate"/>
-            </w:r>
-            <w:r>
-              <w:rPr>
-                <w:noProof/>
-                <w:webHidden/>
-              </w:rPr>
-              <w:t>6</w:t>
-            </w:r>
-            <w:r>
-              <w:rPr>
+                <w:rFonts w:asciiTheme="majorHAnsi" w:hAnsiTheme="majorHAnsi" w:cstheme="majorHAnsi"/>
                 <w:noProof/>
                 <w:webHidden/>
               </w:rPr>
@@ -2957,39 +2528,24 @@
               <w:tab w:val="right" w:leader="dot" w:pos="9345"/>
             </w:tabs>
             <w:rPr>
-              <w:rFonts w:asciiTheme="minorHAnsi" w:eastAsiaTheme="minorEastAsia" w:hAnsiTheme="minorHAnsi" w:cstheme="minorBidi"/>
+              <w:rFonts w:asciiTheme="majorHAnsi" w:eastAsiaTheme="minorEastAsia" w:hAnsiTheme="majorHAnsi" w:cstheme="majorHAnsi"/>
               <w:noProof/>
-              <w:kern w:val="2"/>
-              <w14:ligatures w14:val="standardContextual"/>
+              <w:sz w:val="22"/>
+              <w:szCs w:val="22"/>
             </w:rPr>
           </w:pPr>
-          <w:hyperlink w:anchor="_Toc180441090" w:history="1">
+          <w:hyperlink w:anchor="_Toc180665933" w:history="1">
             <w:r>
               <w:rPr>
                 <w:rStyle w:val="Hyperlink"/>
                 <w:rFonts w:asciiTheme="majorHAnsi" w:hAnsiTheme="majorHAnsi" w:cstheme="majorHAnsi"/>
                 <w:noProof/>
               </w:rPr>
-              <w:t>3.3. X</w:t>
-            </w:r>
-            <w:r>
-              <w:rPr>
-                <w:rStyle w:val="Hyperlink"/>
-                <w:rFonts w:asciiTheme="majorHAnsi" w:hAnsiTheme="majorHAnsi" w:cstheme="majorHAnsi" w:hint="eastAsia"/>
-                <w:noProof/>
-              </w:rPr>
-              <w:t>Â</w:t>
-            </w:r>
-            <w:r>
-              <w:rPr>
-                <w:rStyle w:val="Hyperlink"/>
-                <w:rFonts w:asciiTheme="majorHAnsi" w:hAnsiTheme="majorHAnsi" w:cstheme="majorHAnsi"/>
-                <w:noProof/>
-              </w:rPr>
-              <w:t>Y DỰNG ỨNG DỤNG WEB:</w:t>
-            </w:r>
-            <w:r>
-              <w:rPr>
+              <w:t>3.3.1. Phát triển ứng dụng web:</w:t>
+            </w:r>
+            <w:r>
+              <w:rPr>
+                <w:rFonts w:asciiTheme="majorHAnsi" w:hAnsiTheme="majorHAnsi" w:cstheme="majorHAnsi"/>
                 <w:noProof/>
                 <w:webHidden/>
               </w:rPr>
@@ -2997,6 +2553,7 @@
             </w:r>
             <w:r>
               <w:rPr>
+                <w:rFonts w:asciiTheme="majorHAnsi" w:hAnsiTheme="majorHAnsi" w:cstheme="majorHAnsi"/>
                 <w:noProof/>
                 <w:webHidden/>
               </w:rPr>
@@ -3004,19 +2561,22 @@
             </w:r>
             <w:r>
               <w:rPr>
-                <w:noProof/>
-                <w:webHidden/>
-              </w:rPr>
-              <w:instrText xml:space="preserve"> PAGEREF _Toc180441090 \h </w:instrText>
-            </w:r>
-            <w:r>
-              <w:rPr>
-                <w:noProof/>
-                <w:webHidden/>
-              </w:rPr>
-            </w:r>
-            <w:r>
-              <w:rPr>
+                <w:rFonts w:asciiTheme="majorHAnsi" w:hAnsiTheme="majorHAnsi" w:cstheme="majorHAnsi"/>
+                <w:noProof/>
+                <w:webHidden/>
+              </w:rPr>
+              <w:instrText xml:space="preserve"> PAGEREF _Toc180665933 \h </w:instrText>
+            </w:r>
+            <w:r>
+              <w:rPr>
+                <w:rFonts w:asciiTheme="majorHAnsi" w:hAnsiTheme="majorHAnsi" w:cstheme="majorHAnsi"/>
+                <w:noProof/>
+                <w:webHidden/>
+              </w:rPr>
+            </w:r>
+            <w:r>
+              <w:rPr>
+                <w:rFonts w:asciiTheme="majorHAnsi" w:hAnsiTheme="majorHAnsi" w:cstheme="majorHAnsi"/>
                 <w:noProof/>
                 <w:webHidden/>
               </w:rPr>
@@ -3024,13 +2584,15 @@
             </w:r>
             <w:r>
               <w:rPr>
-                <w:noProof/>
-                <w:webHidden/>
-              </w:rPr>
-              <w:t>7</w:t>
-            </w:r>
-            <w:r>
-              <w:rPr>
+                <w:rFonts w:asciiTheme="majorHAnsi" w:hAnsiTheme="majorHAnsi" w:cstheme="majorHAnsi"/>
+                <w:noProof/>
+                <w:webHidden/>
+              </w:rPr>
+              <w:t>6</w:t>
+            </w:r>
+            <w:r>
+              <w:rPr>
+                <w:rFonts w:asciiTheme="majorHAnsi" w:hAnsiTheme="majorHAnsi" w:cstheme="majorHAnsi"/>
                 <w:noProof/>
                 <w:webHidden/>
               </w:rPr>
@@ -3045,39 +2607,24 @@
               <w:tab w:val="right" w:leader="dot" w:pos="9345"/>
             </w:tabs>
             <w:rPr>
-              <w:rFonts w:asciiTheme="minorHAnsi" w:eastAsiaTheme="minorEastAsia" w:hAnsiTheme="minorHAnsi" w:cstheme="minorBidi"/>
+              <w:rFonts w:asciiTheme="majorHAnsi" w:eastAsiaTheme="minorEastAsia" w:hAnsiTheme="majorHAnsi" w:cstheme="majorHAnsi"/>
               <w:noProof/>
-              <w:kern w:val="2"/>
-              <w14:ligatures w14:val="standardContextual"/>
+              <w:sz w:val="22"/>
+              <w:szCs w:val="22"/>
             </w:rPr>
           </w:pPr>
-          <w:hyperlink w:anchor="_Toc180441091" w:history="1">
+          <w:hyperlink w:anchor="_Toc180665934" w:history="1">
             <w:r>
               <w:rPr>
                 <w:rStyle w:val="Hyperlink"/>
                 <w:rFonts w:asciiTheme="majorHAnsi" w:hAnsiTheme="majorHAnsi" w:cstheme="majorHAnsi"/>
                 <w:noProof/>
               </w:rPr>
-              <w:t>3.3.1. Ph</w:t>
-            </w:r>
-            <w:r>
-              <w:rPr>
-                <w:rStyle w:val="Hyperlink"/>
-                <w:rFonts w:asciiTheme="majorHAnsi" w:hAnsiTheme="majorHAnsi" w:cstheme="majorHAnsi" w:hint="eastAsia"/>
-                <w:noProof/>
-              </w:rPr>
-              <w:t>á</w:t>
-            </w:r>
-            <w:r>
-              <w:rPr>
-                <w:rStyle w:val="Hyperlink"/>
-                <w:rFonts w:asciiTheme="majorHAnsi" w:hAnsiTheme="majorHAnsi" w:cstheme="majorHAnsi"/>
-                <w:noProof/>
-              </w:rPr>
-              <w:t>t triển ứng dụng web:</w:t>
-            </w:r>
-            <w:r>
-              <w:rPr>
+              <w:t>3.3.2. Thiết kế giao diện web:</w:t>
+            </w:r>
+            <w:r>
+              <w:rPr>
+                <w:rFonts w:asciiTheme="majorHAnsi" w:hAnsiTheme="majorHAnsi" w:cstheme="majorHAnsi"/>
                 <w:noProof/>
                 <w:webHidden/>
               </w:rPr>
@@ -3085,6 +2632,7 @@
             </w:r>
             <w:r>
               <w:rPr>
+                <w:rFonts w:asciiTheme="majorHAnsi" w:hAnsiTheme="majorHAnsi" w:cstheme="majorHAnsi"/>
                 <w:noProof/>
                 <w:webHidden/>
               </w:rPr>
@@ -3092,19 +2640,22 @@
             </w:r>
             <w:r>
               <w:rPr>
-                <w:noProof/>
-                <w:webHidden/>
-              </w:rPr>
-              <w:instrText xml:space="preserve"> PAGEREF _Toc180441091 \h </w:instrText>
-            </w:r>
-            <w:r>
-              <w:rPr>
-                <w:noProof/>
-                <w:webHidden/>
-              </w:rPr>
-            </w:r>
-            <w:r>
-              <w:rPr>
+                <w:rFonts w:asciiTheme="majorHAnsi" w:hAnsiTheme="majorHAnsi" w:cstheme="majorHAnsi"/>
+                <w:noProof/>
+                <w:webHidden/>
+              </w:rPr>
+              <w:instrText xml:space="preserve"> PAGEREF _Toc180665934 \h </w:instrText>
+            </w:r>
+            <w:r>
+              <w:rPr>
+                <w:rFonts w:asciiTheme="majorHAnsi" w:hAnsiTheme="majorHAnsi" w:cstheme="majorHAnsi"/>
+                <w:noProof/>
+                <w:webHidden/>
+              </w:rPr>
+            </w:r>
+            <w:r>
+              <w:rPr>
+                <w:rFonts w:asciiTheme="majorHAnsi" w:hAnsiTheme="majorHAnsi" w:cstheme="majorHAnsi"/>
                 <w:noProof/>
                 <w:webHidden/>
               </w:rPr>
@@ -3112,13 +2663,15 @@
             </w:r>
             <w:r>
               <w:rPr>
-                <w:noProof/>
-                <w:webHidden/>
-              </w:rPr>
-              <w:t>7</w:t>
-            </w:r>
-            <w:r>
-              <w:rPr>
+                <w:rFonts w:asciiTheme="majorHAnsi" w:hAnsiTheme="majorHAnsi" w:cstheme="majorHAnsi"/>
+                <w:noProof/>
+                <w:webHidden/>
+              </w:rPr>
+              <w:t>6</w:t>
+            </w:r>
+            <w:r>
+              <w:rPr>
+                <w:rFonts w:asciiTheme="majorHAnsi" w:hAnsiTheme="majorHAnsi" w:cstheme="majorHAnsi"/>
                 <w:noProof/>
                 <w:webHidden/>
               </w:rPr>
@@ -3133,23 +2686,24 @@
               <w:tab w:val="right" w:leader="dot" w:pos="9345"/>
             </w:tabs>
             <w:rPr>
-              <w:rFonts w:asciiTheme="minorHAnsi" w:eastAsiaTheme="minorEastAsia" w:hAnsiTheme="minorHAnsi" w:cstheme="minorBidi"/>
+              <w:rFonts w:asciiTheme="majorHAnsi" w:eastAsiaTheme="minorEastAsia" w:hAnsiTheme="majorHAnsi" w:cstheme="majorHAnsi"/>
               <w:noProof/>
-              <w:kern w:val="2"/>
-              <w14:ligatures w14:val="standardContextual"/>
+              <w:sz w:val="22"/>
+              <w:szCs w:val="22"/>
             </w:rPr>
           </w:pPr>
-          <w:hyperlink w:anchor="_Toc180441092" w:history="1">
+          <w:hyperlink w:anchor="_Toc180665935" w:history="1">
             <w:r>
               <w:rPr>
                 <w:rStyle w:val="Hyperlink"/>
                 <w:rFonts w:asciiTheme="majorHAnsi" w:hAnsiTheme="majorHAnsi" w:cstheme="majorHAnsi"/>
                 <w:noProof/>
               </w:rPr>
-              <w:t>3.3.2. Thiết kế giao diện web:</w:t>
-            </w:r>
-            <w:r>
-              <w:rPr>
+              <w:t>3.4. THỰC HIỆN HỆ THỐNG:</w:t>
+            </w:r>
+            <w:r>
+              <w:rPr>
+                <w:rFonts w:asciiTheme="majorHAnsi" w:hAnsiTheme="majorHAnsi" w:cstheme="majorHAnsi"/>
                 <w:noProof/>
                 <w:webHidden/>
               </w:rPr>
@@ -3157,6 +2711,7 @@
             </w:r>
             <w:r>
               <w:rPr>
+                <w:rFonts w:asciiTheme="majorHAnsi" w:hAnsiTheme="majorHAnsi" w:cstheme="majorHAnsi"/>
                 <w:noProof/>
                 <w:webHidden/>
               </w:rPr>
@@ -3164,19 +2719,22 @@
             </w:r>
             <w:r>
               <w:rPr>
-                <w:noProof/>
-                <w:webHidden/>
-              </w:rPr>
-              <w:instrText xml:space="preserve"> PAGEREF _Toc180441092 \h </w:instrText>
-            </w:r>
-            <w:r>
-              <w:rPr>
-                <w:noProof/>
-                <w:webHidden/>
-              </w:rPr>
-            </w:r>
-            <w:r>
-              <w:rPr>
+                <w:rFonts w:asciiTheme="majorHAnsi" w:hAnsiTheme="majorHAnsi" w:cstheme="majorHAnsi"/>
+                <w:noProof/>
+                <w:webHidden/>
+              </w:rPr>
+              <w:instrText xml:space="preserve"> PAGEREF _Toc180665935 \h </w:instrText>
+            </w:r>
+            <w:r>
+              <w:rPr>
+                <w:rFonts w:asciiTheme="majorHAnsi" w:hAnsiTheme="majorHAnsi" w:cstheme="majorHAnsi"/>
+                <w:noProof/>
+                <w:webHidden/>
+              </w:rPr>
+            </w:r>
+            <w:r>
+              <w:rPr>
+                <w:rFonts w:asciiTheme="majorHAnsi" w:hAnsiTheme="majorHAnsi" w:cstheme="majorHAnsi"/>
                 <w:noProof/>
                 <w:webHidden/>
               </w:rPr>
@@ -3184,6 +2742,7 @@
             </w:r>
             <w:r>
               <w:rPr>
+                <w:rFonts w:asciiTheme="majorHAnsi" w:hAnsiTheme="majorHAnsi" w:cstheme="majorHAnsi"/>
                 <w:noProof/>
                 <w:webHidden/>
               </w:rPr>
@@ -3191,6 +2750,262 @@
             </w:r>
             <w:r>
               <w:rPr>
+                <w:rFonts w:asciiTheme="majorHAnsi" w:hAnsiTheme="majorHAnsi" w:cstheme="majorHAnsi"/>
+                <w:noProof/>
+                <w:webHidden/>
+              </w:rPr>
+              <w:fldChar w:fldCharType="end"/>
+            </w:r>
+          </w:hyperlink>
+        </w:p>
+        <w:p>
+          <w:pPr>
+            <w:pStyle w:val="TOC1"/>
+            <w:tabs>
+              <w:tab w:val="right" w:leader="dot" w:pos="9345"/>
+            </w:tabs>
+            <w:rPr>
+              <w:rFonts w:asciiTheme="majorHAnsi" w:eastAsiaTheme="minorEastAsia" w:hAnsiTheme="majorHAnsi" w:cstheme="majorHAnsi"/>
+              <w:noProof/>
+              <w:sz w:val="22"/>
+              <w:szCs w:val="22"/>
+            </w:rPr>
+          </w:pPr>
+          <w:hyperlink w:anchor="_Toc180665936" w:history="1">
+            <w:r>
+              <w:rPr>
+                <w:rStyle w:val="Hyperlink"/>
+                <w:rFonts w:asciiTheme="majorHAnsi" w:hAnsiTheme="majorHAnsi" w:cstheme="majorHAnsi"/>
+                <w:noProof/>
+              </w:rPr>
+              <w:t>CHƯƠNG 4: KẾT QUẢ VÀ ĐÁNH GIÁ</w:t>
+            </w:r>
+            <w:r>
+              <w:rPr>
+                <w:rFonts w:asciiTheme="majorHAnsi" w:hAnsiTheme="majorHAnsi" w:cstheme="majorHAnsi"/>
+                <w:noProof/>
+                <w:webHidden/>
+              </w:rPr>
+              <w:tab/>
+            </w:r>
+            <w:r>
+              <w:rPr>
+                <w:rFonts w:asciiTheme="majorHAnsi" w:hAnsiTheme="majorHAnsi" w:cstheme="majorHAnsi"/>
+                <w:noProof/>
+                <w:webHidden/>
+              </w:rPr>
+              <w:fldChar w:fldCharType="begin"/>
+            </w:r>
+            <w:r>
+              <w:rPr>
+                <w:rFonts w:asciiTheme="majorHAnsi" w:hAnsiTheme="majorHAnsi" w:cstheme="majorHAnsi"/>
+                <w:noProof/>
+                <w:webHidden/>
+              </w:rPr>
+              <w:instrText xml:space="preserve"> PAGEREF _Toc180665936 \h </w:instrText>
+            </w:r>
+            <w:r>
+              <w:rPr>
+                <w:rFonts w:asciiTheme="majorHAnsi" w:hAnsiTheme="majorHAnsi" w:cstheme="majorHAnsi"/>
+                <w:noProof/>
+                <w:webHidden/>
+              </w:rPr>
+            </w:r>
+            <w:r>
+              <w:rPr>
+                <w:rFonts w:asciiTheme="majorHAnsi" w:hAnsiTheme="majorHAnsi" w:cstheme="majorHAnsi"/>
+                <w:noProof/>
+                <w:webHidden/>
+              </w:rPr>
+              <w:fldChar w:fldCharType="separate"/>
+            </w:r>
+            <w:r>
+              <w:rPr>
+                <w:rFonts w:asciiTheme="majorHAnsi" w:hAnsiTheme="majorHAnsi" w:cstheme="majorHAnsi"/>
+                <w:noProof/>
+                <w:webHidden/>
+              </w:rPr>
+              <w:t>8</w:t>
+            </w:r>
+            <w:r>
+              <w:rPr>
+                <w:rFonts w:asciiTheme="majorHAnsi" w:hAnsiTheme="majorHAnsi" w:cstheme="majorHAnsi"/>
+                <w:noProof/>
+                <w:webHidden/>
+              </w:rPr>
+              <w:fldChar w:fldCharType="end"/>
+            </w:r>
+          </w:hyperlink>
+        </w:p>
+        <w:p>
+          <w:pPr>
+            <w:pStyle w:val="TOC2"/>
+            <w:tabs>
+              <w:tab w:val="left" w:pos="660"/>
+              <w:tab w:val="right" w:leader="dot" w:pos="9345"/>
+            </w:tabs>
+            <w:rPr>
+              <w:rFonts w:asciiTheme="majorHAnsi" w:eastAsiaTheme="minorEastAsia" w:hAnsiTheme="majorHAnsi" w:cstheme="majorHAnsi"/>
+              <w:noProof/>
+              <w:sz w:val="22"/>
+              <w:szCs w:val="22"/>
+            </w:rPr>
+          </w:pPr>
+          <w:hyperlink w:anchor="_Toc180665937" w:history="1">
+            <w:r>
+              <w:rPr>
+                <w:rStyle w:val="Hyperlink"/>
+                <w:rFonts w:asciiTheme="majorHAnsi" w:hAnsiTheme="majorHAnsi" w:cstheme="majorHAnsi"/>
+                <w:noProof/>
+              </w:rPr>
+              <w:t>4.</w:t>
+            </w:r>
+            <w:r>
+              <w:rPr>
+                <w:rFonts w:asciiTheme="majorHAnsi" w:eastAsiaTheme="minorEastAsia" w:hAnsiTheme="majorHAnsi" w:cstheme="majorHAnsi"/>
+                <w:noProof/>
+                <w:sz w:val="22"/>
+                <w:szCs w:val="22"/>
+              </w:rPr>
+              <w:tab/>
+            </w:r>
+            <w:r>
+              <w:rPr>
+                <w:rStyle w:val="Hyperlink"/>
+                <w:rFonts w:asciiTheme="majorHAnsi" w:hAnsiTheme="majorHAnsi" w:cstheme="majorHAnsi"/>
+                <w:noProof/>
+              </w:rPr>
+              <w:t>ĐÁNH GIÁ TRỰC QUAN GIAO DIỆN CỦA WEB:</w:t>
+            </w:r>
+            <w:r>
+              <w:rPr>
+                <w:rFonts w:asciiTheme="majorHAnsi" w:hAnsiTheme="majorHAnsi" w:cstheme="majorHAnsi"/>
+                <w:noProof/>
+                <w:webHidden/>
+              </w:rPr>
+              <w:tab/>
+            </w:r>
+            <w:r>
+              <w:rPr>
+                <w:rFonts w:asciiTheme="majorHAnsi" w:hAnsiTheme="majorHAnsi" w:cstheme="majorHAnsi"/>
+                <w:noProof/>
+                <w:webHidden/>
+              </w:rPr>
+              <w:fldChar w:fldCharType="begin"/>
+            </w:r>
+            <w:r>
+              <w:rPr>
+                <w:rFonts w:asciiTheme="majorHAnsi" w:hAnsiTheme="majorHAnsi" w:cstheme="majorHAnsi"/>
+                <w:noProof/>
+                <w:webHidden/>
+              </w:rPr>
+              <w:instrText xml:space="preserve"> PAGEREF _Toc180665937 \h </w:instrText>
+            </w:r>
+            <w:r>
+              <w:rPr>
+                <w:rFonts w:asciiTheme="majorHAnsi" w:hAnsiTheme="majorHAnsi" w:cstheme="majorHAnsi"/>
+                <w:noProof/>
+                <w:webHidden/>
+              </w:rPr>
+            </w:r>
+            <w:r>
+              <w:rPr>
+                <w:rFonts w:asciiTheme="majorHAnsi" w:hAnsiTheme="majorHAnsi" w:cstheme="majorHAnsi"/>
+                <w:noProof/>
+                <w:webHidden/>
+              </w:rPr>
+              <w:fldChar w:fldCharType="separate"/>
+            </w:r>
+            <w:r>
+              <w:rPr>
+                <w:rFonts w:asciiTheme="majorHAnsi" w:hAnsiTheme="majorHAnsi" w:cstheme="majorHAnsi"/>
+                <w:noProof/>
+                <w:webHidden/>
+              </w:rPr>
+              <w:t>8</w:t>
+            </w:r>
+            <w:r>
+              <w:rPr>
+                <w:rFonts w:asciiTheme="majorHAnsi" w:hAnsiTheme="majorHAnsi" w:cstheme="majorHAnsi"/>
+                <w:noProof/>
+                <w:webHidden/>
+              </w:rPr>
+              <w:fldChar w:fldCharType="end"/>
+            </w:r>
+          </w:hyperlink>
+        </w:p>
+        <w:p>
+          <w:pPr>
+            <w:pStyle w:val="TOC1"/>
+            <w:tabs>
+              <w:tab w:val="right" w:leader="dot" w:pos="9345"/>
+            </w:tabs>
+            <w:rPr>
+              <w:rFonts w:asciiTheme="majorHAnsi" w:eastAsiaTheme="minorEastAsia" w:hAnsiTheme="majorHAnsi" w:cstheme="majorHAnsi"/>
+              <w:noProof/>
+              <w:sz w:val="22"/>
+              <w:szCs w:val="22"/>
+            </w:rPr>
+          </w:pPr>
+          <w:hyperlink w:anchor="_Toc180665938" w:history="1">
+            <w:r>
+              <w:rPr>
+                <w:rStyle w:val="Hyperlink"/>
+                <w:rFonts w:asciiTheme="majorHAnsi" w:hAnsiTheme="majorHAnsi" w:cstheme="majorHAnsi"/>
+                <w:noProof/>
+              </w:rPr>
+              <w:t>CHƯƠNG 5: HẠN CHẾ VÀ PHÁT TRIỂN</w:t>
+            </w:r>
+            <w:r>
+              <w:rPr>
+                <w:rFonts w:asciiTheme="majorHAnsi" w:hAnsiTheme="majorHAnsi" w:cstheme="majorHAnsi"/>
+                <w:noProof/>
+                <w:webHidden/>
+              </w:rPr>
+              <w:tab/>
+            </w:r>
+            <w:r>
+              <w:rPr>
+                <w:rFonts w:asciiTheme="majorHAnsi" w:hAnsiTheme="majorHAnsi" w:cstheme="majorHAnsi"/>
+                <w:noProof/>
+                <w:webHidden/>
+              </w:rPr>
+              <w:fldChar w:fldCharType="begin"/>
+            </w:r>
+            <w:r>
+              <w:rPr>
+                <w:rFonts w:asciiTheme="majorHAnsi" w:hAnsiTheme="majorHAnsi" w:cstheme="majorHAnsi"/>
+                <w:noProof/>
+                <w:webHidden/>
+              </w:rPr>
+              <w:instrText xml:space="preserve"> PAGEREF _Toc180665938 \h </w:instrText>
+            </w:r>
+            <w:r>
+              <w:rPr>
+                <w:rFonts w:asciiTheme="majorHAnsi" w:hAnsiTheme="majorHAnsi" w:cstheme="majorHAnsi"/>
+                <w:noProof/>
+                <w:webHidden/>
+              </w:rPr>
+            </w:r>
+            <w:r>
+              <w:rPr>
+                <w:rFonts w:asciiTheme="majorHAnsi" w:hAnsiTheme="majorHAnsi" w:cstheme="majorHAnsi"/>
+                <w:noProof/>
+                <w:webHidden/>
+              </w:rPr>
+              <w:fldChar w:fldCharType="separate"/>
+            </w:r>
+            <w:r>
+              <w:rPr>
+                <w:rFonts w:asciiTheme="majorHAnsi" w:hAnsiTheme="majorHAnsi" w:cstheme="majorHAnsi"/>
+                <w:noProof/>
+                <w:webHidden/>
+              </w:rPr>
+              <w:t>9</w:t>
+            </w:r>
+            <w:r>
+              <w:rPr>
+                <w:rFonts w:asciiTheme="majorHAnsi" w:hAnsiTheme="majorHAnsi" w:cstheme="majorHAnsi"/>
                 <w:noProof/>
                 <w:webHidden/>
               </w:rPr>
@@ -3205,23 +3020,24 @@
               <w:tab w:val="right" w:leader="dot" w:pos="9345"/>
             </w:tabs>
             <w:rPr>
-              <w:rFonts w:asciiTheme="minorHAnsi" w:eastAsiaTheme="minorEastAsia" w:hAnsiTheme="minorHAnsi" w:cstheme="minorBidi"/>
+              <w:rFonts w:asciiTheme="majorHAnsi" w:eastAsiaTheme="minorEastAsia" w:hAnsiTheme="majorHAnsi" w:cstheme="majorHAnsi"/>
               <w:noProof/>
-              <w:kern w:val="2"/>
-              <w14:ligatures w14:val="standardContextual"/>
+              <w:sz w:val="22"/>
+              <w:szCs w:val="22"/>
             </w:rPr>
           </w:pPr>
-          <w:hyperlink w:anchor="_Toc180441093" w:history="1">
+          <w:hyperlink w:anchor="_Toc180665939" w:history="1">
             <w:r>
               <w:rPr>
                 <w:rStyle w:val="Hyperlink"/>
                 <w:rFonts w:asciiTheme="majorHAnsi" w:hAnsiTheme="majorHAnsi" w:cstheme="majorHAnsi"/>
                 <w:noProof/>
               </w:rPr>
-              <w:t>3.4. THỰC HIỆN HỆ THỐNG:</w:t>
-            </w:r>
-            <w:r>
-              <w:rPr>
+              <w:t>5.1. HẠN CHẾ CỦA HỆ THỐNG:</w:t>
+            </w:r>
+            <w:r>
+              <w:rPr>
+                <w:rFonts w:asciiTheme="majorHAnsi" w:hAnsiTheme="majorHAnsi" w:cstheme="majorHAnsi"/>
                 <w:noProof/>
                 <w:webHidden/>
               </w:rPr>
@@ -3229,6 +3045,7 @@
             </w:r>
             <w:r>
               <w:rPr>
+                <w:rFonts w:asciiTheme="majorHAnsi" w:hAnsiTheme="majorHAnsi" w:cstheme="majorHAnsi"/>
                 <w:noProof/>
                 <w:webHidden/>
               </w:rPr>
@@ -3236,19 +3053,22 @@
             </w:r>
             <w:r>
               <w:rPr>
-                <w:noProof/>
-                <w:webHidden/>
-              </w:rPr>
-              <w:instrText xml:space="preserve"> PAGEREF _Toc180441093 \h </w:instrText>
-            </w:r>
-            <w:r>
-              <w:rPr>
-                <w:noProof/>
-                <w:webHidden/>
-              </w:rPr>
-            </w:r>
-            <w:r>
-              <w:rPr>
+                <w:rFonts w:asciiTheme="majorHAnsi" w:hAnsiTheme="majorHAnsi" w:cstheme="majorHAnsi"/>
+                <w:noProof/>
+                <w:webHidden/>
+              </w:rPr>
+              <w:instrText xml:space="preserve"> PAGEREF _Toc180665939 \h </w:instrText>
+            </w:r>
+            <w:r>
+              <w:rPr>
+                <w:rFonts w:asciiTheme="majorHAnsi" w:hAnsiTheme="majorHAnsi" w:cstheme="majorHAnsi"/>
+                <w:noProof/>
+                <w:webHidden/>
+              </w:rPr>
+            </w:r>
+            <w:r>
+              <w:rPr>
+                <w:rFonts w:asciiTheme="majorHAnsi" w:hAnsiTheme="majorHAnsi" w:cstheme="majorHAnsi"/>
                 <w:noProof/>
                 <w:webHidden/>
               </w:rPr>
@@ -3256,13 +3076,94 @@
             </w:r>
             <w:r>
               <w:rPr>
-                <w:noProof/>
-                <w:webHidden/>
-              </w:rPr>
-              <w:t>8</w:t>
-            </w:r>
-            <w:r>
-              <w:rPr>
+                <w:rFonts w:asciiTheme="majorHAnsi" w:hAnsiTheme="majorHAnsi" w:cstheme="majorHAnsi"/>
+                <w:noProof/>
+                <w:webHidden/>
+              </w:rPr>
+              <w:t>9</w:t>
+            </w:r>
+            <w:r>
+              <w:rPr>
+                <w:rFonts w:asciiTheme="majorHAnsi" w:hAnsiTheme="majorHAnsi" w:cstheme="majorHAnsi"/>
+                <w:noProof/>
+                <w:webHidden/>
+              </w:rPr>
+              <w:fldChar w:fldCharType="end"/>
+            </w:r>
+          </w:hyperlink>
+        </w:p>
+        <w:p>
+          <w:pPr>
+            <w:pStyle w:val="TOC2"/>
+            <w:tabs>
+              <w:tab w:val="right" w:leader="dot" w:pos="9345"/>
+            </w:tabs>
+            <w:rPr>
+              <w:rFonts w:asciiTheme="majorHAnsi" w:eastAsiaTheme="minorEastAsia" w:hAnsiTheme="majorHAnsi" w:cstheme="majorHAnsi"/>
+              <w:noProof/>
+              <w:sz w:val="22"/>
+              <w:szCs w:val="22"/>
+            </w:rPr>
+          </w:pPr>
+          <w:hyperlink w:anchor="_Toc180665940" w:history="1">
+            <w:r>
+              <w:rPr>
+                <w:rStyle w:val="Hyperlink"/>
+                <w:rFonts w:asciiTheme="majorHAnsi" w:hAnsiTheme="majorHAnsi" w:cstheme="majorHAnsi"/>
+                <w:noProof/>
+              </w:rPr>
+              <w:t>5.2. KẾ HOẠCH PHÁT TRIỂN HỆ THỐNG:</w:t>
+            </w:r>
+            <w:r>
+              <w:rPr>
+                <w:rFonts w:asciiTheme="majorHAnsi" w:hAnsiTheme="majorHAnsi" w:cstheme="majorHAnsi"/>
+                <w:noProof/>
+                <w:webHidden/>
+              </w:rPr>
+              <w:tab/>
+            </w:r>
+            <w:r>
+              <w:rPr>
+                <w:rFonts w:asciiTheme="majorHAnsi" w:hAnsiTheme="majorHAnsi" w:cstheme="majorHAnsi"/>
+                <w:noProof/>
+                <w:webHidden/>
+              </w:rPr>
+              <w:fldChar w:fldCharType="begin"/>
+            </w:r>
+            <w:r>
+              <w:rPr>
+                <w:rFonts w:asciiTheme="majorHAnsi" w:hAnsiTheme="majorHAnsi" w:cstheme="majorHAnsi"/>
+                <w:noProof/>
+                <w:webHidden/>
+              </w:rPr>
+              <w:instrText xml:space="preserve"> PAGEREF _Toc180665940 \h </w:instrText>
+            </w:r>
+            <w:r>
+              <w:rPr>
+                <w:rFonts w:asciiTheme="majorHAnsi" w:hAnsiTheme="majorHAnsi" w:cstheme="majorHAnsi"/>
+                <w:noProof/>
+                <w:webHidden/>
+              </w:rPr>
+            </w:r>
+            <w:r>
+              <w:rPr>
+                <w:rFonts w:asciiTheme="majorHAnsi" w:hAnsiTheme="majorHAnsi" w:cstheme="majorHAnsi"/>
+                <w:noProof/>
+                <w:webHidden/>
+              </w:rPr>
+              <w:fldChar w:fldCharType="separate"/>
+            </w:r>
+            <w:r>
+              <w:rPr>
+                <w:rFonts w:asciiTheme="majorHAnsi" w:hAnsiTheme="majorHAnsi" w:cstheme="majorHAnsi"/>
+                <w:noProof/>
+                <w:webHidden/>
+              </w:rPr>
+              <w:t>9</w:t>
+            </w:r>
+            <w:r>
+              <w:rPr>
+                <w:rFonts w:asciiTheme="majorHAnsi" w:hAnsiTheme="majorHAnsi" w:cstheme="majorHAnsi"/>
                 <w:noProof/>
                 <w:webHidden/>
               </w:rPr>
@@ -3277,87 +3178,24 @@
               <w:tab w:val="right" w:leader="dot" w:pos="9345"/>
             </w:tabs>
             <w:rPr>
-              <w:rFonts w:asciiTheme="minorHAnsi" w:eastAsiaTheme="minorEastAsia" w:hAnsiTheme="minorHAnsi" w:cstheme="minorBidi"/>
+              <w:rFonts w:asciiTheme="majorHAnsi" w:eastAsiaTheme="minorEastAsia" w:hAnsiTheme="majorHAnsi" w:cstheme="majorHAnsi"/>
               <w:noProof/>
-              <w:kern w:val="2"/>
-              <w14:ligatures w14:val="standardContextual"/>
+              <w:sz w:val="22"/>
+              <w:szCs w:val="22"/>
             </w:rPr>
           </w:pPr>
-          <w:hyperlink w:anchor="_Toc180441094" w:history="1">
+          <w:hyperlink w:anchor="_Toc180665941" w:history="1">
             <w:r>
               <w:rPr>
                 <w:rStyle w:val="Hyperlink"/>
                 <w:rFonts w:asciiTheme="majorHAnsi" w:hAnsiTheme="majorHAnsi" w:cstheme="majorHAnsi"/>
                 <w:noProof/>
               </w:rPr>
-              <w:t>CH</w:t>
-            </w:r>
-            <w:r>
-              <w:rPr>
-                <w:rStyle w:val="Hyperlink"/>
-                <w:rFonts w:ascii="Cambria" w:hAnsi="Cambria" w:cs="Cambria"/>
-                <w:noProof/>
-              </w:rPr>
-              <w:t>ƯƠ</w:t>
-            </w:r>
-            <w:r>
-              <w:rPr>
-                <w:rStyle w:val="Hyperlink"/>
-                <w:rFonts w:asciiTheme="majorHAnsi" w:hAnsiTheme="majorHAnsi" w:cstheme="majorHAnsi"/>
-                <w:noProof/>
-              </w:rPr>
-              <w:t>NG 4: KẾT QUẢ V</w:t>
-            </w:r>
-            <w:r>
-              <w:rPr>
-                <w:rStyle w:val="Hyperlink"/>
-                <w:rFonts w:asciiTheme="majorHAnsi" w:hAnsiTheme="majorHAnsi" w:cstheme="majorHAnsi" w:hint="eastAsia"/>
-                <w:noProof/>
-              </w:rPr>
-              <w:t>À</w:t>
-            </w:r>
-            <w:r>
-              <w:rPr>
-                <w:rStyle w:val="Hyperlink"/>
-                <w:rFonts w:asciiTheme="majorHAnsi" w:hAnsiTheme="majorHAnsi" w:cstheme="majorHAnsi"/>
-                <w:noProof/>
-              </w:rPr>
-              <w:t xml:space="preserve"> </w:t>
-            </w:r>
-            <w:r>
-              <w:rPr>
-                <w:rStyle w:val="Hyperlink"/>
-                <w:rFonts w:ascii="Cambria" w:hAnsi="Cambria" w:cs="Cambria"/>
-                <w:noProof/>
-              </w:rPr>
-              <w:t>Đ</w:t>
-            </w:r>
-            <w:r>
-              <w:rPr>
-                <w:rStyle w:val="Hyperlink"/>
-                <w:rFonts w:asciiTheme="majorHAnsi" w:hAnsiTheme="majorHAnsi" w:cstheme="majorHAnsi" w:hint="eastAsia"/>
-                <w:noProof/>
-              </w:rPr>
-              <w:t>Á</w:t>
-            </w:r>
-            <w:r>
-              <w:rPr>
-                <w:rStyle w:val="Hyperlink"/>
-                <w:rFonts w:asciiTheme="majorHAnsi" w:hAnsiTheme="majorHAnsi" w:cstheme="majorHAnsi"/>
-                <w:noProof/>
-              </w:rPr>
-              <w:t>NH GI</w:t>
-            </w:r>
-            <w:r>
-              <w:rPr>
-                <w:rStyle w:val="Hyperlink"/>
-                <w:rFonts w:asciiTheme="majorHAnsi" w:hAnsiTheme="majorHAnsi" w:cstheme="majorHAnsi" w:hint="eastAsia"/>
-                <w:noProof/>
-              </w:rPr>
-              <w:t>Á</w:t>
-            </w:r>
-            <w:r>
-              <w:rPr>
+              <w:t>CHƯƠNG 6: KẾT LUẬN</w:t>
+            </w:r>
+            <w:r>
+              <w:rPr>
+                <w:rFonts w:asciiTheme="majorHAnsi" w:hAnsiTheme="majorHAnsi" w:cstheme="majorHAnsi"/>
                 <w:noProof/>
                 <w:webHidden/>
               </w:rPr>
@@ -3365,6 +3203,7 @@
             </w:r>
             <w:r>
               <w:rPr>
+                <w:rFonts w:asciiTheme="majorHAnsi" w:hAnsiTheme="majorHAnsi" w:cstheme="majorHAnsi"/>
                 <w:noProof/>
                 <w:webHidden/>
               </w:rPr>
@@ -3372,19 +3211,22 @@
             </w:r>
             <w:r>
               <w:rPr>
-                <w:noProof/>
-                <w:webHidden/>
-              </w:rPr>
-              <w:instrText xml:space="preserve"> PAGEREF _Toc180441094 \h </w:instrText>
-            </w:r>
-            <w:r>
-              <w:rPr>
-                <w:noProof/>
-                <w:webHidden/>
-              </w:rPr>
-            </w:r>
-            <w:r>
-              <w:rPr>
+                <w:rFonts w:asciiTheme="majorHAnsi" w:hAnsiTheme="majorHAnsi" w:cstheme="majorHAnsi"/>
+                <w:noProof/>
+                <w:webHidden/>
+              </w:rPr>
+              <w:instrText xml:space="preserve"> PAGEREF _Toc180665941 \h </w:instrText>
+            </w:r>
+            <w:r>
+              <w:rPr>
+                <w:rFonts w:asciiTheme="majorHAnsi" w:hAnsiTheme="majorHAnsi" w:cstheme="majorHAnsi"/>
+                <w:noProof/>
+                <w:webHidden/>
+              </w:rPr>
+            </w:r>
+            <w:r>
+              <w:rPr>
+                <w:rFonts w:asciiTheme="majorHAnsi" w:hAnsiTheme="majorHAnsi" w:cstheme="majorHAnsi"/>
                 <w:noProof/>
                 <w:webHidden/>
               </w:rPr>
@@ -3392,437 +3234,15 @@
             </w:r>
             <w:r>
               <w:rPr>
-                <w:noProof/>
-                <w:webHidden/>
-              </w:rPr>
-              <w:t>9</w:t>
-            </w:r>
-            <w:r>
-              <w:rPr>
-                <w:noProof/>
-                <w:webHidden/>
-              </w:rPr>
-              <w:fldChar w:fldCharType="end"/>
-            </w:r>
-          </w:hyperlink>
-        </w:p>
-        <w:p>
-          <w:pPr>
-            <w:pStyle w:val="TOC2"/>
-            <w:tabs>
-              <w:tab w:val="right" w:leader="dot" w:pos="9345"/>
-            </w:tabs>
-            <w:rPr>
-              <w:rFonts w:asciiTheme="minorHAnsi" w:eastAsiaTheme="minorEastAsia" w:hAnsiTheme="minorHAnsi" w:cstheme="minorBidi"/>
-              <w:noProof/>
-              <w:kern w:val="2"/>
-              <w14:ligatures w14:val="standardContextual"/>
-            </w:rPr>
-          </w:pPr>
-          <w:hyperlink w:anchor="_Toc180441095" w:history="1">
-            <w:r>
-              <w:rPr>
-                <w:rStyle w:val="Hyperlink"/>
-                <w:rFonts w:asciiTheme="majorHAnsi" w:hAnsiTheme="majorHAnsi" w:cstheme="majorHAnsi"/>
-                <w:noProof/>
-              </w:rPr>
-              <w:t xml:space="preserve">4.1. </w:t>
-            </w:r>
-            <w:r>
-              <w:rPr>
-                <w:rStyle w:val="Hyperlink"/>
-                <w:rFonts w:ascii="Cambria" w:hAnsi="Cambria" w:cs="Cambria"/>
-                <w:noProof/>
-              </w:rPr>
-              <w:t>Đ</w:t>
-            </w:r>
-            <w:r>
-              <w:rPr>
-                <w:rStyle w:val="Hyperlink"/>
-                <w:rFonts w:asciiTheme="majorHAnsi" w:hAnsiTheme="majorHAnsi" w:cstheme="majorHAnsi" w:hint="eastAsia"/>
-                <w:noProof/>
-              </w:rPr>
-              <w:t>Á</w:t>
-            </w:r>
-            <w:r>
-              <w:rPr>
-                <w:rStyle w:val="Hyperlink"/>
-                <w:rFonts w:asciiTheme="majorHAnsi" w:hAnsiTheme="majorHAnsi" w:cstheme="majorHAnsi"/>
-                <w:noProof/>
-              </w:rPr>
-              <w:t>NH GI</w:t>
-            </w:r>
-            <w:r>
-              <w:rPr>
-                <w:rStyle w:val="Hyperlink"/>
-                <w:rFonts w:asciiTheme="majorHAnsi" w:hAnsiTheme="majorHAnsi" w:cstheme="majorHAnsi" w:hint="eastAsia"/>
-                <w:noProof/>
-              </w:rPr>
-              <w:t>Á</w:t>
-            </w:r>
-            <w:r>
-              <w:rPr>
-                <w:rStyle w:val="Hyperlink"/>
-                <w:rFonts w:asciiTheme="majorHAnsi" w:hAnsiTheme="majorHAnsi" w:cstheme="majorHAnsi"/>
-                <w:noProof/>
-              </w:rPr>
-              <w:t xml:space="preserve"> HIỆU QUẢ CỦA HỆ THỐNG:</w:t>
-            </w:r>
-            <w:r>
-              <w:rPr>
-                <w:noProof/>
-                <w:webHidden/>
-              </w:rPr>
-              <w:tab/>
-            </w:r>
-            <w:r>
-              <w:rPr>
-                <w:noProof/>
-                <w:webHidden/>
-              </w:rPr>
-              <w:fldChar w:fldCharType="begin"/>
-            </w:r>
-            <w:r>
-              <w:rPr>
-                <w:noProof/>
-                <w:webHidden/>
-              </w:rPr>
-              <w:instrText xml:space="preserve"> PAGEREF _Toc180441095 \h </w:instrText>
-            </w:r>
-            <w:r>
-              <w:rPr>
-                <w:noProof/>
-                <w:webHidden/>
-              </w:rPr>
-            </w:r>
-            <w:r>
-              <w:rPr>
-                <w:noProof/>
-                <w:webHidden/>
-              </w:rPr>
-              <w:fldChar w:fldCharType="separate"/>
-            </w:r>
-            <w:r>
-              <w:rPr>
-                <w:noProof/>
-                <w:webHidden/>
-              </w:rPr>
-              <w:t>9</w:t>
-            </w:r>
-            <w:r>
-              <w:rPr>
-                <w:noProof/>
-                <w:webHidden/>
-              </w:rPr>
-              <w:fldChar w:fldCharType="end"/>
-            </w:r>
-          </w:hyperlink>
-        </w:p>
-        <w:p>
-          <w:pPr>
-            <w:pStyle w:val="TOC2"/>
-            <w:tabs>
-              <w:tab w:val="right" w:leader="dot" w:pos="9345"/>
-            </w:tabs>
-            <w:rPr>
-              <w:rFonts w:asciiTheme="minorHAnsi" w:eastAsiaTheme="minorEastAsia" w:hAnsiTheme="minorHAnsi" w:cstheme="minorBidi"/>
-              <w:noProof/>
-              <w:kern w:val="2"/>
-              <w14:ligatures w14:val="standardContextual"/>
-            </w:rPr>
-          </w:pPr>
-          <w:hyperlink w:anchor="_Toc180441096" w:history="1">
-            <w:r>
-              <w:rPr>
-                <w:rStyle w:val="Hyperlink"/>
-                <w:rFonts w:asciiTheme="majorHAnsi" w:hAnsiTheme="majorHAnsi" w:cstheme="majorHAnsi"/>
-                <w:noProof/>
-              </w:rPr>
-              <w:t>4.2. PH</w:t>
-            </w:r>
-            <w:r>
-              <w:rPr>
-                <w:rStyle w:val="Hyperlink"/>
-                <w:rFonts w:asciiTheme="majorHAnsi" w:hAnsiTheme="majorHAnsi" w:cstheme="majorHAnsi" w:hint="eastAsia"/>
-                <w:noProof/>
-              </w:rPr>
-              <w:t>Â</w:t>
-            </w:r>
-            <w:r>
-              <w:rPr>
-                <w:rStyle w:val="Hyperlink"/>
-                <w:rFonts w:asciiTheme="majorHAnsi" w:hAnsiTheme="majorHAnsi" w:cstheme="majorHAnsi"/>
-                <w:noProof/>
-              </w:rPr>
-              <w:t>N T</w:t>
-            </w:r>
-            <w:r>
-              <w:rPr>
-                <w:rStyle w:val="Hyperlink"/>
-                <w:rFonts w:asciiTheme="majorHAnsi" w:hAnsiTheme="majorHAnsi" w:cstheme="majorHAnsi" w:hint="eastAsia"/>
-                <w:noProof/>
-              </w:rPr>
-              <w:t>Í</w:t>
-            </w:r>
-            <w:r>
-              <w:rPr>
-                <w:rStyle w:val="Hyperlink"/>
-                <w:rFonts w:asciiTheme="majorHAnsi" w:hAnsiTheme="majorHAnsi" w:cstheme="majorHAnsi"/>
-                <w:noProof/>
-              </w:rPr>
-              <w:t xml:space="preserve">CH </w:t>
-            </w:r>
-            <w:r>
-              <w:rPr>
-                <w:rStyle w:val="Hyperlink"/>
-                <w:rFonts w:ascii="Cambria" w:hAnsi="Cambria" w:cs="Cambria"/>
-                <w:noProof/>
-              </w:rPr>
-              <w:t>Đ</w:t>
-            </w:r>
-            <w:r>
-              <w:rPr>
-                <w:rStyle w:val="Hyperlink"/>
-                <w:rFonts w:asciiTheme="majorHAnsi" w:hAnsiTheme="majorHAnsi" w:cstheme="majorHAnsi"/>
-                <w:noProof/>
-              </w:rPr>
-              <w:t>Ộ CH</w:t>
-            </w:r>
-            <w:r>
-              <w:rPr>
-                <w:rStyle w:val="Hyperlink"/>
-                <w:rFonts w:asciiTheme="majorHAnsi" w:hAnsiTheme="majorHAnsi" w:cstheme="majorHAnsi" w:hint="eastAsia"/>
-                <w:noProof/>
-              </w:rPr>
-              <w:t>Í</w:t>
-            </w:r>
-            <w:r>
-              <w:rPr>
-                <w:rStyle w:val="Hyperlink"/>
-                <w:rFonts w:asciiTheme="majorHAnsi" w:hAnsiTheme="majorHAnsi" w:cstheme="majorHAnsi"/>
-                <w:noProof/>
-              </w:rPr>
-              <w:t>NH X</w:t>
-            </w:r>
-            <w:r>
-              <w:rPr>
-                <w:rStyle w:val="Hyperlink"/>
-                <w:rFonts w:asciiTheme="majorHAnsi" w:hAnsiTheme="majorHAnsi" w:cstheme="majorHAnsi" w:hint="eastAsia"/>
-                <w:noProof/>
-              </w:rPr>
-              <w:t>Á</w:t>
-            </w:r>
-            <w:r>
-              <w:rPr>
-                <w:rStyle w:val="Hyperlink"/>
-                <w:rFonts w:asciiTheme="majorHAnsi" w:hAnsiTheme="majorHAnsi" w:cstheme="majorHAnsi"/>
-                <w:noProof/>
-              </w:rPr>
-              <w:t>C CỦA M</w:t>
-            </w:r>
-            <w:r>
-              <w:rPr>
-                <w:rStyle w:val="Hyperlink"/>
-                <w:rFonts w:asciiTheme="majorHAnsi" w:hAnsiTheme="majorHAnsi" w:cstheme="majorHAnsi" w:hint="eastAsia"/>
-                <w:noProof/>
-              </w:rPr>
-              <w:t>Ô</w:t>
-            </w:r>
-            <w:r>
-              <w:rPr>
-                <w:rStyle w:val="Hyperlink"/>
-                <w:rFonts w:asciiTheme="majorHAnsi" w:hAnsiTheme="majorHAnsi" w:cstheme="majorHAnsi"/>
-                <w:noProof/>
-              </w:rPr>
-              <w:t xml:space="preserve"> H</w:t>
-            </w:r>
-            <w:r>
-              <w:rPr>
-                <w:rStyle w:val="Hyperlink"/>
-                <w:rFonts w:asciiTheme="majorHAnsi" w:hAnsiTheme="majorHAnsi" w:cstheme="majorHAnsi" w:hint="eastAsia"/>
-                <w:noProof/>
-              </w:rPr>
-              <w:t>Ì</w:t>
-            </w:r>
-            <w:r>
-              <w:rPr>
-                <w:rStyle w:val="Hyperlink"/>
-                <w:rFonts w:asciiTheme="majorHAnsi" w:hAnsiTheme="majorHAnsi" w:cstheme="majorHAnsi"/>
-                <w:noProof/>
-              </w:rPr>
-              <w:t>NH HỌC M</w:t>
-            </w:r>
-            <w:r>
-              <w:rPr>
-                <w:rStyle w:val="Hyperlink"/>
-                <w:rFonts w:asciiTheme="majorHAnsi" w:hAnsiTheme="majorHAnsi" w:cstheme="majorHAnsi" w:hint="eastAsia"/>
-                <w:noProof/>
-              </w:rPr>
-              <w:t>Á</w:t>
-            </w:r>
-            <w:r>
-              <w:rPr>
-                <w:rStyle w:val="Hyperlink"/>
-                <w:rFonts w:asciiTheme="majorHAnsi" w:hAnsiTheme="majorHAnsi" w:cstheme="majorHAnsi"/>
-                <w:noProof/>
-              </w:rPr>
-              <w:t>Y:</w:t>
-            </w:r>
-            <w:r>
-              <w:rPr>
-                <w:noProof/>
-                <w:webHidden/>
-              </w:rPr>
-              <w:tab/>
-            </w:r>
-            <w:r>
-              <w:rPr>
-                <w:noProof/>
-                <w:webHidden/>
-              </w:rPr>
-              <w:fldChar w:fldCharType="begin"/>
-            </w:r>
-            <w:r>
-              <w:rPr>
-                <w:noProof/>
-                <w:webHidden/>
-              </w:rPr>
-              <w:instrText xml:space="preserve"> PAGEREF _Toc180441096 \h </w:instrText>
-            </w:r>
-            <w:r>
-              <w:rPr>
-                <w:noProof/>
-                <w:webHidden/>
-              </w:rPr>
-            </w:r>
-            <w:r>
-              <w:rPr>
-                <w:noProof/>
-                <w:webHidden/>
-              </w:rPr>
-              <w:fldChar w:fldCharType="separate"/>
-            </w:r>
-            <w:r>
-              <w:rPr>
-                <w:noProof/>
-                <w:webHidden/>
-              </w:rPr>
-              <w:t>9</w:t>
-            </w:r>
-            <w:r>
-              <w:rPr>
-                <w:noProof/>
-                <w:webHidden/>
-              </w:rPr>
-              <w:fldChar w:fldCharType="end"/>
-            </w:r>
-          </w:hyperlink>
-        </w:p>
-        <w:p>
-          <w:pPr>
-            <w:pStyle w:val="TOC2"/>
-            <w:tabs>
-              <w:tab w:val="right" w:leader="dot" w:pos="9345"/>
-            </w:tabs>
-            <w:rPr>
-              <w:rFonts w:asciiTheme="minorHAnsi" w:eastAsiaTheme="minorEastAsia" w:hAnsiTheme="minorHAnsi" w:cstheme="minorBidi"/>
-              <w:noProof/>
-              <w:kern w:val="2"/>
-              <w14:ligatures w14:val="standardContextual"/>
-            </w:rPr>
-          </w:pPr>
-          <w:hyperlink w:anchor="_Toc180441097" w:history="1">
-            <w:r>
-              <w:rPr>
-                <w:rStyle w:val="Hyperlink"/>
-                <w:rFonts w:asciiTheme="majorHAnsi" w:hAnsiTheme="majorHAnsi" w:cstheme="majorHAnsi"/>
-                <w:noProof/>
-              </w:rPr>
-              <w:t xml:space="preserve">4.3. </w:t>
-            </w:r>
-            <w:r>
-              <w:rPr>
-                <w:rStyle w:val="Hyperlink"/>
-                <w:rFonts w:ascii="Cambria" w:hAnsi="Cambria" w:cs="Cambria"/>
-                <w:noProof/>
-              </w:rPr>
-              <w:t>Đ</w:t>
-            </w:r>
-            <w:r>
-              <w:rPr>
-                <w:rStyle w:val="Hyperlink"/>
-                <w:rFonts w:asciiTheme="majorHAnsi" w:hAnsiTheme="majorHAnsi" w:cstheme="majorHAnsi" w:hint="eastAsia"/>
-                <w:noProof/>
-              </w:rPr>
-              <w:t>Á</w:t>
-            </w:r>
-            <w:r>
-              <w:rPr>
-                <w:rStyle w:val="Hyperlink"/>
-                <w:rFonts w:asciiTheme="majorHAnsi" w:hAnsiTheme="majorHAnsi" w:cstheme="majorHAnsi"/>
-                <w:noProof/>
-              </w:rPr>
-              <w:t>NH GI</w:t>
-            </w:r>
-            <w:r>
-              <w:rPr>
-                <w:rStyle w:val="Hyperlink"/>
-                <w:rFonts w:asciiTheme="majorHAnsi" w:hAnsiTheme="majorHAnsi" w:cstheme="majorHAnsi" w:hint="eastAsia"/>
-                <w:noProof/>
-              </w:rPr>
-              <w:t>Á</w:t>
-            </w:r>
-            <w:r>
-              <w:rPr>
-                <w:rStyle w:val="Hyperlink"/>
-                <w:rFonts w:asciiTheme="majorHAnsi" w:hAnsiTheme="majorHAnsi" w:cstheme="majorHAnsi"/>
-                <w:noProof/>
-              </w:rPr>
-              <w:t xml:space="preserve"> TRỰC QUAN GIAO DIỆN CỦA WEB:</w:t>
-            </w:r>
-            <w:r>
-              <w:rPr>
-                <w:noProof/>
-                <w:webHidden/>
-              </w:rPr>
-              <w:tab/>
-            </w:r>
-            <w:r>
-              <w:rPr>
-                <w:noProof/>
-                <w:webHidden/>
-              </w:rPr>
-              <w:fldChar w:fldCharType="begin"/>
-            </w:r>
-            <w:r>
-              <w:rPr>
-                <w:noProof/>
-                <w:webHidden/>
-              </w:rPr>
-              <w:instrText xml:space="preserve"> PAGEREF _Toc180441097 \h </w:instrText>
-            </w:r>
-            <w:r>
-              <w:rPr>
-                <w:noProof/>
-                <w:webHidden/>
-              </w:rPr>
-            </w:r>
-            <w:r>
-              <w:rPr>
-                <w:noProof/>
-                <w:webHidden/>
-              </w:rPr>
-              <w:fldChar w:fldCharType="separate"/>
-            </w:r>
-            <w:r>
-              <w:rPr>
-                <w:noProof/>
-                <w:webHidden/>
-              </w:rPr>
-              <w:t>9</w:t>
-            </w:r>
-            <w:r>
-              <w:rPr>
+                <w:rFonts w:asciiTheme="majorHAnsi" w:hAnsiTheme="majorHAnsi" w:cstheme="majorHAnsi"/>
+                <w:noProof/>
+                <w:webHidden/>
+              </w:rPr>
+              <w:t>10</w:t>
+            </w:r>
+            <w:r>
+              <w:rPr>
+                <w:rFonts w:asciiTheme="majorHAnsi" w:hAnsiTheme="majorHAnsi" w:cstheme="majorHAnsi"/>
                 <w:noProof/>
                 <w:webHidden/>
               </w:rPr>
@@ -3837,71 +3257,24 @@
               <w:tab w:val="right" w:leader="dot" w:pos="9345"/>
             </w:tabs>
             <w:rPr>
-              <w:rFonts w:asciiTheme="minorHAnsi" w:eastAsiaTheme="minorEastAsia" w:hAnsiTheme="minorHAnsi" w:cstheme="minorBidi"/>
+              <w:rFonts w:asciiTheme="majorHAnsi" w:eastAsiaTheme="minorEastAsia" w:hAnsiTheme="majorHAnsi" w:cstheme="majorHAnsi"/>
               <w:noProof/>
-              <w:kern w:val="2"/>
-              <w14:ligatures w14:val="standardContextual"/>
+              <w:sz w:val="22"/>
+              <w:szCs w:val="22"/>
             </w:rPr>
           </w:pPr>
-          <w:hyperlink w:anchor="_Toc180441098" w:history="1">
+          <w:hyperlink w:anchor="_Toc180665942" w:history="1">
             <w:r>
               <w:rPr>
                 <w:rStyle w:val="Hyperlink"/>
                 <w:rFonts w:asciiTheme="majorHAnsi" w:hAnsiTheme="majorHAnsi" w:cstheme="majorHAnsi"/>
                 <w:noProof/>
               </w:rPr>
-              <w:t>CH</w:t>
-            </w:r>
-            <w:r>
-              <w:rPr>
-                <w:rStyle w:val="Hyperlink"/>
-                <w:rFonts w:ascii="Cambria" w:hAnsi="Cambria" w:cs="Cambria"/>
-                <w:noProof/>
-              </w:rPr>
-              <w:t>ƯƠ</w:t>
-            </w:r>
-            <w:r>
-              <w:rPr>
-                <w:rStyle w:val="Hyperlink"/>
-                <w:rFonts w:asciiTheme="majorHAnsi" w:hAnsiTheme="majorHAnsi" w:cstheme="majorHAnsi"/>
-                <w:noProof/>
-              </w:rPr>
-              <w:t>NG 5: HẠN CHẾ V</w:t>
-            </w:r>
-            <w:r>
-              <w:rPr>
-                <w:rStyle w:val="Hyperlink"/>
-                <w:rFonts w:asciiTheme="majorHAnsi" w:hAnsiTheme="majorHAnsi" w:cstheme="majorHAnsi" w:hint="eastAsia"/>
-                <w:noProof/>
-              </w:rPr>
-              <w:t>À</w:t>
-            </w:r>
-            <w:r>
-              <w:rPr>
-                <w:rStyle w:val="Hyperlink"/>
-                <w:rFonts w:asciiTheme="majorHAnsi" w:hAnsiTheme="majorHAnsi" w:cstheme="majorHAnsi"/>
-                <w:noProof/>
-              </w:rPr>
-              <w:t xml:space="preserve"> PH</w:t>
-            </w:r>
-            <w:r>
-              <w:rPr>
-                <w:rStyle w:val="Hyperlink"/>
-                <w:rFonts w:asciiTheme="majorHAnsi" w:hAnsiTheme="majorHAnsi" w:cstheme="majorHAnsi" w:hint="eastAsia"/>
-                <w:noProof/>
-              </w:rPr>
-              <w:t>Á</w:t>
-            </w:r>
-            <w:r>
-              <w:rPr>
-                <w:rStyle w:val="Hyperlink"/>
-                <w:rFonts w:asciiTheme="majorHAnsi" w:hAnsiTheme="majorHAnsi" w:cstheme="majorHAnsi"/>
-                <w:noProof/>
-              </w:rPr>
-              <w:t>T TRIỂN</w:t>
-            </w:r>
-            <w:r>
-              <w:rPr>
+              <w:t>TÀI LIỆU THAM KHẢO</w:t>
+            </w:r>
+            <w:r>
+              <w:rPr>
+                <w:rFonts w:asciiTheme="majorHAnsi" w:hAnsiTheme="majorHAnsi" w:cstheme="majorHAnsi"/>
                 <w:noProof/>
                 <w:webHidden/>
               </w:rPr>
@@ -3909,6 +3282,7 @@
             </w:r>
             <w:r>
               <w:rPr>
+                <w:rFonts w:asciiTheme="majorHAnsi" w:hAnsiTheme="majorHAnsi" w:cstheme="majorHAnsi"/>
                 <w:noProof/>
                 <w:webHidden/>
               </w:rPr>
@@ -3916,19 +3290,22 @@
             </w:r>
             <w:r>
               <w:rPr>
-                <w:noProof/>
-                <w:webHidden/>
-              </w:rPr>
-              <w:instrText xml:space="preserve"> PAGEREF _Toc180441098 \h </w:instrText>
-            </w:r>
-            <w:r>
-              <w:rPr>
-                <w:noProof/>
-                <w:webHidden/>
-              </w:rPr>
-            </w:r>
-            <w:r>
-              <w:rPr>
+                <w:rFonts w:asciiTheme="majorHAnsi" w:hAnsiTheme="majorHAnsi" w:cstheme="majorHAnsi"/>
+                <w:noProof/>
+                <w:webHidden/>
+              </w:rPr>
+              <w:instrText xml:space="preserve"> PAGEREF _Toc180665942 \h </w:instrText>
+            </w:r>
+            <w:r>
+              <w:rPr>
+                <w:rFonts w:asciiTheme="majorHAnsi" w:hAnsiTheme="majorHAnsi" w:cstheme="majorHAnsi"/>
+                <w:noProof/>
+                <w:webHidden/>
+              </w:rPr>
+            </w:r>
+            <w:r>
+              <w:rPr>
+                <w:rFonts w:asciiTheme="majorHAnsi" w:hAnsiTheme="majorHAnsi" w:cstheme="majorHAnsi"/>
                 <w:noProof/>
                 <w:webHidden/>
               </w:rPr>
@@ -3936,254 +3313,7 @@
             </w:r>
             <w:r>
               <w:rPr>
-                <w:noProof/>
-                <w:webHidden/>
-              </w:rPr>
-              <w:t>10</w:t>
-            </w:r>
-            <w:r>
-              <w:rPr>
-                <w:noProof/>
-                <w:webHidden/>
-              </w:rPr>
-              <w:fldChar w:fldCharType="end"/>
-            </w:r>
-          </w:hyperlink>
-        </w:p>
-        <w:p>
-          <w:pPr>
-            <w:pStyle w:val="TOC2"/>
-            <w:tabs>
-              <w:tab w:val="right" w:leader="dot" w:pos="9345"/>
-            </w:tabs>
-            <w:rPr>
-              <w:rFonts w:asciiTheme="minorHAnsi" w:eastAsiaTheme="minorEastAsia" w:hAnsiTheme="minorHAnsi" w:cstheme="minorBidi"/>
-              <w:noProof/>
-              <w:kern w:val="2"/>
-              <w14:ligatures w14:val="standardContextual"/>
-            </w:rPr>
-          </w:pPr>
-          <w:hyperlink w:anchor="_Toc180441099" w:history="1">
-            <w:r>
-              <w:rPr>
-                <w:rStyle w:val="Hyperlink"/>
-                <w:rFonts w:asciiTheme="majorHAnsi" w:hAnsiTheme="majorHAnsi" w:cstheme="majorHAnsi"/>
-                <w:noProof/>
-              </w:rPr>
-              <w:t>5.1. HẠN CHẾ CỦA HỆ THỐNG:</w:t>
-            </w:r>
-            <w:r>
-              <w:rPr>
-                <w:noProof/>
-                <w:webHidden/>
-              </w:rPr>
-              <w:tab/>
-            </w:r>
-            <w:r>
-              <w:rPr>
-                <w:noProof/>
-                <w:webHidden/>
-              </w:rPr>
-              <w:fldChar w:fldCharType="begin"/>
-            </w:r>
-            <w:r>
-              <w:rPr>
-                <w:noProof/>
-                <w:webHidden/>
-              </w:rPr>
-              <w:instrText xml:space="preserve"> PAGEREF _Toc180441099 \h </w:instrText>
-            </w:r>
-            <w:r>
-              <w:rPr>
-                <w:noProof/>
-                <w:webHidden/>
-              </w:rPr>
-            </w:r>
-            <w:r>
-              <w:rPr>
-                <w:noProof/>
-                <w:webHidden/>
-              </w:rPr>
-              <w:fldChar w:fldCharType="separate"/>
-            </w:r>
-            <w:r>
-              <w:rPr>
-                <w:noProof/>
-                <w:webHidden/>
-              </w:rPr>
-              <w:t>10</w:t>
-            </w:r>
-            <w:r>
-              <w:rPr>
-                <w:noProof/>
-                <w:webHidden/>
-              </w:rPr>
-              <w:fldChar w:fldCharType="end"/>
-            </w:r>
-          </w:hyperlink>
-        </w:p>
-        <w:p>
-          <w:pPr>
-            <w:pStyle w:val="TOC2"/>
-            <w:tabs>
-              <w:tab w:val="right" w:leader="dot" w:pos="9345"/>
-            </w:tabs>
-            <w:rPr>
-              <w:rFonts w:asciiTheme="minorHAnsi" w:eastAsiaTheme="minorEastAsia" w:hAnsiTheme="minorHAnsi" w:cstheme="minorBidi"/>
-              <w:noProof/>
-              <w:kern w:val="2"/>
-              <w14:ligatures w14:val="standardContextual"/>
-            </w:rPr>
-          </w:pPr>
-          <w:hyperlink w:anchor="_Toc180441100" w:history="1">
-            <w:r>
-              <w:rPr>
-                <w:rStyle w:val="Hyperlink"/>
-                <w:rFonts w:asciiTheme="majorHAnsi" w:hAnsiTheme="majorHAnsi" w:cstheme="majorHAnsi"/>
-                <w:noProof/>
-              </w:rPr>
-              <w:t>5.2. KẾ HOẠCH PH</w:t>
-            </w:r>
-            <w:r>
-              <w:rPr>
-                <w:rStyle w:val="Hyperlink"/>
-                <w:rFonts w:asciiTheme="majorHAnsi" w:hAnsiTheme="majorHAnsi" w:cstheme="majorHAnsi" w:hint="eastAsia"/>
-                <w:noProof/>
-              </w:rPr>
-              <w:t>Á</w:t>
-            </w:r>
-            <w:r>
-              <w:rPr>
-                <w:rStyle w:val="Hyperlink"/>
-                <w:rFonts w:asciiTheme="majorHAnsi" w:hAnsiTheme="majorHAnsi" w:cstheme="majorHAnsi"/>
-                <w:noProof/>
-              </w:rPr>
-              <w:t>T TRIỂN HỆ THỐNG:</w:t>
-            </w:r>
-            <w:r>
-              <w:rPr>
-                <w:noProof/>
-                <w:webHidden/>
-              </w:rPr>
-              <w:tab/>
-            </w:r>
-            <w:r>
-              <w:rPr>
-                <w:noProof/>
-                <w:webHidden/>
-              </w:rPr>
-              <w:fldChar w:fldCharType="begin"/>
-            </w:r>
-            <w:r>
-              <w:rPr>
-                <w:noProof/>
-                <w:webHidden/>
-              </w:rPr>
-              <w:instrText xml:space="preserve"> PAGEREF _Toc180441100 \h </w:instrText>
-            </w:r>
-            <w:r>
-              <w:rPr>
-                <w:noProof/>
-                <w:webHidden/>
-              </w:rPr>
-            </w:r>
-            <w:r>
-              <w:rPr>
-                <w:noProof/>
-                <w:webHidden/>
-              </w:rPr>
-              <w:fldChar w:fldCharType="separate"/>
-            </w:r>
-            <w:r>
-              <w:rPr>
-                <w:noProof/>
-                <w:webHidden/>
-              </w:rPr>
-              <w:t>10</w:t>
-            </w:r>
-            <w:r>
-              <w:rPr>
-                <w:noProof/>
-                <w:webHidden/>
-              </w:rPr>
-              <w:fldChar w:fldCharType="end"/>
-            </w:r>
-          </w:hyperlink>
-        </w:p>
-        <w:p>
-          <w:pPr>
-            <w:pStyle w:val="TOC1"/>
-            <w:tabs>
-              <w:tab w:val="right" w:leader="dot" w:pos="9345"/>
-            </w:tabs>
-            <w:rPr>
-              <w:rFonts w:asciiTheme="minorHAnsi" w:eastAsiaTheme="minorEastAsia" w:hAnsiTheme="minorHAnsi" w:cstheme="minorBidi"/>
-              <w:noProof/>
-              <w:kern w:val="2"/>
-              <w14:ligatures w14:val="standardContextual"/>
-            </w:rPr>
-          </w:pPr>
-          <w:hyperlink w:anchor="_Toc180441101" w:history="1">
-            <w:r>
-              <w:rPr>
-                <w:rStyle w:val="Hyperlink"/>
-                <w:rFonts w:asciiTheme="majorHAnsi" w:hAnsiTheme="majorHAnsi" w:cstheme="majorHAnsi"/>
-                <w:noProof/>
-              </w:rPr>
-              <w:t>CH</w:t>
-            </w:r>
-            <w:r>
-              <w:rPr>
-                <w:rStyle w:val="Hyperlink"/>
-                <w:rFonts w:ascii="Cambria" w:hAnsi="Cambria" w:cs="Cambria"/>
-                <w:noProof/>
-              </w:rPr>
-              <w:t>ƯƠ</w:t>
-            </w:r>
-            <w:r>
-              <w:rPr>
-                <w:rStyle w:val="Hyperlink"/>
-                <w:rFonts w:asciiTheme="majorHAnsi" w:hAnsiTheme="majorHAnsi" w:cstheme="majorHAnsi"/>
-                <w:noProof/>
-              </w:rPr>
-              <w:t>NG 6: KẾT LUẬN</w:t>
-            </w:r>
-            <w:r>
-              <w:rPr>
-                <w:noProof/>
-                <w:webHidden/>
-              </w:rPr>
-              <w:tab/>
-            </w:r>
-            <w:r>
-              <w:rPr>
-                <w:noProof/>
-                <w:webHidden/>
-              </w:rPr>
-              <w:fldChar w:fldCharType="begin"/>
-            </w:r>
-            <w:r>
-              <w:rPr>
-                <w:noProof/>
-                <w:webHidden/>
-              </w:rPr>
-              <w:instrText xml:space="preserve"> PAGEREF _Toc180441101 \h </w:instrText>
-            </w:r>
-            <w:r>
-              <w:rPr>
-                <w:noProof/>
-                <w:webHidden/>
-              </w:rPr>
-            </w:r>
-            <w:r>
-              <w:rPr>
-                <w:noProof/>
-                <w:webHidden/>
-              </w:rPr>
-              <w:fldChar w:fldCharType="separate"/>
-            </w:r>
-            <w:r>
-              <w:rPr>
+                <w:rFonts w:asciiTheme="majorHAnsi" w:hAnsiTheme="majorHAnsi" w:cstheme="majorHAnsi"/>
                 <w:noProof/>
                 <w:webHidden/>
               </w:rPr>
@@ -4191,94 +3321,7 @@
             </w:r>
             <w:r>
               <w:rPr>
-                <w:noProof/>
-                <w:webHidden/>
-              </w:rPr>
-              <w:fldChar w:fldCharType="end"/>
-            </w:r>
-          </w:hyperlink>
-        </w:p>
-        <w:p>
-          <w:pPr>
-            <w:pStyle w:val="TOC1"/>
-            <w:tabs>
-              <w:tab w:val="right" w:leader="dot" w:pos="9345"/>
-            </w:tabs>
-            <w:rPr>
-              <w:rFonts w:asciiTheme="minorHAnsi" w:eastAsiaTheme="minorEastAsia" w:hAnsiTheme="minorHAnsi" w:cstheme="minorBidi"/>
-              <w:noProof/>
-              <w:kern w:val="2"/>
-              <w14:ligatures w14:val="standardContextual"/>
-            </w:rPr>
-          </w:pPr>
-          <w:hyperlink w:anchor="_Toc180441102" w:history="1">
-            <w:r>
-              <w:rPr>
-                <w:rStyle w:val="Hyperlink"/>
-                <w:rFonts w:asciiTheme="majorHAnsi" w:hAnsiTheme="majorHAnsi" w:cstheme="majorHAnsi"/>
-                <w:noProof/>
-              </w:rPr>
-              <w:t>T</w:t>
-            </w:r>
-            <w:r>
-              <w:rPr>
-                <w:rStyle w:val="Hyperlink"/>
-                <w:rFonts w:asciiTheme="majorHAnsi" w:hAnsiTheme="majorHAnsi" w:cstheme="majorHAnsi" w:hint="eastAsia"/>
-                <w:noProof/>
-              </w:rPr>
-              <w:t>À</w:t>
-            </w:r>
-            <w:r>
-              <w:rPr>
-                <w:rStyle w:val="Hyperlink"/>
-                <w:rFonts w:asciiTheme="majorHAnsi" w:hAnsiTheme="majorHAnsi" w:cstheme="majorHAnsi"/>
-                <w:noProof/>
-              </w:rPr>
-              <w:t>I LIỆU THAM KHẢO</w:t>
-            </w:r>
-            <w:r>
-              <w:rPr>
-                <w:noProof/>
-                <w:webHidden/>
-              </w:rPr>
-              <w:tab/>
-            </w:r>
-            <w:r>
-              <w:rPr>
-                <w:noProof/>
-                <w:webHidden/>
-              </w:rPr>
-              <w:fldChar w:fldCharType="begin"/>
-            </w:r>
-            <w:r>
-              <w:rPr>
-                <w:noProof/>
-                <w:webHidden/>
-              </w:rPr>
-              <w:instrText xml:space="preserve"> PAGEREF _Toc180441102 \h </w:instrText>
-            </w:r>
-            <w:r>
-              <w:rPr>
-                <w:noProof/>
-                <w:webHidden/>
-              </w:rPr>
-            </w:r>
-            <w:r>
-              <w:rPr>
-                <w:noProof/>
-                <w:webHidden/>
-              </w:rPr>
-              <w:fldChar w:fldCharType="separate"/>
-            </w:r>
-            <w:r>
-              <w:rPr>
-                <w:noProof/>
-                <w:webHidden/>
-              </w:rPr>
-              <w:t>12</w:t>
-            </w:r>
-            <w:r>
-              <w:rPr>
+                <w:rFonts w:asciiTheme="majorHAnsi" w:hAnsiTheme="majorHAnsi" w:cstheme="majorHAnsi"/>
                 <w:noProof/>
                 <w:webHidden/>
               </w:rPr>
@@ -4289,6 +3332,7 @@
         <w:p>
           <w:pPr>
             <w:rPr>
+              <w:rFonts w:asciiTheme="majorHAnsi" w:hAnsiTheme="majorHAnsi" w:cstheme="majorHAnsi"/>
               <w:b/>
               <w:bCs/>
               <w:noProof/>
@@ -4296,6 +3340,7 @@
           </w:pPr>
           <w:r>
             <w:rPr>
+              <w:rFonts w:asciiTheme="majorHAnsi" w:hAnsiTheme="majorHAnsi" w:cstheme="majorHAnsi"/>
               <w:b/>
               <w:bCs/>
               <w:noProof/>
@@ -4305,8 +3350,20 @@
         </w:p>
       </w:sdtContent>
     </w:sdt>
-    <w:p/>
-    <w:p/>
+    <w:p>
+      <w:pPr>
+        <w:rPr>
+          <w:rFonts w:asciiTheme="majorHAnsi" w:hAnsiTheme="majorHAnsi" w:cstheme="majorHAnsi"/>
+        </w:rPr>
+      </w:pPr>
+    </w:p>
+    <w:p>
+      <w:pPr>
+        <w:rPr>
+          <w:rFonts w:asciiTheme="majorHAnsi" w:hAnsiTheme="majorHAnsi" w:cstheme="majorHAnsi"/>
+        </w:rPr>
+      </w:pPr>
+    </w:p>
     <w:p>
       <w:pPr>
         <w:jc w:val="center"/>
@@ -4365,13 +3422,15 @@
             <w14:round/>
           </w14:textOutline>
         </w:rPr>
-        <w:lastRenderedPageBreak/>
         <w:t>DANH MỤC CÁC KÝ HIỆU VÀ CHỮ VIẾT TẮT</w:t>
       </w:r>
     </w:p>
     <w:p>
       <w:pPr>
         <w:jc w:val="center"/>
+        <w:rPr>
+          <w:rFonts w:asciiTheme="majorHAnsi" w:hAnsiTheme="majorHAnsi" w:cstheme="majorHAnsi"/>
+        </w:rPr>
       </w:pPr>
     </w:p>
     <w:tbl>
@@ -4430,6 +3489,7 @@
                 <w:b/>
                 <w:bCs/>
               </w:rPr>
+              <w:lastRenderedPageBreak/>
               <w:t>Viết tắt</w:t>
             </w:r>
           </w:p>
@@ -5884,27 +4944,6 @@
           <w:rFonts w:asciiTheme="majorHAnsi" w:hAnsiTheme="majorHAnsi" w:cstheme="majorHAnsi"/>
           <w:color w:val="auto"/>
         </w:rPr>
-      </w:pPr>
-      <w:r>
-        <w:rPr>
-          <w:rFonts w:asciiTheme="majorHAnsi" w:hAnsiTheme="majorHAnsi" w:cstheme="majorHAnsi"/>
-          <w:color w:val="auto"/>
-        </w:rPr>
-        <w:br w:type="page"/>
-      </w:r>
-    </w:p>
-    <w:p>
-      <w:pPr>
-        <w:pStyle w:val="Heading1"/>
-        <w:numPr>
-          <w:ilvl w:val="0"/>
-          <w:numId w:val="0"/>
-        </w:numPr>
-        <w:jc w:val="center"/>
-        <w:rPr>
-          <w:rFonts w:asciiTheme="majorHAnsi" w:hAnsiTheme="majorHAnsi" w:cstheme="majorHAnsi"/>
-          <w:color w:val="auto"/>
-        </w:rPr>
         <w:sectPr>
           <w:type w:val="continuous"/>
           <w:pgSz w:w="11907" w:h="16840"/>
@@ -5930,7 +4969,7 @@
           <w:szCs w:val="36"/>
         </w:rPr>
       </w:pPr>
-      <w:bookmarkStart w:id="0" w:name="_Toc180441073"/>
+      <w:bookmarkStart w:id="0" w:name="_Toc180665916"/>
       <w:r>
         <w:rPr>
           <w:rFonts w:asciiTheme="majorHAnsi" w:hAnsiTheme="majorHAnsi" w:cstheme="majorHAnsi"/>
@@ -6048,7 +5087,7 @@
           <w:szCs w:val="36"/>
         </w:rPr>
       </w:pPr>
-      <w:bookmarkStart w:id="1" w:name="_Toc180441074"/>
+      <w:bookmarkStart w:id="1" w:name="_Toc180665917"/>
       <w:r>
         <w:rPr>
           <w:rFonts w:asciiTheme="majorHAnsi" w:hAnsiTheme="majorHAnsi" w:cstheme="majorHAnsi"/>
@@ -6090,7 +5129,7 @@
           <w:color w:val="auto"/>
         </w:rPr>
       </w:pPr>
-      <w:bookmarkStart w:id="2" w:name="_Toc180441075"/>
+      <w:bookmarkStart w:id="2" w:name="_Toc180665918"/>
       <w:r>
         <w:rPr>
           <w:rFonts w:asciiTheme="majorHAnsi" w:hAnsiTheme="majorHAnsi" w:cstheme="majorHAnsi"/>
@@ -6138,7 +5177,17 @@
           <w:sz w:val="26"/>
           <w:szCs w:val="26"/>
         </w:rPr>
-        <w:t>Trong kỷ nguyên số, dữ liệu đóng vai trò quan trọng trong việc đưa ra các quyết định chính xác và hiệu quả. Phân tích sức khỏe giấc ngủ là một trong những lĩnh vực được hưởng lợi từ việc ứng dụng công nghệ Big Data. Nhu cầu cải thiện chất lượng giấc ngủ ngày càng cao, đặc biệt trong bối cảnh căng thẳng và áp lực trong cuộc sống hiện đại. Việc hiểu rõ các yếu tố ảnh hưởng đến giấc ngủ sẽ giúp người dùng có những giải pháp phù hợp để nâng cao sức khỏe thể chất và tinh thần.</w:t>
+        <w:t>Trong kỷ nguyên số, dữ liệu đóng vai trò quan trọng trong việc đưa ra các quyết định chính xác và hiệu quả. Phân tích sức khỏe giấc ngủ là một trong những lĩnh vực được hưởng lợi từ việc ứng dụng công nghệ Big Data. Nhu cầu cải thiện chất lượng giấc ngủ ngày càng cao, đặc biệt trong bối cảnh căng thẳn</w:t>
+      </w:r>
+      <w:bookmarkStart w:id="3" w:name="_GoBack"/>
+      <w:bookmarkEnd w:id="3"/>
+      <w:r>
+        <w:rPr>
+          <w:rFonts w:asciiTheme="majorHAnsi" w:hAnsiTheme="majorHAnsi" w:cstheme="majorHAnsi"/>
+          <w:sz w:val="26"/>
+          <w:szCs w:val="26"/>
+        </w:rPr>
+        <w:t>g và áp lực trong cuộc sống hiện đại. Việc hiểu rõ các yếu tố ảnh hưởng đến giấc ngủ sẽ giúp người dùng có những giải pháp phù hợp để nâng cao sức khỏe thể chất và tinh thần.</w:t>
       </w:r>
       <w:r>
         <w:rPr>
@@ -6157,13 +5206,15 @@
           <w:ilvl w:val="0"/>
           <w:numId w:val="0"/>
         </w:numPr>
-        <w:rPr>
-          <w:rFonts w:asciiTheme="majorHAnsi" w:hAnsiTheme="majorHAnsi" w:cstheme="majorHAnsi"/>
+        <w:ind w:left="576" w:hanging="576"/>
+        <w:rPr>
+          <w:rFonts w:asciiTheme="majorHAnsi" w:eastAsia="SimSun" w:hAnsiTheme="majorHAnsi" w:cstheme="majorHAnsi"/>
           <w:b w:val="0"/>
+          <w:bCs w:val="0"/>
           <w:color w:val="auto"/>
         </w:rPr>
       </w:pPr>
-      <w:bookmarkStart w:id="3" w:name="_Toc180441076"/>
+      <w:bookmarkStart w:id="4" w:name="_Toc180665919"/>
       <w:r>
         <w:rPr>
           <w:rFonts w:asciiTheme="majorHAnsi" w:hAnsiTheme="majorHAnsi" w:cstheme="majorHAnsi"/>
@@ -6185,19 +5236,22 @@
         </w:rPr>
         <w:t>:</w:t>
       </w:r>
-      <w:bookmarkEnd w:id="3"/>
-      <w:r>
-        <w:rPr>
-          <w:rFonts w:asciiTheme="majorHAnsi" w:hAnsiTheme="majorHAnsi" w:cstheme="majorHAnsi"/>
-          <w:color w:val="auto"/>
-        </w:rPr>
-        <w:br/>
-      </w:r>
-      <w:r>
-        <w:rPr>
-          <w:rFonts w:asciiTheme="majorHAnsi" w:hAnsiTheme="majorHAnsi" w:cstheme="majorHAnsi"/>
-          <w:b w:val="0"/>
-          <w:color w:val="auto"/>
+      <w:bookmarkEnd w:id="4"/>
+    </w:p>
+    <w:p>
+      <w:pPr>
+        <w:ind w:firstLine="360"/>
+        <w:rPr>
+          <w:rFonts w:asciiTheme="majorHAnsi" w:hAnsiTheme="majorHAnsi" w:cstheme="majorHAnsi"/>
+          <w:sz w:val="26"/>
+          <w:szCs w:val="26"/>
+        </w:rPr>
+      </w:pPr>
+      <w:r>
+        <w:rPr>
+          <w:rFonts w:asciiTheme="majorHAnsi" w:hAnsiTheme="majorHAnsi" w:cstheme="majorHAnsi"/>
+          <w:sz w:val="26"/>
+          <w:szCs w:val="26"/>
         </w:rPr>
         <w:t>Dự án BigData-Phân-tích-sức-khỏe-giấc-ngủ được thực hiện nhằm xây dựng một hệ thống phân tích sức khỏe giấc ngủ dựa trên dữ liệu lớn, sử dụng các công nghệ phân tán tiên tiến. Mục tiêu cụ thể của dự án bao gồm:</w:t>
       </w:r>
@@ -6210,11 +5264,13 @@
           <w:numId w:val="10"/>
         </w:numPr>
         <w:rPr>
+          <w:rFonts w:asciiTheme="majorHAnsi" w:hAnsiTheme="majorHAnsi" w:cstheme="majorHAnsi"/>
           <w:lang w:val="vi-VN"/>
         </w:rPr>
       </w:pPr>
       <w:r>
         <w:rPr>
+          <w:rFonts w:asciiTheme="majorHAnsi" w:hAnsiTheme="majorHAnsi" w:cstheme="majorHAnsi"/>
           <w:b/>
           <w:bCs/>
           <w:lang w:val="vi-VN"/>
@@ -6223,6 +5279,7 @@
       </w:r>
       <w:r>
         <w:rPr>
+          <w:rFonts w:asciiTheme="majorHAnsi" w:hAnsiTheme="majorHAnsi" w:cstheme="majorHAnsi"/>
           <w:lang w:val="vi-VN"/>
         </w:rPr>
         <w:t xml:space="preserve"> Thiết kế và triển khai một hệ thống phân tích sức khỏe giấc ngủ hiệu quả, có khả năng xử lý lượng dữ liệu lớn, đảm bảo tính ổn định và khả năng mở rộng.</w:t>
@@ -6236,11 +5293,13 @@
           <w:numId w:val="10"/>
         </w:numPr>
         <w:rPr>
+          <w:rFonts w:asciiTheme="majorHAnsi" w:hAnsiTheme="majorHAnsi" w:cstheme="majorHAnsi"/>
           <w:lang w:val="vi-VN"/>
         </w:rPr>
       </w:pPr>
       <w:r>
         <w:rPr>
+          <w:rFonts w:asciiTheme="majorHAnsi" w:hAnsiTheme="majorHAnsi" w:cstheme="majorHAnsi"/>
           <w:b/>
           <w:bCs/>
           <w:lang w:val="vi-VN"/>
@@ -6249,18 +5308,21 @@
       </w:r>
       <w:r>
         <w:rPr>
+          <w:rFonts w:asciiTheme="majorHAnsi" w:hAnsiTheme="majorHAnsi" w:cstheme="majorHAnsi"/>
           <w:lang w:val="vi-VN"/>
         </w:rPr>
         <w:t xml:space="preserve"> Thu thập dữ liệu về giấc ngủ từ nhiều nguồn khác nhau, bao gồm các </w:t>
       </w:r>
       <w:r>
         <w:rPr>
+          <w:rFonts w:asciiTheme="majorHAnsi" w:hAnsiTheme="majorHAnsi" w:cstheme="majorHAnsi"/>
           <w:lang w:val="vi-VN"/>
         </w:rPr>
         <w:t>cuộc khảo sát về sức khỏe giấc ngủ ở các bệnh viện lớn</w:t>
       </w:r>
       <w:r>
         <w:rPr>
+          <w:rFonts w:asciiTheme="majorHAnsi" w:hAnsiTheme="majorHAnsi" w:cstheme="majorHAnsi"/>
           <w:lang w:val="vi-VN"/>
         </w:rPr>
         <w:t>, ứng dụng di động, và các nghiên cứu khoa học. Xử lý và tiền xử lý dữ liệu để đảm bảo chất lượng và tính nhất quán cho quá trình phân tích.</w:t>
@@ -6274,11 +5336,13 @@
           <w:numId w:val="10"/>
         </w:numPr>
         <w:rPr>
+          <w:rFonts w:asciiTheme="majorHAnsi" w:hAnsiTheme="majorHAnsi" w:cstheme="majorHAnsi"/>
           <w:lang w:val="vi-VN"/>
         </w:rPr>
       </w:pPr>
       <w:r>
         <w:rPr>
+          <w:rFonts w:asciiTheme="majorHAnsi" w:hAnsiTheme="majorHAnsi" w:cstheme="majorHAnsi"/>
           <w:b/>
           <w:bCs/>
           <w:lang w:val="vi-VN"/>
@@ -6287,6 +5351,7 @@
       </w:r>
       <w:r>
         <w:rPr>
+          <w:rFonts w:asciiTheme="majorHAnsi" w:hAnsiTheme="majorHAnsi" w:cstheme="majorHAnsi"/>
           <w:lang w:val="vi-VN"/>
         </w:rPr>
         <w:t xml:space="preserve"> Xây dựng và huấn luyện các mô hình học máy tiên tiến như Random Forest, Logistic Regression, và các mô hình mạng nơ-ron để phân tích các yếu tố ảnh hưởng đến chất lượng giấc ngủ và đưa ra các khuyến nghị cải thiện. Sử dụng các phương pháp đánh giá phù hợp để xác định độ chính xác của các mô hình và lựa chọn mô hình tối ưu.</w:t>
@@ -6300,11 +5365,13 @@
           <w:numId w:val="10"/>
         </w:numPr>
         <w:rPr>
+          <w:rFonts w:asciiTheme="majorHAnsi" w:hAnsiTheme="majorHAnsi" w:cstheme="majorHAnsi"/>
           <w:lang w:val="vi-VN"/>
         </w:rPr>
       </w:pPr>
       <w:r>
         <w:rPr>
+          <w:rFonts w:asciiTheme="majorHAnsi" w:hAnsiTheme="majorHAnsi" w:cstheme="majorHAnsi"/>
           <w:b/>
           <w:bCs/>
           <w:lang w:val="vi-VN"/>
@@ -6313,6 +5380,7 @@
       </w:r>
       <w:r>
         <w:rPr>
+          <w:rFonts w:asciiTheme="majorHAnsi" w:hAnsiTheme="majorHAnsi" w:cstheme="majorHAnsi"/>
           <w:lang w:val="vi-VN"/>
         </w:rPr>
         <w:t xml:space="preserve"> Xây dựng một giao diện web thân thiện với người dùng, cung cấp thông tin phân tích sức khỏe giấc ngủ một cách trực quan, rõ ràng và dễ hiểu. Giao diện web sẽ hiển thị các thông tin liên quan đến chất lượng giấc ngủ, xu hướng giấc ngủ, và các khuyến nghị cải thiện.</w:t>
@@ -6326,11 +5394,13 @@
           <w:numId w:val="10"/>
         </w:numPr>
         <w:rPr>
+          <w:rFonts w:asciiTheme="majorHAnsi" w:hAnsiTheme="majorHAnsi" w:cstheme="majorHAnsi"/>
           <w:lang w:val="vi-VN"/>
         </w:rPr>
       </w:pPr>
       <w:r>
         <w:rPr>
+          <w:rFonts w:asciiTheme="majorHAnsi" w:hAnsiTheme="majorHAnsi" w:cstheme="majorHAnsi"/>
           <w:b/>
           <w:bCs/>
           <w:lang w:val="vi-VN"/>
@@ -6339,12 +5409,19 @@
       </w:r>
       <w:r>
         <w:rPr>
+          <w:rFonts w:asciiTheme="majorHAnsi" w:hAnsiTheme="majorHAnsi" w:cstheme="majorHAnsi"/>
           <w:lang w:val="vi-VN"/>
         </w:rPr>
         <w:t xml:space="preserve"> Triển khai hệ thống phân tích sức khỏe giấc ngủ trong môi trường thực tế, thu thập dữ liệu và đánh giá hiệu quả của hệ thống dựa trên các chỉ số phù hợp.</w:t>
       </w:r>
     </w:p>
-    <w:p/>
+    <w:p>
+      <w:pPr>
+        <w:rPr>
+          <w:rFonts w:asciiTheme="majorHAnsi" w:hAnsiTheme="majorHAnsi" w:cstheme="majorHAnsi"/>
+        </w:rPr>
+      </w:pPr>
+    </w:p>
     <w:p>
       <w:pPr>
         <w:pStyle w:val="Heading2"/>
@@ -6358,13 +5435,12 @@
           <w:color w:val="auto"/>
         </w:rPr>
       </w:pPr>
-      <w:bookmarkStart w:id="4" w:name="_Toc180441077"/>
+      <w:bookmarkStart w:id="5" w:name="_Toc180665920"/>
       <w:r>
         <w:rPr>
           <w:rFonts w:asciiTheme="majorHAnsi" w:hAnsiTheme="majorHAnsi" w:cstheme="majorHAnsi"/>
           <w:color w:val="auto"/>
         </w:rPr>
-        <w:lastRenderedPageBreak/>
         <w:t xml:space="preserve">1.3. </w:t>
       </w:r>
       <w:r>
@@ -6381,19 +5457,22 @@
         </w:rPr>
         <w:t>:</w:t>
       </w:r>
-      <w:bookmarkEnd w:id="4"/>
-      <w:r>
-        <w:rPr>
-          <w:rFonts w:asciiTheme="majorHAnsi" w:hAnsiTheme="majorHAnsi" w:cstheme="majorHAnsi"/>
-          <w:color w:val="auto"/>
-        </w:rPr>
-        <w:br/>
-      </w:r>
-      <w:r>
-        <w:rPr>
-          <w:rFonts w:asciiTheme="majorHAnsi" w:hAnsiTheme="majorHAnsi" w:cstheme="majorHAnsi"/>
-          <w:b w:val="0"/>
-          <w:color w:val="auto"/>
+      <w:bookmarkEnd w:id="5"/>
+    </w:p>
+    <w:p>
+      <w:pPr>
+        <w:ind w:firstLine="568"/>
+        <w:rPr>
+          <w:rFonts w:asciiTheme="majorHAnsi" w:hAnsiTheme="majorHAnsi" w:cstheme="majorHAnsi"/>
+          <w:sz w:val="26"/>
+          <w:szCs w:val="26"/>
+        </w:rPr>
+      </w:pPr>
+      <w:r>
+        <w:rPr>
+          <w:rFonts w:asciiTheme="majorHAnsi" w:hAnsiTheme="majorHAnsi" w:cstheme="majorHAnsi"/>
+          <w:sz w:val="26"/>
+          <w:szCs w:val="26"/>
         </w:rPr>
         <w:t>Dự án tập trung vào việc xây dựng hệ thống phân tích sức khỏe giấc ngủ cho một nhóm người dùng cụ thể, sử dụng dữ liệu lịch sử và các thông tin sức khỏe hiện tại. Phạm vi dự án bao gồm:</w:t>
       </w:r>
@@ -6406,11 +5485,13 @@
           <w:numId w:val="11"/>
         </w:numPr>
         <w:rPr>
+          <w:rFonts w:asciiTheme="majorHAnsi" w:hAnsiTheme="majorHAnsi" w:cstheme="majorHAnsi"/>
           <w:lang w:val="vi-VN"/>
         </w:rPr>
       </w:pPr>
       <w:r>
         <w:rPr>
+          <w:rFonts w:asciiTheme="majorHAnsi" w:hAnsiTheme="majorHAnsi" w:cstheme="majorHAnsi"/>
           <w:b/>
           <w:bCs/>
           <w:lang w:val="vi-VN"/>
@@ -6419,6 +5500,7 @@
       </w:r>
       <w:r>
         <w:rPr>
+          <w:rFonts w:asciiTheme="majorHAnsi" w:hAnsiTheme="majorHAnsi" w:cstheme="majorHAnsi"/>
           <w:lang w:val="vi-VN"/>
         </w:rPr>
         <w:t xml:space="preserve"> Bao gồm việc lựa chọn các công nghệ phù hợp, cấu hình và tích hợp các thành phần của hệ thống để đảm bảo khả năng mở rộng và xử lý dữ liệu hiệu quả.</w:t>
@@ -6432,19 +5514,23 @@
           <w:numId w:val="11"/>
         </w:numPr>
         <w:rPr>
+          <w:rFonts w:asciiTheme="majorHAnsi" w:hAnsiTheme="majorHAnsi" w:cstheme="majorHAnsi"/>
           <w:lang w:val="vi-VN"/>
         </w:rPr>
       </w:pPr>
       <w:r>
         <w:rPr>
+          <w:rFonts w:asciiTheme="majorHAnsi" w:hAnsiTheme="majorHAnsi" w:cstheme="majorHAnsi"/>
           <w:b/>
           <w:bCs/>
           <w:lang w:val="vi-VN"/>
         </w:rPr>
+        <w:lastRenderedPageBreak/>
         <w:t>Xây dựng và huấn luyện các mô hình học máy:</w:t>
       </w:r>
       <w:r>
         <w:rPr>
+          <w:rFonts w:asciiTheme="majorHAnsi" w:hAnsiTheme="majorHAnsi" w:cstheme="majorHAnsi"/>
           <w:lang w:val="vi-VN"/>
         </w:rPr>
         <w:t xml:space="preserve"> Bao gồm việc lựa chọn các thuật toán học máy phù hợp, tối ưu hóa siêu tham số, và đánh giá hiệu quả của mô hình để phân tích các yếu tố ảnh hưởng đến chất lượng giấc ngủ.</w:t>
@@ -6458,11 +5544,13 @@
           <w:numId w:val="11"/>
         </w:numPr>
         <w:rPr>
+          <w:rFonts w:asciiTheme="majorHAnsi" w:hAnsiTheme="majorHAnsi" w:cstheme="majorHAnsi"/>
           <w:lang w:val="vi-VN"/>
         </w:rPr>
       </w:pPr>
       <w:r>
         <w:rPr>
+          <w:rFonts w:asciiTheme="majorHAnsi" w:hAnsiTheme="majorHAnsi" w:cstheme="majorHAnsi"/>
           <w:b/>
           <w:bCs/>
           <w:lang w:val="vi-VN"/>
@@ -6471,6 +5559,7 @@
       </w:r>
       <w:r>
         <w:rPr>
+          <w:rFonts w:asciiTheme="majorHAnsi" w:hAnsiTheme="majorHAnsi" w:cstheme="majorHAnsi"/>
           <w:lang w:val="vi-VN"/>
         </w:rPr>
         <w:t xml:space="preserve"> Bao gồm thiết kế giao diện, lập trình chức năng, và tích hợp với hệ thống phân tích để cung cấp thông tin sức khỏe giấc ngủ một cách trực quan và dễ hiểu cho người dùng.</w:t>
@@ -6484,11 +5573,13 @@
           <w:numId w:val="11"/>
         </w:numPr>
         <w:rPr>
+          <w:rFonts w:asciiTheme="majorHAnsi" w:hAnsiTheme="majorHAnsi" w:cstheme="majorHAnsi"/>
           <w:lang w:val="vi-VN"/>
         </w:rPr>
       </w:pPr>
       <w:r>
         <w:rPr>
+          <w:rFonts w:asciiTheme="majorHAnsi" w:hAnsiTheme="majorHAnsi" w:cstheme="majorHAnsi"/>
           <w:b/>
           <w:bCs/>
           <w:lang w:val="vi-VN"/>
@@ -6497,12 +5588,19 @@
       </w:r>
       <w:r>
         <w:rPr>
+          <w:rFonts w:asciiTheme="majorHAnsi" w:hAnsiTheme="majorHAnsi" w:cstheme="majorHAnsi"/>
           <w:lang w:val="vi-VN"/>
         </w:rPr>
         <w:t xml:space="preserve"> Bao gồm đánh giá độ chính xác của các mô hình phân tích, đánh giá hiệu suất của hệ thống, và đánh giá sự hài lòng của người dùng thông qua các khảo sát và phản hồi.</w:t>
       </w:r>
     </w:p>
-    <w:p/>
+    <w:p>
+      <w:pPr>
+        <w:rPr>
+          <w:rFonts w:asciiTheme="majorHAnsi" w:hAnsiTheme="majorHAnsi" w:cstheme="majorHAnsi"/>
+        </w:rPr>
+      </w:pPr>
+    </w:p>
     <w:p>
       <w:pPr>
         <w:pStyle w:val="Heading2"/>
@@ -6516,7 +5614,7 @@
           <w:color w:val="auto"/>
         </w:rPr>
       </w:pPr>
-      <w:bookmarkStart w:id="5" w:name="_Toc180441078"/>
+      <w:bookmarkStart w:id="6" w:name="_Toc180665921"/>
       <w:r>
         <w:rPr>
           <w:rFonts w:asciiTheme="majorHAnsi" w:hAnsiTheme="majorHAnsi" w:cstheme="majorHAnsi"/>
@@ -6531,7 +5629,6 @@
         </w:rPr>
         <w:t>KẾT CHƯƠNG:</w:t>
       </w:r>
-      <w:bookmarkEnd w:id="5"/>
       <w:r>
         <w:rPr>
           <w:rFonts w:asciiTheme="majorHAnsi" w:hAnsiTheme="majorHAnsi" w:cstheme="majorHAnsi"/>
@@ -6547,6 +5644,7 @@
         </w:rPr>
         <w:t>Dự án BigData-Phân-tích-sức-khỏe-giấc-ngủ nhằm mục tiêu cung cấp một hệ thống phân tích sức khỏe giấc ngủ hiện đại, chính xác và hiệu quả, sử dụng các công nghệ Big Data tiên tiến. Hệ thống này hứa hẹn mang lại lợi ích thiết thực cho cộng đồng, hỗ trợ người dùng cải thiện chất lượng giấc ngủ và sức khỏe tổng thể, đồng thời thúc đẩy nhận thức về tầm quan trọng của giấc ngủ trong đời sống hàng ngày.</w:t>
       </w:r>
+      <w:bookmarkEnd w:id="6"/>
     </w:p>
     <w:p>
       <w:pPr>
@@ -6571,7 +5669,7 @@
         </w:rPr>
         <w:br w:type="page"/>
       </w:r>
-      <w:bookmarkStart w:id="6" w:name="_Toc180441079"/>
+      <w:bookmarkStart w:id="7" w:name="_Toc180665922"/>
       <w:r>
         <w:rPr>
           <w:rFonts w:asciiTheme="majorHAnsi" w:hAnsiTheme="majorHAnsi" w:cstheme="majorHAnsi"/>
@@ -6597,54 +5695,9 @@
           <w:sz w:val="36"/>
           <w:szCs w:val="26"/>
         </w:rPr>
-        <w:t>H</w:t>
-      </w:r>
-      <w:r>
-        <w:rPr>
-          <w:rFonts w:asciiTheme="majorHAnsi" w:hAnsiTheme="majorHAnsi" w:cstheme="majorHAnsi"/>
-          <w:color w:val="auto"/>
-          <w:sz w:val="36"/>
-          <w:szCs w:val="26"/>
-        </w:rPr>
-        <w:t>Ệ</w:t>
-      </w:r>
-      <w:r>
-        <w:rPr>
-          <w:rFonts w:asciiTheme="majorHAnsi" w:hAnsiTheme="majorHAnsi" w:cstheme="majorHAnsi"/>
-          <w:color w:val="auto"/>
-          <w:sz w:val="36"/>
-          <w:szCs w:val="26"/>
-        </w:rPr>
-        <w:t xml:space="preserve"> </w:t>
-      </w:r>
-      <w:r>
-        <w:rPr>
-          <w:rFonts w:asciiTheme="majorHAnsi" w:hAnsiTheme="majorHAnsi" w:cstheme="majorHAnsi"/>
-          <w:color w:val="auto"/>
-          <w:sz w:val="36"/>
-          <w:szCs w:val="26"/>
-        </w:rPr>
-        <w:t>THỐNG VÀ</w:t>
-      </w:r>
-      <w:r>
-        <w:rPr>
-          <w:rFonts w:asciiTheme="majorHAnsi" w:hAnsiTheme="majorHAnsi" w:cstheme="majorHAnsi"/>
-          <w:color w:val="auto"/>
-          <w:sz w:val="36"/>
-          <w:szCs w:val="26"/>
-        </w:rPr>
-        <w:t xml:space="preserve"> </w:t>
-      </w:r>
-      <w:r>
-        <w:rPr>
-          <w:rFonts w:asciiTheme="majorHAnsi" w:hAnsiTheme="majorHAnsi" w:cstheme="majorHAnsi"/>
-          <w:color w:val="auto"/>
-          <w:sz w:val="36"/>
-          <w:szCs w:val="26"/>
-        </w:rPr>
-        <w:t>CÔNG NGHỆ</w:t>
-      </w:r>
-      <w:bookmarkEnd w:id="6"/>
+        <w:t>HỆ THỐNG VÀ CÔNG NGHỆ</w:t>
+      </w:r>
+      <w:bookmarkEnd w:id="7"/>
     </w:p>
     <w:p>
       <w:pPr>
@@ -6659,7 +5712,7 @@
           <w:color w:val="auto"/>
         </w:rPr>
       </w:pPr>
-      <w:bookmarkStart w:id="7" w:name="_Toc180441080"/>
+      <w:bookmarkStart w:id="8" w:name="_Toc180665923"/>
       <w:r>
         <w:rPr>
           <w:rFonts w:asciiTheme="majorHAnsi" w:hAnsiTheme="majorHAnsi" w:cstheme="majorHAnsi"/>
@@ -6672,9 +5725,22 @@
           <w:rFonts w:asciiTheme="majorHAnsi" w:hAnsiTheme="majorHAnsi" w:cstheme="majorHAnsi"/>
           <w:color w:val="auto"/>
         </w:rPr>
-        <w:t>TỔNG QUAN VỀ HỆ THỐNG DỰ ĐOÁN THỜI TIẾT:</w:t>
-      </w:r>
-      <w:bookmarkEnd w:id="7"/>
+        <w:t xml:space="preserve">TỔNG QUAN VỀ HỆ THỐNG DỰ ĐOÁN </w:t>
+      </w:r>
+      <w:r>
+        <w:rPr>
+          <w:rFonts w:asciiTheme="majorHAnsi" w:hAnsiTheme="majorHAnsi" w:cstheme="majorHAnsi"/>
+          <w:color w:val="auto"/>
+        </w:rPr>
+        <w:t>CHẤT LƯỢNG GIẤC NGỦ</w:t>
+      </w:r>
+      <w:r>
+        <w:rPr>
+          <w:rFonts w:asciiTheme="majorHAnsi" w:hAnsiTheme="majorHAnsi" w:cstheme="majorHAnsi"/>
+          <w:color w:val="auto"/>
+        </w:rPr>
+        <w:t>:</w:t>
+      </w:r>
       <w:r>
         <w:rPr>
           <w:rFonts w:asciiTheme="majorHAnsi" w:hAnsiTheme="majorHAnsi" w:cstheme="majorHAnsi"/>
@@ -6690,16 +5756,19 @@
         </w:rPr>
         <w:t>Hệ thống phân tích sức khỏe giấc ngủ được xây dựng dựa trên kiến trúc phân tán, sử dụng các công nghệ Big Data tiên tiến. Kiến trúc hệ thống bao gồm các thành phần chính:</w:t>
       </w:r>
+      <w:bookmarkEnd w:id="8"/>
     </w:p>
     <w:p>
       <w:pPr>
         <w:ind w:left="720"/>
         <w:rPr>
+          <w:rFonts w:asciiTheme="majorHAnsi" w:hAnsiTheme="majorHAnsi" w:cstheme="majorHAnsi"/>
           <w:lang w:val="vi-VN"/>
         </w:rPr>
       </w:pPr>
       <w:r>
         <w:rPr>
+          <w:rFonts w:asciiTheme="majorHAnsi" w:hAnsiTheme="majorHAnsi" w:cstheme="majorHAnsi"/>
           <w:b/>
           <w:bCs/>
           <w:lang w:val="vi-VN"/>
@@ -6708,6 +5777,7 @@
       </w:r>
       <w:r>
         <w:rPr>
+          <w:rFonts w:asciiTheme="majorHAnsi" w:hAnsiTheme="majorHAnsi" w:cstheme="majorHAnsi"/>
           <w:lang w:val="vi-VN"/>
         </w:rPr>
         <w:t xml:space="preserve"> Thu thập dữ liệu về giấc ngủ từ các nguồn khác nhau, bao gồm các thiết bị đeo thông minh, ứng dụng di động, và các nghiên cứu khoa học.</w:t>
@@ -6717,11 +5787,13 @@
       <w:pPr>
         <w:ind w:left="720"/>
         <w:rPr>
+          <w:rFonts w:asciiTheme="majorHAnsi" w:hAnsiTheme="majorHAnsi" w:cstheme="majorHAnsi"/>
           <w:lang w:val="vi-VN"/>
         </w:rPr>
       </w:pPr>
       <w:r>
         <w:rPr>
+          <w:rFonts w:asciiTheme="majorHAnsi" w:hAnsiTheme="majorHAnsi" w:cstheme="majorHAnsi"/>
           <w:b/>
           <w:bCs/>
           <w:lang w:val="vi-VN"/>
@@ -6730,6 +5802,7 @@
       </w:r>
       <w:r>
         <w:rPr>
+          <w:rFonts w:asciiTheme="majorHAnsi" w:hAnsiTheme="majorHAnsi" w:cstheme="majorHAnsi"/>
           <w:lang w:val="vi-VN"/>
         </w:rPr>
         <w:t xml:space="preserve"> Sử dụng Apache Spark để xử lý dữ liệu lớn một cách nhanh chóng và hiệu quả. Spark được sử dụng để thực hiện các thao tác tiền xử lý dữ liệu, bao gồm làm sạch dữ liệu, xử lý dữ liệu thiếu, và biến đổi dữ liệu.</w:t>
@@ -6739,11 +5812,13 @@
       <w:pPr>
         <w:ind w:left="720"/>
         <w:rPr>
+          <w:rFonts w:asciiTheme="majorHAnsi" w:hAnsiTheme="majorHAnsi" w:cstheme="majorHAnsi"/>
           <w:lang w:val="vi-VN"/>
         </w:rPr>
       </w:pPr>
       <w:r>
         <w:rPr>
+          <w:rFonts w:asciiTheme="majorHAnsi" w:hAnsiTheme="majorHAnsi" w:cstheme="majorHAnsi"/>
           <w:b/>
           <w:bCs/>
           <w:lang w:val="vi-VN"/>
@@ -6752,6 +5827,7 @@
       </w:r>
       <w:r>
         <w:rPr>
+          <w:rFonts w:asciiTheme="majorHAnsi" w:hAnsiTheme="majorHAnsi" w:cstheme="majorHAnsi"/>
           <w:lang w:val="vi-VN"/>
         </w:rPr>
         <w:t xml:space="preserve"> Sử dụng Apache Hadoop để lưu trữ dữ liệu giấc ngủ một cách hiệu quả. Hadoop cung cấp hệ thống tệp phân tán (HDFS) để lưu trữ dữ liệu lớn một cách đáng tin cậy.</w:t>
@@ -6761,11 +5837,13 @@
       <w:pPr>
         <w:ind w:left="720"/>
         <w:rPr>
+          <w:rFonts w:asciiTheme="majorHAnsi" w:hAnsiTheme="majorHAnsi" w:cstheme="majorHAnsi"/>
           <w:lang w:val="vi-VN"/>
         </w:rPr>
       </w:pPr>
       <w:r>
         <w:rPr>
+          <w:rFonts w:asciiTheme="majorHAnsi" w:hAnsiTheme="majorHAnsi" w:cstheme="majorHAnsi"/>
           <w:b/>
           <w:bCs/>
           <w:lang w:val="vi-VN"/>
@@ -6774,6 +5852,7 @@
       </w:r>
       <w:r>
         <w:rPr>
+          <w:rFonts w:asciiTheme="majorHAnsi" w:hAnsiTheme="majorHAnsi" w:cstheme="majorHAnsi"/>
           <w:lang w:val="vi-VN"/>
         </w:rPr>
         <w:t xml:space="preserve"> Sử dụng Apache Kafka để truyền dữ liệu giấc ngủ giữa các thành phần của hệ thống. Kafka cung cấp hệ thống nhắn tin phân tán hiệu quả, giúp đảm bảo tính đồng bộ và hiệu suất của hệ thống.</w:t>
@@ -6783,11 +5862,13 @@
       <w:pPr>
         <w:ind w:left="720"/>
         <w:rPr>
+          <w:rFonts w:asciiTheme="majorHAnsi" w:hAnsiTheme="majorHAnsi" w:cstheme="majorHAnsi"/>
           <w:lang w:val="vi-VN"/>
         </w:rPr>
       </w:pPr>
       <w:r>
         <w:rPr>
+          <w:rFonts w:asciiTheme="majorHAnsi" w:hAnsiTheme="majorHAnsi" w:cstheme="majorHAnsi"/>
           <w:b/>
           <w:bCs/>
           <w:lang w:val="vi-VN"/>
@@ -6796,6 +5877,7 @@
       </w:r>
       <w:r>
         <w:rPr>
+          <w:rFonts w:asciiTheme="majorHAnsi" w:hAnsiTheme="majorHAnsi" w:cstheme="majorHAnsi"/>
           <w:lang w:val="vi-VN"/>
         </w:rPr>
         <w:t xml:space="preserve"> Sử dụng các thuật toán học máy như Random Forest, Logistic Regression, và các mô hình mạng nơ-ron để phân tích các yếu tố ảnh hưởng đến chất lượng giấc ngủ và đưa ra các khuyến nghị cải thiện.</w:t>
@@ -6805,11 +5887,13 @@
       <w:pPr>
         <w:ind w:left="720"/>
         <w:rPr>
+          <w:rFonts w:asciiTheme="majorHAnsi" w:hAnsiTheme="majorHAnsi" w:cstheme="majorHAnsi"/>
           <w:lang w:val="vi-VN"/>
         </w:rPr>
       </w:pPr>
       <w:r>
         <w:rPr>
+          <w:rFonts w:asciiTheme="majorHAnsi" w:hAnsiTheme="majorHAnsi" w:cstheme="majorHAnsi"/>
           <w:b/>
           <w:bCs/>
           <w:lang w:val="vi-VN"/>
@@ -6818,6 +5902,7 @@
       </w:r>
       <w:r>
         <w:rPr>
+          <w:rFonts w:asciiTheme="majorHAnsi" w:hAnsiTheme="majorHAnsi" w:cstheme="majorHAnsi"/>
           <w:lang w:val="vi-VN"/>
         </w:rPr>
         <w:t xml:space="preserve"> Sử dụng MongoDB để lưu trữ dữ liệu phân tích và thông tin sức khỏe giấc ngủ. MongoDB cung cấp hệ quản trị cơ sở dữ liệu NoSQL linh hoạt và hiệu quả, hỗ trợ truy vấn và quản lý dữ liệu lớn.</w:t>
@@ -6827,11 +5912,13 @@
       <w:pPr>
         <w:ind w:left="720"/>
         <w:rPr>
+          <w:rFonts w:asciiTheme="majorHAnsi" w:hAnsiTheme="majorHAnsi" w:cstheme="majorHAnsi"/>
           <w:lang w:val="vi-VN"/>
         </w:rPr>
       </w:pPr>
       <w:r>
         <w:rPr>
+          <w:rFonts w:asciiTheme="majorHAnsi" w:hAnsiTheme="majorHAnsi" w:cstheme="majorHAnsi"/>
           <w:b/>
           <w:bCs/>
           <w:lang w:val="vi-VN"/>
@@ -6840,6 +5927,7 @@
       </w:r>
       <w:r>
         <w:rPr>
+          <w:rFonts w:asciiTheme="majorHAnsi" w:hAnsiTheme="majorHAnsi" w:cstheme="majorHAnsi"/>
           <w:lang w:val="vi-VN"/>
         </w:rPr>
         <w:t xml:space="preserve"> Hiển thị kết quả phân tích sức khỏe giấc ngủ một cách trực quan và dễ hiểu cho người dùng, giúp họ nắm bắt thông tin một cách dễ dàng.</w:t>
@@ -6850,8 +5938,14 @@
         <w:tabs>
           <w:tab w:val="left" w:pos="2705"/>
         </w:tabs>
-      </w:pPr>
-      <w:r>
+        <w:rPr>
+          <w:rFonts w:asciiTheme="majorHAnsi" w:hAnsiTheme="majorHAnsi" w:cstheme="majorHAnsi"/>
+        </w:rPr>
+      </w:pPr>
+      <w:r>
+        <w:rPr>
+          <w:rFonts w:asciiTheme="majorHAnsi" w:hAnsiTheme="majorHAnsi" w:cstheme="majorHAnsi"/>
+        </w:rPr>
         <w:tab/>
       </w:r>
     </w:p>
@@ -6867,7 +5961,7 @@
           <w:color w:val="auto"/>
         </w:rPr>
       </w:pPr>
-      <w:bookmarkStart w:id="8" w:name="_Toc180441081"/>
+      <w:bookmarkStart w:id="9" w:name="_Toc180665924"/>
       <w:r>
         <w:rPr>
           <w:rFonts w:asciiTheme="majorHAnsi" w:hAnsiTheme="majorHAnsi" w:cstheme="majorHAnsi"/>
@@ -6882,13 +5976,14 @@
         </w:rPr>
         <w:t>CÔNG NGHỆ SỬ DỤNG:</w:t>
       </w:r>
-      <w:bookmarkEnd w:id="8"/>
+      <w:bookmarkEnd w:id="9"/>
     </w:p>
     <w:p>
       <w:pPr>
         <w:ind w:left="720"/>
         <w:jc w:val="both"/>
         <w:rPr>
+          <w:rFonts w:asciiTheme="majorHAnsi" w:hAnsiTheme="majorHAnsi" w:cstheme="majorHAnsi"/>
           <w:sz w:val="26"/>
           <w:szCs w:val="26"/>
           <w:lang w:val="vi-VN"/>
@@ -6896,6 +5991,7 @@
       </w:pPr>
       <w:r>
         <w:rPr>
+          <w:rFonts w:asciiTheme="majorHAnsi" w:hAnsiTheme="majorHAnsi" w:cstheme="majorHAnsi"/>
           <w:b/>
           <w:bCs/>
           <w:sz w:val="26"/>
@@ -6906,6 +6002,7 @@
       </w:r>
       <w:r>
         <w:rPr>
+          <w:rFonts w:asciiTheme="majorHAnsi" w:hAnsiTheme="majorHAnsi" w:cstheme="majorHAnsi"/>
           <w:sz w:val="26"/>
           <w:szCs w:val="26"/>
           <w:lang w:val="vi-VN"/>
@@ -6918,6 +6015,7 @@
         <w:ind w:left="720"/>
         <w:jc w:val="both"/>
         <w:rPr>
+          <w:rFonts w:asciiTheme="majorHAnsi" w:hAnsiTheme="majorHAnsi" w:cstheme="majorHAnsi"/>
           <w:sz w:val="26"/>
           <w:szCs w:val="26"/>
           <w:lang w:val="vi-VN"/>
@@ -6925,6 +6023,7 @@
       </w:pPr>
       <w:r>
         <w:rPr>
+          <w:rFonts w:asciiTheme="majorHAnsi" w:hAnsiTheme="majorHAnsi" w:cstheme="majorHAnsi"/>
           <w:b/>
           <w:bCs/>
           <w:sz w:val="26"/>
@@ -6935,6 +6034,7 @@
       </w:r>
       <w:r>
         <w:rPr>
+          <w:rFonts w:asciiTheme="majorHAnsi" w:hAnsiTheme="majorHAnsi" w:cstheme="majorHAnsi"/>
           <w:sz w:val="26"/>
           <w:szCs w:val="26"/>
           <w:lang w:val="vi-VN"/>
@@ -6947,6 +6047,7 @@
         <w:ind w:left="720"/>
         <w:jc w:val="both"/>
         <w:rPr>
+          <w:rFonts w:asciiTheme="majorHAnsi" w:hAnsiTheme="majorHAnsi" w:cstheme="majorHAnsi"/>
           <w:sz w:val="26"/>
           <w:szCs w:val="26"/>
           <w:lang w:val="vi-VN"/>
@@ -6954,6 +6055,7 @@
       </w:pPr>
       <w:r>
         <w:rPr>
+          <w:rFonts w:asciiTheme="majorHAnsi" w:hAnsiTheme="majorHAnsi" w:cstheme="majorHAnsi"/>
           <w:b/>
           <w:bCs/>
           <w:sz w:val="26"/>
@@ -6964,6 +6066,7 @@
       </w:r>
       <w:r>
         <w:rPr>
+          <w:rFonts w:asciiTheme="majorHAnsi" w:hAnsiTheme="majorHAnsi" w:cstheme="majorHAnsi"/>
           <w:sz w:val="26"/>
           <w:szCs w:val="26"/>
           <w:lang w:val="vi-VN"/>
@@ -6976,6 +6079,7 @@
         <w:ind w:left="720"/>
         <w:jc w:val="both"/>
         <w:rPr>
+          <w:rFonts w:asciiTheme="majorHAnsi" w:hAnsiTheme="majorHAnsi" w:cstheme="majorHAnsi"/>
           <w:sz w:val="26"/>
           <w:szCs w:val="26"/>
           <w:lang w:val="vi-VN"/>
@@ -6983,6 +6087,7 @@
       </w:pPr>
       <w:r>
         <w:rPr>
+          <w:rFonts w:asciiTheme="majorHAnsi" w:hAnsiTheme="majorHAnsi" w:cstheme="majorHAnsi"/>
           <w:b/>
           <w:bCs/>
           <w:sz w:val="26"/>
@@ -6993,6 +6098,7 @@
       </w:r>
       <w:r>
         <w:rPr>
+          <w:rFonts w:asciiTheme="majorHAnsi" w:hAnsiTheme="majorHAnsi" w:cstheme="majorHAnsi"/>
           <w:sz w:val="26"/>
           <w:szCs w:val="26"/>
           <w:lang w:val="vi-VN"/>
@@ -7005,6 +6111,7 @@
         <w:ind w:left="720"/>
         <w:jc w:val="both"/>
         <w:rPr>
+          <w:rFonts w:asciiTheme="majorHAnsi" w:hAnsiTheme="majorHAnsi" w:cstheme="majorHAnsi"/>
           <w:sz w:val="26"/>
           <w:szCs w:val="26"/>
           <w:lang w:val="vi-VN"/>
@@ -7012,6 +6119,7 @@
       </w:pPr>
       <w:r>
         <w:rPr>
+          <w:rFonts w:asciiTheme="majorHAnsi" w:hAnsiTheme="majorHAnsi" w:cstheme="majorHAnsi"/>
           <w:b/>
           <w:bCs/>
           <w:sz w:val="26"/>
@@ -7022,6 +6130,7 @@
       </w:r>
       <w:r>
         <w:rPr>
+          <w:rFonts w:asciiTheme="majorHAnsi" w:hAnsiTheme="majorHAnsi" w:cstheme="majorHAnsi"/>
           <w:sz w:val="26"/>
           <w:szCs w:val="26"/>
           <w:lang w:val="vi-VN"/>
@@ -7034,12 +6143,14 @@
         <w:ind w:left="720"/>
         <w:jc w:val="both"/>
         <w:rPr>
-          <w:sz w:val="26"/>
-          <w:szCs w:val="26"/>
-        </w:rPr>
-      </w:pPr>
-      <w:r>
-        <w:rPr>
+          <w:rFonts w:asciiTheme="majorHAnsi" w:hAnsiTheme="majorHAnsi" w:cstheme="majorHAnsi"/>
+          <w:sz w:val="26"/>
+          <w:szCs w:val="26"/>
+        </w:rPr>
+      </w:pPr>
+      <w:r>
+        <w:rPr>
+          <w:rFonts w:asciiTheme="majorHAnsi" w:hAnsiTheme="majorHAnsi" w:cstheme="majorHAnsi"/>
           <w:b/>
           <w:bCs/>
           <w:sz w:val="26"/>
@@ -7050,6 +6161,7 @@
       </w:r>
       <w:r>
         <w:rPr>
+          <w:rFonts w:asciiTheme="majorHAnsi" w:hAnsiTheme="majorHAnsi" w:cstheme="majorHAnsi"/>
           <w:sz w:val="26"/>
           <w:szCs w:val="26"/>
           <w:lang w:val="vi-VN"/>
@@ -7062,12 +6174,14 @@
         <w:ind w:left="720"/>
         <w:jc w:val="both"/>
         <w:rPr>
-          <w:sz w:val="26"/>
-          <w:szCs w:val="26"/>
-        </w:rPr>
-      </w:pPr>
-      <w:r>
-        <w:rPr>
+          <w:rFonts w:asciiTheme="majorHAnsi" w:hAnsiTheme="majorHAnsi" w:cstheme="majorHAnsi"/>
+          <w:sz w:val="26"/>
+          <w:szCs w:val="26"/>
+        </w:rPr>
+      </w:pPr>
+      <w:r>
+        <w:rPr>
+          <w:rFonts w:asciiTheme="majorHAnsi" w:hAnsiTheme="majorHAnsi" w:cstheme="majorHAnsi"/>
           <w:b/>
           <w:bCs/>
           <w:sz w:val="26"/>
@@ -7077,6 +6191,7 @@
       </w:r>
       <w:r>
         <w:rPr>
+          <w:rFonts w:asciiTheme="majorHAnsi" w:hAnsiTheme="majorHAnsi" w:cstheme="majorHAnsi"/>
           <w:sz w:val="26"/>
           <w:szCs w:val="26"/>
         </w:rPr>
@@ -7087,6 +6202,7 @@
       <w:pPr>
         <w:jc w:val="both"/>
         <w:rPr>
+          <w:rFonts w:asciiTheme="majorHAnsi" w:hAnsiTheme="majorHAnsi" w:cstheme="majorHAnsi"/>
           <w:sz w:val="26"/>
           <w:szCs w:val="26"/>
         </w:rPr>
@@ -7106,37 +6222,15 @@
           <w:lang w:val="vi-VN"/>
         </w:rPr>
       </w:pPr>
-      <w:bookmarkStart w:id="9" w:name="_Toc180441082"/>
+      <w:bookmarkStart w:id="10" w:name="_Toc180665925"/>
       <w:r>
         <w:rPr>
           <w:rFonts w:asciiTheme="majorHAnsi" w:hAnsiTheme="majorHAnsi" w:cstheme="majorHAnsi"/>
           <w:color w:val="auto"/>
         </w:rPr>
         <w:lastRenderedPageBreak/>
-        <w:t>2.</w:t>
-      </w:r>
-      <w:r>
-        <w:rPr>
-          <w:rFonts w:asciiTheme="majorHAnsi" w:hAnsiTheme="majorHAnsi" w:cstheme="majorHAnsi"/>
-          <w:color w:val="auto"/>
-        </w:rPr>
-        <w:t>3</w:t>
-      </w:r>
-      <w:r>
-        <w:rPr>
-          <w:rFonts w:asciiTheme="majorHAnsi" w:hAnsiTheme="majorHAnsi" w:cstheme="majorHAnsi"/>
-          <w:color w:val="auto"/>
-        </w:rPr>
-        <w:t xml:space="preserve">.  </w:t>
-      </w:r>
-      <w:r>
-        <w:rPr>
-          <w:rFonts w:asciiTheme="majorHAnsi" w:hAnsiTheme="majorHAnsi" w:cstheme="majorHAnsi"/>
-          <w:color w:val="auto"/>
-        </w:rPr>
-        <w:t>KIẾN TRÚC HỆ THỐNG:</w:t>
-      </w:r>
-      <w:bookmarkEnd w:id="9"/>
+        <w:t>2.3.  KIẾN TRÚC HỆ THỐNG:</w:t>
+      </w:r>
       <w:r>
         <w:rPr>
           <w:rFonts w:asciiTheme="majorHAnsi" w:hAnsiTheme="majorHAnsi" w:cstheme="majorHAnsi"/>
@@ -7152,6 +6246,7 @@
         </w:rPr>
         <w:t>Sơ đồ Kiến trúc Hệ thống Phân tích và Dự đoán Giấc ngủ</w:t>
       </w:r>
+      <w:bookmarkEnd w:id="10"/>
     </w:p>
     <w:p>
       <w:pPr>
@@ -7708,11 +6803,41 @@
         </w:rPr>
       </w:pPr>
     </w:p>
-    <w:p/>
-    <w:p/>
-    <w:p/>
-    <w:p/>
-    <w:p/>
+    <w:p>
+      <w:pPr>
+        <w:rPr>
+          <w:rFonts w:asciiTheme="majorHAnsi" w:hAnsiTheme="majorHAnsi" w:cstheme="majorHAnsi"/>
+        </w:rPr>
+      </w:pPr>
+    </w:p>
+    <w:p>
+      <w:pPr>
+        <w:rPr>
+          <w:rFonts w:asciiTheme="majorHAnsi" w:hAnsiTheme="majorHAnsi" w:cstheme="majorHAnsi"/>
+        </w:rPr>
+      </w:pPr>
+    </w:p>
+    <w:p>
+      <w:pPr>
+        <w:rPr>
+          <w:rFonts w:asciiTheme="majorHAnsi" w:hAnsiTheme="majorHAnsi" w:cstheme="majorHAnsi"/>
+        </w:rPr>
+      </w:pPr>
+    </w:p>
+    <w:p>
+      <w:pPr>
+        <w:rPr>
+          <w:rFonts w:asciiTheme="majorHAnsi" w:hAnsiTheme="majorHAnsi" w:cstheme="majorHAnsi"/>
+        </w:rPr>
+      </w:pPr>
+    </w:p>
+    <w:p>
+      <w:pPr>
+        <w:rPr>
+          <w:rFonts w:asciiTheme="majorHAnsi" w:hAnsiTheme="majorHAnsi" w:cstheme="majorHAnsi"/>
+        </w:rPr>
+      </w:pPr>
+    </w:p>
     <w:p>
       <w:pPr>
         <w:pStyle w:val="Heading1"/>
@@ -7728,7 +6853,7 @@
           <w:szCs w:val="26"/>
         </w:rPr>
       </w:pPr>
-      <w:bookmarkStart w:id="10" w:name="_Toc180441083"/>
+      <w:bookmarkStart w:id="11" w:name="_Toc180665926"/>
       <w:r>
         <w:rPr>
           <w:rFonts w:asciiTheme="majorHAnsi" w:hAnsiTheme="majorHAnsi" w:cstheme="majorHAnsi"/>
@@ -7754,7 +6879,7 @@
         </w:rPr>
         <w:t>QUÁ TRÌNH THỰC HIỆN</w:t>
       </w:r>
-      <w:bookmarkEnd w:id="10"/>
+      <w:bookmarkEnd w:id="11"/>
     </w:p>
     <w:p>
       <w:pPr>
@@ -7768,7 +6893,7 @@
           <w:color w:val="auto"/>
         </w:rPr>
       </w:pPr>
-      <w:bookmarkStart w:id="11" w:name="_Toc180441084"/>
+      <w:bookmarkStart w:id="12" w:name="_Toc180665927"/>
       <w:r>
         <w:rPr>
           <w:rFonts w:asciiTheme="majorHAnsi" w:hAnsiTheme="majorHAnsi" w:cstheme="majorHAnsi"/>
@@ -7783,7 +6908,7 @@
         </w:rPr>
         <w:t>CHUẨN BỊ:</w:t>
       </w:r>
-      <w:bookmarkEnd w:id="11"/>
+      <w:bookmarkEnd w:id="12"/>
     </w:p>
     <w:p>
       <w:pPr>
@@ -7798,7 +6923,7 @@
           <w:sz w:val="26"/>
         </w:rPr>
       </w:pPr>
-      <w:bookmarkStart w:id="12" w:name="_Toc180441085"/>
+      <w:bookmarkStart w:id="13" w:name="_Toc180665928"/>
       <w:r>
         <w:rPr>
           <w:rFonts w:asciiTheme="majorHAnsi" w:hAnsiTheme="majorHAnsi" w:cstheme="majorHAnsi"/>
@@ -7839,19 +6964,21 @@
         </w:rPr>
         <w:t>:</w:t>
       </w:r>
-      <w:bookmarkEnd w:id="12"/>
+      <w:bookmarkEnd w:id="13"/>
     </w:p>
     <w:p>
       <w:pPr>
         <w:ind w:firstLine="720"/>
         <w:jc w:val="both"/>
         <w:rPr>
-          <w:sz w:val="26"/>
-          <w:szCs w:val="26"/>
-        </w:rPr>
-      </w:pPr>
-      <w:r>
-        <w:rPr>
+          <w:rFonts w:asciiTheme="majorHAnsi" w:hAnsiTheme="majorHAnsi" w:cstheme="majorHAnsi"/>
+          <w:sz w:val="26"/>
+          <w:szCs w:val="26"/>
+        </w:rPr>
+      </w:pPr>
+      <w:r>
+        <w:rPr>
+          <w:rFonts w:asciiTheme="majorHAnsi" w:hAnsiTheme="majorHAnsi" w:cstheme="majorHAnsi"/>
           <w:sz w:val="26"/>
           <w:szCs w:val="26"/>
         </w:rPr>
@@ -7859,6 +6986,7 @@
       </w:r>
       <w:r>
         <w:rPr>
+          <w:rFonts w:asciiTheme="majorHAnsi" w:hAnsiTheme="majorHAnsi" w:cstheme="majorHAnsi"/>
           <w:sz w:val="26"/>
           <w:szCs w:val="26"/>
         </w:rPr>
@@ -7866,6 +6994,7 @@
       </w:r>
       <w:r>
         <w:rPr>
+          <w:rFonts w:asciiTheme="majorHAnsi" w:hAnsiTheme="majorHAnsi" w:cstheme="majorHAnsi"/>
           <w:sz w:val="26"/>
           <w:szCs w:val="26"/>
         </w:rPr>
@@ -7873,6 +7002,7 @@
       </w:r>
       <w:r>
         <w:rPr>
+          <w:rFonts w:asciiTheme="majorHAnsi" w:hAnsiTheme="majorHAnsi" w:cstheme="majorHAnsi"/>
           <w:sz w:val="26"/>
           <w:szCs w:val="26"/>
         </w:rPr>
@@ -7880,6 +7010,7 @@
       </w:r>
       <w:r>
         <w:rPr>
+          <w:rFonts w:asciiTheme="majorHAnsi" w:hAnsiTheme="majorHAnsi" w:cstheme="majorHAnsi"/>
           <w:sz w:val="26"/>
           <w:szCs w:val="26"/>
         </w:rPr>
@@ -7899,76 +7030,30 @@
           <w:sz w:val="26"/>
         </w:rPr>
       </w:pPr>
-      <w:bookmarkStart w:id="13" w:name="_Toc180441086"/>
+      <w:bookmarkStart w:id="14" w:name="_Toc180665929"/>
       <w:r>
         <w:rPr>
           <w:rFonts w:asciiTheme="majorHAnsi" w:hAnsiTheme="majorHAnsi" w:cstheme="majorHAnsi"/>
           <w:color w:val="auto"/>
           <w:sz w:val="26"/>
         </w:rPr>
-        <w:t>3.</w:t>
-      </w:r>
-      <w:r>
-        <w:rPr>
-          <w:rFonts w:asciiTheme="majorHAnsi" w:hAnsiTheme="majorHAnsi" w:cstheme="majorHAnsi"/>
-          <w:color w:val="auto"/>
-          <w:sz w:val="26"/>
-        </w:rPr>
-        <w:t>1</w:t>
-      </w:r>
-      <w:r>
-        <w:rPr>
-          <w:rFonts w:asciiTheme="majorHAnsi" w:hAnsiTheme="majorHAnsi" w:cstheme="majorHAnsi"/>
-          <w:color w:val="auto"/>
-          <w:sz w:val="26"/>
-        </w:rPr>
-        <w:t>.</w:t>
-      </w:r>
-      <w:r>
-        <w:rPr>
-          <w:rFonts w:asciiTheme="majorHAnsi" w:hAnsiTheme="majorHAnsi" w:cstheme="majorHAnsi"/>
-          <w:color w:val="auto"/>
-          <w:sz w:val="26"/>
-        </w:rPr>
-        <w:t>2</w:t>
-      </w:r>
-      <w:r>
-        <w:rPr>
-          <w:rFonts w:asciiTheme="majorHAnsi" w:hAnsiTheme="majorHAnsi" w:cstheme="majorHAnsi"/>
-          <w:color w:val="auto"/>
-          <w:sz w:val="26"/>
-        </w:rPr>
-        <w:t xml:space="preserve">. </w:t>
-      </w:r>
-      <w:r>
-        <w:rPr>
-          <w:rFonts w:asciiTheme="majorHAnsi" w:hAnsiTheme="majorHAnsi" w:cstheme="majorHAnsi"/>
-          <w:color w:val="auto"/>
-          <w:sz w:val="26"/>
-        </w:rPr>
-        <w:t>Chuẩn bị dữ liệu</w:t>
-      </w:r>
-      <w:r>
-        <w:rPr>
-          <w:rFonts w:asciiTheme="majorHAnsi" w:hAnsiTheme="majorHAnsi" w:cstheme="majorHAnsi"/>
-          <w:color w:val="auto"/>
-          <w:sz w:val="26"/>
-        </w:rPr>
-        <w:t>:</w:t>
-      </w:r>
-      <w:bookmarkEnd w:id="13"/>
+        <w:t>3.1.2. Chuẩn bị dữ liệu:</w:t>
+      </w:r>
+      <w:bookmarkEnd w:id="14"/>
     </w:p>
     <w:p>
       <w:pPr>
         <w:ind w:firstLine="720"/>
         <w:jc w:val="both"/>
         <w:rPr>
-          <w:sz w:val="26"/>
-          <w:szCs w:val="26"/>
-        </w:rPr>
-      </w:pPr>
-      <w:r>
-        <w:rPr>
+          <w:rFonts w:asciiTheme="majorHAnsi" w:hAnsiTheme="majorHAnsi" w:cstheme="majorHAnsi"/>
+          <w:sz w:val="26"/>
+          <w:szCs w:val="26"/>
+        </w:rPr>
+      </w:pPr>
+      <w:r>
+        <w:rPr>
+          <w:rFonts w:asciiTheme="majorHAnsi" w:hAnsiTheme="majorHAnsi" w:cstheme="majorHAnsi"/>
           <w:sz w:val="26"/>
           <w:szCs w:val="26"/>
         </w:rPr>
@@ -7976,6 +7061,7 @@
       </w:r>
       <w:r>
         <w:rPr>
+          <w:rFonts w:asciiTheme="majorHAnsi" w:hAnsiTheme="majorHAnsi" w:cstheme="majorHAnsi"/>
           <w:sz w:val="26"/>
           <w:szCs w:val="26"/>
         </w:rPr>
@@ -7983,6 +7069,7 @@
       </w:r>
       <w:r>
         <w:rPr>
+          <w:rFonts w:asciiTheme="majorHAnsi" w:hAnsiTheme="majorHAnsi" w:cstheme="majorHAnsi"/>
           <w:sz w:val="26"/>
           <w:szCs w:val="26"/>
         </w:rPr>
@@ -7990,6 +7077,7 @@
       </w:r>
       <w:r>
         <w:rPr>
+          <w:rFonts w:asciiTheme="majorHAnsi" w:hAnsiTheme="majorHAnsi" w:cstheme="majorHAnsi"/>
           <w:sz w:val="26"/>
           <w:szCs w:val="26"/>
         </w:rPr>
@@ -8001,12 +7089,14 @@
         <w:ind w:firstLine="720"/>
         <w:jc w:val="both"/>
         <w:rPr>
-          <w:sz w:val="26"/>
-          <w:szCs w:val="26"/>
-        </w:rPr>
-      </w:pPr>
-      <w:r>
-        <w:rPr>
+          <w:rFonts w:asciiTheme="majorHAnsi" w:hAnsiTheme="majorHAnsi" w:cstheme="majorHAnsi"/>
+          <w:sz w:val="26"/>
+          <w:szCs w:val="26"/>
+        </w:rPr>
+      </w:pPr>
+      <w:r>
+        <w:rPr>
+          <w:rFonts w:asciiTheme="majorHAnsi" w:hAnsiTheme="majorHAnsi" w:cstheme="majorHAnsi"/>
           <w:sz w:val="26"/>
           <w:szCs w:val="26"/>
         </w:rPr>
@@ -8018,12 +7108,14 @@
         <w:ind w:firstLine="720"/>
         <w:jc w:val="both"/>
         <w:rPr>
-          <w:sz w:val="26"/>
-          <w:szCs w:val="26"/>
-        </w:rPr>
-      </w:pPr>
-      <w:r>
-        <w:rPr>
+          <w:rFonts w:asciiTheme="majorHAnsi" w:hAnsiTheme="majorHAnsi" w:cstheme="majorHAnsi"/>
+          <w:sz w:val="26"/>
+          <w:szCs w:val="26"/>
+        </w:rPr>
+      </w:pPr>
+      <w:r>
+        <w:rPr>
+          <w:rFonts w:asciiTheme="majorHAnsi" w:hAnsiTheme="majorHAnsi" w:cstheme="majorHAnsi"/>
           <w:sz w:val="26"/>
           <w:szCs w:val="26"/>
         </w:rPr>
@@ -8035,12 +7127,14 @@
         <w:ind w:firstLine="720"/>
         <w:jc w:val="both"/>
         <w:rPr>
-          <w:sz w:val="26"/>
-          <w:szCs w:val="26"/>
-        </w:rPr>
-      </w:pPr>
-      <w:r>
-        <w:rPr>
+          <w:rFonts w:asciiTheme="majorHAnsi" w:hAnsiTheme="majorHAnsi" w:cstheme="majorHAnsi"/>
+          <w:sz w:val="26"/>
+          <w:szCs w:val="26"/>
+        </w:rPr>
+      </w:pPr>
+      <w:r>
+        <w:rPr>
+          <w:rFonts w:asciiTheme="majorHAnsi" w:hAnsiTheme="majorHAnsi" w:cstheme="majorHAnsi"/>
           <w:sz w:val="26"/>
           <w:szCs w:val="26"/>
         </w:rPr>
@@ -8052,12 +7146,14 @@
         <w:ind w:firstLine="720"/>
         <w:jc w:val="both"/>
         <w:rPr>
-          <w:sz w:val="26"/>
-          <w:szCs w:val="26"/>
-        </w:rPr>
-      </w:pPr>
-      <w:r>
-        <w:rPr>
+          <w:rFonts w:asciiTheme="majorHAnsi" w:hAnsiTheme="majorHAnsi" w:cstheme="majorHAnsi"/>
+          <w:sz w:val="26"/>
+          <w:szCs w:val="26"/>
+        </w:rPr>
+      </w:pPr>
+      <w:r>
+        <w:rPr>
+          <w:rFonts w:asciiTheme="majorHAnsi" w:hAnsiTheme="majorHAnsi" w:cstheme="majorHAnsi"/>
           <w:sz w:val="26"/>
           <w:szCs w:val="26"/>
         </w:rPr>
@@ -8067,6 +7163,7 @@
     <w:p>
       <w:pPr>
         <w:rPr>
+          <w:rFonts w:asciiTheme="majorHAnsi" w:hAnsiTheme="majorHAnsi" w:cstheme="majorHAnsi"/>
           <w:sz w:val="26"/>
           <w:szCs w:val="26"/>
         </w:rPr>
@@ -8084,36 +7181,15 @@
           <w:color w:val="auto"/>
         </w:rPr>
       </w:pPr>
-      <w:bookmarkStart w:id="14" w:name="_Toc180441087"/>
+      <w:bookmarkStart w:id="15" w:name="_Toc180665930"/>
       <w:r>
         <w:rPr>
           <w:rFonts w:asciiTheme="majorHAnsi" w:hAnsiTheme="majorHAnsi" w:cstheme="majorHAnsi"/>
           <w:color w:val="auto"/>
         </w:rPr>
-        <w:t>3.</w:t>
-      </w:r>
-      <w:r>
-        <w:rPr>
-          <w:rFonts w:asciiTheme="majorHAnsi" w:hAnsiTheme="majorHAnsi" w:cstheme="majorHAnsi"/>
-          <w:color w:val="auto"/>
-        </w:rPr>
-        <w:t>2</w:t>
-      </w:r>
-      <w:r>
-        <w:rPr>
-          <w:rFonts w:asciiTheme="majorHAnsi" w:hAnsiTheme="majorHAnsi" w:cstheme="majorHAnsi"/>
-          <w:color w:val="auto"/>
-        </w:rPr>
-        <w:t xml:space="preserve">. </w:t>
-      </w:r>
-      <w:r>
-        <w:rPr>
-          <w:rFonts w:asciiTheme="majorHAnsi" w:hAnsiTheme="majorHAnsi" w:cstheme="majorHAnsi"/>
-          <w:color w:val="auto"/>
-        </w:rPr>
-        <w:t>ĐÀO TẠO MÔ HÌNH HỌC MÁY:</w:t>
-      </w:r>
-      <w:bookmarkEnd w:id="14"/>
+        <w:t>3.2. ĐÀO TẠO MÔ HÌNH HỌC MÁY:</w:t>
+      </w:r>
+      <w:bookmarkEnd w:id="15"/>
     </w:p>
     <w:p>
       <w:pPr>
@@ -8127,69 +7203,36 @@
           <w:color w:val="auto"/>
         </w:rPr>
       </w:pPr>
-      <w:bookmarkStart w:id="15" w:name="_Toc180441088"/>
       <w:r>
         <w:rPr>
           <w:rFonts w:asciiTheme="majorHAnsi" w:hAnsiTheme="majorHAnsi" w:cstheme="majorHAnsi"/>
           <w:color w:val="auto"/>
         </w:rPr>
-        <w:t>3.</w:t>
-      </w:r>
+        <w:t xml:space="preserve"> </w:t>
+      </w:r>
+      <w:bookmarkStart w:id="16" w:name="_Toc180665931"/>
       <w:r>
         <w:rPr>
           <w:rFonts w:asciiTheme="majorHAnsi" w:hAnsiTheme="majorHAnsi" w:cstheme="majorHAnsi"/>
           <w:color w:val="auto"/>
         </w:rPr>
-        <w:t>2</w:t>
-      </w:r>
-      <w:r>
-        <w:rPr>
-          <w:rFonts w:asciiTheme="majorHAnsi" w:hAnsiTheme="majorHAnsi" w:cstheme="majorHAnsi"/>
-          <w:color w:val="auto"/>
-        </w:rPr>
-        <w:t>.</w:t>
-      </w:r>
-      <w:r>
-        <w:rPr>
-          <w:rFonts w:asciiTheme="majorHAnsi" w:hAnsiTheme="majorHAnsi" w:cstheme="majorHAnsi"/>
-          <w:color w:val="auto"/>
-        </w:rPr>
-        <w:t>1</w:t>
-      </w:r>
-      <w:r>
-        <w:rPr>
-          <w:rFonts w:asciiTheme="majorHAnsi" w:hAnsiTheme="majorHAnsi" w:cstheme="majorHAnsi"/>
-          <w:color w:val="auto"/>
-        </w:rPr>
-        <w:t xml:space="preserve">. </w:t>
-      </w:r>
-      <w:r>
-        <w:rPr>
-          <w:rFonts w:asciiTheme="majorHAnsi" w:hAnsiTheme="majorHAnsi" w:cstheme="majorHAnsi"/>
-          <w:color w:val="auto"/>
-        </w:rPr>
-        <w:t>Sử dụng Jupyter Notebook</w:t>
-      </w:r>
-      <w:r>
-        <w:rPr>
-          <w:rFonts w:asciiTheme="majorHAnsi" w:hAnsiTheme="majorHAnsi" w:cstheme="majorHAnsi"/>
-          <w:color w:val="auto"/>
-        </w:rPr>
-        <w:t>:</w:t>
-      </w:r>
-      <w:bookmarkEnd w:id="15"/>
+        <w:t>Sử dụng Jupyter Notebook:</w:t>
+      </w:r>
+      <w:bookmarkEnd w:id="16"/>
     </w:p>
     <w:p>
       <w:pPr>
         <w:ind w:firstLine="720"/>
         <w:jc w:val="both"/>
         <w:rPr>
-          <w:sz w:val="26"/>
-          <w:szCs w:val="26"/>
-        </w:rPr>
-      </w:pPr>
-      <w:r>
-        <w:rPr>
+          <w:rFonts w:asciiTheme="majorHAnsi" w:hAnsiTheme="majorHAnsi" w:cstheme="majorHAnsi"/>
+          <w:sz w:val="26"/>
+          <w:szCs w:val="26"/>
+        </w:rPr>
+      </w:pPr>
+      <w:r>
+        <w:rPr>
+          <w:rFonts w:asciiTheme="majorHAnsi" w:hAnsiTheme="majorHAnsi" w:cstheme="majorHAnsi"/>
           <w:sz w:val="26"/>
           <w:szCs w:val="26"/>
         </w:rPr>
@@ -8201,12 +7244,14 @@
         <w:ind w:firstLine="720"/>
         <w:jc w:val="both"/>
         <w:rPr>
-          <w:sz w:val="26"/>
-          <w:szCs w:val="26"/>
-        </w:rPr>
-      </w:pPr>
-      <w:r>
-        <w:rPr>
+          <w:rFonts w:asciiTheme="majorHAnsi" w:hAnsiTheme="majorHAnsi" w:cstheme="majorHAnsi"/>
+          <w:sz w:val="26"/>
+          <w:szCs w:val="26"/>
+        </w:rPr>
+      </w:pPr>
+      <w:r>
+        <w:rPr>
+          <w:rFonts w:asciiTheme="majorHAnsi" w:hAnsiTheme="majorHAnsi" w:cstheme="majorHAnsi"/>
           <w:sz w:val="26"/>
           <w:szCs w:val="26"/>
         </w:rPr>
@@ -8218,259 +7263,18 @@
         <w:ind w:firstLine="720"/>
         <w:jc w:val="both"/>
         <w:rPr>
-          <w:sz w:val="26"/>
-          <w:szCs w:val="26"/>
-        </w:rPr>
-      </w:pPr>
-      <w:r>
-        <w:rPr>
-          <w:sz w:val="26"/>
-          <w:szCs w:val="26"/>
-        </w:rPr>
-        <w:t>Random Forest: Thuật toán học máy mạnh mẽ, có khả năng xử lý dữ liệu cao chiều, có khả năng dự đoán chính xác và chống quá khớp.</w:t>
-      </w:r>
-    </w:p>
-    <w:p>
-      <w:pPr>
-        <w:ind w:firstLine="720"/>
-        <w:jc w:val="both"/>
-        <w:rPr>
-          <w:sz w:val="26"/>
-          <w:szCs w:val="26"/>
-        </w:rPr>
-      </w:pPr>
-      <w:r>
-        <w:rPr>
+          <w:rFonts w:asciiTheme="majorHAnsi" w:hAnsiTheme="majorHAnsi" w:cstheme="majorHAnsi"/>
+          <w:sz w:val="26"/>
+          <w:szCs w:val="26"/>
+        </w:rPr>
+      </w:pPr>
+      <w:r>
+        <w:rPr>
+          <w:rFonts w:asciiTheme="majorHAnsi" w:hAnsiTheme="majorHAnsi" w:cstheme="majorHAnsi"/>
           <w:sz w:val="26"/>
           <w:szCs w:val="26"/>
         </w:rPr>
         <w:t>Logistic Regression: Thuật toán học máy tuyến tính, phù hợp cho các vấn đề phân loại nhị phân, có khả năng giải thích cao.</w:t>
-      </w:r>
-    </w:p>
-    <w:p>
-      <w:pPr>
-        <w:ind w:firstLine="720"/>
-        <w:jc w:val="both"/>
-        <w:rPr>
-          <w:sz w:val="26"/>
-          <w:szCs w:val="26"/>
-        </w:rPr>
-      </w:pPr>
-      <w:r>
-        <w:rPr>
-          <w:sz w:val="26"/>
-          <w:szCs w:val="26"/>
-        </w:rPr>
-        <w:t>Các mô hình mạng nơ-ron: Mô hình học sâu có khả năng học tập các mẫu phức tạp, có tiềm năng đạt độ chính xác cao.</w:t>
-      </w:r>
-    </w:p>
-    <w:p>
-      <w:pPr>
-        <w:ind w:firstLine="720"/>
-        <w:jc w:val="both"/>
-        <w:rPr>
-          <w:sz w:val="26"/>
-          <w:szCs w:val="26"/>
-        </w:rPr>
-      </w:pPr>
-      <w:r>
-        <w:rPr>
-          <w:sz w:val="26"/>
-          <w:szCs w:val="26"/>
-        </w:rPr>
-        <w:t>Huấn luyện mô hình: Sử dụng các thư viện học máy của Python như Scikit-learn để xây dựng và huấn luyện mô hình.</w:t>
-      </w:r>
-    </w:p>
-    <w:p>
-      <w:pPr>
-        <w:ind w:firstLine="720"/>
-        <w:jc w:val="both"/>
-        <w:rPr>
-          <w:sz w:val="26"/>
-          <w:szCs w:val="26"/>
-        </w:rPr>
-      </w:pPr>
-      <w:r>
-        <w:rPr>
-          <w:sz w:val="26"/>
-          <w:szCs w:val="26"/>
-        </w:rPr>
-        <w:t>Tối ưu hóa siêu tham số: Tìm kiếm các giá trị siêu tham số tối ưu cho mỗi mô hình học máy.</w:t>
-      </w:r>
-    </w:p>
-    <w:p>
-      <w:pPr>
-        <w:pStyle w:val="Heading3"/>
-        <w:numPr>
-          <w:ilvl w:val="0"/>
-          <w:numId w:val="0"/>
-        </w:numPr>
-        <w:rPr>
-          <w:rFonts w:asciiTheme="majorHAnsi" w:hAnsiTheme="majorHAnsi" w:cstheme="majorHAnsi"/>
-          <w:color w:val="auto"/>
-          <w:sz w:val="26"/>
-        </w:rPr>
-      </w:pPr>
-      <w:bookmarkStart w:id="16" w:name="_Toc180441089"/>
-      <w:r>
-        <w:rPr>
-          <w:rFonts w:asciiTheme="majorHAnsi" w:hAnsiTheme="majorHAnsi" w:cstheme="majorHAnsi"/>
-          <w:color w:val="auto"/>
-          <w:sz w:val="26"/>
-        </w:rPr>
-        <w:t>3.</w:t>
-      </w:r>
-      <w:r>
-        <w:rPr>
-          <w:rFonts w:asciiTheme="majorHAnsi" w:hAnsiTheme="majorHAnsi" w:cstheme="majorHAnsi"/>
-          <w:color w:val="auto"/>
-          <w:sz w:val="26"/>
-        </w:rPr>
-        <w:t>2</w:t>
-      </w:r>
-      <w:r>
-        <w:rPr>
-          <w:rFonts w:asciiTheme="majorHAnsi" w:hAnsiTheme="majorHAnsi" w:cstheme="majorHAnsi"/>
-          <w:color w:val="auto"/>
-          <w:sz w:val="26"/>
-        </w:rPr>
-        <w:t>.</w:t>
-      </w:r>
-      <w:r>
-        <w:rPr>
-          <w:rFonts w:asciiTheme="majorHAnsi" w:hAnsiTheme="majorHAnsi" w:cstheme="majorHAnsi"/>
-          <w:color w:val="auto"/>
-          <w:sz w:val="26"/>
-        </w:rPr>
-        <w:t>2</w:t>
-      </w:r>
-      <w:r>
-        <w:rPr>
-          <w:rFonts w:asciiTheme="majorHAnsi" w:hAnsiTheme="majorHAnsi" w:cstheme="majorHAnsi"/>
-          <w:color w:val="auto"/>
-          <w:sz w:val="26"/>
-        </w:rPr>
-        <w:t xml:space="preserve">. </w:t>
-      </w:r>
-      <w:r>
-        <w:rPr>
-          <w:rFonts w:asciiTheme="majorHAnsi" w:hAnsiTheme="majorHAnsi" w:cstheme="majorHAnsi"/>
-          <w:color w:val="auto"/>
-          <w:sz w:val="26"/>
-        </w:rPr>
-        <w:t>Đánh giá hiệu quả của mô hình</w:t>
-      </w:r>
-      <w:r>
-        <w:rPr>
-          <w:rFonts w:asciiTheme="majorHAnsi" w:hAnsiTheme="majorHAnsi" w:cstheme="majorHAnsi"/>
-          <w:color w:val="auto"/>
-          <w:sz w:val="26"/>
-        </w:rPr>
-        <w:t>:</w:t>
-      </w:r>
-      <w:bookmarkEnd w:id="16"/>
-    </w:p>
-    <w:p>
-      <w:pPr>
-        <w:ind w:firstLine="720"/>
-        <w:jc w:val="both"/>
-        <w:rPr>
-          <w:sz w:val="26"/>
-          <w:szCs w:val="26"/>
-        </w:rPr>
-      </w:pPr>
-      <w:r>
-        <w:rPr>
-          <w:sz w:val="26"/>
-          <w:szCs w:val="26"/>
-        </w:rPr>
-        <w:t>Chỉ số đánh giá: Sử dụng các chỉ số đánh giá hiệu quả của mô hình học máy như:</w:t>
-      </w:r>
-    </w:p>
-    <w:p>
-      <w:pPr>
-        <w:ind w:firstLine="720"/>
-        <w:jc w:val="both"/>
-        <w:rPr>
-          <w:sz w:val="26"/>
-          <w:szCs w:val="26"/>
-        </w:rPr>
-      </w:pPr>
-      <w:r>
-        <w:rPr>
-          <w:sz w:val="26"/>
-          <w:szCs w:val="26"/>
-        </w:rPr>
-        <w:t>Độ chính xác (Accuracy): Tỷ lệ dự đoán chính xác.</w:t>
-      </w:r>
-    </w:p>
-    <w:p>
-      <w:pPr>
-        <w:ind w:firstLine="720"/>
-        <w:jc w:val="both"/>
-        <w:rPr>
-          <w:sz w:val="26"/>
-          <w:szCs w:val="26"/>
-        </w:rPr>
-      </w:pPr>
-      <w:r>
-        <w:rPr>
-          <w:sz w:val="26"/>
-          <w:szCs w:val="26"/>
-        </w:rPr>
-        <w:t>Độ nhạy (Recall): Tỷ lệ dự đoán chính xác các trường hợp dương tính.</w:t>
-      </w:r>
-    </w:p>
-    <w:p>
-      <w:pPr>
-        <w:ind w:firstLine="720"/>
-        <w:jc w:val="both"/>
-        <w:rPr>
-          <w:sz w:val="26"/>
-          <w:szCs w:val="26"/>
-        </w:rPr>
-      </w:pPr>
-      <w:r>
-        <w:rPr>
-          <w:sz w:val="26"/>
-          <w:szCs w:val="26"/>
-        </w:rPr>
-        <w:t>Độ đặc hiệu (Precision): Tỷ lệ dự đoán chính xác các trường hợp âm tính.</w:t>
-      </w:r>
-    </w:p>
-    <w:p>
-      <w:pPr>
-        <w:ind w:firstLine="720"/>
-        <w:jc w:val="both"/>
-        <w:rPr>
-          <w:sz w:val="26"/>
-          <w:szCs w:val="26"/>
-        </w:rPr>
-      </w:pPr>
-      <w:r>
-        <w:rPr>
-          <w:sz w:val="26"/>
-          <w:szCs w:val="26"/>
-        </w:rPr>
-        <w:t>Điểm F1: Trung bình hài hòa của độ nhạy và độ đặc hiệu.</w:t>
-      </w:r>
-    </w:p>
-    <w:p>
-      <w:pPr>
-        <w:ind w:left="720"/>
-        <w:jc w:val="both"/>
-        <w:rPr>
-          <w:sz w:val="26"/>
-          <w:szCs w:val="26"/>
-        </w:rPr>
-      </w:pPr>
-      <w:r>
-        <w:rPr>
-          <w:sz w:val="26"/>
-          <w:szCs w:val="26"/>
-        </w:rPr>
-        <w:lastRenderedPageBreak/>
-        <w:t>So sánh mô hình: So sánh hiệu quả của các mô hình học máy đã được đào tạo để lựa chọn mô hình tối ưu.</w:t>
       </w:r>
     </w:p>
     <w:p>
@@ -8485,7 +7289,7 @@
           <w:color w:val="auto"/>
         </w:rPr>
       </w:pPr>
-      <w:bookmarkStart w:id="17" w:name="_Toc180441090"/>
+      <w:bookmarkStart w:id="17" w:name="_Toc180665932"/>
       <w:r>
         <w:rPr>
           <w:rFonts w:asciiTheme="majorHAnsi" w:hAnsiTheme="majorHAnsi" w:cstheme="majorHAnsi"/>
@@ -8505,14 +7309,7 @@
           <w:rFonts w:asciiTheme="majorHAnsi" w:hAnsiTheme="majorHAnsi" w:cstheme="majorHAnsi"/>
           <w:color w:val="auto"/>
         </w:rPr>
-        <w:t xml:space="preserve">. </w:t>
-      </w:r>
-      <w:r>
-        <w:rPr>
-          <w:rFonts w:asciiTheme="majorHAnsi" w:hAnsiTheme="majorHAnsi" w:cstheme="majorHAnsi"/>
-          <w:color w:val="auto"/>
-        </w:rPr>
-        <w:t>XÂY DỰNG ỨNG DỤNG WEB:</w:t>
+        <w:t>. XÂY DỰNG ỨNG DỤNG WEB:</w:t>
       </w:r>
       <w:bookmarkEnd w:id="17"/>
     </w:p>
@@ -8528,48 +7325,13 @@
           <w:color w:val="auto"/>
         </w:rPr>
       </w:pPr>
-      <w:bookmarkStart w:id="18" w:name="_Toc180441091"/>
+      <w:bookmarkStart w:id="18" w:name="_Toc180665933"/>
       <w:r>
         <w:rPr>
           <w:rFonts w:asciiTheme="majorHAnsi" w:hAnsiTheme="majorHAnsi" w:cstheme="majorHAnsi"/>
           <w:color w:val="auto"/>
         </w:rPr>
-        <w:t>3.</w:t>
-      </w:r>
-      <w:r>
-        <w:rPr>
-          <w:rFonts w:asciiTheme="majorHAnsi" w:hAnsiTheme="majorHAnsi" w:cstheme="majorHAnsi"/>
-          <w:color w:val="auto"/>
-        </w:rPr>
-        <w:t>3</w:t>
-      </w:r>
-      <w:r>
-        <w:rPr>
-          <w:rFonts w:asciiTheme="majorHAnsi" w:hAnsiTheme="majorHAnsi" w:cstheme="majorHAnsi"/>
-          <w:color w:val="auto"/>
-        </w:rPr>
-        <w:t>.</w:t>
-      </w:r>
-      <w:r>
-        <w:rPr>
-          <w:rFonts w:asciiTheme="majorHAnsi" w:hAnsiTheme="majorHAnsi" w:cstheme="majorHAnsi"/>
-          <w:color w:val="auto"/>
-        </w:rPr>
-        <w:t>1</w:t>
-      </w:r>
-      <w:r>
-        <w:rPr>
-          <w:rFonts w:asciiTheme="majorHAnsi" w:hAnsiTheme="majorHAnsi" w:cstheme="majorHAnsi"/>
-          <w:color w:val="auto"/>
-        </w:rPr>
-        <w:t xml:space="preserve">. </w:t>
-      </w:r>
-      <w:r>
-        <w:rPr>
-          <w:rFonts w:asciiTheme="majorHAnsi" w:hAnsiTheme="majorHAnsi" w:cstheme="majorHAnsi"/>
-          <w:color w:val="auto"/>
-        </w:rPr>
-        <w:t>Phát triển ứng dụng web:</w:t>
+        <w:t>3.3.1. Phát triển ứng dụng web:</w:t>
       </w:r>
       <w:bookmarkEnd w:id="18"/>
     </w:p>
@@ -8578,12 +7340,14 @@
         <w:ind w:firstLine="720"/>
         <w:jc w:val="both"/>
         <w:rPr>
-          <w:sz w:val="26"/>
-          <w:szCs w:val="26"/>
-        </w:rPr>
-      </w:pPr>
-      <w:r>
-        <w:rPr>
+          <w:rFonts w:asciiTheme="majorHAnsi" w:hAnsiTheme="majorHAnsi" w:cstheme="majorHAnsi"/>
+          <w:sz w:val="26"/>
+          <w:szCs w:val="26"/>
+        </w:rPr>
+      </w:pPr>
+      <w:r>
+        <w:rPr>
+          <w:rFonts w:asciiTheme="majorHAnsi" w:hAnsiTheme="majorHAnsi" w:cstheme="majorHAnsi"/>
           <w:sz w:val="26"/>
           <w:szCs w:val="26"/>
         </w:rPr>
@@ -8595,12 +7359,14 @@
         <w:ind w:firstLine="720"/>
         <w:jc w:val="both"/>
         <w:rPr>
-          <w:sz w:val="26"/>
-          <w:szCs w:val="26"/>
-        </w:rPr>
-      </w:pPr>
-      <w:r>
-        <w:rPr>
+          <w:rFonts w:asciiTheme="majorHAnsi" w:hAnsiTheme="majorHAnsi" w:cstheme="majorHAnsi"/>
+          <w:sz w:val="26"/>
+          <w:szCs w:val="26"/>
+        </w:rPr>
+      </w:pPr>
+      <w:r>
+        <w:rPr>
+          <w:rFonts w:asciiTheme="majorHAnsi" w:hAnsiTheme="majorHAnsi" w:cstheme="majorHAnsi"/>
           <w:sz w:val="26"/>
           <w:szCs w:val="26"/>
         </w:rPr>
@@ -8612,12 +7378,14 @@
         <w:ind w:firstLine="720"/>
         <w:jc w:val="both"/>
         <w:rPr>
-          <w:sz w:val="26"/>
-          <w:szCs w:val="26"/>
-        </w:rPr>
-      </w:pPr>
-      <w:r>
-        <w:rPr>
+          <w:rFonts w:asciiTheme="majorHAnsi" w:hAnsiTheme="majorHAnsi" w:cstheme="majorHAnsi"/>
+          <w:sz w:val="26"/>
+          <w:szCs w:val="26"/>
+        </w:rPr>
+      </w:pPr>
+      <w:r>
+        <w:rPr>
+          <w:rFonts w:asciiTheme="majorHAnsi" w:hAnsiTheme="majorHAnsi" w:cstheme="majorHAnsi"/>
           <w:sz w:val="26"/>
           <w:szCs w:val="26"/>
         </w:rPr>
@@ -8636,48 +7404,13 @@
           <w:color w:val="auto"/>
         </w:rPr>
       </w:pPr>
-      <w:bookmarkStart w:id="19" w:name="_Toc180441092"/>
+      <w:bookmarkStart w:id="19" w:name="_Toc180665934"/>
       <w:r>
         <w:rPr>
           <w:rFonts w:asciiTheme="majorHAnsi" w:hAnsiTheme="majorHAnsi" w:cstheme="majorHAnsi"/>
           <w:color w:val="auto"/>
         </w:rPr>
-        <w:t>3.</w:t>
-      </w:r>
-      <w:r>
-        <w:rPr>
-          <w:rFonts w:asciiTheme="majorHAnsi" w:hAnsiTheme="majorHAnsi" w:cstheme="majorHAnsi"/>
-          <w:color w:val="auto"/>
-        </w:rPr>
-        <w:t>3</w:t>
-      </w:r>
-      <w:r>
-        <w:rPr>
-          <w:rFonts w:asciiTheme="majorHAnsi" w:hAnsiTheme="majorHAnsi" w:cstheme="majorHAnsi"/>
-          <w:color w:val="auto"/>
-        </w:rPr>
-        <w:t>.</w:t>
-      </w:r>
-      <w:r>
-        <w:rPr>
-          <w:rFonts w:asciiTheme="majorHAnsi" w:hAnsiTheme="majorHAnsi" w:cstheme="majorHAnsi"/>
-          <w:color w:val="auto"/>
-        </w:rPr>
-        <w:t xml:space="preserve">2. </w:t>
-      </w:r>
-      <w:r>
-        <w:rPr>
-          <w:rFonts w:asciiTheme="majorHAnsi" w:hAnsiTheme="majorHAnsi" w:cstheme="majorHAnsi"/>
-          <w:color w:val="auto"/>
-        </w:rPr>
-        <w:t>Thiết kế giao diện web</w:t>
-      </w:r>
-      <w:r>
-        <w:rPr>
-          <w:rFonts w:asciiTheme="majorHAnsi" w:hAnsiTheme="majorHAnsi" w:cstheme="majorHAnsi"/>
-          <w:color w:val="auto"/>
-        </w:rPr>
-        <w:t>:</w:t>
+        <w:t>3.3.2. Thiết kế giao diện web:</w:t>
       </w:r>
       <w:bookmarkEnd w:id="19"/>
     </w:p>
@@ -8686,12 +7419,14 @@
         <w:ind w:firstLine="720"/>
         <w:jc w:val="both"/>
         <w:rPr>
-          <w:sz w:val="26"/>
-          <w:szCs w:val="26"/>
-        </w:rPr>
-      </w:pPr>
-      <w:r>
-        <w:rPr>
+          <w:rFonts w:asciiTheme="majorHAnsi" w:hAnsiTheme="majorHAnsi" w:cstheme="majorHAnsi"/>
+          <w:sz w:val="26"/>
+          <w:szCs w:val="26"/>
+        </w:rPr>
+      </w:pPr>
+      <w:r>
+        <w:rPr>
+          <w:rFonts w:asciiTheme="majorHAnsi" w:hAnsiTheme="majorHAnsi" w:cstheme="majorHAnsi"/>
           <w:sz w:val="26"/>
           <w:szCs w:val="26"/>
         </w:rPr>
@@ -8703,12 +7438,14 @@
         <w:ind w:firstLine="720"/>
         <w:jc w:val="both"/>
         <w:rPr>
-          <w:sz w:val="26"/>
-          <w:szCs w:val="26"/>
-        </w:rPr>
-      </w:pPr>
-      <w:r>
-        <w:rPr>
+          <w:rFonts w:asciiTheme="majorHAnsi" w:hAnsiTheme="majorHAnsi" w:cstheme="majorHAnsi"/>
+          <w:sz w:val="26"/>
+          <w:szCs w:val="26"/>
+        </w:rPr>
+      </w:pPr>
+      <w:r>
+        <w:rPr>
+          <w:rFonts w:asciiTheme="majorHAnsi" w:hAnsiTheme="majorHAnsi" w:cstheme="majorHAnsi"/>
           <w:sz w:val="26"/>
           <w:szCs w:val="26"/>
         </w:rPr>
@@ -8720,12 +7457,14 @@
         <w:ind w:firstLine="720"/>
         <w:jc w:val="both"/>
         <w:rPr>
-          <w:sz w:val="26"/>
-          <w:szCs w:val="26"/>
-        </w:rPr>
-      </w:pPr>
-      <w:r>
-        <w:rPr>
+          <w:rFonts w:asciiTheme="majorHAnsi" w:hAnsiTheme="majorHAnsi" w:cstheme="majorHAnsi"/>
+          <w:sz w:val="26"/>
+          <w:szCs w:val="26"/>
+        </w:rPr>
+      </w:pPr>
+      <w:r>
+        <w:rPr>
+          <w:rFonts w:asciiTheme="majorHAnsi" w:hAnsiTheme="majorHAnsi" w:cstheme="majorHAnsi"/>
           <w:sz w:val="26"/>
           <w:szCs w:val="26"/>
         </w:rPr>
@@ -8733,6 +7472,7 @@
       </w:r>
       <w:r>
         <w:rPr>
+          <w:rFonts w:asciiTheme="majorHAnsi" w:hAnsiTheme="majorHAnsi" w:cstheme="majorHAnsi"/>
           <w:sz w:val="26"/>
           <w:szCs w:val="26"/>
         </w:rPr>
@@ -8740,6 +7480,7 @@
       </w:r>
       <w:r>
         <w:rPr>
+          <w:rFonts w:asciiTheme="majorHAnsi" w:hAnsiTheme="majorHAnsi" w:cstheme="majorHAnsi"/>
           <w:sz w:val="26"/>
           <w:szCs w:val="26"/>
         </w:rPr>
@@ -8747,6 +7488,7 @@
       </w:r>
       <w:r>
         <w:rPr>
+          <w:rFonts w:asciiTheme="majorHAnsi" w:hAnsiTheme="majorHAnsi" w:cstheme="majorHAnsi"/>
           <w:sz w:val="26"/>
           <w:szCs w:val="26"/>
         </w:rPr>
@@ -8754,6 +7496,7 @@
       </w:r>
       <w:r>
         <w:rPr>
+          <w:rFonts w:asciiTheme="majorHAnsi" w:hAnsiTheme="majorHAnsi" w:cstheme="majorHAnsi"/>
           <w:sz w:val="26"/>
           <w:szCs w:val="26"/>
         </w:rPr>
@@ -8765,15 +7508,19 @@
         <w:ind w:firstLine="720"/>
         <w:jc w:val="both"/>
         <w:rPr>
-          <w:sz w:val="26"/>
-          <w:szCs w:val="26"/>
-        </w:rPr>
-      </w:pPr>
-      <w:r>
-        <w:rPr>
-          <w:sz w:val="26"/>
-          <w:szCs w:val="26"/>
-        </w:rPr>
+          <w:rFonts w:asciiTheme="majorHAnsi" w:hAnsiTheme="majorHAnsi" w:cstheme="majorHAnsi"/>
+          <w:sz w:val="26"/>
+          <w:szCs w:val="26"/>
+        </w:rPr>
+      </w:pPr>
+      <w:r>
+        <w:rPr>
+          <w:rFonts w:asciiTheme="majorHAnsi" w:hAnsiTheme="majorHAnsi" w:cstheme="majorHAnsi"/>
+          <w:noProof/>
+          <w:sz w:val="26"/>
+          <w:szCs w:val="26"/>
+        </w:rPr>
+        <w:lastRenderedPageBreak/>
         <w:drawing>
           <wp:inline distT="0" distB="0" distL="0" distR="0" wp14:anchorId="474352B5" wp14:editId="44D8A49D">
             <wp:extent cx="5940425" cy="2940685"/>
@@ -8814,6 +7561,9 @@
     <w:p>
       <w:pPr>
         <w:keepNext/>
+        <w:rPr>
+          <w:rFonts w:asciiTheme="majorHAnsi" w:hAnsiTheme="majorHAnsi" w:cstheme="majorHAnsi"/>
+        </w:rPr>
       </w:pPr>
     </w:p>
     <w:p>
@@ -8821,6 +7571,7 @@
         <w:pStyle w:val="Caption"/>
         <w:jc w:val="center"/>
         <w:rPr>
+          <w:rFonts w:asciiTheme="majorHAnsi" w:hAnsiTheme="majorHAnsi" w:cstheme="majorHAnsi"/>
           <w:color w:val="2F5496" w:themeColor="accent1" w:themeShade="BF"/>
           <w:sz w:val="20"/>
           <w:szCs w:val="20"/>
@@ -8828,6 +7579,7 @@
       </w:pPr>
       <w:r>
         <w:rPr>
+          <w:rFonts w:asciiTheme="majorHAnsi" w:hAnsiTheme="majorHAnsi" w:cstheme="majorHAnsi"/>
           <w:color w:val="2F5496" w:themeColor="accent1" w:themeShade="BF"/>
           <w:sz w:val="20"/>
           <w:szCs w:val="20"/>
@@ -8836,6 +7588,7 @@
       </w:r>
       <w:r>
         <w:rPr>
+          <w:rFonts w:asciiTheme="majorHAnsi" w:hAnsiTheme="majorHAnsi" w:cstheme="majorHAnsi"/>
           <w:color w:val="2F5496" w:themeColor="accent1" w:themeShade="BF"/>
           <w:sz w:val="20"/>
           <w:szCs w:val="20"/>
@@ -8844,8 +7597,16 @@
       </w:r>
     </w:p>
     <w:p>
-      <w:r>
-        <w:lastRenderedPageBreak/>
+      <w:pPr>
+        <w:rPr>
+          <w:rFonts w:asciiTheme="majorHAnsi" w:hAnsiTheme="majorHAnsi" w:cstheme="majorHAnsi"/>
+        </w:rPr>
+      </w:pPr>
+      <w:r>
+        <w:rPr>
+          <w:rFonts w:asciiTheme="majorHAnsi" w:hAnsiTheme="majorHAnsi" w:cstheme="majorHAnsi"/>
+          <w:noProof/>
+        </w:rPr>
         <w:drawing>
           <wp:inline distT="0" distB="0" distL="0" distR="0" wp14:anchorId="53EEECD1" wp14:editId="5FD1F487">
             <wp:extent cx="5940425" cy="2899410"/>
@@ -8886,30 +7647,18 @@
     <w:p>
       <w:pPr>
         <w:jc w:val="center"/>
-      </w:pPr>
-      <w:r>
-        <w:rPr>
+        <w:rPr>
+          <w:rFonts w:asciiTheme="majorHAnsi" w:hAnsiTheme="majorHAnsi" w:cstheme="majorHAnsi"/>
+        </w:rPr>
+      </w:pPr>
+      <w:r>
+        <w:rPr>
+          <w:rFonts w:asciiTheme="majorHAnsi" w:hAnsiTheme="majorHAnsi" w:cstheme="majorHAnsi"/>
           <w:color w:val="2F5496" w:themeColor="accent1" w:themeShade="BF"/>
           <w:sz w:val="20"/>
           <w:szCs w:val="20"/>
         </w:rPr>
-        <w:t>2</w:t>
-      </w:r>
-      <w:r>
-        <w:rPr>
-          <w:color w:val="2F5496" w:themeColor="accent1" w:themeShade="BF"/>
-          <w:sz w:val="20"/>
-          <w:szCs w:val="20"/>
-        </w:rPr>
-        <w:t>.Giao Diện</w:t>
-      </w:r>
-      <w:r>
-        <w:rPr>
-          <w:color w:val="2F5496" w:themeColor="accent1" w:themeShade="BF"/>
-          <w:sz w:val="20"/>
-          <w:szCs w:val="20"/>
-        </w:rPr>
-        <w:t xml:space="preserve"> Biểu Đồ (Tableau)</w:t>
+        <w:t>2.Giao Diện Biểu Đồ (Tableau)</w:t>
       </w:r>
     </w:p>
     <w:p>
@@ -8924,34 +7673,13 @@
           <w:color w:val="auto"/>
         </w:rPr>
       </w:pPr>
-      <w:bookmarkStart w:id="20" w:name="_Toc180441093"/>
+      <w:bookmarkStart w:id="20" w:name="_Toc180665935"/>
       <w:r>
         <w:rPr>
           <w:rFonts w:asciiTheme="majorHAnsi" w:hAnsiTheme="majorHAnsi" w:cstheme="majorHAnsi"/>
           <w:color w:val="auto"/>
         </w:rPr>
-        <w:t>3.</w:t>
-      </w:r>
-      <w:r>
-        <w:rPr>
-          <w:rFonts w:asciiTheme="majorHAnsi" w:hAnsiTheme="majorHAnsi" w:cstheme="majorHAnsi"/>
-          <w:color w:val="auto"/>
-        </w:rPr>
-        <w:t>4</w:t>
-      </w:r>
-      <w:r>
-        <w:rPr>
-          <w:rFonts w:asciiTheme="majorHAnsi" w:hAnsiTheme="majorHAnsi" w:cstheme="majorHAnsi"/>
-          <w:color w:val="auto"/>
-        </w:rPr>
-        <w:t xml:space="preserve">. </w:t>
-      </w:r>
-      <w:r>
-        <w:rPr>
-          <w:rFonts w:asciiTheme="majorHAnsi" w:hAnsiTheme="majorHAnsi" w:cstheme="majorHAnsi"/>
-          <w:color w:val="auto"/>
-        </w:rPr>
-        <w:t>THỰC HIỆN HỆ THỐNG:</w:t>
+        <w:t>3.4. THỰC HIỆN HỆ THỐNG:</w:t>
       </w:r>
       <w:bookmarkEnd w:id="20"/>
     </w:p>
@@ -8960,16 +7688,34 @@
         <w:ind w:firstLine="720"/>
         <w:jc w:val="both"/>
         <w:rPr>
-          <w:sz w:val="26"/>
-          <w:szCs w:val="26"/>
-        </w:rPr>
-      </w:pPr>
-      <w:r>
-        <w:rPr>
-          <w:sz w:val="26"/>
-          <w:szCs w:val="26"/>
-        </w:rPr>
-        <w:t>Khởi động hệ thống: Khởi động các thành phần của hệ thống, bao gồm Kafka Server, Kafka Producer, Kafka Consumer, ứng dụng web, và các dịch vụ khác.</w:t>
+          <w:rFonts w:asciiTheme="majorHAnsi" w:hAnsiTheme="majorHAnsi" w:cstheme="majorHAnsi"/>
+          <w:sz w:val="26"/>
+          <w:szCs w:val="26"/>
+        </w:rPr>
+      </w:pPr>
+      <w:r>
+        <w:rPr>
+          <w:rFonts w:asciiTheme="majorHAnsi" w:hAnsiTheme="majorHAnsi" w:cstheme="majorHAnsi"/>
+          <w:sz w:val="26"/>
+          <w:szCs w:val="26"/>
+        </w:rPr>
+        <w:t>Khởi động hệ thống: Khởi động các thành phần của hệ thống, bao gồ</w:t>
+      </w:r>
+      <w:r>
+        <w:rPr>
+          <w:rFonts w:asciiTheme="majorHAnsi" w:hAnsiTheme="majorHAnsi" w:cstheme="majorHAnsi"/>
+          <w:sz w:val="26"/>
+          <w:szCs w:val="26"/>
+        </w:rPr>
+        <w:t xml:space="preserve">m </w:t>
+      </w:r>
+      <w:r>
+        <w:rPr>
+          <w:rFonts w:asciiTheme="majorHAnsi" w:hAnsiTheme="majorHAnsi" w:cstheme="majorHAnsi"/>
+          <w:sz w:val="26"/>
+          <w:szCs w:val="26"/>
+        </w:rPr>
+        <w:t>ứng dụng web, và các dịch vụ khác.</w:t>
       </w:r>
     </w:p>
     <w:p>
@@ -8977,12 +7723,14 @@
         <w:ind w:firstLine="720"/>
         <w:jc w:val="both"/>
         <w:rPr>
-          <w:sz w:val="26"/>
-          <w:szCs w:val="26"/>
-        </w:rPr>
-      </w:pPr>
-      <w:r>
-        <w:rPr>
+          <w:rFonts w:asciiTheme="majorHAnsi" w:hAnsiTheme="majorHAnsi" w:cstheme="majorHAnsi"/>
+          <w:sz w:val="26"/>
+          <w:szCs w:val="26"/>
+        </w:rPr>
+      </w:pPr>
+      <w:r>
+        <w:rPr>
+          <w:rFonts w:asciiTheme="majorHAnsi" w:hAnsiTheme="majorHAnsi" w:cstheme="majorHAnsi"/>
           <w:sz w:val="26"/>
           <w:szCs w:val="26"/>
         </w:rPr>
@@ -8994,12 +7742,14 @@
         <w:ind w:firstLine="720"/>
         <w:jc w:val="both"/>
         <w:rPr>
-          <w:sz w:val="26"/>
-          <w:szCs w:val="26"/>
-        </w:rPr>
-      </w:pPr>
-      <w:r>
-        <w:rPr>
+          <w:rFonts w:asciiTheme="majorHAnsi" w:hAnsiTheme="majorHAnsi" w:cstheme="majorHAnsi"/>
+          <w:sz w:val="26"/>
+          <w:szCs w:val="26"/>
+        </w:rPr>
+      </w:pPr>
+      <w:r>
+        <w:rPr>
+          <w:rFonts w:asciiTheme="majorHAnsi" w:hAnsiTheme="majorHAnsi" w:cstheme="majorHAnsi"/>
           <w:sz w:val="26"/>
           <w:szCs w:val="26"/>
         </w:rPr>
@@ -9011,12 +7761,14 @@
         <w:ind w:firstLine="720"/>
         <w:jc w:val="both"/>
         <w:rPr>
-          <w:sz w:val="26"/>
-          <w:szCs w:val="26"/>
-        </w:rPr>
-      </w:pPr>
-      <w:r>
-        <w:rPr>
+          <w:rFonts w:asciiTheme="majorHAnsi" w:hAnsiTheme="majorHAnsi" w:cstheme="majorHAnsi"/>
+          <w:sz w:val="26"/>
+          <w:szCs w:val="26"/>
+        </w:rPr>
+      </w:pPr>
+      <w:r>
+        <w:rPr>
+          <w:rFonts w:asciiTheme="majorHAnsi" w:hAnsiTheme="majorHAnsi" w:cstheme="majorHAnsi"/>
           <w:sz w:val="26"/>
           <w:szCs w:val="26"/>
         </w:rPr>
@@ -9024,6 +7776,7 @@
       </w:r>
       <w:r>
         <w:rPr>
+          <w:rFonts w:asciiTheme="majorHAnsi" w:hAnsiTheme="majorHAnsi" w:cstheme="majorHAnsi"/>
           <w:sz w:val="26"/>
           <w:szCs w:val="26"/>
         </w:rPr>
@@ -9031,6 +7784,7 @@
       </w:r>
       <w:r>
         <w:rPr>
+          <w:rFonts w:asciiTheme="majorHAnsi" w:hAnsiTheme="majorHAnsi" w:cstheme="majorHAnsi"/>
           <w:sz w:val="26"/>
           <w:szCs w:val="26"/>
         </w:rPr>
@@ -9038,6 +7792,7 @@
       </w:r>
       <w:r>
         <w:rPr>
+          <w:rFonts w:asciiTheme="majorHAnsi" w:hAnsiTheme="majorHAnsi" w:cstheme="majorHAnsi"/>
           <w:sz w:val="26"/>
           <w:szCs w:val="26"/>
         </w:rPr>
@@ -9045,6 +7800,7 @@
       </w:r>
       <w:r>
         <w:rPr>
+          <w:rFonts w:asciiTheme="majorHAnsi" w:hAnsiTheme="majorHAnsi" w:cstheme="majorHAnsi"/>
           <w:sz w:val="26"/>
           <w:szCs w:val="26"/>
         </w:rPr>
@@ -9056,12 +7812,14 @@
         <w:ind w:firstLine="720"/>
         <w:jc w:val="both"/>
         <w:rPr>
-          <w:sz w:val="26"/>
-          <w:szCs w:val="26"/>
-        </w:rPr>
-      </w:pPr>
-      <w:r>
-        <w:rPr>
+          <w:rFonts w:asciiTheme="majorHAnsi" w:hAnsiTheme="majorHAnsi" w:cstheme="majorHAnsi"/>
+          <w:sz w:val="26"/>
+          <w:szCs w:val="26"/>
+        </w:rPr>
+      </w:pPr>
+      <w:r>
+        <w:rPr>
+          <w:rFonts w:asciiTheme="majorHAnsi" w:hAnsiTheme="majorHAnsi" w:cstheme="majorHAnsi"/>
           <w:sz w:val="26"/>
           <w:szCs w:val="26"/>
         </w:rPr>
@@ -9090,7 +7848,7 @@
           <w:szCs w:val="26"/>
         </w:rPr>
       </w:pPr>
-      <w:bookmarkStart w:id="21" w:name="_Toc180441094"/>
+      <w:bookmarkStart w:id="21" w:name="_Toc180665936"/>
       <w:r>
         <w:rPr>
           <w:rFonts w:asciiTheme="majorHAnsi" w:hAnsiTheme="majorHAnsi" w:cstheme="majorHAnsi"/>
@@ -9137,54 +7895,32 @@
       </w:r>
       <w:bookmarkEnd w:id="21"/>
     </w:p>
-    <w:p/>
+    <w:p>
+      <w:pPr>
+        <w:rPr>
+          <w:rFonts w:asciiTheme="majorHAnsi" w:eastAsia="Times New Roman" w:hAnsiTheme="majorHAnsi" w:cstheme="majorHAnsi"/>
+        </w:rPr>
+      </w:pPr>
+    </w:p>
     <w:p>
       <w:pPr>
         <w:pStyle w:val="Heading2"/>
         <w:numPr>
-          <w:ilvl w:val="0"/>
-          <w:numId w:val="0"/>
+          <w:ilvl w:val="1"/>
+          <w:numId w:val="18"/>
         </w:numPr>
         <w:rPr>
           <w:rFonts w:asciiTheme="majorHAnsi" w:hAnsiTheme="majorHAnsi" w:cstheme="majorHAnsi"/>
           <w:color w:val="auto"/>
         </w:rPr>
       </w:pPr>
-      <w:bookmarkStart w:id="22" w:name="_Toc180441095"/>
+      <w:bookmarkStart w:id="22" w:name="_Toc180665937"/>
       <w:r>
         <w:rPr>
           <w:rFonts w:asciiTheme="majorHAnsi" w:hAnsiTheme="majorHAnsi" w:cstheme="majorHAnsi"/>
           <w:color w:val="auto"/>
         </w:rPr>
-        <w:t>4</w:t>
-      </w:r>
-      <w:r>
-        <w:rPr>
-          <w:rFonts w:asciiTheme="majorHAnsi" w:hAnsiTheme="majorHAnsi" w:cstheme="majorHAnsi"/>
-          <w:color w:val="auto"/>
-        </w:rPr>
-        <w:t>.</w:t>
-      </w:r>
-      <w:r>
-        <w:rPr>
-          <w:rFonts w:asciiTheme="majorHAnsi" w:hAnsiTheme="majorHAnsi" w:cstheme="majorHAnsi"/>
-          <w:color w:val="auto"/>
-        </w:rPr>
-        <w:t>1</w:t>
-      </w:r>
-      <w:r>
-        <w:rPr>
-          <w:rFonts w:asciiTheme="majorHAnsi" w:hAnsiTheme="majorHAnsi" w:cstheme="majorHAnsi"/>
-          <w:color w:val="auto"/>
-        </w:rPr>
-        <w:t xml:space="preserve">. </w:t>
-      </w:r>
-      <w:r>
-        <w:rPr>
-          <w:rFonts w:asciiTheme="majorHAnsi" w:hAnsiTheme="majorHAnsi" w:cstheme="majorHAnsi"/>
-          <w:color w:val="auto"/>
-        </w:rPr>
-        <w:t>ĐÁNH GIÁ HIỆU QUẢ CỦA HỆ THỐNG:</w:t>
+        <w:t>ĐÁNH GIÁ TRỰC QUAN GIAO DIỆN CỦA WEB:</w:t>
       </w:r>
       <w:bookmarkEnd w:id="22"/>
     </w:p>
@@ -9193,18 +7929,50 @@
         <w:ind w:firstLine="720"/>
         <w:jc w:val="both"/>
         <w:rPr>
-          <w:rFonts w:asciiTheme="majorHAnsi" w:eastAsia="Times New Roman" w:hAnsiTheme="majorHAnsi" w:cstheme="majorHAnsi"/>
-          <w:sz w:val="26"/>
-          <w:szCs w:val="26"/>
-        </w:rPr>
-      </w:pPr>
-      <w:r>
-        <w:rPr>
-          <w:rFonts w:asciiTheme="majorHAnsi" w:eastAsia="Times New Roman" w:hAnsiTheme="majorHAnsi" w:cstheme="majorHAnsi"/>
-          <w:sz w:val="26"/>
-          <w:szCs w:val="26"/>
-        </w:rPr>
-        <w:t>Độ chính xác của mô hình dự đoán: Sử dụng các chỉ số đánh giá hiệu quả của mô hình học máy như độ chính xác, độ nhạy, độ đặc hiệu, điểm F1 để đánh giá độ chính xác của mô hình dự đoán.</w:t>
+          <w:rFonts w:asciiTheme="majorHAnsi" w:hAnsiTheme="majorHAnsi" w:cstheme="majorHAnsi"/>
+          <w:sz w:val="26"/>
+          <w:szCs w:val="26"/>
+        </w:rPr>
+      </w:pPr>
+      <w:r>
+        <w:rPr>
+          <w:rFonts w:asciiTheme="majorHAnsi" w:hAnsiTheme="majorHAnsi" w:cstheme="majorHAnsi"/>
+          <w:sz w:val="26"/>
+          <w:szCs w:val="26"/>
+        </w:rPr>
+        <w:t>Khả năng hiển thị thông tin: Đánh giá khả năng hiển thị thông tin của giao diện web, đảm bảo giao diện hiển thị đầy đủ thông tin dự đoán</w:t>
+      </w:r>
+      <w:r>
+        <w:rPr>
+          <w:rFonts w:asciiTheme="majorHAnsi" w:hAnsiTheme="majorHAnsi" w:cstheme="majorHAnsi"/>
+          <w:sz w:val="26"/>
+          <w:szCs w:val="26"/>
+        </w:rPr>
+        <w:t xml:space="preserve"> </w:t>
+      </w:r>
+      <w:r>
+        <w:rPr>
+          <w:rFonts w:asciiTheme="majorHAnsi" w:hAnsiTheme="majorHAnsi" w:cstheme="majorHAnsi"/>
+          <w:sz w:val="26"/>
+          <w:szCs w:val="26"/>
+        </w:rPr>
+        <w:t xml:space="preserve">và các cảnh báo liên quan đến </w:t>
+      </w:r>
+      <w:r>
+        <w:rPr>
+          <w:rFonts w:asciiTheme="majorHAnsi" w:hAnsiTheme="majorHAnsi" w:cstheme="majorHAnsi"/>
+          <w:sz w:val="26"/>
+          <w:szCs w:val="26"/>
+        </w:rPr>
+        <w:t>sức khỏe</w:t>
+      </w:r>
+      <w:r>
+        <w:rPr>
+          <w:rFonts w:asciiTheme="majorHAnsi" w:hAnsiTheme="majorHAnsi" w:cstheme="majorHAnsi"/>
+          <w:sz w:val="26"/>
+          <w:szCs w:val="26"/>
+        </w:rPr>
+        <w:t>.</w:t>
       </w:r>
     </w:p>
     <w:p>
@@ -9212,260 +7980,14 @@
         <w:ind w:firstLine="720"/>
         <w:jc w:val="both"/>
         <w:rPr>
-          <w:rFonts w:asciiTheme="majorHAnsi" w:eastAsia="Times New Roman" w:hAnsiTheme="majorHAnsi" w:cstheme="majorHAnsi"/>
-          <w:sz w:val="26"/>
-          <w:szCs w:val="26"/>
-        </w:rPr>
-      </w:pPr>
-      <w:r>
-        <w:rPr>
-          <w:rFonts w:asciiTheme="majorHAnsi" w:eastAsia="Times New Roman" w:hAnsiTheme="majorHAnsi" w:cstheme="majorHAnsi"/>
-          <w:sz w:val="26"/>
-          <w:szCs w:val="26"/>
-        </w:rPr>
-        <w:t>Hiệu suất của hệ thống: Đánh giá thời gian xử lý dữ liệu, thời gian dự đoán, và tốc độ truyền thông của hệ thống.</w:t>
-      </w:r>
-    </w:p>
-    <w:p>
-      <w:pPr>
-        <w:ind w:firstLine="720"/>
-        <w:jc w:val="both"/>
-        <w:rPr>
-          <w:rFonts w:asciiTheme="majorHAnsi" w:eastAsia="Times New Roman" w:hAnsiTheme="majorHAnsi" w:cstheme="majorHAnsi"/>
-          <w:sz w:val="26"/>
-          <w:szCs w:val="26"/>
-        </w:rPr>
-      </w:pPr>
-      <w:r>
-        <w:rPr>
-          <w:rFonts w:asciiTheme="majorHAnsi" w:eastAsia="Times New Roman" w:hAnsiTheme="majorHAnsi" w:cstheme="majorHAnsi"/>
-          <w:sz w:val="26"/>
-          <w:szCs w:val="26"/>
-        </w:rPr>
-        <w:t>Khả năng mở rộng của hệ thống: Đánh giá khả năng mở rộng của hệ thống, đảm bảo hệ thống có thể xử lý lượng dữ liệu lớn và nhiều yêu cầu đồng thời.</w:t>
-      </w:r>
-    </w:p>
-    <w:p>
-      <w:pPr>
-        <w:rPr>
-          <w:rFonts w:asciiTheme="majorHAnsi" w:eastAsia="Times New Roman" w:hAnsiTheme="majorHAnsi" w:cstheme="majorHAnsi"/>
-        </w:rPr>
-      </w:pPr>
-    </w:p>
-    <w:p>
-      <w:pPr>
-        <w:pStyle w:val="Heading2"/>
-        <w:numPr>
-          <w:ilvl w:val="0"/>
-          <w:numId w:val="0"/>
-        </w:numPr>
-        <w:rPr>
-          <w:rFonts w:asciiTheme="majorHAnsi" w:hAnsiTheme="majorHAnsi" w:cstheme="majorHAnsi"/>
-          <w:color w:val="auto"/>
-        </w:rPr>
-      </w:pPr>
-      <w:bookmarkStart w:id="23" w:name="_Toc180441096"/>
-      <w:r>
-        <w:rPr>
-          <w:rFonts w:asciiTheme="majorHAnsi" w:hAnsiTheme="majorHAnsi" w:cstheme="majorHAnsi"/>
-          <w:color w:val="auto"/>
-        </w:rPr>
-        <w:t>4</w:t>
-      </w:r>
-      <w:r>
-        <w:rPr>
-          <w:rFonts w:asciiTheme="majorHAnsi" w:hAnsiTheme="majorHAnsi" w:cstheme="majorHAnsi"/>
-          <w:color w:val="auto"/>
-        </w:rPr>
-        <w:t>.</w:t>
-      </w:r>
-      <w:r>
-        <w:rPr>
-          <w:rFonts w:asciiTheme="majorHAnsi" w:hAnsiTheme="majorHAnsi" w:cstheme="majorHAnsi"/>
-          <w:color w:val="auto"/>
-        </w:rPr>
-        <w:t>2</w:t>
-      </w:r>
-      <w:r>
-        <w:rPr>
-          <w:rFonts w:asciiTheme="majorHAnsi" w:hAnsiTheme="majorHAnsi" w:cstheme="majorHAnsi"/>
-          <w:color w:val="auto"/>
-        </w:rPr>
-        <w:t xml:space="preserve">. </w:t>
-      </w:r>
-      <w:r>
-        <w:rPr>
-          <w:rFonts w:asciiTheme="majorHAnsi" w:hAnsiTheme="majorHAnsi" w:cstheme="majorHAnsi"/>
-          <w:color w:val="auto"/>
-        </w:rPr>
-        <w:t>PHÂN TÍCH ĐỘ CHÍNH XÁC CỦA MÔ HÌNH HỌC MÁY:</w:t>
-      </w:r>
-      <w:bookmarkEnd w:id="23"/>
-    </w:p>
-    <w:p>
-      <w:pPr>
-        <w:ind w:firstLine="720"/>
-        <w:jc w:val="both"/>
-        <w:rPr>
-          <w:sz w:val="26"/>
-          <w:szCs w:val="26"/>
-        </w:rPr>
-      </w:pPr>
-      <w:r>
-        <w:rPr>
-          <w:sz w:val="26"/>
-          <w:szCs w:val="26"/>
-        </w:rPr>
-        <w:t>So sánh mô hình: So sánh hiệu quả của các mô hình học máy đã được đào tạo để lựa chọn mô hình tối ưu.</w:t>
-      </w:r>
-    </w:p>
-    <w:p>
-      <w:pPr>
-        <w:ind w:firstLine="720"/>
-        <w:jc w:val="both"/>
-        <w:rPr>
-          <w:sz w:val="26"/>
-          <w:szCs w:val="26"/>
-        </w:rPr>
-      </w:pPr>
-      <w:r>
-        <w:rPr>
-          <w:sz w:val="26"/>
-          <w:szCs w:val="26"/>
-        </w:rPr>
-        <w:t>Phân tích sai số: Phân tích các trường hợp dự đoán sai để tìm hiểu nguyên nhân và cải thiện mô hình.</w:t>
-      </w:r>
-    </w:p>
-    <w:p>
-      <w:pPr>
-        <w:ind w:firstLine="720"/>
-        <w:jc w:val="both"/>
-        <w:rPr>
-          <w:sz w:val="26"/>
-          <w:szCs w:val="26"/>
-        </w:rPr>
-      </w:pPr>
-      <w:r>
-        <w:rPr>
-          <w:sz w:val="26"/>
-          <w:szCs w:val="26"/>
-        </w:rPr>
-        <w:t>Thực hiện tối ưu hóa: Sử dụng các phương pháp tối ưu hóa mô hình để cải thiện độ chính xác của mô hình dự đoán.</w:t>
-      </w:r>
-    </w:p>
-    <w:p>
-      <w:pPr>
-        <w:rPr>
-          <w:rFonts w:asciiTheme="majorHAnsi" w:eastAsia="Times New Roman" w:hAnsiTheme="majorHAnsi" w:cstheme="majorHAnsi"/>
-        </w:rPr>
-      </w:pPr>
-    </w:p>
-    <w:p>
-      <w:pPr>
-        <w:pStyle w:val="Heading2"/>
-        <w:numPr>
-          <w:ilvl w:val="0"/>
-          <w:numId w:val="0"/>
-        </w:numPr>
-        <w:rPr>
-          <w:rFonts w:asciiTheme="majorHAnsi" w:hAnsiTheme="majorHAnsi" w:cstheme="majorHAnsi"/>
-          <w:color w:val="auto"/>
-        </w:rPr>
-      </w:pPr>
-      <w:bookmarkStart w:id="24" w:name="_Toc180441097"/>
-      <w:r>
-        <w:rPr>
-          <w:rFonts w:asciiTheme="majorHAnsi" w:hAnsiTheme="majorHAnsi" w:cstheme="majorHAnsi"/>
-          <w:color w:val="auto"/>
-        </w:rPr>
-        <w:t>4</w:t>
-      </w:r>
-      <w:r>
-        <w:rPr>
-          <w:rFonts w:asciiTheme="majorHAnsi" w:hAnsiTheme="majorHAnsi" w:cstheme="majorHAnsi"/>
-          <w:color w:val="auto"/>
-        </w:rPr>
-        <w:t>.</w:t>
-      </w:r>
-      <w:r>
-        <w:rPr>
-          <w:rFonts w:asciiTheme="majorHAnsi" w:hAnsiTheme="majorHAnsi" w:cstheme="majorHAnsi"/>
-          <w:color w:val="auto"/>
-        </w:rPr>
-        <w:t>3</w:t>
-      </w:r>
-      <w:r>
-        <w:rPr>
-          <w:rFonts w:asciiTheme="majorHAnsi" w:hAnsiTheme="majorHAnsi" w:cstheme="majorHAnsi"/>
-          <w:color w:val="auto"/>
-        </w:rPr>
-        <w:t xml:space="preserve">. </w:t>
-      </w:r>
-      <w:r>
-        <w:rPr>
-          <w:rFonts w:asciiTheme="majorHAnsi" w:hAnsiTheme="majorHAnsi" w:cstheme="majorHAnsi"/>
-          <w:color w:val="auto"/>
-        </w:rPr>
-        <w:t>ĐÁNH GIÁ TRỰC QUAN GIAO DIỆN CỦA WEB:</w:t>
-      </w:r>
-      <w:bookmarkEnd w:id="24"/>
-    </w:p>
-    <w:p>
-      <w:pPr>
-        <w:ind w:firstLine="720"/>
-        <w:jc w:val="both"/>
-        <w:rPr>
-          <w:sz w:val="26"/>
-          <w:szCs w:val="26"/>
-        </w:rPr>
-      </w:pPr>
-      <w:r>
-        <w:rPr>
-          <w:sz w:val="26"/>
-          <w:szCs w:val="26"/>
-        </w:rPr>
-        <w:t>Khả năng hiển thị thông tin: Đánh giá khả năng hiển thị thông tin của giao diện web, đảm bảo giao diện hiển thị đầy đủ thông tin dự đoán</w:t>
-      </w:r>
-      <w:r>
-        <w:rPr>
-          <w:sz w:val="26"/>
-          <w:szCs w:val="26"/>
-        </w:rPr>
-        <w:t xml:space="preserve"> </w:t>
-      </w:r>
-      <w:r>
-        <w:rPr>
-          <w:sz w:val="26"/>
-          <w:szCs w:val="26"/>
-        </w:rPr>
-        <w:t xml:space="preserve">và các cảnh báo liên quan đến </w:t>
-      </w:r>
-      <w:r>
-        <w:rPr>
-          <w:sz w:val="26"/>
-          <w:szCs w:val="26"/>
-        </w:rPr>
-        <w:t>sức khỏe</w:t>
-      </w:r>
-      <w:r>
-        <w:rPr>
-          <w:sz w:val="26"/>
-          <w:szCs w:val="26"/>
-        </w:rPr>
-        <w:t>.</w:t>
-      </w:r>
-    </w:p>
-    <w:p>
-      <w:pPr>
-        <w:ind w:firstLine="720"/>
-        <w:jc w:val="both"/>
-        <w:rPr>
-          <w:sz w:val="26"/>
-          <w:szCs w:val="26"/>
-        </w:rPr>
-      </w:pPr>
-      <w:r>
-        <w:rPr>
+          <w:rFonts w:asciiTheme="majorHAnsi" w:hAnsiTheme="majorHAnsi" w:cstheme="majorHAnsi"/>
+          <w:sz w:val="26"/>
+          <w:szCs w:val="26"/>
+        </w:rPr>
+      </w:pPr>
+      <w:r>
+        <w:rPr>
+          <w:rFonts w:asciiTheme="majorHAnsi" w:hAnsiTheme="majorHAnsi" w:cstheme="majorHAnsi"/>
           <w:sz w:val="26"/>
           <w:szCs w:val="26"/>
         </w:rPr>
@@ -9511,7 +8033,7 @@
           <w:szCs w:val="26"/>
         </w:rPr>
       </w:pPr>
-      <w:bookmarkStart w:id="25" w:name="_Toc180441098"/>
+      <w:bookmarkStart w:id="23" w:name="_Toc180665938"/>
       <w:r>
         <w:rPr>
           <w:rFonts w:asciiTheme="majorHAnsi" w:hAnsiTheme="majorHAnsi" w:cstheme="majorHAnsi"/>
@@ -9519,15 +8041,7 @@
           <w:szCs w:val="26"/>
         </w:rPr>
         <w:lastRenderedPageBreak/>
-        <w:t xml:space="preserve">CHƯƠNG </w:t>
-      </w:r>
-      <w:r>
-        <w:rPr>
-          <w:rFonts w:asciiTheme="majorHAnsi" w:hAnsiTheme="majorHAnsi" w:cstheme="majorHAnsi"/>
-          <w:color w:val="auto"/>
-          <w:szCs w:val="26"/>
-        </w:rPr>
-        <w:t>5</w:t>
+        <w:t>CHƯƠNG 5</w:t>
       </w:r>
       <w:r>
         <w:rPr>
@@ -9547,7 +8061,7 @@
         </w:rPr>
         <w:t>HẠN CHẾ VÀ PHÁT TRIỂN</w:t>
       </w:r>
-      <w:bookmarkEnd w:id="25"/>
+      <w:bookmarkEnd w:id="23"/>
     </w:p>
     <w:p>
       <w:pPr>
@@ -9561,55 +8075,29 @@
           <w:color w:val="auto"/>
         </w:rPr>
       </w:pPr>
-      <w:bookmarkStart w:id="26" w:name="_Toc180441099"/>
+      <w:bookmarkStart w:id="24" w:name="_Toc180665939"/>
       <w:r>
         <w:rPr>
           <w:rFonts w:asciiTheme="majorHAnsi" w:hAnsiTheme="majorHAnsi" w:cstheme="majorHAnsi"/>
           <w:color w:val="auto"/>
         </w:rPr>
-        <w:t>5</w:t>
-      </w:r>
-      <w:r>
-        <w:rPr>
-          <w:rFonts w:asciiTheme="majorHAnsi" w:hAnsiTheme="majorHAnsi" w:cstheme="majorHAnsi"/>
-          <w:color w:val="auto"/>
-        </w:rPr>
-        <w:t>.</w:t>
-      </w:r>
-      <w:r>
-        <w:rPr>
-          <w:rFonts w:asciiTheme="majorHAnsi" w:hAnsiTheme="majorHAnsi" w:cstheme="majorHAnsi"/>
-          <w:color w:val="auto"/>
-        </w:rPr>
-        <w:t>1</w:t>
-      </w:r>
-      <w:r>
-        <w:rPr>
-          <w:rFonts w:asciiTheme="majorHAnsi" w:hAnsiTheme="majorHAnsi" w:cstheme="majorHAnsi"/>
-          <w:color w:val="auto"/>
-        </w:rPr>
-        <w:t xml:space="preserve">. </w:t>
-      </w:r>
-      <w:r>
-        <w:rPr>
-          <w:rFonts w:asciiTheme="majorHAnsi" w:hAnsiTheme="majorHAnsi" w:cstheme="majorHAnsi"/>
-          <w:color w:val="auto"/>
-        </w:rPr>
-        <w:t>HẠN CHẾ CỦA HỆ THỐNG:</w:t>
-      </w:r>
-      <w:bookmarkEnd w:id="26"/>
+        <w:t>5.1. HẠN CHẾ CỦA HỆ THỐNG:</w:t>
+      </w:r>
+      <w:bookmarkEnd w:id="24"/>
     </w:p>
     <w:p>
       <w:pPr>
         <w:ind w:firstLine="720"/>
         <w:jc w:val="both"/>
         <w:rPr>
-          <w:sz w:val="26"/>
-          <w:szCs w:val="26"/>
-        </w:rPr>
-      </w:pPr>
-      <w:r>
-        <w:rPr>
+          <w:rFonts w:asciiTheme="majorHAnsi" w:hAnsiTheme="majorHAnsi" w:cstheme="majorHAnsi"/>
+          <w:sz w:val="26"/>
+          <w:szCs w:val="26"/>
+        </w:rPr>
+      </w:pPr>
+      <w:r>
+        <w:rPr>
+          <w:rFonts w:asciiTheme="majorHAnsi" w:hAnsiTheme="majorHAnsi" w:cstheme="majorHAnsi"/>
           <w:sz w:val="26"/>
           <w:szCs w:val="26"/>
         </w:rPr>
@@ -9621,12 +8109,14 @@
         <w:ind w:firstLine="720"/>
         <w:jc w:val="both"/>
         <w:rPr>
-          <w:sz w:val="26"/>
-          <w:szCs w:val="26"/>
-        </w:rPr>
-      </w:pPr>
-      <w:r>
-        <w:rPr>
+          <w:rFonts w:asciiTheme="majorHAnsi" w:hAnsiTheme="majorHAnsi" w:cstheme="majorHAnsi"/>
+          <w:sz w:val="26"/>
+          <w:szCs w:val="26"/>
+        </w:rPr>
+      </w:pPr>
+      <w:r>
+        <w:rPr>
+          <w:rFonts w:asciiTheme="majorHAnsi" w:hAnsiTheme="majorHAnsi" w:cstheme="majorHAnsi"/>
           <w:sz w:val="26"/>
           <w:szCs w:val="26"/>
         </w:rPr>
@@ -9638,12 +8128,14 @@
         <w:ind w:firstLine="720"/>
         <w:jc w:val="both"/>
         <w:rPr>
-          <w:sz w:val="26"/>
-          <w:szCs w:val="26"/>
-        </w:rPr>
-      </w:pPr>
-      <w:r>
-        <w:rPr>
+          <w:rFonts w:asciiTheme="majorHAnsi" w:hAnsiTheme="majorHAnsi" w:cstheme="majorHAnsi"/>
+          <w:sz w:val="26"/>
+          <w:szCs w:val="26"/>
+        </w:rPr>
+      </w:pPr>
+      <w:r>
+        <w:rPr>
+          <w:rFonts w:asciiTheme="majorHAnsi" w:hAnsiTheme="majorHAnsi" w:cstheme="majorHAnsi"/>
           <w:sz w:val="26"/>
           <w:szCs w:val="26"/>
         </w:rPr>
@@ -9651,6 +8143,7 @@
       </w:r>
       <w:r>
         <w:rPr>
+          <w:rFonts w:asciiTheme="majorHAnsi" w:hAnsiTheme="majorHAnsi" w:cstheme="majorHAnsi"/>
           <w:sz w:val="26"/>
           <w:szCs w:val="26"/>
         </w:rPr>
@@ -9658,6 +8151,7 @@
       </w:r>
       <w:r>
         <w:rPr>
+          <w:rFonts w:asciiTheme="majorHAnsi" w:hAnsiTheme="majorHAnsi" w:cstheme="majorHAnsi"/>
           <w:sz w:val="26"/>
           <w:szCs w:val="26"/>
         </w:rPr>
@@ -9667,6 +8161,9 @@
     <w:p>
       <w:pPr>
         <w:jc w:val="both"/>
+        <w:rPr>
+          <w:rFonts w:asciiTheme="majorHAnsi" w:hAnsiTheme="majorHAnsi" w:cstheme="majorHAnsi"/>
+        </w:rPr>
       </w:pPr>
     </w:p>
     <w:p>
@@ -9681,55 +8178,29 @@
           <w:color w:val="auto"/>
         </w:rPr>
       </w:pPr>
-      <w:bookmarkStart w:id="27" w:name="_Toc180441100"/>
+      <w:bookmarkStart w:id="25" w:name="_Toc180665940"/>
       <w:r>
         <w:rPr>
           <w:rFonts w:asciiTheme="majorHAnsi" w:hAnsiTheme="majorHAnsi" w:cstheme="majorHAnsi"/>
           <w:color w:val="auto"/>
         </w:rPr>
-        <w:t>5</w:t>
-      </w:r>
-      <w:r>
-        <w:rPr>
-          <w:rFonts w:asciiTheme="majorHAnsi" w:hAnsiTheme="majorHAnsi" w:cstheme="majorHAnsi"/>
-          <w:color w:val="auto"/>
-        </w:rPr>
-        <w:t>.</w:t>
-      </w:r>
-      <w:r>
-        <w:rPr>
-          <w:rFonts w:asciiTheme="majorHAnsi" w:hAnsiTheme="majorHAnsi" w:cstheme="majorHAnsi"/>
-          <w:color w:val="auto"/>
-        </w:rPr>
-        <w:t>2</w:t>
-      </w:r>
-      <w:r>
-        <w:rPr>
-          <w:rFonts w:asciiTheme="majorHAnsi" w:hAnsiTheme="majorHAnsi" w:cstheme="majorHAnsi"/>
-          <w:color w:val="auto"/>
-        </w:rPr>
-        <w:t xml:space="preserve">. </w:t>
-      </w:r>
-      <w:r>
-        <w:rPr>
-          <w:rFonts w:asciiTheme="majorHAnsi" w:hAnsiTheme="majorHAnsi" w:cstheme="majorHAnsi"/>
-          <w:color w:val="auto"/>
-        </w:rPr>
-        <w:t>KẾ HOẠCH PHÁT TRIỂN HỆ THỐNG:</w:t>
-      </w:r>
-      <w:bookmarkEnd w:id="27"/>
+        <w:t>5.2. KẾ HOẠCH PHÁT TRIỂN HỆ THỐNG:</w:t>
+      </w:r>
+      <w:bookmarkEnd w:id="25"/>
     </w:p>
     <w:p>
       <w:pPr>
         <w:ind w:firstLine="720"/>
         <w:jc w:val="both"/>
         <w:rPr>
-          <w:sz w:val="26"/>
-          <w:szCs w:val="26"/>
-        </w:rPr>
-      </w:pPr>
-      <w:r>
-        <w:rPr>
+          <w:rFonts w:asciiTheme="majorHAnsi" w:hAnsiTheme="majorHAnsi" w:cstheme="majorHAnsi"/>
+          <w:sz w:val="26"/>
+          <w:szCs w:val="26"/>
+        </w:rPr>
+      </w:pPr>
+      <w:r>
+        <w:rPr>
+          <w:rFonts w:asciiTheme="majorHAnsi" w:hAnsiTheme="majorHAnsi" w:cstheme="majorHAnsi"/>
           <w:sz w:val="26"/>
           <w:szCs w:val="26"/>
         </w:rPr>
@@ -9741,12 +8212,14 @@
         <w:ind w:firstLine="720"/>
         <w:jc w:val="both"/>
         <w:rPr>
-          <w:sz w:val="26"/>
-          <w:szCs w:val="26"/>
-        </w:rPr>
-      </w:pPr>
-      <w:r>
-        <w:rPr>
+          <w:rFonts w:asciiTheme="majorHAnsi" w:hAnsiTheme="majorHAnsi" w:cstheme="majorHAnsi"/>
+          <w:sz w:val="26"/>
+          <w:szCs w:val="26"/>
+        </w:rPr>
+      </w:pPr>
+      <w:r>
+        <w:rPr>
+          <w:rFonts w:asciiTheme="majorHAnsi" w:hAnsiTheme="majorHAnsi" w:cstheme="majorHAnsi"/>
           <w:sz w:val="26"/>
           <w:szCs w:val="26"/>
         </w:rPr>
@@ -9758,12 +8231,14 @@
         <w:ind w:firstLine="720"/>
         <w:jc w:val="both"/>
         <w:rPr>
-          <w:sz w:val="26"/>
-          <w:szCs w:val="26"/>
-        </w:rPr>
-      </w:pPr>
-      <w:r>
-        <w:rPr>
+          <w:rFonts w:asciiTheme="majorHAnsi" w:hAnsiTheme="majorHAnsi" w:cstheme="majorHAnsi"/>
+          <w:sz w:val="26"/>
+          <w:szCs w:val="26"/>
+        </w:rPr>
+      </w:pPr>
+      <w:r>
+        <w:rPr>
+          <w:rFonts w:asciiTheme="majorHAnsi" w:hAnsiTheme="majorHAnsi" w:cstheme="majorHAnsi"/>
           <w:sz w:val="26"/>
           <w:szCs w:val="26"/>
         </w:rPr>
@@ -9771,6 +8246,7 @@
       </w:r>
       <w:r>
         <w:rPr>
+          <w:rFonts w:asciiTheme="majorHAnsi" w:hAnsiTheme="majorHAnsi" w:cstheme="majorHAnsi"/>
           <w:sz w:val="26"/>
           <w:szCs w:val="26"/>
         </w:rPr>
@@ -9778,6 +8254,7 @@
       </w:r>
       <w:r>
         <w:rPr>
+          <w:rFonts w:asciiTheme="majorHAnsi" w:hAnsiTheme="majorHAnsi" w:cstheme="majorHAnsi"/>
           <w:sz w:val="26"/>
           <w:szCs w:val="26"/>
         </w:rPr>
@@ -9785,6 +8262,7 @@
       </w:r>
       <w:r>
         <w:rPr>
+          <w:rFonts w:asciiTheme="majorHAnsi" w:hAnsiTheme="majorHAnsi" w:cstheme="majorHAnsi"/>
           <w:sz w:val="26"/>
           <w:szCs w:val="26"/>
         </w:rPr>
@@ -9794,20 +8272,23 @@
     <w:p>
       <w:pPr>
         <w:rPr>
-          <w:sz w:val="26"/>
-          <w:szCs w:val="26"/>
-        </w:rPr>
-      </w:pPr>
-    </w:p>
-    <w:p>
-      <w:pPr>
-        <w:rPr>
-          <w:sz w:val="26"/>
-          <w:szCs w:val="26"/>
-        </w:rPr>
-      </w:pPr>
-      <w:r>
-        <w:rPr>
+          <w:rFonts w:asciiTheme="majorHAnsi" w:hAnsiTheme="majorHAnsi" w:cstheme="majorHAnsi"/>
+          <w:sz w:val="26"/>
+          <w:szCs w:val="26"/>
+        </w:rPr>
+      </w:pPr>
+    </w:p>
+    <w:p>
+      <w:pPr>
+        <w:rPr>
+          <w:rFonts w:asciiTheme="majorHAnsi" w:hAnsiTheme="majorHAnsi" w:cstheme="majorHAnsi"/>
+          <w:sz w:val="26"/>
+          <w:szCs w:val="26"/>
+        </w:rPr>
+      </w:pPr>
+      <w:r>
+        <w:rPr>
+          <w:rFonts w:asciiTheme="majorHAnsi" w:hAnsiTheme="majorHAnsi" w:cstheme="majorHAnsi"/>
           <w:sz w:val="26"/>
           <w:szCs w:val="26"/>
         </w:rPr>
@@ -9829,7 +8310,7 @@
           <w:szCs w:val="26"/>
         </w:rPr>
       </w:pPr>
-      <w:bookmarkStart w:id="28" w:name="_Toc180441101"/>
+      <w:bookmarkStart w:id="26" w:name="_Toc180665941"/>
       <w:r>
         <w:rPr>
           <w:rFonts w:asciiTheme="majorHAnsi" w:hAnsiTheme="majorHAnsi" w:cstheme="majorHAnsi"/>
@@ -9837,15 +8318,7 @@
           <w:szCs w:val="26"/>
         </w:rPr>
         <w:lastRenderedPageBreak/>
-        <w:t xml:space="preserve">CHƯƠNG </w:t>
-      </w:r>
-      <w:r>
-        <w:rPr>
-          <w:rFonts w:asciiTheme="majorHAnsi" w:hAnsiTheme="majorHAnsi" w:cstheme="majorHAnsi"/>
-          <w:color w:val="auto"/>
-          <w:szCs w:val="26"/>
-        </w:rPr>
-        <w:t>6</w:t>
+        <w:t>CHƯƠNG 6</w:t>
       </w:r>
       <w:r>
         <w:rPr>
@@ -9865,19 +8338,21 @@
         </w:rPr>
         <w:t>KẾT LUẬN</w:t>
       </w:r>
-      <w:bookmarkEnd w:id="28"/>
+      <w:bookmarkEnd w:id="26"/>
     </w:p>
     <w:p>
       <w:pPr>
         <w:ind w:firstLine="720"/>
         <w:jc w:val="both"/>
         <w:rPr>
-          <w:sz w:val="26"/>
-          <w:szCs w:val="26"/>
-        </w:rPr>
-      </w:pPr>
-      <w:r>
-        <w:rPr>
+          <w:rFonts w:asciiTheme="majorHAnsi" w:hAnsiTheme="majorHAnsi" w:cstheme="majorHAnsi"/>
+          <w:sz w:val="26"/>
+          <w:szCs w:val="26"/>
+        </w:rPr>
+      </w:pPr>
+      <w:r>
+        <w:rPr>
+          <w:rFonts w:asciiTheme="majorHAnsi" w:hAnsiTheme="majorHAnsi" w:cstheme="majorHAnsi"/>
           <w:sz w:val="26"/>
           <w:szCs w:val="26"/>
         </w:rPr>
@@ -9885,6 +8360,7 @@
       </w:r>
       <w:r>
         <w:rPr>
+          <w:rFonts w:asciiTheme="majorHAnsi" w:hAnsiTheme="majorHAnsi" w:cstheme="majorHAnsi"/>
           <w:sz w:val="26"/>
           <w:szCs w:val="26"/>
         </w:rPr>
@@ -9892,6 +8368,7 @@
       </w:r>
       <w:r>
         <w:rPr>
+          <w:rFonts w:asciiTheme="majorHAnsi" w:hAnsiTheme="majorHAnsi" w:cstheme="majorHAnsi"/>
           <w:sz w:val="26"/>
           <w:szCs w:val="26"/>
         </w:rPr>
@@ -9899,6 +8376,7 @@
       </w:r>
       <w:r>
         <w:rPr>
+          <w:rFonts w:asciiTheme="majorHAnsi" w:hAnsiTheme="majorHAnsi" w:cstheme="majorHAnsi"/>
           <w:sz w:val="26"/>
           <w:szCs w:val="26"/>
         </w:rPr>
@@ -9906,6 +8384,7 @@
       </w:r>
       <w:r>
         <w:rPr>
+          <w:rFonts w:asciiTheme="majorHAnsi" w:hAnsiTheme="majorHAnsi" w:cstheme="majorHAnsi"/>
           <w:sz w:val="26"/>
           <w:szCs w:val="26"/>
         </w:rPr>
@@ -9913,6 +8392,7 @@
       </w:r>
       <w:r>
         <w:rPr>
+          <w:rFonts w:asciiTheme="majorHAnsi" w:hAnsiTheme="majorHAnsi" w:cstheme="majorHAnsi"/>
           <w:sz w:val="26"/>
           <w:szCs w:val="26"/>
         </w:rPr>
@@ -9920,6 +8400,7 @@
       </w:r>
       <w:r>
         <w:rPr>
+          <w:rFonts w:asciiTheme="majorHAnsi" w:hAnsiTheme="majorHAnsi" w:cstheme="majorHAnsi"/>
           <w:sz w:val="26"/>
           <w:szCs w:val="26"/>
         </w:rPr>
@@ -9931,12 +8412,14 @@
         <w:ind w:firstLine="720"/>
         <w:jc w:val="both"/>
         <w:rPr>
-          <w:sz w:val="26"/>
-          <w:szCs w:val="26"/>
-        </w:rPr>
-      </w:pPr>
-      <w:r>
-        <w:rPr>
+          <w:rFonts w:asciiTheme="majorHAnsi" w:hAnsiTheme="majorHAnsi" w:cstheme="majorHAnsi"/>
+          <w:sz w:val="26"/>
+          <w:szCs w:val="26"/>
+        </w:rPr>
+      </w:pPr>
+      <w:r>
+        <w:rPr>
+          <w:rFonts w:asciiTheme="majorHAnsi" w:hAnsiTheme="majorHAnsi" w:cstheme="majorHAnsi"/>
           <w:sz w:val="26"/>
           <w:szCs w:val="26"/>
         </w:rPr>
@@ -9948,12 +8431,14 @@
         <w:ind w:firstLine="720"/>
         <w:jc w:val="both"/>
         <w:rPr>
-          <w:sz w:val="26"/>
-          <w:szCs w:val="26"/>
-        </w:rPr>
-      </w:pPr>
-      <w:r>
-        <w:rPr>
+          <w:rFonts w:asciiTheme="majorHAnsi" w:hAnsiTheme="majorHAnsi" w:cstheme="majorHAnsi"/>
+          <w:sz w:val="26"/>
+          <w:szCs w:val="26"/>
+        </w:rPr>
+      </w:pPr>
+      <w:r>
+        <w:rPr>
+          <w:rFonts w:asciiTheme="majorHAnsi" w:hAnsiTheme="majorHAnsi" w:cstheme="majorHAnsi"/>
           <w:sz w:val="26"/>
           <w:szCs w:val="26"/>
         </w:rPr>
@@ -9965,12 +8450,14 @@
         <w:ind w:firstLine="720"/>
         <w:jc w:val="both"/>
         <w:rPr>
-          <w:sz w:val="26"/>
-          <w:szCs w:val="26"/>
-        </w:rPr>
-      </w:pPr>
-      <w:r>
-        <w:rPr>
+          <w:rFonts w:asciiTheme="majorHAnsi" w:hAnsiTheme="majorHAnsi" w:cstheme="majorHAnsi"/>
+          <w:sz w:val="26"/>
+          <w:szCs w:val="26"/>
+        </w:rPr>
+      </w:pPr>
+      <w:r>
+        <w:rPr>
+          <w:rFonts w:asciiTheme="majorHAnsi" w:hAnsiTheme="majorHAnsi" w:cstheme="majorHAnsi"/>
           <w:sz w:val="26"/>
           <w:szCs w:val="26"/>
         </w:rPr>
@@ -9982,12 +8469,14 @@
         <w:ind w:firstLine="720"/>
         <w:jc w:val="both"/>
         <w:rPr>
-          <w:sz w:val="26"/>
-          <w:szCs w:val="26"/>
-        </w:rPr>
-      </w:pPr>
-      <w:r>
-        <w:rPr>
+          <w:rFonts w:asciiTheme="majorHAnsi" w:hAnsiTheme="majorHAnsi" w:cstheme="majorHAnsi"/>
+          <w:sz w:val="26"/>
+          <w:szCs w:val="26"/>
+        </w:rPr>
+      </w:pPr>
+      <w:r>
+        <w:rPr>
+          <w:rFonts w:asciiTheme="majorHAnsi" w:hAnsiTheme="majorHAnsi" w:cstheme="majorHAnsi"/>
           <w:sz w:val="26"/>
           <w:szCs w:val="26"/>
         </w:rPr>
@@ -9995,6 +8484,7 @@
       </w:r>
       <w:r>
         <w:rPr>
+          <w:rFonts w:asciiTheme="majorHAnsi" w:hAnsiTheme="majorHAnsi" w:cstheme="majorHAnsi"/>
           <w:sz w:val="26"/>
           <w:szCs w:val="26"/>
         </w:rPr>
@@ -10002,6 +8492,7 @@
       </w:r>
       <w:r>
         <w:rPr>
+          <w:rFonts w:asciiTheme="majorHAnsi" w:hAnsiTheme="majorHAnsi" w:cstheme="majorHAnsi"/>
           <w:sz w:val="26"/>
           <w:szCs w:val="26"/>
         </w:rPr>
@@ -10013,12 +8504,14 @@
         <w:ind w:firstLine="720"/>
         <w:jc w:val="both"/>
         <w:rPr>
-          <w:sz w:val="26"/>
-          <w:szCs w:val="26"/>
-        </w:rPr>
-      </w:pPr>
-      <w:r>
-        <w:rPr>
+          <w:rFonts w:asciiTheme="majorHAnsi" w:hAnsiTheme="majorHAnsi" w:cstheme="majorHAnsi"/>
+          <w:sz w:val="26"/>
+          <w:szCs w:val="26"/>
+        </w:rPr>
+      </w:pPr>
+      <w:r>
+        <w:rPr>
+          <w:rFonts w:asciiTheme="majorHAnsi" w:hAnsiTheme="majorHAnsi" w:cstheme="majorHAnsi"/>
           <w:sz w:val="26"/>
           <w:szCs w:val="26"/>
         </w:rPr>
@@ -10030,12 +8523,14 @@
         <w:ind w:firstLine="720"/>
         <w:jc w:val="both"/>
         <w:rPr>
-          <w:sz w:val="26"/>
-          <w:szCs w:val="26"/>
-        </w:rPr>
-      </w:pPr>
-      <w:r>
-        <w:rPr>
+          <w:rFonts w:asciiTheme="majorHAnsi" w:hAnsiTheme="majorHAnsi" w:cstheme="majorHAnsi"/>
+          <w:sz w:val="26"/>
+          <w:szCs w:val="26"/>
+        </w:rPr>
+      </w:pPr>
+      <w:r>
+        <w:rPr>
+          <w:rFonts w:asciiTheme="majorHAnsi" w:hAnsiTheme="majorHAnsi" w:cstheme="majorHAnsi"/>
           <w:sz w:val="26"/>
           <w:szCs w:val="26"/>
         </w:rPr>
@@ -10047,12 +8542,14 @@
         <w:ind w:firstLine="720"/>
         <w:jc w:val="both"/>
         <w:rPr>
-          <w:sz w:val="26"/>
-          <w:szCs w:val="26"/>
-        </w:rPr>
-      </w:pPr>
-      <w:r>
-        <w:rPr>
+          <w:rFonts w:asciiTheme="majorHAnsi" w:hAnsiTheme="majorHAnsi" w:cstheme="majorHAnsi"/>
+          <w:sz w:val="26"/>
+          <w:szCs w:val="26"/>
+        </w:rPr>
+      </w:pPr>
+      <w:r>
+        <w:rPr>
+          <w:rFonts w:asciiTheme="majorHAnsi" w:hAnsiTheme="majorHAnsi" w:cstheme="majorHAnsi"/>
           <w:sz w:val="26"/>
           <w:szCs w:val="26"/>
         </w:rPr>
@@ -10060,6 +8557,7 @@
       </w:r>
       <w:r>
         <w:rPr>
+          <w:rFonts w:asciiTheme="majorHAnsi" w:hAnsiTheme="majorHAnsi" w:cstheme="majorHAnsi"/>
           <w:sz w:val="26"/>
           <w:szCs w:val="26"/>
         </w:rPr>
@@ -10067,6 +8565,7 @@
       </w:r>
       <w:r>
         <w:rPr>
+          <w:rFonts w:asciiTheme="majorHAnsi" w:hAnsiTheme="majorHAnsi" w:cstheme="majorHAnsi"/>
           <w:sz w:val="26"/>
           <w:szCs w:val="26"/>
         </w:rPr>
@@ -10074,6 +8573,7 @@
       </w:r>
       <w:r>
         <w:rPr>
+          <w:rFonts w:asciiTheme="majorHAnsi" w:hAnsiTheme="majorHAnsi" w:cstheme="majorHAnsi"/>
           <w:sz w:val="26"/>
           <w:szCs w:val="26"/>
         </w:rPr>
@@ -10081,6 +8581,7 @@
       </w:r>
       <w:r>
         <w:rPr>
+          <w:rFonts w:asciiTheme="majorHAnsi" w:hAnsiTheme="majorHAnsi" w:cstheme="majorHAnsi"/>
           <w:sz w:val="26"/>
           <w:szCs w:val="26"/>
         </w:rPr>
@@ -10088,6 +8589,7 @@
       </w:r>
       <w:r>
         <w:rPr>
+          <w:rFonts w:asciiTheme="majorHAnsi" w:hAnsiTheme="majorHAnsi" w:cstheme="majorHAnsi"/>
           <w:sz w:val="26"/>
           <w:szCs w:val="26"/>
         </w:rPr>
@@ -10095,6 +8597,7 @@
       </w:r>
       <w:r>
         <w:rPr>
+          <w:rFonts w:asciiTheme="majorHAnsi" w:hAnsiTheme="majorHAnsi" w:cstheme="majorHAnsi"/>
           <w:sz w:val="26"/>
           <w:szCs w:val="26"/>
         </w:rPr>
@@ -10102,6 +8605,7 @@
       </w:r>
       <w:r>
         <w:rPr>
+          <w:rFonts w:asciiTheme="majorHAnsi" w:hAnsiTheme="majorHAnsi" w:cstheme="majorHAnsi"/>
           <w:sz w:val="26"/>
           <w:szCs w:val="26"/>
         </w:rPr>
@@ -10109,6 +8613,7 @@
       </w:r>
       <w:r>
         <w:rPr>
+          <w:rFonts w:asciiTheme="majorHAnsi" w:hAnsiTheme="majorHAnsi" w:cstheme="majorHAnsi"/>
           <w:sz w:val="26"/>
           <w:szCs w:val="26"/>
         </w:rPr>
@@ -10120,12 +8625,14 @@
         <w:ind w:firstLine="720"/>
         <w:jc w:val="both"/>
         <w:rPr>
-          <w:sz w:val="26"/>
-          <w:szCs w:val="26"/>
-        </w:rPr>
-      </w:pPr>
-      <w:r>
-        <w:rPr>
+          <w:rFonts w:asciiTheme="majorHAnsi" w:hAnsiTheme="majorHAnsi" w:cstheme="majorHAnsi"/>
+          <w:sz w:val="26"/>
+          <w:szCs w:val="26"/>
+        </w:rPr>
+      </w:pPr>
+      <w:r>
+        <w:rPr>
+          <w:rFonts w:asciiTheme="majorHAnsi" w:hAnsiTheme="majorHAnsi" w:cstheme="majorHAnsi"/>
           <w:sz w:val="26"/>
           <w:szCs w:val="26"/>
         </w:rPr>
@@ -10137,12 +8644,14 @@
         <w:ind w:firstLine="720"/>
         <w:jc w:val="both"/>
         <w:rPr>
-          <w:sz w:val="26"/>
-          <w:szCs w:val="26"/>
-        </w:rPr>
-      </w:pPr>
-      <w:r>
-        <w:rPr>
+          <w:rFonts w:asciiTheme="majorHAnsi" w:hAnsiTheme="majorHAnsi" w:cstheme="majorHAnsi"/>
+          <w:sz w:val="26"/>
+          <w:szCs w:val="26"/>
+        </w:rPr>
+      </w:pPr>
+      <w:r>
+        <w:rPr>
+          <w:rFonts w:asciiTheme="majorHAnsi" w:hAnsiTheme="majorHAnsi" w:cstheme="majorHAnsi"/>
           <w:sz w:val="26"/>
           <w:szCs w:val="26"/>
         </w:rPr>
@@ -10154,12 +8663,14 @@
         <w:ind w:firstLine="720"/>
         <w:jc w:val="both"/>
         <w:rPr>
-          <w:sz w:val="26"/>
-          <w:szCs w:val="26"/>
-        </w:rPr>
-      </w:pPr>
-      <w:r>
-        <w:rPr>
+          <w:rFonts w:asciiTheme="majorHAnsi" w:hAnsiTheme="majorHAnsi" w:cstheme="majorHAnsi"/>
+          <w:sz w:val="26"/>
+          <w:szCs w:val="26"/>
+        </w:rPr>
+      </w:pPr>
+      <w:r>
+        <w:rPr>
+          <w:rFonts w:asciiTheme="majorHAnsi" w:hAnsiTheme="majorHAnsi" w:cstheme="majorHAnsi"/>
           <w:sz w:val="26"/>
           <w:szCs w:val="26"/>
         </w:rPr>
@@ -10171,12 +8682,14 @@
         <w:ind w:firstLine="720"/>
         <w:jc w:val="both"/>
         <w:rPr>
-          <w:sz w:val="26"/>
-          <w:szCs w:val="26"/>
-        </w:rPr>
-      </w:pPr>
-      <w:r>
-        <w:rPr>
+          <w:rFonts w:asciiTheme="majorHAnsi" w:hAnsiTheme="majorHAnsi" w:cstheme="majorHAnsi"/>
+          <w:sz w:val="26"/>
+          <w:szCs w:val="26"/>
+        </w:rPr>
+      </w:pPr>
+      <w:r>
+        <w:rPr>
+          <w:rFonts w:asciiTheme="majorHAnsi" w:hAnsiTheme="majorHAnsi" w:cstheme="majorHAnsi"/>
           <w:sz w:val="26"/>
           <w:szCs w:val="26"/>
         </w:rPr>
@@ -10188,12 +8701,14 @@
         <w:ind w:firstLine="720"/>
         <w:jc w:val="both"/>
         <w:rPr>
-          <w:sz w:val="26"/>
-          <w:szCs w:val="26"/>
-        </w:rPr>
-      </w:pPr>
-      <w:r>
-        <w:rPr>
+          <w:rFonts w:asciiTheme="majorHAnsi" w:hAnsiTheme="majorHAnsi" w:cstheme="majorHAnsi"/>
+          <w:sz w:val="26"/>
+          <w:szCs w:val="26"/>
+        </w:rPr>
+      </w:pPr>
+      <w:r>
+        <w:rPr>
+          <w:rFonts w:asciiTheme="majorHAnsi" w:hAnsiTheme="majorHAnsi" w:cstheme="majorHAnsi"/>
           <w:sz w:val="26"/>
           <w:szCs w:val="26"/>
         </w:rPr>
@@ -10201,6 +8716,7 @@
       </w:r>
       <w:r>
         <w:rPr>
+          <w:rFonts w:asciiTheme="majorHAnsi" w:hAnsiTheme="majorHAnsi" w:cstheme="majorHAnsi"/>
           <w:sz w:val="26"/>
           <w:szCs w:val="26"/>
         </w:rPr>
@@ -10208,6 +8724,7 @@
       </w:r>
       <w:r>
         <w:rPr>
+          <w:rFonts w:asciiTheme="majorHAnsi" w:hAnsiTheme="majorHAnsi" w:cstheme="majorHAnsi"/>
           <w:sz w:val="26"/>
           <w:szCs w:val="26"/>
         </w:rPr>
@@ -10215,6 +8732,7 @@
       </w:r>
       <w:r>
         <w:rPr>
+          <w:rFonts w:asciiTheme="majorHAnsi" w:hAnsiTheme="majorHAnsi" w:cstheme="majorHAnsi"/>
           <w:sz w:val="26"/>
           <w:szCs w:val="26"/>
         </w:rPr>
@@ -10222,6 +8740,7 @@
       </w:r>
       <w:r>
         <w:rPr>
+          <w:rFonts w:asciiTheme="majorHAnsi" w:hAnsiTheme="majorHAnsi" w:cstheme="majorHAnsi"/>
           <w:sz w:val="26"/>
           <w:szCs w:val="26"/>
         </w:rPr>
@@ -10229,6 +8748,7 @@
       </w:r>
       <w:r>
         <w:rPr>
+          <w:rFonts w:asciiTheme="majorHAnsi" w:hAnsiTheme="majorHAnsi" w:cstheme="majorHAnsi"/>
           <w:sz w:val="26"/>
           <w:szCs w:val="26"/>
         </w:rPr>
@@ -10236,6 +8756,7 @@
       </w:r>
       <w:r>
         <w:rPr>
+          <w:rFonts w:asciiTheme="majorHAnsi" w:hAnsiTheme="majorHAnsi" w:cstheme="majorHAnsi"/>
           <w:sz w:val="26"/>
           <w:szCs w:val="26"/>
         </w:rPr>
@@ -10243,6 +8764,7 @@
       </w:r>
       <w:r>
         <w:rPr>
+          <w:rFonts w:asciiTheme="majorHAnsi" w:hAnsiTheme="majorHAnsi" w:cstheme="majorHAnsi"/>
           <w:sz w:val="26"/>
           <w:szCs w:val="26"/>
         </w:rPr>
@@ -10250,6 +8772,7 @@
       </w:r>
       <w:r>
         <w:rPr>
+          <w:rFonts w:asciiTheme="majorHAnsi" w:hAnsiTheme="majorHAnsi" w:cstheme="majorHAnsi"/>
           <w:sz w:val="26"/>
           <w:szCs w:val="26"/>
         </w:rPr>
@@ -10261,20 +8784,23 @@
         <w:ind w:firstLine="720"/>
         <w:jc w:val="both"/>
         <w:rPr>
-          <w:sz w:val="26"/>
-          <w:szCs w:val="26"/>
-        </w:rPr>
-      </w:pPr>
-    </w:p>
-    <w:p>
-      <w:pPr>
-        <w:rPr>
-          <w:sz w:val="26"/>
-          <w:szCs w:val="26"/>
-        </w:rPr>
-      </w:pPr>
-      <w:r>
-        <w:rPr>
+          <w:rFonts w:asciiTheme="majorHAnsi" w:hAnsiTheme="majorHAnsi" w:cstheme="majorHAnsi"/>
+          <w:sz w:val="26"/>
+          <w:szCs w:val="26"/>
+        </w:rPr>
+      </w:pPr>
+    </w:p>
+    <w:p>
+      <w:pPr>
+        <w:rPr>
+          <w:rFonts w:asciiTheme="majorHAnsi" w:hAnsiTheme="majorHAnsi" w:cstheme="majorHAnsi"/>
+          <w:sz w:val="26"/>
+          <w:szCs w:val="26"/>
+        </w:rPr>
+      </w:pPr>
+      <w:r>
+        <w:rPr>
+          <w:rFonts w:asciiTheme="majorHAnsi" w:hAnsiTheme="majorHAnsi" w:cstheme="majorHAnsi"/>
           <w:sz w:val="26"/>
           <w:szCs w:val="26"/>
         </w:rPr>
@@ -10296,7 +8822,7 @@
           <w:szCs w:val="26"/>
         </w:rPr>
       </w:pPr>
-      <w:bookmarkStart w:id="29" w:name="_Toc180441102"/>
+      <w:bookmarkStart w:id="27" w:name="_Toc180665942"/>
       <w:r>
         <w:rPr>
           <w:rFonts w:asciiTheme="majorHAnsi" w:hAnsiTheme="majorHAnsi" w:cstheme="majorHAnsi"/>
@@ -10307,17 +8833,175 @@
         <w:lastRenderedPageBreak/>
         <w:t>TÀI LIỆU THAM KHẢO</w:t>
       </w:r>
-      <w:bookmarkEnd w:id="29"/>
-    </w:p>
-    <w:p>
-      <w:pPr>
+      <w:bookmarkEnd w:id="27"/>
+    </w:p>
+    <w:p>
+      <w:pPr>
+        <w:pStyle w:val="ListParagraph"/>
+        <w:keepNext/>
+        <w:numPr>
+          <w:ilvl w:val="1"/>
+          <w:numId w:val="17"/>
+        </w:numPr>
+        <w:spacing w:line="312" w:lineRule="auto"/>
+        <w:ind w:left="284" w:hanging="284"/>
+        <w:rPr>
+          <w:rFonts w:asciiTheme="majorHAnsi" w:hAnsiTheme="majorHAnsi" w:cstheme="majorHAnsi"/>
+          <w:bCs/>
+          <w:szCs w:val="26"/>
+        </w:rPr>
+      </w:pPr>
+      <w:r>
+        <w:rPr>
+          <w:rFonts w:asciiTheme="majorHAnsi" w:hAnsiTheme="majorHAnsi" w:cstheme="majorHAnsi"/>
+          <w:bCs/>
+          <w:szCs w:val="26"/>
+        </w:rPr>
+        <w:t xml:space="preserve">Tableau: </w:t>
+      </w:r>
+      <w:hyperlink r:id="rId21" w:history="1">
+        <w:r>
+          <w:rPr>
+            <w:rStyle w:val="Hyperlink"/>
+            <w:rFonts w:asciiTheme="majorHAnsi" w:hAnsiTheme="majorHAnsi" w:cstheme="majorHAnsi"/>
+            <w:bCs/>
+            <w:szCs w:val="26"/>
+          </w:rPr>
+          <w:t>https://community.tableau.com/s/question/0D54T00000C5zUlSAJ/tableau-desktop-documentation</w:t>
+        </w:r>
+      </w:hyperlink>
+      <w:r>
+        <w:rPr>
+          <w:rFonts w:asciiTheme="majorHAnsi" w:hAnsiTheme="majorHAnsi" w:cstheme="majorHAnsi"/>
+          <w:bCs/>
+          <w:szCs w:val="26"/>
+        </w:rPr>
+        <w:t>.</w:t>
+      </w:r>
+    </w:p>
+    <w:p>
+      <w:pPr>
+        <w:pStyle w:val="ListParagraph"/>
+        <w:keepNext/>
+        <w:numPr>
+          <w:ilvl w:val="1"/>
+          <w:numId w:val="17"/>
+        </w:numPr>
+        <w:spacing w:line="312" w:lineRule="auto"/>
+        <w:ind w:left="284" w:hanging="306"/>
+        <w:rPr>
+          <w:rFonts w:asciiTheme="majorHAnsi" w:hAnsiTheme="majorHAnsi" w:cstheme="majorHAnsi"/>
+          <w:bCs/>
+          <w:szCs w:val="26"/>
+        </w:rPr>
+      </w:pPr>
+      <w:r>
+        <w:rPr>
+          <w:rFonts w:asciiTheme="majorHAnsi" w:hAnsiTheme="majorHAnsi" w:cstheme="majorHAnsi"/>
+          <w:bCs/>
+          <w:szCs w:val="26"/>
+        </w:rPr>
+        <w:t>Flask</w:t>
+      </w:r>
+      <w:r>
+        <w:rPr>
+          <w:rFonts w:asciiTheme="majorHAnsi" w:hAnsiTheme="majorHAnsi" w:cstheme="majorHAnsi"/>
+          <w:bCs/>
+          <w:szCs w:val="26"/>
+        </w:rPr>
+        <w:t xml:space="preserve">: </w:t>
+      </w:r>
+      <w:r>
+        <w:rPr>
+          <w:rFonts w:asciiTheme="majorHAnsi" w:hAnsiTheme="majorHAnsi" w:cstheme="majorHAnsi"/>
+          <w:bCs/>
+          <w:szCs w:val="26"/>
+        </w:rPr>
+        <w:tab/>
+        <w:t xml:space="preserve"> </w:t>
+      </w:r>
+      <w:hyperlink r:id="rId22" w:history="1">
+        <w:r>
+          <w:rPr>
+            <w:rStyle w:val="Hyperlink"/>
+            <w:rFonts w:asciiTheme="majorHAnsi" w:hAnsiTheme="majorHAnsi" w:cstheme="majorHAnsi"/>
+            <w:bCs/>
+            <w:szCs w:val="26"/>
+          </w:rPr>
+          <w:t>https://flask.palletsprojects.com/en/3.0.x/</w:t>
+        </w:r>
+      </w:hyperlink>
+      <w:r>
+        <w:rPr>
+          <w:rFonts w:asciiTheme="majorHAnsi" w:hAnsiTheme="majorHAnsi" w:cstheme="majorHAnsi"/>
+          <w:bCs/>
+          <w:szCs w:val="26"/>
+        </w:rPr>
+        <w:t>.</w:t>
+      </w:r>
+    </w:p>
+    <w:p>
+      <w:pPr>
+        <w:pStyle w:val="ListParagraph"/>
+        <w:keepNext/>
+        <w:numPr>
+          <w:ilvl w:val="1"/>
+          <w:numId w:val="17"/>
+        </w:numPr>
+        <w:spacing w:line="312" w:lineRule="auto"/>
+        <w:ind w:left="284" w:hanging="284"/>
+        <w:rPr>
+          <w:rFonts w:asciiTheme="majorHAnsi" w:hAnsiTheme="majorHAnsi" w:cstheme="majorHAnsi"/>
+          <w:bCs/>
+          <w:szCs w:val="26"/>
+        </w:rPr>
+      </w:pPr>
+      <w:r>
+        <w:rPr>
+          <w:rFonts w:asciiTheme="majorHAnsi" w:hAnsiTheme="majorHAnsi" w:cstheme="majorHAnsi"/>
+          <w:bCs/>
+          <w:szCs w:val="26"/>
+        </w:rPr>
+        <w:t>Hadoop:</w:t>
+      </w:r>
+      <w:r>
+        <w:rPr>
+          <w:rFonts w:asciiTheme="majorHAnsi" w:hAnsiTheme="majorHAnsi" w:cstheme="majorHAnsi"/>
+          <w:bCs/>
+          <w:szCs w:val="26"/>
+        </w:rPr>
+        <w:tab/>
+        <w:t xml:space="preserve"> </w:t>
+      </w:r>
+      <w:hyperlink r:id="rId23" w:history="1">
+        <w:r>
+          <w:rPr>
+            <w:rStyle w:val="Hyperlink"/>
+            <w:rFonts w:asciiTheme="majorHAnsi" w:hAnsiTheme="majorHAnsi" w:cstheme="majorHAnsi"/>
+            <w:bCs/>
+            <w:szCs w:val="26"/>
+          </w:rPr>
+          <w:t>https://hadoop.apache.org/docs/stable/</w:t>
+        </w:r>
+      </w:hyperlink>
+      <w:r>
+        <w:rPr>
+          <w:rFonts w:asciiTheme="majorHAnsi" w:hAnsiTheme="majorHAnsi" w:cstheme="majorHAnsi"/>
+          <w:bCs/>
+          <w:szCs w:val="26"/>
+        </w:rPr>
+        <w:t>.</w:t>
+      </w:r>
+    </w:p>
+    <w:p>
+      <w:pPr>
+        <w:pStyle w:val="ListParagraph"/>
         <w:keepNext/>
         <w:spacing w:line="312" w:lineRule="auto"/>
-        <w:ind w:left="266"/>
+        <w:ind w:left="284" w:firstLine="0"/>
         <w:rPr>
           <w:rFonts w:asciiTheme="majorHAnsi" w:hAnsiTheme="majorHAnsi" w:cstheme="majorHAnsi"/>
           <w:bCs/>
-          <w:sz w:val="26"/>
           <w:szCs w:val="26"/>
         </w:rPr>
       </w:pPr>
@@ -10348,6 +9032,7 @@
     <w:p>
       <w:pPr>
         <w:keepNext/>
+        <w:ind w:left="-142"/>
         <w:rPr>
           <w:rFonts w:asciiTheme="majorHAnsi" w:hAnsiTheme="majorHAnsi" w:cstheme="majorHAnsi"/>
           <w:sz w:val="26"/>
@@ -10405,8 +9090,8 @@
       </w:pPr>
     </w:p>
     <w:sectPr>
-      <w:headerReference w:type="default" r:id="rId21"/>
-      <w:footerReference w:type="default" r:id="rId22"/>
+      <w:headerReference w:type="default" r:id="rId24"/>
+      <w:footerReference w:type="default" r:id="rId25"/>
       <w:type w:val="continuous"/>
       <w:pgSz w:w="11907" w:h="16840"/>
       <w:pgMar w:top="1418" w:right="1134" w:bottom="1418" w:left="1418" w:header="720" w:footer="720" w:gutter="0"/>
@@ -10419,7 +9104,7 @@
 </file>
 
 <file path=word/endnotes.xml><?xml version="1.0" encoding="utf-8"?>
-<w:endnotes xmlns:wpc="http://schemas.microsoft.com/office/word/2010/wordprocessingCanvas" xmlns:cx="http://schemas.microsoft.com/office/drawing/2014/chartex" xmlns:cx1="http://schemas.microsoft.com/office/drawing/2015/9/8/chartex" xmlns:cx2="http://schemas.microsoft.com/office/drawing/2015/10/21/chartex" xmlns:cx3="http://schemas.microsoft.com/office/drawing/2016/5/9/chartex" xmlns:cx4="http://schemas.microsoft.com/office/drawing/2016/5/10/chartex" xmlns:cx5="http://schemas.microsoft.com/office/drawing/2016/5/11/chartex" xmlns:cx6="http://schemas.microsoft.com/office/drawing/2016/5/12/chartex" xmlns:cx7="http://schemas.microsoft.com/office/drawing/2016/5/13/chartex" xmlns:cx8="http://schemas.microsoft.com/office/drawing/2016/5/14/chartex" xmlns:mc="http://schemas.openxmlformats.org/markup-compatibility/2006" xmlns:aink="http://schemas.microsoft.com/office/drawing/2016/ink" xmlns:am3d="http://schemas.microsoft.com/office/drawing/2017/model3d" xmlns:o="urn:schemas-microsoft-com:office:office" xmlns:oel="http://schemas.microsoft.com/office/2019/extlst" xmlns:r="http://schemas.openxmlformats.org/officeDocument/2006/relationships" xmlns:m="http://schemas.openxmlformats.org/officeDocument/2006/math" xmlns:v="urn:schemas-microsoft-com:vml" xmlns:wp14="http://schemas.microsoft.com/office/word/2010/wordprocessingDrawing" xmlns:wp="http://schemas.openxmlformats.org/drawingml/2006/wordprocessingDrawing" xmlns:w10="urn:schemas-microsoft-com:office:word" xmlns:w="http://schemas.openxmlformats.org/wordprocessingml/2006/main" xmlns:w14="http://schemas.microsoft.com/office/word/2010/wordml" xmlns:w15="http://schemas.microsoft.com/office/word/2012/wordml" xmlns:w16cex="http://schemas.microsoft.com/office/word/2018/wordml/cex" xmlns:w16cid="http://schemas.microsoft.com/office/word/2016/wordml/cid" xmlns:w16="http://schemas.microsoft.com/office/word/2018/wordml" xmlns:w16du="http://schemas.microsoft.com/office/word/2023/wordml/word16du" xmlns:w16sdtdh="http://schemas.microsoft.com/office/word/2020/wordml/sdtdatahash" xmlns:w16se="http://schemas.microsoft.com/office/word/2015/wordml/symex" xmlns:wpg="http://schemas.microsoft.com/office/word/2010/wordprocessingGroup" xmlns:wpi="http://schemas.microsoft.com/office/word/2010/wordprocessingInk" xmlns:wne="http://schemas.microsoft.com/office/word/2006/wordml" xmlns:wps="http://schemas.microsoft.com/office/word/2010/wordprocessingShape" mc:Ignorable="w14 w15 w16se w16cid w16 w16cex w16sdtdh w16du wp14">
+<w:endnotes xmlns:wpc="http://schemas.microsoft.com/office/word/2010/wordprocessingCanvas" xmlns:cx="http://schemas.microsoft.com/office/drawing/2014/chartex" xmlns:mc="http://schemas.openxmlformats.org/markup-compatibility/2006" xmlns:o="urn:schemas-microsoft-com:office:office" xmlns:r="http://schemas.openxmlformats.org/officeDocument/2006/relationships" xmlns:m="http://schemas.openxmlformats.org/officeDocument/2006/math" xmlns:v="urn:schemas-microsoft-com:vml" xmlns:wp14="http://schemas.microsoft.com/office/word/2010/wordprocessingDrawing" xmlns:wp="http://schemas.openxmlformats.org/drawingml/2006/wordprocessingDrawing" xmlns:w10="urn:schemas-microsoft-com:office:word" xmlns:w="http://schemas.openxmlformats.org/wordprocessingml/2006/main" xmlns:w14="http://schemas.microsoft.com/office/word/2010/wordml" xmlns:w15="http://schemas.microsoft.com/office/word/2012/wordml" xmlns:w16se="http://schemas.microsoft.com/office/word/2015/wordml/symex" xmlns:wpg="http://schemas.microsoft.com/office/word/2010/wordprocessingGroup" xmlns:wpi="http://schemas.microsoft.com/office/word/2010/wordprocessingInk" xmlns:wne="http://schemas.microsoft.com/office/word/2006/wordml" xmlns:wps="http://schemas.microsoft.com/office/word/2010/wordprocessingShape" mc:Ignorable="w14 w15 w16se wp14">
   <w:endnote w:type="separator" w:id="-1">
     <w:p>
       <w:r>
@@ -10438,7 +9123,7 @@
 </file>
 
 <file path=word/footer1.xml><?xml version="1.0" encoding="utf-8"?>
-<w:ftr xmlns:wpc="http://schemas.microsoft.com/office/word/2010/wordprocessingCanvas" xmlns:cx="http://schemas.microsoft.com/office/drawing/2014/chartex" xmlns:cx1="http://schemas.microsoft.com/office/drawing/2015/9/8/chartex" xmlns:cx2="http://schemas.microsoft.com/office/drawing/2015/10/21/chartex" xmlns:cx3="http://schemas.microsoft.com/office/drawing/2016/5/9/chartex" xmlns:cx4="http://schemas.microsoft.com/office/drawing/2016/5/10/chartex" xmlns:cx5="http://schemas.microsoft.com/office/drawing/2016/5/11/chartex" xmlns:cx6="http://schemas.microsoft.com/office/drawing/2016/5/12/chartex" xmlns:cx7="http://schemas.microsoft.com/office/drawing/2016/5/13/chartex" xmlns:cx8="http://schemas.microsoft.com/office/drawing/2016/5/14/chartex" xmlns:mc="http://schemas.openxmlformats.org/markup-compatibility/2006" xmlns:aink="http://schemas.microsoft.com/office/drawing/2016/ink" xmlns:am3d="http://schemas.microsoft.com/office/drawing/2017/model3d" xmlns:o="urn:schemas-microsoft-com:office:office" xmlns:oel="http://schemas.microsoft.com/office/2019/extlst" xmlns:r="http://schemas.openxmlformats.org/officeDocument/2006/relationships" xmlns:m="http://schemas.openxmlformats.org/officeDocument/2006/math" xmlns:v="urn:schemas-microsoft-com:vml" xmlns:wp14="http://schemas.microsoft.com/office/word/2010/wordprocessingDrawing" xmlns:wp="http://schemas.openxmlformats.org/drawingml/2006/wordprocessingDrawing" xmlns:w10="urn:schemas-microsoft-com:office:word" xmlns:w="http://schemas.openxmlformats.org/wordprocessingml/2006/main" xmlns:w14="http://schemas.microsoft.com/office/word/2010/wordml" xmlns:w15="http://schemas.microsoft.com/office/word/2012/wordml" xmlns:w16cex="http://schemas.microsoft.com/office/word/2018/wordml/cex" xmlns:w16cid="http://schemas.microsoft.com/office/word/2016/wordml/cid" xmlns:w16="http://schemas.microsoft.com/office/word/2018/wordml" xmlns:w16du="http://schemas.microsoft.com/office/word/2023/wordml/word16du" xmlns:w16sdtdh="http://schemas.microsoft.com/office/word/2020/wordml/sdtdatahash" xmlns:w16se="http://schemas.microsoft.com/office/word/2015/wordml/symex" xmlns:wpg="http://schemas.microsoft.com/office/word/2010/wordprocessingGroup" xmlns:wpi="http://schemas.microsoft.com/office/word/2010/wordprocessingInk" xmlns:wne="http://schemas.microsoft.com/office/word/2006/wordml" xmlns:wps="http://schemas.microsoft.com/office/word/2010/wordprocessingShape" mc:Ignorable="w14 w15 w16se w16cid w16 w16cex w16sdtdh w16du wp14">
+<w:ftr xmlns:wpc="http://schemas.microsoft.com/office/word/2010/wordprocessingCanvas" xmlns:cx="http://schemas.microsoft.com/office/drawing/2014/chartex" xmlns:mc="http://schemas.openxmlformats.org/markup-compatibility/2006" xmlns:o="urn:schemas-microsoft-com:office:office" xmlns:r="http://schemas.openxmlformats.org/officeDocument/2006/relationships" xmlns:m="http://schemas.openxmlformats.org/officeDocument/2006/math" xmlns:v="urn:schemas-microsoft-com:vml" xmlns:wp14="http://schemas.microsoft.com/office/word/2010/wordprocessingDrawing" xmlns:wp="http://schemas.openxmlformats.org/drawingml/2006/wordprocessingDrawing" xmlns:w10="urn:schemas-microsoft-com:office:word" xmlns:w="http://schemas.openxmlformats.org/wordprocessingml/2006/main" xmlns:w14="http://schemas.microsoft.com/office/word/2010/wordml" xmlns:w15="http://schemas.microsoft.com/office/word/2012/wordml" xmlns:w16se="http://schemas.microsoft.com/office/word/2015/wordml/symex" xmlns:wpg="http://schemas.microsoft.com/office/word/2010/wordprocessingGroup" xmlns:wpi="http://schemas.microsoft.com/office/word/2010/wordprocessingInk" xmlns:wne="http://schemas.microsoft.com/office/word/2006/wordml" xmlns:wps="http://schemas.microsoft.com/office/word/2010/wordprocessingShape" mc:Ignorable="w14 w15 w16se wp14">
   <w:p>
     <w:pPr>
       <w:pStyle w:val="Footer"/>
@@ -10454,7 +9139,7 @@
 </file>
 
 <file path=word/footer2.xml><?xml version="1.0" encoding="utf-8"?>
-<w:ftr xmlns:wpc="http://schemas.microsoft.com/office/word/2010/wordprocessingCanvas" xmlns:cx="http://schemas.microsoft.com/office/drawing/2014/chartex" xmlns:cx1="http://schemas.microsoft.com/office/drawing/2015/9/8/chartex" xmlns:cx2="http://schemas.microsoft.com/office/drawing/2015/10/21/chartex" xmlns:cx3="http://schemas.microsoft.com/office/drawing/2016/5/9/chartex" xmlns:cx4="http://schemas.microsoft.com/office/drawing/2016/5/10/chartex" xmlns:cx5="http://schemas.microsoft.com/office/drawing/2016/5/11/chartex" xmlns:cx6="http://schemas.microsoft.com/office/drawing/2016/5/12/chartex" xmlns:cx7="http://schemas.microsoft.com/office/drawing/2016/5/13/chartex" xmlns:cx8="http://schemas.microsoft.com/office/drawing/2016/5/14/chartex" xmlns:mc="http://schemas.openxmlformats.org/markup-compatibility/2006" xmlns:aink="http://schemas.microsoft.com/office/drawing/2016/ink" xmlns:am3d="http://schemas.microsoft.com/office/drawing/2017/model3d" xmlns:o="urn:schemas-microsoft-com:office:office" xmlns:oel="http://schemas.microsoft.com/office/2019/extlst" xmlns:r="http://schemas.openxmlformats.org/officeDocument/2006/relationships" xmlns:m="http://schemas.openxmlformats.org/officeDocument/2006/math" xmlns:v="urn:schemas-microsoft-com:vml" xmlns:wp14="http://schemas.microsoft.com/office/word/2010/wordprocessingDrawing" xmlns:wp="http://schemas.openxmlformats.org/drawingml/2006/wordprocessingDrawing" xmlns:w10="urn:schemas-microsoft-com:office:word" xmlns:w="http://schemas.openxmlformats.org/wordprocessingml/2006/main" xmlns:w14="http://schemas.microsoft.com/office/word/2010/wordml" xmlns:w15="http://schemas.microsoft.com/office/word/2012/wordml" xmlns:w16cex="http://schemas.microsoft.com/office/word/2018/wordml/cex" xmlns:w16cid="http://schemas.microsoft.com/office/word/2016/wordml/cid" xmlns:w16="http://schemas.microsoft.com/office/word/2018/wordml" xmlns:w16du="http://schemas.microsoft.com/office/word/2023/wordml/word16du" xmlns:w16sdtdh="http://schemas.microsoft.com/office/word/2020/wordml/sdtdatahash" xmlns:w16se="http://schemas.microsoft.com/office/word/2015/wordml/symex" xmlns:wpg="http://schemas.microsoft.com/office/word/2010/wordprocessingGroup" xmlns:wpi="http://schemas.microsoft.com/office/word/2010/wordprocessingInk" xmlns:wne="http://schemas.microsoft.com/office/word/2006/wordml" xmlns:wps="http://schemas.microsoft.com/office/word/2010/wordprocessingShape" mc:Ignorable="w14 w15 w16se w16cid w16 w16cex w16sdtdh w16du wp14">
+<w:ftr xmlns:wpc="http://schemas.microsoft.com/office/word/2010/wordprocessingCanvas" xmlns:cx="http://schemas.microsoft.com/office/drawing/2014/chartex" xmlns:mc="http://schemas.openxmlformats.org/markup-compatibility/2006" xmlns:o="urn:schemas-microsoft-com:office:office" xmlns:r="http://schemas.openxmlformats.org/officeDocument/2006/relationships" xmlns:m="http://schemas.openxmlformats.org/officeDocument/2006/math" xmlns:v="urn:schemas-microsoft-com:vml" xmlns:wp14="http://schemas.microsoft.com/office/word/2010/wordprocessingDrawing" xmlns:wp="http://schemas.openxmlformats.org/drawingml/2006/wordprocessingDrawing" xmlns:w10="urn:schemas-microsoft-com:office:word" xmlns:w="http://schemas.openxmlformats.org/wordprocessingml/2006/main" xmlns:w14="http://schemas.microsoft.com/office/word/2010/wordml" xmlns:w15="http://schemas.microsoft.com/office/word/2012/wordml" xmlns:w16se="http://schemas.microsoft.com/office/word/2015/wordml/symex" xmlns:wpg="http://schemas.microsoft.com/office/word/2010/wordprocessingGroup" xmlns:wpi="http://schemas.microsoft.com/office/word/2010/wordprocessingInk" xmlns:wne="http://schemas.microsoft.com/office/word/2006/wordml" xmlns:wps="http://schemas.microsoft.com/office/word/2010/wordprocessingShape" mc:Ignorable="w14 w15 w16se wp14">
   <w:sdt>
     <w:sdtPr>
       <w:id w:val="-89403312"/>
@@ -10487,7 +9172,7 @@
           <w:rPr>
             <w:noProof/>
           </w:rPr>
-          <w:t>7</w:t>
+          <w:t>4</w:t>
         </w:r>
         <w:r>
           <w:rPr>
@@ -10508,7 +9193,7 @@
 </file>
 
 <file path=word/footnotes.xml><?xml version="1.0" encoding="utf-8"?>
-<w:footnotes xmlns:wpc="http://schemas.microsoft.com/office/word/2010/wordprocessingCanvas" xmlns:cx="http://schemas.microsoft.com/office/drawing/2014/chartex" xmlns:cx1="http://schemas.microsoft.com/office/drawing/2015/9/8/chartex" xmlns:cx2="http://schemas.microsoft.com/office/drawing/2015/10/21/chartex" xmlns:cx3="http://schemas.microsoft.com/office/drawing/2016/5/9/chartex" xmlns:cx4="http://schemas.microsoft.com/office/drawing/2016/5/10/chartex" xmlns:cx5="http://schemas.microsoft.com/office/drawing/2016/5/11/chartex" xmlns:cx6="http://schemas.microsoft.com/office/drawing/2016/5/12/chartex" xmlns:cx7="http://schemas.microsoft.com/office/drawing/2016/5/13/chartex" xmlns:cx8="http://schemas.microsoft.com/office/drawing/2016/5/14/chartex" xmlns:mc="http://schemas.openxmlformats.org/markup-compatibility/2006" xmlns:aink="http://schemas.microsoft.com/office/drawing/2016/ink" xmlns:am3d="http://schemas.microsoft.com/office/drawing/2017/model3d" xmlns:o="urn:schemas-microsoft-com:office:office" xmlns:oel="http://schemas.microsoft.com/office/2019/extlst" xmlns:r="http://schemas.openxmlformats.org/officeDocument/2006/relationships" xmlns:m="http://schemas.openxmlformats.org/officeDocument/2006/math" xmlns:v="urn:schemas-microsoft-com:vml" xmlns:wp14="http://schemas.microsoft.com/office/word/2010/wordprocessingDrawing" xmlns:wp="http://schemas.openxmlformats.org/drawingml/2006/wordprocessingDrawing" xmlns:w10="urn:schemas-microsoft-com:office:word" xmlns:w="http://schemas.openxmlformats.org/wordprocessingml/2006/main" xmlns:w14="http://schemas.microsoft.com/office/word/2010/wordml" xmlns:w15="http://schemas.microsoft.com/office/word/2012/wordml" xmlns:w16cex="http://schemas.microsoft.com/office/word/2018/wordml/cex" xmlns:w16cid="http://schemas.microsoft.com/office/word/2016/wordml/cid" xmlns:w16="http://schemas.microsoft.com/office/word/2018/wordml" xmlns:w16du="http://schemas.microsoft.com/office/word/2023/wordml/word16du" xmlns:w16sdtdh="http://schemas.microsoft.com/office/word/2020/wordml/sdtdatahash" xmlns:w16se="http://schemas.microsoft.com/office/word/2015/wordml/symex" xmlns:wpg="http://schemas.microsoft.com/office/word/2010/wordprocessingGroup" xmlns:wpi="http://schemas.microsoft.com/office/word/2010/wordprocessingInk" xmlns:wne="http://schemas.microsoft.com/office/word/2006/wordml" xmlns:wps="http://schemas.microsoft.com/office/word/2010/wordprocessingShape" mc:Ignorable="w14 w15 w16se w16cid w16 w16cex w16sdtdh w16du wp14">
+<w:footnotes xmlns:wpc="http://schemas.microsoft.com/office/word/2010/wordprocessingCanvas" xmlns:cx="http://schemas.microsoft.com/office/drawing/2014/chartex" xmlns:mc="http://schemas.openxmlformats.org/markup-compatibility/2006" xmlns:o="urn:schemas-microsoft-com:office:office" xmlns:r="http://schemas.openxmlformats.org/officeDocument/2006/relationships" xmlns:m="http://schemas.openxmlformats.org/officeDocument/2006/math" xmlns:v="urn:schemas-microsoft-com:vml" xmlns:wp14="http://schemas.microsoft.com/office/word/2010/wordprocessingDrawing" xmlns:wp="http://schemas.openxmlformats.org/drawingml/2006/wordprocessingDrawing" xmlns:w10="urn:schemas-microsoft-com:office:word" xmlns:w="http://schemas.openxmlformats.org/wordprocessingml/2006/main" xmlns:w14="http://schemas.microsoft.com/office/word/2010/wordml" xmlns:w15="http://schemas.microsoft.com/office/word/2012/wordml" xmlns:w16se="http://schemas.microsoft.com/office/word/2015/wordml/symex" xmlns:wpg="http://schemas.microsoft.com/office/word/2010/wordprocessingGroup" xmlns:wpi="http://schemas.microsoft.com/office/word/2010/wordprocessingInk" xmlns:wne="http://schemas.microsoft.com/office/word/2006/wordml" xmlns:wps="http://schemas.microsoft.com/office/word/2010/wordprocessingShape" mc:Ignorable="w14 w15 w16se wp14">
   <w:footnote w:type="separator" w:id="-1">
     <w:p>
       <w:r>
@@ -10527,7 +9212,7 @@
 </file>
 
 <file path=word/header1.xml><?xml version="1.0" encoding="utf-8"?>
-<w:hdr xmlns:wpc="http://schemas.microsoft.com/office/word/2010/wordprocessingCanvas" xmlns:cx="http://schemas.microsoft.com/office/drawing/2014/chartex" xmlns:cx1="http://schemas.microsoft.com/office/drawing/2015/9/8/chartex" xmlns:cx2="http://schemas.microsoft.com/office/drawing/2015/10/21/chartex" xmlns:cx3="http://schemas.microsoft.com/office/drawing/2016/5/9/chartex" xmlns:cx4="http://schemas.microsoft.com/office/drawing/2016/5/10/chartex" xmlns:cx5="http://schemas.microsoft.com/office/drawing/2016/5/11/chartex" xmlns:cx6="http://schemas.microsoft.com/office/drawing/2016/5/12/chartex" xmlns:cx7="http://schemas.microsoft.com/office/drawing/2016/5/13/chartex" xmlns:cx8="http://schemas.microsoft.com/office/drawing/2016/5/14/chartex" xmlns:mc="http://schemas.openxmlformats.org/markup-compatibility/2006" xmlns:aink="http://schemas.microsoft.com/office/drawing/2016/ink" xmlns:am3d="http://schemas.microsoft.com/office/drawing/2017/model3d" xmlns:o="urn:schemas-microsoft-com:office:office" xmlns:oel="http://schemas.microsoft.com/office/2019/extlst" xmlns:r="http://schemas.openxmlformats.org/officeDocument/2006/relationships" xmlns:m="http://schemas.openxmlformats.org/officeDocument/2006/math" xmlns:v="urn:schemas-microsoft-com:vml" xmlns:wp14="http://schemas.microsoft.com/office/word/2010/wordprocessingDrawing" xmlns:wp="http://schemas.openxmlformats.org/drawingml/2006/wordprocessingDrawing" xmlns:w10="urn:schemas-microsoft-com:office:word" xmlns:w="http://schemas.openxmlformats.org/wordprocessingml/2006/main" xmlns:w14="http://schemas.microsoft.com/office/word/2010/wordml" xmlns:w15="http://schemas.microsoft.com/office/word/2012/wordml" xmlns:w16cex="http://schemas.microsoft.com/office/word/2018/wordml/cex" xmlns:w16cid="http://schemas.microsoft.com/office/word/2016/wordml/cid" xmlns:w16="http://schemas.microsoft.com/office/word/2018/wordml" xmlns:w16du="http://schemas.microsoft.com/office/word/2023/wordml/word16du" xmlns:w16sdtdh="http://schemas.microsoft.com/office/word/2020/wordml/sdtdatahash" xmlns:w16se="http://schemas.microsoft.com/office/word/2015/wordml/symex" xmlns:wpg="http://schemas.microsoft.com/office/word/2010/wordprocessingGroup" xmlns:wpi="http://schemas.microsoft.com/office/word/2010/wordprocessingInk" xmlns:wne="http://schemas.microsoft.com/office/word/2006/wordml" xmlns:wps="http://schemas.microsoft.com/office/word/2010/wordprocessingShape" mc:Ignorable="w14 w15 w16se w16cid w16 w16cex w16sdtdh w16du wp14">
+<w:hdr xmlns:wpc="http://schemas.microsoft.com/office/word/2010/wordprocessingCanvas" xmlns:cx="http://schemas.microsoft.com/office/drawing/2014/chartex" xmlns:mc="http://schemas.openxmlformats.org/markup-compatibility/2006" xmlns:o="urn:schemas-microsoft-com:office:office" xmlns:r="http://schemas.openxmlformats.org/officeDocument/2006/relationships" xmlns:m="http://schemas.openxmlformats.org/officeDocument/2006/math" xmlns:v="urn:schemas-microsoft-com:vml" xmlns:wp14="http://schemas.microsoft.com/office/word/2010/wordprocessingDrawing" xmlns:wp="http://schemas.openxmlformats.org/drawingml/2006/wordprocessingDrawing" xmlns:w10="urn:schemas-microsoft-com:office:word" xmlns:w="http://schemas.openxmlformats.org/wordprocessingml/2006/main" xmlns:w14="http://schemas.microsoft.com/office/word/2010/wordml" xmlns:w15="http://schemas.microsoft.com/office/word/2012/wordml" xmlns:w16se="http://schemas.microsoft.com/office/word/2015/wordml/symex" xmlns:wpg="http://schemas.microsoft.com/office/word/2010/wordprocessingGroup" xmlns:wpi="http://schemas.microsoft.com/office/word/2010/wordprocessingInk" xmlns:wne="http://schemas.microsoft.com/office/word/2006/wordml" xmlns:wps="http://schemas.microsoft.com/office/word/2010/wordprocessingShape" mc:Ignorable="w14 w15 w16se wp14">
   <w:p>
     <w:pPr>
       <w:pStyle w:val="Header"/>
@@ -10542,7 +9227,7 @@
 </file>
 
 <file path=word/numbering.xml><?xml version="1.0" encoding="utf-8"?>
-<w:numbering xmlns:wpc="http://schemas.microsoft.com/office/word/2010/wordprocessingCanvas" xmlns:cx="http://schemas.microsoft.com/office/drawing/2014/chartex" xmlns:cx1="http://schemas.microsoft.com/office/drawing/2015/9/8/chartex" xmlns:cx2="http://schemas.microsoft.com/office/drawing/2015/10/21/chartex" xmlns:cx3="http://schemas.microsoft.com/office/drawing/2016/5/9/chartex" xmlns:cx4="http://schemas.microsoft.com/office/drawing/2016/5/10/chartex" xmlns:cx5="http://schemas.microsoft.com/office/drawing/2016/5/11/chartex" xmlns:cx6="http://schemas.microsoft.com/office/drawing/2016/5/12/chartex" xmlns:cx7="http://schemas.microsoft.com/office/drawing/2016/5/13/chartex" xmlns:cx8="http://schemas.microsoft.com/office/drawing/2016/5/14/chartex" xmlns:mc="http://schemas.openxmlformats.org/markup-compatibility/2006" xmlns:aink="http://schemas.microsoft.com/office/drawing/2016/ink" xmlns:am3d="http://schemas.microsoft.com/office/drawing/2017/model3d" xmlns:o="urn:schemas-microsoft-com:office:office" xmlns:oel="http://schemas.microsoft.com/office/2019/extlst" xmlns:r="http://schemas.openxmlformats.org/officeDocument/2006/relationships" xmlns:m="http://schemas.openxmlformats.org/officeDocument/2006/math" xmlns:v="urn:schemas-microsoft-com:vml" xmlns:wp14="http://schemas.microsoft.com/office/word/2010/wordprocessingDrawing" xmlns:wp="http://schemas.openxmlformats.org/drawingml/2006/wordprocessingDrawing" xmlns:w10="urn:schemas-microsoft-com:office:word" xmlns:w="http://schemas.openxmlformats.org/wordprocessingml/2006/main" xmlns:w14="http://schemas.microsoft.com/office/word/2010/wordml" xmlns:w15="http://schemas.microsoft.com/office/word/2012/wordml" xmlns:w16cex="http://schemas.microsoft.com/office/word/2018/wordml/cex" xmlns:w16cid="http://schemas.microsoft.com/office/word/2016/wordml/cid" xmlns:w16="http://schemas.microsoft.com/office/word/2018/wordml" xmlns:w16du="http://schemas.microsoft.com/office/word/2023/wordml/word16du" xmlns:w16sdtdh="http://schemas.microsoft.com/office/word/2020/wordml/sdtdatahash" xmlns:w16se="http://schemas.microsoft.com/office/word/2015/wordml/symex" xmlns:wpg="http://schemas.microsoft.com/office/word/2010/wordprocessingGroup" xmlns:wpi="http://schemas.microsoft.com/office/word/2010/wordprocessingInk" xmlns:wne="http://schemas.microsoft.com/office/word/2006/wordml" xmlns:wps="http://schemas.microsoft.com/office/word/2010/wordprocessingShape" mc:Ignorable="w14 w15 w16se w16cid w16 w16cex w16sdtdh w16du wp14">
+<w:numbering xmlns:wpc="http://schemas.microsoft.com/office/word/2010/wordprocessingCanvas" xmlns:cx="http://schemas.microsoft.com/office/drawing/2014/chartex" xmlns:mc="http://schemas.openxmlformats.org/markup-compatibility/2006" xmlns:o="urn:schemas-microsoft-com:office:office" xmlns:r="http://schemas.openxmlformats.org/officeDocument/2006/relationships" xmlns:m="http://schemas.openxmlformats.org/officeDocument/2006/math" xmlns:v="urn:schemas-microsoft-com:vml" xmlns:wp14="http://schemas.microsoft.com/office/word/2010/wordprocessingDrawing" xmlns:wp="http://schemas.openxmlformats.org/drawingml/2006/wordprocessingDrawing" xmlns:w10="urn:schemas-microsoft-com:office:word" xmlns:w="http://schemas.openxmlformats.org/wordprocessingml/2006/main" xmlns:w14="http://schemas.microsoft.com/office/word/2010/wordml" xmlns:w15="http://schemas.microsoft.com/office/word/2012/wordml" xmlns:w16se="http://schemas.microsoft.com/office/word/2015/wordml/symex" xmlns:wpg="http://schemas.microsoft.com/office/word/2010/wordprocessingGroup" xmlns:wpi="http://schemas.microsoft.com/office/word/2010/wordprocessingInk" xmlns:wne="http://schemas.microsoft.com/office/word/2006/wordml" xmlns:wps="http://schemas.microsoft.com/office/word/2010/wordprocessingShape" mc:Ignorable="w14 w15 w16se wp14">
   <w:abstractNum w:abstractNumId="0" w15:restartNumberingAfterBreak="0">
     <w:nsid w:val="B9B9F29C"/>
     <w:multiLevelType w:val="multilevel"/>
@@ -11167,7 +9852,7 @@
   <w:abstractNum w:abstractNumId="6" w15:restartNumberingAfterBreak="0">
     <w:nsid w:val="183F6C13"/>
     <w:multiLevelType w:val="multilevel"/>
-    <w:tmpl w:val="CFD843AE"/>
+    <w:tmpl w:val="03DC522A"/>
     <w:lvl w:ilvl="0">
       <w:start w:val="1"/>
       <w:numFmt w:val="bullet"/>
@@ -11184,20 +9869,16 @@
         <w:sz w:val="20"/>
       </w:rPr>
     </w:lvl>
-    <w:lvl w:ilvl="1" w:tentative="1">
-      <w:start w:val="1"/>
-      <w:numFmt w:val="bullet"/>
-      <w:lvlText w:val="o"/>
-      <w:lvlJc w:val="left"/>
-      <w:pPr>
-        <w:tabs>
-          <w:tab w:val="num" w:pos="1440"/>
-        </w:tabs>
+    <w:lvl w:ilvl="1">
+      <w:start w:val="4"/>
+      <w:numFmt w:val="decimal"/>
+      <w:lvlText w:val="%2."/>
+      <w:lvlJc w:val="left"/>
+      <w:pPr>
         <w:ind w:left="1440" w:hanging="360"/>
       </w:pPr>
       <w:rPr>
-        <w:rFonts w:ascii="Courier New" w:hAnsi="Courier New" w:hint="default"/>
-        <w:sz w:val="20"/>
+        <w:rFonts w:hint="default"/>
       </w:rPr>
     </w:lvl>
     <w:lvl w:ilvl="2" w:tentative="1">
@@ -12581,7 +11262,7 @@
   <w:abstractNum w:abstractNumId="17" w15:restartNumberingAfterBreak="0">
     <w:nsid w:val="6CDD28D6"/>
     <w:multiLevelType w:val="multilevel"/>
-    <w:tmpl w:val="B0543942"/>
+    <w:tmpl w:val="85BE28AA"/>
     <w:lvl w:ilvl="0">
       <w:start w:val="1"/>
       <w:numFmt w:val="bullet"/>
@@ -12598,20 +11279,16 @@
         <w:sz w:val="20"/>
       </w:rPr>
     </w:lvl>
-    <w:lvl w:ilvl="1" w:tentative="1">
-      <w:start w:val="1"/>
-      <w:numFmt w:val="bullet"/>
-      <w:lvlText w:val="o"/>
-      <w:lvlJc w:val="left"/>
-      <w:pPr>
-        <w:tabs>
-          <w:tab w:val="num" w:pos="1440"/>
-        </w:tabs>
+    <w:lvl w:ilvl="1">
+      <w:start w:val="1"/>
+      <w:numFmt w:val="decimal"/>
+      <w:lvlText w:val="%2."/>
+      <w:lvlJc w:val="left"/>
+      <w:pPr>
         <w:ind w:left="1440" w:hanging="360"/>
       </w:pPr>
       <w:rPr>
-        <w:rFonts w:ascii="Courier New" w:hAnsi="Courier New" w:hint="default"/>
-        <w:sz w:val="20"/>
+        <w:rFonts w:hint="default"/>
       </w:rPr>
     </w:lvl>
     <w:lvl w:ilvl="2" w:tentative="1">
@@ -12737,7 +11414,7 @@
       <w:lvlText w:val="%1."/>
       <w:lvlJc w:val="left"/>
       <w:pPr>
-        <w:ind w:left="720" w:hanging="360"/>
+        <w:ind w:left="928" w:hanging="360"/>
       </w:pPr>
     </w:lvl>
     <w:lvl w:ilvl="1" w:tplc="042A0019" w:tentative="1">
@@ -12813,71 +11490,71 @@
       </w:pPr>
     </w:lvl>
   </w:abstractNum>
-  <w:num w:numId="1" w16cid:durableId="131143338">
+  <w:num w:numId="1">
     <w:abstractNumId w:val="11"/>
   </w:num>
-  <w:num w:numId="2" w16cid:durableId="151069088">
+  <w:num w:numId="2">
     <w:abstractNumId w:val="5"/>
   </w:num>
-  <w:num w:numId="3" w16cid:durableId="119999056">
+  <w:num w:numId="3">
     <w:abstractNumId w:val="2"/>
   </w:num>
-  <w:num w:numId="4" w16cid:durableId="2102489142">
+  <w:num w:numId="4">
     <w:abstractNumId w:val="16"/>
   </w:num>
-  <w:num w:numId="5" w16cid:durableId="1263298796">
+  <w:num w:numId="5">
     <w:abstractNumId w:val="0"/>
   </w:num>
-  <w:num w:numId="6" w16cid:durableId="2048027132">
+  <w:num w:numId="6">
     <w:abstractNumId w:val="7"/>
   </w:num>
-  <w:num w:numId="7" w16cid:durableId="1766804121">
+  <w:num w:numId="7">
     <w:abstractNumId w:val="1"/>
   </w:num>
-  <w:num w:numId="8" w16cid:durableId="721709547">
+  <w:num w:numId="8">
     <w:abstractNumId w:val="15"/>
   </w:num>
-  <w:num w:numId="9" w16cid:durableId="1621958212">
+  <w:num w:numId="9">
     <w:abstractNumId w:val="10"/>
   </w:num>
-  <w:num w:numId="10" w16cid:durableId="39747185">
+  <w:num w:numId="10">
     <w:abstractNumId w:val="8"/>
   </w:num>
-  <w:num w:numId="11" w16cid:durableId="2054771224">
+  <w:num w:numId="11">
     <w:abstractNumId w:val="18"/>
   </w:num>
-  <w:num w:numId="12" w16cid:durableId="16857707">
+  <w:num w:numId="12">
     <w:abstractNumId w:val="3"/>
   </w:num>
-  <w:num w:numId="13" w16cid:durableId="413942881">
+  <w:num w:numId="13">
     <w:abstractNumId w:val="4"/>
   </w:num>
-  <w:num w:numId="14" w16cid:durableId="1378773115">
+  <w:num w:numId="14">
     <w:abstractNumId w:val="14"/>
   </w:num>
-  <w:num w:numId="15" w16cid:durableId="2048328752">
+  <w:num w:numId="15">
     <w:abstractNumId w:val="12"/>
   </w:num>
-  <w:num w:numId="16" w16cid:durableId="341057448">
+  <w:num w:numId="16">
     <w:abstractNumId w:val="13"/>
   </w:num>
-  <w:num w:numId="17" w16cid:durableId="536939583">
+  <w:num w:numId="17">
     <w:abstractNumId w:val="17"/>
   </w:num>
-  <w:num w:numId="18" w16cid:durableId="431897090">
+  <w:num w:numId="18">
     <w:abstractNumId w:val="6"/>
   </w:num>
-  <w:num w:numId="19" w16cid:durableId="747112906">
+  <w:num w:numId="19">
     <w:abstractNumId w:val="9"/>
   </w:num>
-  <w:num w:numId="20" w16cid:durableId="1408066731">
+  <w:num w:numId="20">
     <w:abstractNumId w:val="11"/>
   </w:num>
 </w:numbering>
 </file>
 
 <file path=word/styles.xml><?xml version="1.0" encoding="utf-8"?>
-<w:styles xmlns:mc="http://schemas.openxmlformats.org/markup-compatibility/2006" xmlns:r="http://schemas.openxmlformats.org/officeDocument/2006/relationships" xmlns:w="http://schemas.openxmlformats.org/wordprocessingml/2006/main" xmlns:w14="http://schemas.microsoft.com/office/word/2010/wordml" xmlns:w15="http://schemas.microsoft.com/office/word/2012/wordml" xmlns:w16cex="http://schemas.microsoft.com/office/word/2018/wordml/cex" xmlns:w16cid="http://schemas.microsoft.com/office/word/2016/wordml/cid" xmlns:w16="http://schemas.microsoft.com/office/word/2018/wordml" xmlns:w16du="http://schemas.microsoft.com/office/word/2023/wordml/word16du" xmlns:w16sdtdh="http://schemas.microsoft.com/office/word/2020/wordml/sdtdatahash" xmlns:w16se="http://schemas.microsoft.com/office/word/2015/wordml/symex" mc:Ignorable="w14 w15 w16se w16cid w16 w16cex w16sdtdh w16du">
+<w:styles xmlns:mc="http://schemas.openxmlformats.org/markup-compatibility/2006" xmlns:r="http://schemas.openxmlformats.org/officeDocument/2006/relationships" xmlns:w="http://schemas.openxmlformats.org/wordprocessingml/2006/main" xmlns:w14="http://schemas.microsoft.com/office/word/2010/wordml" xmlns:w15="http://schemas.microsoft.com/office/word/2012/wordml" xmlns:w16se="http://schemas.microsoft.com/office/word/2015/wordml/symex" mc:Ignorable="w14 w15 w16se">
   <w:docDefaults>
     <w:rPrDefault>
       <w:rPr>
@@ -12887,7 +11564,7 @@
     </w:rPrDefault>
     <w:pPrDefault/>
   </w:docDefaults>
-  <w:latentStyles w:defLockedState="0" w:defUIPriority="0" w:defSemiHidden="0" w:defUnhideWhenUsed="0" w:defQFormat="0" w:count="376">
+  <w:latentStyles w:defLockedState="0" w:defUIPriority="0" w:defSemiHidden="0" w:defUnhideWhenUsed="0" w:defQFormat="0" w:count="371">
     <w:lsdException w:name="Normal" w:qFormat="1"/>
     <w:lsdException w:name="heading 1" w:uiPriority="9" w:qFormat="1"/>
     <w:lsdException w:name="heading 2" w:uiPriority="9" w:qFormat="1"/>
@@ -13179,11 +11856,6 @@
     <w:lsdException w:name="List Table 5 Dark Accent 6" w:uiPriority="50"/>
     <w:lsdException w:name="List Table 6 Colorful Accent 6" w:uiPriority="51"/>
     <w:lsdException w:name="List Table 7 Colorful Accent 6" w:uiPriority="52"/>
-    <w:lsdException w:name="Mention" w:semiHidden="1" w:uiPriority="99" w:unhideWhenUsed="1"/>
-    <w:lsdException w:name="Smart Hyperlink" w:semiHidden="1" w:uiPriority="99" w:unhideWhenUsed="1"/>
-    <w:lsdException w:name="Hashtag" w:semiHidden="1" w:uiPriority="99" w:unhideWhenUsed="1"/>
-    <w:lsdException w:name="Unresolved Mention" w:semiHidden="1" w:uiPriority="99" w:unhideWhenUsed="1"/>
-    <w:lsdException w:name="Smart Link" w:semiHidden="1" w:uiPriority="99" w:unhideWhenUsed="1"/>
   </w:latentStyles>
   <w:style w:type="paragraph" w:default="1" w:styleId="Normal">
     <w:name w:val="Normal"/>
@@ -13419,7 +12091,6 @@
   <w:style w:type="character" w:default="1" w:styleId="DefaultParagraphFont">
     <w:name w:val="Default Paragraph Font"/>
     <w:uiPriority w:val="1"/>
-    <w:semiHidden/>
     <w:unhideWhenUsed/>
   </w:style>
   <w:style w:type="table" w:default="1" w:styleId="TableNormal">
@@ -14307,7 +12978,7 @@
 </file>
 
 <file path=customXml/itemProps2.xml><?xml version="1.0" encoding="utf-8"?>
-<ds:datastoreItem xmlns:ds="http://schemas.openxmlformats.org/officeDocument/2006/customXml" ds:itemID="{8AF81E76-205C-43BB-AC47-D4B58DA3FD0D}">
+<ds:datastoreItem xmlns:ds="http://schemas.openxmlformats.org/officeDocument/2006/customXml" ds:itemID="{C7953263-BAB5-4A64-BFBE-83AE0559F8C6}">
   <ds:schemaRefs>
     <ds:schemaRef ds:uri="http://schemas.openxmlformats.org/officeDocument/2006/bibliography"/>
   </ds:schemaRefs>
